--- a/doc/adit_rakenduse_paigaldusjuhend.docx
+++ b/doc/adit_rakenduse_paigaldusjuhend.docx
@@ -242,10 +242,8 @@
         <w:lastRenderedPageBreak/>
         <w:t>Sisukord</w:t>
       </w:r>
-      <w:bookmarkStart w:id="26" w:name="_GoBack"/>
       <w:bookmarkEnd w:id="24"/>
       <w:bookmarkEnd w:id="25"/>
-      <w:bookmarkEnd w:id="26"/>
     </w:p>
     <w:p>
       <w:pPr>
@@ -254,7 +252,7 @@
           <w:tab w:val="right" w:leader="dot" w:pos="9062"/>
         </w:tabs>
         <w:rPr>
-          <w:ins w:id="27" w:author="Kristo Kütt" w:date="2015-05-14T14:33:00Z"/>
+          <w:ins w:id="26" w:author="Kristo Kütt" w:date="2015-05-14T14:33:00Z"/>
           <w:rFonts w:asciiTheme="minorHAnsi" w:eastAsiaTheme="minorEastAsia" w:hAnsiTheme="minorHAnsi" w:cstheme="minorBidi"/>
           <w:noProof/>
           <w:sz w:val="22"/>
@@ -287,7 +285,7 @@
         </w:rPr>
         <w:fldChar w:fldCharType="separate"/>
       </w:r>
-      <w:ins w:id="28" w:author="Kristo Kütt" w:date="2015-05-14T14:33:00Z">
+      <w:ins w:id="27" w:author="Kristo Kütt" w:date="2015-05-14T14:33:00Z">
         <w:r>
           <w:rPr>
             <w:rStyle w:val="Hyperlink"/>
@@ -314,12 +312,6 @@
             <w:noProof/>
           </w:rPr>
           <w:instrText xml:space="preserve"> </w:instrText>
-        </w:r>
-        <w:r>
-          <w:rPr>
-            <w:rStyle w:val="Hyperlink"/>
-            <w:noProof/>
-          </w:rPr>
         </w:r>
         <w:r>
           <w:rPr>
@@ -354,19 +346,19 @@
           </w:rPr>
           <w:instrText xml:space="preserve"> PAGEREF _Toc419377333 \h </w:instrText>
         </w:r>
-        <w:r>
-          <w:rPr>
-            <w:noProof/>
-          </w:rPr>
-        </w:r>
       </w:ins>
       <w:r>
         <w:rPr>
           <w:noProof/>
         </w:rPr>
+      </w:r>
+      <w:r>
+        <w:rPr>
+          <w:noProof/>
+        </w:rPr>
         <w:fldChar w:fldCharType="separate"/>
       </w:r>
-      <w:ins w:id="29" w:author="Kristo Kütt" w:date="2015-05-14T14:33:00Z">
+      <w:ins w:id="28" w:author="Kristo Kütt" w:date="2015-05-14T14:33:00Z">
         <w:r>
           <w:rPr>
             <w:noProof/>
@@ -395,7 +387,7 @@
           <w:tab w:val="right" w:leader="dot" w:pos="9062"/>
         </w:tabs>
         <w:rPr>
-          <w:ins w:id="30" w:author="Kristo Kütt" w:date="2015-05-14T14:33:00Z"/>
+          <w:ins w:id="29" w:author="Kristo Kütt" w:date="2015-05-14T14:33:00Z"/>
           <w:rFonts w:asciiTheme="minorHAnsi" w:eastAsiaTheme="minorEastAsia" w:hAnsiTheme="minorHAnsi" w:cstheme="minorBidi"/>
           <w:noProof/>
           <w:sz w:val="22"/>
@@ -403,7 +395,7 @@
           <w:lang w:val="et-EE" w:eastAsia="et-EE" w:bidi="ar-SA"/>
         </w:rPr>
       </w:pPr>
-      <w:ins w:id="31" w:author="Kristo Kütt" w:date="2015-05-14T14:33:00Z">
+      <w:ins w:id="30" w:author="Kristo Kütt" w:date="2015-05-14T14:33:00Z">
         <w:r>
           <w:rPr>
             <w:rStyle w:val="Hyperlink"/>
@@ -430,12 +422,6 @@
             <w:noProof/>
           </w:rPr>
           <w:instrText xml:space="preserve"> </w:instrText>
-        </w:r>
-        <w:r>
-          <w:rPr>
-            <w:rStyle w:val="Hyperlink"/>
-            <w:noProof/>
-          </w:rPr>
         </w:r>
         <w:r>
           <w:rPr>
@@ -470,19 +456,19 @@
           </w:rPr>
           <w:instrText xml:space="preserve"> PAGEREF _Toc419377334 \h </w:instrText>
         </w:r>
-        <w:r>
-          <w:rPr>
-            <w:noProof/>
-          </w:rPr>
-        </w:r>
       </w:ins>
       <w:r>
         <w:rPr>
           <w:noProof/>
         </w:rPr>
+      </w:r>
+      <w:r>
+        <w:rPr>
+          <w:noProof/>
+        </w:rPr>
         <w:fldChar w:fldCharType="separate"/>
       </w:r>
-      <w:ins w:id="32" w:author="Kristo Kütt" w:date="2015-05-14T14:33:00Z">
+      <w:ins w:id="31" w:author="Kristo Kütt" w:date="2015-05-14T14:33:00Z">
         <w:r>
           <w:rPr>
             <w:noProof/>
@@ -511,7 +497,7 @@
           <w:tab w:val="right" w:leader="dot" w:pos="9062"/>
         </w:tabs>
         <w:rPr>
-          <w:ins w:id="33" w:author="Kristo Kütt" w:date="2015-05-14T14:33:00Z"/>
+          <w:ins w:id="32" w:author="Kristo Kütt" w:date="2015-05-14T14:33:00Z"/>
           <w:rFonts w:asciiTheme="minorHAnsi" w:eastAsiaTheme="minorEastAsia" w:hAnsiTheme="minorHAnsi" w:cstheme="minorBidi"/>
           <w:noProof/>
           <w:sz w:val="22"/>
@@ -519,7 +505,7 @@
           <w:lang w:val="et-EE" w:eastAsia="et-EE" w:bidi="ar-SA"/>
         </w:rPr>
       </w:pPr>
-      <w:ins w:id="34" w:author="Kristo Kütt" w:date="2015-05-14T14:33:00Z">
+      <w:ins w:id="33" w:author="Kristo Kütt" w:date="2015-05-14T14:33:00Z">
         <w:r>
           <w:rPr>
             <w:rStyle w:val="Hyperlink"/>
@@ -546,12 +532,6 @@
             <w:noProof/>
           </w:rPr>
           <w:instrText xml:space="preserve"> </w:instrText>
-        </w:r>
-        <w:r>
-          <w:rPr>
-            <w:rStyle w:val="Hyperlink"/>
-            <w:noProof/>
-          </w:rPr>
         </w:r>
         <w:r>
           <w:rPr>
@@ -586,19 +566,19 @@
           </w:rPr>
           <w:instrText xml:space="preserve"> PAGEREF _Toc419377335 \h </w:instrText>
         </w:r>
-        <w:r>
-          <w:rPr>
-            <w:noProof/>
-          </w:rPr>
-        </w:r>
       </w:ins>
       <w:r>
         <w:rPr>
           <w:noProof/>
         </w:rPr>
+      </w:r>
+      <w:r>
+        <w:rPr>
+          <w:noProof/>
+        </w:rPr>
         <w:fldChar w:fldCharType="separate"/>
       </w:r>
-      <w:ins w:id="35" w:author="Kristo Kütt" w:date="2015-05-14T14:33:00Z">
+      <w:ins w:id="34" w:author="Kristo Kütt" w:date="2015-05-14T14:33:00Z">
         <w:r>
           <w:rPr>
             <w:noProof/>
@@ -627,7 +607,7 @@
           <w:tab w:val="right" w:leader="dot" w:pos="9062"/>
         </w:tabs>
         <w:rPr>
-          <w:ins w:id="36" w:author="Kristo Kütt" w:date="2015-05-14T14:33:00Z"/>
+          <w:ins w:id="35" w:author="Kristo Kütt" w:date="2015-05-14T14:33:00Z"/>
           <w:rFonts w:asciiTheme="minorHAnsi" w:eastAsiaTheme="minorEastAsia" w:hAnsiTheme="minorHAnsi" w:cstheme="minorBidi"/>
           <w:noProof/>
           <w:sz w:val="22"/>
@@ -635,7 +615,7 @@
           <w:lang w:val="et-EE" w:eastAsia="et-EE" w:bidi="ar-SA"/>
         </w:rPr>
       </w:pPr>
-      <w:ins w:id="37" w:author="Kristo Kütt" w:date="2015-05-14T14:33:00Z">
+      <w:ins w:id="36" w:author="Kristo Kütt" w:date="2015-05-14T14:33:00Z">
         <w:r>
           <w:rPr>
             <w:rStyle w:val="Hyperlink"/>
@@ -662,12 +642,6 @@
             <w:noProof/>
           </w:rPr>
           <w:instrText xml:space="preserve"> </w:instrText>
-        </w:r>
-        <w:r>
-          <w:rPr>
-            <w:rStyle w:val="Hyperlink"/>
-            <w:noProof/>
-          </w:rPr>
         </w:r>
         <w:r>
           <w:rPr>
@@ -702,19 +676,19 @@
           </w:rPr>
           <w:instrText xml:space="preserve"> PAGEREF _Toc419377336 \h </w:instrText>
         </w:r>
-        <w:r>
-          <w:rPr>
-            <w:noProof/>
-          </w:rPr>
-        </w:r>
       </w:ins>
       <w:r>
         <w:rPr>
           <w:noProof/>
         </w:rPr>
+      </w:r>
+      <w:r>
+        <w:rPr>
+          <w:noProof/>
+        </w:rPr>
         <w:fldChar w:fldCharType="separate"/>
       </w:r>
-      <w:ins w:id="38" w:author="Kristo Kütt" w:date="2015-05-14T14:33:00Z">
+      <w:ins w:id="37" w:author="Kristo Kütt" w:date="2015-05-14T14:33:00Z">
         <w:r>
           <w:rPr>
             <w:noProof/>
@@ -743,7 +717,7 @@
           <w:tab w:val="right" w:leader="dot" w:pos="9062"/>
         </w:tabs>
         <w:rPr>
-          <w:ins w:id="39" w:author="Kristo Kütt" w:date="2015-05-14T14:33:00Z"/>
+          <w:ins w:id="38" w:author="Kristo Kütt" w:date="2015-05-14T14:33:00Z"/>
           <w:rFonts w:asciiTheme="minorHAnsi" w:eastAsiaTheme="minorEastAsia" w:hAnsiTheme="minorHAnsi" w:cstheme="minorBidi"/>
           <w:noProof/>
           <w:sz w:val="22"/>
@@ -751,7 +725,7 @@
           <w:lang w:val="et-EE" w:eastAsia="et-EE" w:bidi="ar-SA"/>
         </w:rPr>
       </w:pPr>
-      <w:ins w:id="40" w:author="Kristo Kütt" w:date="2015-05-14T14:33:00Z">
+      <w:ins w:id="39" w:author="Kristo Kütt" w:date="2015-05-14T14:33:00Z">
         <w:r>
           <w:rPr>
             <w:rStyle w:val="Hyperlink"/>
@@ -778,12 +752,6 @@
             <w:noProof/>
           </w:rPr>
           <w:instrText xml:space="preserve"> </w:instrText>
-        </w:r>
-        <w:r>
-          <w:rPr>
-            <w:rStyle w:val="Hyperlink"/>
-            <w:noProof/>
-          </w:rPr>
         </w:r>
         <w:r>
           <w:rPr>
@@ -818,19 +786,19 @@
           </w:rPr>
           <w:instrText xml:space="preserve"> PAGEREF _Toc419377337 \h </w:instrText>
         </w:r>
-        <w:r>
-          <w:rPr>
-            <w:noProof/>
-          </w:rPr>
-        </w:r>
       </w:ins>
       <w:r>
         <w:rPr>
           <w:noProof/>
         </w:rPr>
+      </w:r>
+      <w:r>
+        <w:rPr>
+          <w:noProof/>
+        </w:rPr>
         <w:fldChar w:fldCharType="separate"/>
       </w:r>
-      <w:ins w:id="41" w:author="Kristo Kütt" w:date="2015-05-14T14:33:00Z">
+      <w:ins w:id="40" w:author="Kristo Kütt" w:date="2015-05-14T14:33:00Z">
         <w:r>
           <w:rPr>
             <w:noProof/>
@@ -859,7 +827,7 @@
           <w:tab w:val="right" w:leader="dot" w:pos="9062"/>
         </w:tabs>
         <w:rPr>
-          <w:ins w:id="42" w:author="Kristo Kütt" w:date="2015-05-14T14:33:00Z"/>
+          <w:ins w:id="41" w:author="Kristo Kütt" w:date="2015-05-14T14:33:00Z"/>
           <w:rFonts w:asciiTheme="minorHAnsi" w:eastAsiaTheme="minorEastAsia" w:hAnsiTheme="minorHAnsi" w:cstheme="minorBidi"/>
           <w:noProof/>
           <w:sz w:val="22"/>
@@ -867,7 +835,7 @@
           <w:lang w:val="et-EE" w:eastAsia="et-EE" w:bidi="ar-SA"/>
         </w:rPr>
       </w:pPr>
-      <w:ins w:id="43" w:author="Kristo Kütt" w:date="2015-05-14T14:33:00Z">
+      <w:ins w:id="42" w:author="Kristo Kütt" w:date="2015-05-14T14:33:00Z">
         <w:r>
           <w:rPr>
             <w:rStyle w:val="Hyperlink"/>
@@ -894,12 +862,6 @@
             <w:noProof/>
           </w:rPr>
           <w:instrText xml:space="preserve"> </w:instrText>
-        </w:r>
-        <w:r>
-          <w:rPr>
-            <w:rStyle w:val="Hyperlink"/>
-            <w:noProof/>
-          </w:rPr>
         </w:r>
         <w:r>
           <w:rPr>
@@ -934,19 +896,19 @@
           </w:rPr>
           <w:instrText xml:space="preserve"> PAGEREF _Toc419377338 \h </w:instrText>
         </w:r>
-        <w:r>
-          <w:rPr>
-            <w:noProof/>
-          </w:rPr>
-        </w:r>
       </w:ins>
       <w:r>
         <w:rPr>
           <w:noProof/>
         </w:rPr>
+      </w:r>
+      <w:r>
+        <w:rPr>
+          <w:noProof/>
+        </w:rPr>
         <w:fldChar w:fldCharType="separate"/>
       </w:r>
-      <w:ins w:id="44" w:author="Kristo Kütt" w:date="2015-05-14T14:33:00Z">
+      <w:ins w:id="43" w:author="Kristo Kütt" w:date="2015-05-14T14:33:00Z">
         <w:r>
           <w:rPr>
             <w:noProof/>
@@ -975,7 +937,7 @@
           <w:tab w:val="right" w:leader="dot" w:pos="9062"/>
         </w:tabs>
         <w:rPr>
-          <w:ins w:id="45" w:author="Kristo Kütt" w:date="2015-05-14T14:33:00Z"/>
+          <w:ins w:id="44" w:author="Kristo Kütt" w:date="2015-05-14T14:33:00Z"/>
           <w:rFonts w:asciiTheme="minorHAnsi" w:eastAsiaTheme="minorEastAsia" w:hAnsiTheme="minorHAnsi" w:cstheme="minorBidi"/>
           <w:noProof/>
           <w:sz w:val="22"/>
@@ -983,7 +945,7 @@
           <w:lang w:val="et-EE" w:eastAsia="et-EE" w:bidi="ar-SA"/>
         </w:rPr>
       </w:pPr>
-      <w:ins w:id="46" w:author="Kristo Kütt" w:date="2015-05-14T14:33:00Z">
+      <w:ins w:id="45" w:author="Kristo Kütt" w:date="2015-05-14T14:33:00Z">
         <w:r>
           <w:rPr>
             <w:rStyle w:val="Hyperlink"/>
@@ -1010,12 +972,6 @@
             <w:noProof/>
           </w:rPr>
           <w:instrText xml:space="preserve"> </w:instrText>
-        </w:r>
-        <w:r>
-          <w:rPr>
-            <w:rStyle w:val="Hyperlink"/>
-            <w:noProof/>
-          </w:rPr>
         </w:r>
         <w:r>
           <w:rPr>
@@ -1050,19 +1006,19 @@
           </w:rPr>
           <w:instrText xml:space="preserve"> PAGEREF _Toc419377339 \h </w:instrText>
         </w:r>
-        <w:r>
-          <w:rPr>
-            <w:noProof/>
-          </w:rPr>
-        </w:r>
       </w:ins>
       <w:r>
         <w:rPr>
           <w:noProof/>
         </w:rPr>
+      </w:r>
+      <w:r>
+        <w:rPr>
+          <w:noProof/>
+        </w:rPr>
         <w:fldChar w:fldCharType="separate"/>
       </w:r>
-      <w:ins w:id="47" w:author="Kristo Kütt" w:date="2015-05-14T14:33:00Z">
+      <w:ins w:id="46" w:author="Kristo Kütt" w:date="2015-05-14T14:33:00Z">
         <w:r>
           <w:rPr>
             <w:noProof/>
@@ -1091,7 +1047,7 @@
           <w:tab w:val="right" w:leader="dot" w:pos="9062"/>
         </w:tabs>
         <w:rPr>
-          <w:ins w:id="48" w:author="Kristo Kütt" w:date="2015-05-14T14:33:00Z"/>
+          <w:ins w:id="47" w:author="Kristo Kütt" w:date="2015-05-14T14:33:00Z"/>
           <w:rFonts w:asciiTheme="minorHAnsi" w:eastAsiaTheme="minorEastAsia" w:hAnsiTheme="minorHAnsi" w:cstheme="minorBidi"/>
           <w:noProof/>
           <w:sz w:val="22"/>
@@ -1099,7 +1055,7 @@
           <w:lang w:val="et-EE" w:eastAsia="et-EE" w:bidi="ar-SA"/>
         </w:rPr>
       </w:pPr>
-      <w:ins w:id="49" w:author="Kristo Kütt" w:date="2015-05-14T14:33:00Z">
+      <w:ins w:id="48" w:author="Kristo Kütt" w:date="2015-05-14T14:33:00Z">
         <w:r>
           <w:rPr>
             <w:rStyle w:val="Hyperlink"/>
@@ -1126,12 +1082,6 @@
             <w:noProof/>
           </w:rPr>
           <w:instrText xml:space="preserve"> </w:instrText>
-        </w:r>
-        <w:r>
-          <w:rPr>
-            <w:rStyle w:val="Hyperlink"/>
-            <w:noProof/>
-          </w:rPr>
         </w:r>
         <w:r>
           <w:rPr>
@@ -1166,19 +1116,19 @@
           </w:rPr>
           <w:instrText xml:space="preserve"> PAGEREF _Toc419377340 \h </w:instrText>
         </w:r>
-        <w:r>
-          <w:rPr>
-            <w:noProof/>
-          </w:rPr>
-        </w:r>
       </w:ins>
       <w:r>
         <w:rPr>
           <w:noProof/>
         </w:rPr>
+      </w:r>
+      <w:r>
+        <w:rPr>
+          <w:noProof/>
+        </w:rPr>
         <w:fldChar w:fldCharType="separate"/>
       </w:r>
-      <w:ins w:id="50" w:author="Kristo Kütt" w:date="2015-05-14T14:33:00Z">
+      <w:ins w:id="49" w:author="Kristo Kütt" w:date="2015-05-14T14:33:00Z">
         <w:r>
           <w:rPr>
             <w:noProof/>
@@ -1207,7 +1157,7 @@
           <w:tab w:val="right" w:leader="dot" w:pos="9062"/>
         </w:tabs>
         <w:rPr>
-          <w:ins w:id="51" w:author="Kristo Kütt" w:date="2015-05-14T14:33:00Z"/>
+          <w:ins w:id="50" w:author="Kristo Kütt" w:date="2015-05-14T14:33:00Z"/>
           <w:rFonts w:asciiTheme="minorHAnsi" w:eastAsiaTheme="minorEastAsia" w:hAnsiTheme="minorHAnsi" w:cstheme="minorBidi"/>
           <w:noProof/>
           <w:sz w:val="22"/>
@@ -1215,7 +1165,7 @@
           <w:lang w:val="et-EE" w:eastAsia="et-EE" w:bidi="ar-SA"/>
         </w:rPr>
       </w:pPr>
-      <w:ins w:id="52" w:author="Kristo Kütt" w:date="2015-05-14T14:33:00Z">
+      <w:ins w:id="51" w:author="Kristo Kütt" w:date="2015-05-14T14:33:00Z">
         <w:r>
           <w:rPr>
             <w:rStyle w:val="Hyperlink"/>
@@ -1242,12 +1192,6 @@
             <w:noProof/>
           </w:rPr>
           <w:instrText xml:space="preserve"> </w:instrText>
-        </w:r>
-        <w:r>
-          <w:rPr>
-            <w:rStyle w:val="Hyperlink"/>
-            <w:noProof/>
-          </w:rPr>
         </w:r>
         <w:r>
           <w:rPr>
@@ -1282,19 +1226,19 @@
           </w:rPr>
           <w:instrText xml:space="preserve"> PAGEREF _Toc419377341 \h </w:instrText>
         </w:r>
-        <w:r>
-          <w:rPr>
-            <w:noProof/>
-          </w:rPr>
-        </w:r>
       </w:ins>
       <w:r>
         <w:rPr>
           <w:noProof/>
         </w:rPr>
+      </w:r>
+      <w:r>
+        <w:rPr>
+          <w:noProof/>
+        </w:rPr>
         <w:fldChar w:fldCharType="separate"/>
       </w:r>
-      <w:ins w:id="53" w:author="Kristo Kütt" w:date="2015-05-14T14:33:00Z">
+      <w:ins w:id="52" w:author="Kristo Kütt" w:date="2015-05-14T14:33:00Z">
         <w:r>
           <w:rPr>
             <w:noProof/>
@@ -1323,7 +1267,7 @@
           <w:tab w:val="right" w:leader="dot" w:pos="9062"/>
         </w:tabs>
         <w:rPr>
-          <w:ins w:id="54" w:author="Kristo Kütt" w:date="2015-05-14T14:33:00Z"/>
+          <w:ins w:id="53" w:author="Kristo Kütt" w:date="2015-05-14T14:33:00Z"/>
           <w:rFonts w:asciiTheme="minorHAnsi" w:eastAsiaTheme="minorEastAsia" w:hAnsiTheme="minorHAnsi" w:cstheme="minorBidi"/>
           <w:noProof/>
           <w:sz w:val="22"/>
@@ -1331,7 +1275,7 @@
           <w:lang w:val="et-EE" w:eastAsia="et-EE" w:bidi="ar-SA"/>
         </w:rPr>
       </w:pPr>
-      <w:ins w:id="55" w:author="Kristo Kütt" w:date="2015-05-14T14:33:00Z">
+      <w:ins w:id="54" w:author="Kristo Kütt" w:date="2015-05-14T14:33:00Z">
         <w:r>
           <w:rPr>
             <w:rStyle w:val="Hyperlink"/>
@@ -1358,12 +1302,6 @@
             <w:noProof/>
           </w:rPr>
           <w:instrText xml:space="preserve"> </w:instrText>
-        </w:r>
-        <w:r>
-          <w:rPr>
-            <w:rStyle w:val="Hyperlink"/>
-            <w:noProof/>
-          </w:rPr>
         </w:r>
         <w:r>
           <w:rPr>
@@ -1398,19 +1336,19 @@
           </w:rPr>
           <w:instrText xml:space="preserve"> PAGEREF _Toc419377342 \h </w:instrText>
         </w:r>
-        <w:r>
-          <w:rPr>
-            <w:noProof/>
-          </w:rPr>
-        </w:r>
       </w:ins>
       <w:r>
         <w:rPr>
           <w:noProof/>
         </w:rPr>
+      </w:r>
+      <w:r>
+        <w:rPr>
+          <w:noProof/>
+        </w:rPr>
         <w:fldChar w:fldCharType="separate"/>
       </w:r>
-      <w:ins w:id="56" w:author="Kristo Kütt" w:date="2015-05-14T14:33:00Z">
+      <w:ins w:id="55" w:author="Kristo Kütt" w:date="2015-05-14T14:33:00Z">
         <w:r>
           <w:rPr>
             <w:noProof/>
@@ -1439,7 +1377,7 @@
           <w:tab w:val="right" w:leader="dot" w:pos="9062"/>
         </w:tabs>
         <w:rPr>
-          <w:ins w:id="57" w:author="Kristo Kütt" w:date="2015-05-14T14:33:00Z"/>
+          <w:ins w:id="56" w:author="Kristo Kütt" w:date="2015-05-14T14:33:00Z"/>
           <w:rFonts w:asciiTheme="minorHAnsi" w:eastAsiaTheme="minorEastAsia" w:hAnsiTheme="minorHAnsi" w:cstheme="minorBidi"/>
           <w:noProof/>
           <w:sz w:val="22"/>
@@ -1447,7 +1385,7 @@
           <w:lang w:val="et-EE" w:eastAsia="et-EE" w:bidi="ar-SA"/>
         </w:rPr>
       </w:pPr>
-      <w:ins w:id="58" w:author="Kristo Kütt" w:date="2015-05-14T14:33:00Z">
+      <w:ins w:id="57" w:author="Kristo Kütt" w:date="2015-05-14T14:33:00Z">
         <w:r>
           <w:rPr>
             <w:rStyle w:val="Hyperlink"/>
@@ -1474,12 +1412,6 @@
             <w:noProof/>
           </w:rPr>
           <w:instrText xml:space="preserve"> </w:instrText>
-        </w:r>
-        <w:r>
-          <w:rPr>
-            <w:rStyle w:val="Hyperlink"/>
-            <w:noProof/>
-          </w:rPr>
         </w:r>
         <w:r>
           <w:rPr>
@@ -1514,19 +1446,19 @@
           </w:rPr>
           <w:instrText xml:space="preserve"> PAGEREF _Toc419377343 \h </w:instrText>
         </w:r>
-        <w:r>
-          <w:rPr>
-            <w:noProof/>
-          </w:rPr>
-        </w:r>
       </w:ins>
       <w:r>
         <w:rPr>
           <w:noProof/>
         </w:rPr>
+      </w:r>
+      <w:r>
+        <w:rPr>
+          <w:noProof/>
+        </w:rPr>
         <w:fldChar w:fldCharType="separate"/>
       </w:r>
-      <w:ins w:id="59" w:author="Kristo Kütt" w:date="2015-05-14T14:33:00Z">
+      <w:ins w:id="58" w:author="Kristo Kütt" w:date="2015-05-14T14:33:00Z">
         <w:r>
           <w:rPr>
             <w:noProof/>
@@ -1555,7 +1487,7 @@
           <w:tab w:val="right" w:leader="dot" w:pos="9062"/>
         </w:tabs>
         <w:rPr>
-          <w:ins w:id="60" w:author="Kristo Kütt" w:date="2015-05-14T14:33:00Z"/>
+          <w:ins w:id="59" w:author="Kristo Kütt" w:date="2015-05-14T14:33:00Z"/>
           <w:rFonts w:asciiTheme="minorHAnsi" w:eastAsiaTheme="minorEastAsia" w:hAnsiTheme="minorHAnsi" w:cstheme="minorBidi"/>
           <w:noProof/>
           <w:sz w:val="22"/>
@@ -1563,7 +1495,7 @@
           <w:lang w:val="et-EE" w:eastAsia="et-EE" w:bidi="ar-SA"/>
         </w:rPr>
       </w:pPr>
-      <w:ins w:id="61" w:author="Kristo Kütt" w:date="2015-05-14T14:33:00Z">
+      <w:ins w:id="60" w:author="Kristo Kütt" w:date="2015-05-14T14:33:00Z">
         <w:r>
           <w:rPr>
             <w:rStyle w:val="Hyperlink"/>
@@ -1590,12 +1522,6 @@
             <w:noProof/>
           </w:rPr>
           <w:instrText xml:space="preserve"> </w:instrText>
-        </w:r>
-        <w:r>
-          <w:rPr>
-            <w:rStyle w:val="Hyperlink"/>
-            <w:noProof/>
-          </w:rPr>
         </w:r>
         <w:r>
           <w:rPr>
@@ -1630,19 +1556,19 @@
           </w:rPr>
           <w:instrText xml:space="preserve"> PAGEREF _Toc419377344 \h </w:instrText>
         </w:r>
-        <w:r>
-          <w:rPr>
-            <w:noProof/>
-          </w:rPr>
-        </w:r>
       </w:ins>
       <w:r>
         <w:rPr>
           <w:noProof/>
         </w:rPr>
+      </w:r>
+      <w:r>
+        <w:rPr>
+          <w:noProof/>
+        </w:rPr>
         <w:fldChar w:fldCharType="separate"/>
       </w:r>
-      <w:ins w:id="62" w:author="Kristo Kütt" w:date="2015-05-14T14:33:00Z">
+      <w:ins w:id="61" w:author="Kristo Kütt" w:date="2015-05-14T14:33:00Z">
         <w:r>
           <w:rPr>
             <w:noProof/>
@@ -1671,7 +1597,7 @@
           <w:tab w:val="right" w:leader="dot" w:pos="9062"/>
         </w:tabs>
         <w:rPr>
-          <w:ins w:id="63" w:author="Kristo Kütt" w:date="2015-05-14T14:33:00Z"/>
+          <w:ins w:id="62" w:author="Kristo Kütt" w:date="2015-05-14T14:33:00Z"/>
           <w:rFonts w:asciiTheme="minorHAnsi" w:eastAsiaTheme="minorEastAsia" w:hAnsiTheme="minorHAnsi" w:cstheme="minorBidi"/>
           <w:noProof/>
           <w:sz w:val="22"/>
@@ -1679,7 +1605,7 @@
           <w:lang w:val="et-EE" w:eastAsia="et-EE" w:bidi="ar-SA"/>
         </w:rPr>
       </w:pPr>
-      <w:ins w:id="64" w:author="Kristo Kütt" w:date="2015-05-14T14:33:00Z">
+      <w:ins w:id="63" w:author="Kristo Kütt" w:date="2015-05-14T14:33:00Z">
         <w:r>
           <w:rPr>
             <w:rStyle w:val="Hyperlink"/>
@@ -1706,12 +1632,6 @@
             <w:noProof/>
           </w:rPr>
           <w:instrText xml:space="preserve"> </w:instrText>
-        </w:r>
-        <w:r>
-          <w:rPr>
-            <w:rStyle w:val="Hyperlink"/>
-            <w:noProof/>
-          </w:rPr>
         </w:r>
         <w:r>
           <w:rPr>
@@ -1746,19 +1666,19 @@
           </w:rPr>
           <w:instrText xml:space="preserve"> PAGEREF _Toc419377345 \h </w:instrText>
         </w:r>
-        <w:r>
-          <w:rPr>
-            <w:noProof/>
-          </w:rPr>
-        </w:r>
       </w:ins>
       <w:r>
         <w:rPr>
           <w:noProof/>
         </w:rPr>
+      </w:r>
+      <w:r>
+        <w:rPr>
+          <w:noProof/>
+        </w:rPr>
         <w:fldChar w:fldCharType="separate"/>
       </w:r>
-      <w:ins w:id="65" w:author="Kristo Kütt" w:date="2015-05-14T14:33:00Z">
+      <w:ins w:id="64" w:author="Kristo Kütt" w:date="2015-05-14T14:33:00Z">
         <w:r>
           <w:rPr>
             <w:noProof/>
@@ -1787,7 +1707,7 @@
           <w:tab w:val="right" w:leader="dot" w:pos="9062"/>
         </w:tabs>
         <w:rPr>
-          <w:ins w:id="66" w:author="Kristo Kütt" w:date="2015-05-14T14:33:00Z"/>
+          <w:ins w:id="65" w:author="Kristo Kütt" w:date="2015-05-14T14:33:00Z"/>
           <w:rFonts w:asciiTheme="minorHAnsi" w:eastAsiaTheme="minorEastAsia" w:hAnsiTheme="minorHAnsi" w:cstheme="minorBidi"/>
           <w:noProof/>
           <w:sz w:val="22"/>
@@ -1795,7 +1715,7 @@
           <w:lang w:val="et-EE" w:eastAsia="et-EE" w:bidi="ar-SA"/>
         </w:rPr>
       </w:pPr>
-      <w:ins w:id="67" w:author="Kristo Kütt" w:date="2015-05-14T14:33:00Z">
+      <w:ins w:id="66" w:author="Kristo Kütt" w:date="2015-05-14T14:33:00Z">
         <w:r>
           <w:rPr>
             <w:rStyle w:val="Hyperlink"/>
@@ -1822,12 +1742,6 @@
             <w:noProof/>
           </w:rPr>
           <w:instrText xml:space="preserve"> </w:instrText>
-        </w:r>
-        <w:r>
-          <w:rPr>
-            <w:rStyle w:val="Hyperlink"/>
-            <w:noProof/>
-          </w:rPr>
         </w:r>
         <w:r>
           <w:rPr>
@@ -1862,19 +1776,19 @@
           </w:rPr>
           <w:instrText xml:space="preserve"> PAGEREF _Toc419377346 \h </w:instrText>
         </w:r>
-        <w:r>
-          <w:rPr>
-            <w:noProof/>
-          </w:rPr>
-        </w:r>
       </w:ins>
       <w:r>
         <w:rPr>
           <w:noProof/>
         </w:rPr>
+      </w:r>
+      <w:r>
+        <w:rPr>
+          <w:noProof/>
+        </w:rPr>
         <w:fldChar w:fldCharType="separate"/>
       </w:r>
-      <w:ins w:id="68" w:author="Kristo Kütt" w:date="2015-05-14T14:33:00Z">
+      <w:ins w:id="67" w:author="Kristo Kütt" w:date="2015-05-14T14:33:00Z">
         <w:r>
           <w:rPr>
             <w:noProof/>
@@ -1903,7 +1817,7 @@
           <w:tab w:val="right" w:leader="dot" w:pos="9062"/>
         </w:tabs>
         <w:rPr>
-          <w:ins w:id="69" w:author="Kristo Kütt" w:date="2015-05-14T14:33:00Z"/>
+          <w:ins w:id="68" w:author="Kristo Kütt" w:date="2015-05-14T14:33:00Z"/>
           <w:rFonts w:asciiTheme="minorHAnsi" w:eastAsiaTheme="minorEastAsia" w:hAnsiTheme="minorHAnsi" w:cstheme="minorBidi"/>
           <w:noProof/>
           <w:sz w:val="22"/>
@@ -1911,7 +1825,7 @@
           <w:lang w:val="et-EE" w:eastAsia="et-EE" w:bidi="ar-SA"/>
         </w:rPr>
       </w:pPr>
-      <w:ins w:id="70" w:author="Kristo Kütt" w:date="2015-05-14T14:33:00Z">
+      <w:ins w:id="69" w:author="Kristo Kütt" w:date="2015-05-14T14:33:00Z">
         <w:r>
           <w:rPr>
             <w:rStyle w:val="Hyperlink"/>
@@ -1938,12 +1852,6 @@
             <w:noProof/>
           </w:rPr>
           <w:instrText xml:space="preserve"> </w:instrText>
-        </w:r>
-        <w:r>
-          <w:rPr>
-            <w:rStyle w:val="Hyperlink"/>
-            <w:noProof/>
-          </w:rPr>
         </w:r>
         <w:r>
           <w:rPr>
@@ -1978,19 +1886,19 @@
           </w:rPr>
           <w:instrText xml:space="preserve"> PAGEREF _Toc419377347 \h </w:instrText>
         </w:r>
-        <w:r>
-          <w:rPr>
-            <w:noProof/>
-          </w:rPr>
-        </w:r>
       </w:ins>
       <w:r>
         <w:rPr>
           <w:noProof/>
         </w:rPr>
+      </w:r>
+      <w:r>
+        <w:rPr>
+          <w:noProof/>
+        </w:rPr>
         <w:fldChar w:fldCharType="separate"/>
       </w:r>
-      <w:ins w:id="71" w:author="Kristo Kütt" w:date="2015-05-14T14:33:00Z">
+      <w:ins w:id="70" w:author="Kristo Kütt" w:date="2015-05-14T14:33:00Z">
         <w:r>
           <w:rPr>
             <w:noProof/>
@@ -2019,7 +1927,7 @@
           <w:tab w:val="right" w:leader="dot" w:pos="9062"/>
         </w:tabs>
         <w:rPr>
-          <w:ins w:id="72" w:author="Kristo Kütt" w:date="2015-05-14T14:33:00Z"/>
+          <w:ins w:id="71" w:author="Kristo Kütt" w:date="2015-05-14T14:33:00Z"/>
           <w:rFonts w:asciiTheme="minorHAnsi" w:eastAsiaTheme="minorEastAsia" w:hAnsiTheme="minorHAnsi" w:cstheme="minorBidi"/>
           <w:noProof/>
           <w:sz w:val="22"/>
@@ -2027,7 +1935,7 @@
           <w:lang w:val="et-EE" w:eastAsia="et-EE" w:bidi="ar-SA"/>
         </w:rPr>
       </w:pPr>
-      <w:ins w:id="73" w:author="Kristo Kütt" w:date="2015-05-14T14:33:00Z">
+      <w:ins w:id="72" w:author="Kristo Kütt" w:date="2015-05-14T14:33:00Z">
         <w:r>
           <w:rPr>
             <w:rStyle w:val="Hyperlink"/>
@@ -2054,12 +1962,6 @@
             <w:noProof/>
           </w:rPr>
           <w:instrText xml:space="preserve"> </w:instrText>
-        </w:r>
-        <w:r>
-          <w:rPr>
-            <w:rStyle w:val="Hyperlink"/>
-            <w:noProof/>
-          </w:rPr>
         </w:r>
         <w:r>
           <w:rPr>
@@ -2094,19 +1996,19 @@
           </w:rPr>
           <w:instrText xml:space="preserve"> PAGEREF _Toc419377348 \h </w:instrText>
         </w:r>
-        <w:r>
-          <w:rPr>
-            <w:noProof/>
-          </w:rPr>
-        </w:r>
       </w:ins>
       <w:r>
         <w:rPr>
           <w:noProof/>
         </w:rPr>
+      </w:r>
+      <w:r>
+        <w:rPr>
+          <w:noProof/>
+        </w:rPr>
         <w:fldChar w:fldCharType="separate"/>
       </w:r>
-      <w:ins w:id="74" w:author="Kristo Kütt" w:date="2015-05-14T14:33:00Z">
+      <w:ins w:id="73" w:author="Kristo Kütt" w:date="2015-05-14T14:33:00Z">
         <w:r>
           <w:rPr>
             <w:noProof/>
@@ -2135,7 +2037,7 @@
           <w:tab w:val="right" w:leader="dot" w:pos="9062"/>
         </w:tabs>
         <w:rPr>
-          <w:ins w:id="75" w:author="Kristo Kütt" w:date="2015-05-14T14:33:00Z"/>
+          <w:ins w:id="74" w:author="Kristo Kütt" w:date="2015-05-14T14:33:00Z"/>
           <w:rFonts w:asciiTheme="minorHAnsi" w:eastAsiaTheme="minorEastAsia" w:hAnsiTheme="minorHAnsi" w:cstheme="minorBidi"/>
           <w:noProof/>
           <w:sz w:val="22"/>
@@ -2143,7 +2045,7 @@
           <w:lang w:val="et-EE" w:eastAsia="et-EE" w:bidi="ar-SA"/>
         </w:rPr>
       </w:pPr>
-      <w:ins w:id="76" w:author="Kristo Kütt" w:date="2015-05-14T14:33:00Z">
+      <w:ins w:id="75" w:author="Kristo Kütt" w:date="2015-05-14T14:33:00Z">
         <w:r>
           <w:rPr>
             <w:rStyle w:val="Hyperlink"/>
@@ -2170,12 +2072,6 @@
             <w:noProof/>
           </w:rPr>
           <w:instrText xml:space="preserve"> </w:instrText>
-        </w:r>
-        <w:r>
-          <w:rPr>
-            <w:rStyle w:val="Hyperlink"/>
-            <w:noProof/>
-          </w:rPr>
         </w:r>
         <w:r>
           <w:rPr>
@@ -2210,19 +2106,19 @@
           </w:rPr>
           <w:instrText xml:space="preserve"> PAGEREF _Toc419377349 \h </w:instrText>
         </w:r>
-        <w:r>
-          <w:rPr>
-            <w:noProof/>
-          </w:rPr>
-        </w:r>
       </w:ins>
       <w:r>
         <w:rPr>
           <w:noProof/>
         </w:rPr>
+      </w:r>
+      <w:r>
+        <w:rPr>
+          <w:noProof/>
+        </w:rPr>
         <w:fldChar w:fldCharType="separate"/>
       </w:r>
-      <w:ins w:id="77" w:author="Kristo Kütt" w:date="2015-05-14T14:33:00Z">
+      <w:ins w:id="76" w:author="Kristo Kütt" w:date="2015-05-14T14:33:00Z">
         <w:r>
           <w:rPr>
             <w:noProof/>
@@ -2251,7 +2147,7 @@
           <w:tab w:val="right" w:leader="dot" w:pos="9062"/>
         </w:tabs>
         <w:rPr>
-          <w:ins w:id="78" w:author="Kristo Kütt" w:date="2015-05-14T14:33:00Z"/>
+          <w:ins w:id="77" w:author="Kristo Kütt" w:date="2015-05-14T14:33:00Z"/>
           <w:rFonts w:asciiTheme="minorHAnsi" w:eastAsiaTheme="minorEastAsia" w:hAnsiTheme="minorHAnsi" w:cstheme="minorBidi"/>
           <w:noProof/>
           <w:sz w:val="22"/>
@@ -2259,7 +2155,7 @@
           <w:lang w:val="et-EE" w:eastAsia="et-EE" w:bidi="ar-SA"/>
         </w:rPr>
       </w:pPr>
-      <w:ins w:id="79" w:author="Kristo Kütt" w:date="2015-05-14T14:33:00Z">
+      <w:ins w:id="78" w:author="Kristo Kütt" w:date="2015-05-14T14:33:00Z">
         <w:r>
           <w:rPr>
             <w:rStyle w:val="Hyperlink"/>
@@ -2286,12 +2182,6 @@
             <w:noProof/>
           </w:rPr>
           <w:instrText xml:space="preserve"> </w:instrText>
-        </w:r>
-        <w:r>
-          <w:rPr>
-            <w:rStyle w:val="Hyperlink"/>
-            <w:noProof/>
-          </w:rPr>
         </w:r>
         <w:r>
           <w:rPr>
@@ -2326,19 +2216,19 @@
           </w:rPr>
           <w:instrText xml:space="preserve"> PAGEREF _Toc419377350 \h </w:instrText>
         </w:r>
-        <w:r>
-          <w:rPr>
-            <w:noProof/>
-          </w:rPr>
-        </w:r>
       </w:ins>
       <w:r>
         <w:rPr>
           <w:noProof/>
         </w:rPr>
+      </w:r>
+      <w:r>
+        <w:rPr>
+          <w:noProof/>
+        </w:rPr>
         <w:fldChar w:fldCharType="separate"/>
       </w:r>
-      <w:ins w:id="80" w:author="Kristo Kütt" w:date="2015-05-14T14:33:00Z">
+      <w:ins w:id="79" w:author="Kristo Kütt" w:date="2015-05-14T14:33:00Z">
         <w:r>
           <w:rPr>
             <w:noProof/>
@@ -2367,7 +2257,7 @@
           <w:tab w:val="right" w:leader="dot" w:pos="9062"/>
         </w:tabs>
         <w:rPr>
-          <w:ins w:id="81" w:author="Kristo Kütt" w:date="2015-05-14T14:33:00Z"/>
+          <w:ins w:id="80" w:author="Kristo Kütt" w:date="2015-05-14T14:33:00Z"/>
           <w:rFonts w:asciiTheme="minorHAnsi" w:eastAsiaTheme="minorEastAsia" w:hAnsiTheme="minorHAnsi" w:cstheme="minorBidi"/>
           <w:noProof/>
           <w:sz w:val="22"/>
@@ -2375,7 +2265,7 @@
           <w:lang w:val="et-EE" w:eastAsia="et-EE" w:bidi="ar-SA"/>
         </w:rPr>
       </w:pPr>
-      <w:ins w:id="82" w:author="Kristo Kütt" w:date="2015-05-14T14:33:00Z">
+      <w:ins w:id="81" w:author="Kristo Kütt" w:date="2015-05-14T14:33:00Z">
         <w:r>
           <w:rPr>
             <w:rStyle w:val="Hyperlink"/>
@@ -2402,12 +2292,6 @@
             <w:noProof/>
           </w:rPr>
           <w:instrText xml:space="preserve"> </w:instrText>
-        </w:r>
-        <w:r>
-          <w:rPr>
-            <w:rStyle w:val="Hyperlink"/>
-            <w:noProof/>
-          </w:rPr>
         </w:r>
         <w:r>
           <w:rPr>
@@ -2442,19 +2326,19 @@
           </w:rPr>
           <w:instrText xml:space="preserve"> PAGEREF _Toc419377351 \h </w:instrText>
         </w:r>
-        <w:r>
-          <w:rPr>
-            <w:noProof/>
-          </w:rPr>
-        </w:r>
       </w:ins>
       <w:r>
         <w:rPr>
           <w:noProof/>
         </w:rPr>
+      </w:r>
+      <w:r>
+        <w:rPr>
+          <w:noProof/>
+        </w:rPr>
         <w:fldChar w:fldCharType="separate"/>
       </w:r>
-      <w:ins w:id="83" w:author="Kristo Kütt" w:date="2015-05-14T14:33:00Z">
+      <w:ins w:id="82" w:author="Kristo Kütt" w:date="2015-05-14T14:33:00Z">
         <w:r>
           <w:rPr>
             <w:noProof/>
@@ -2483,7 +2367,7 @@
           <w:tab w:val="right" w:leader="dot" w:pos="9062"/>
         </w:tabs>
         <w:rPr>
-          <w:ins w:id="84" w:author="Kristo Kütt" w:date="2015-05-14T14:33:00Z"/>
+          <w:ins w:id="83" w:author="Kristo Kütt" w:date="2015-05-14T14:33:00Z"/>
           <w:rFonts w:asciiTheme="minorHAnsi" w:eastAsiaTheme="minorEastAsia" w:hAnsiTheme="minorHAnsi" w:cstheme="minorBidi"/>
           <w:noProof/>
           <w:sz w:val="22"/>
@@ -2491,7 +2375,7 @@
           <w:lang w:val="et-EE" w:eastAsia="et-EE" w:bidi="ar-SA"/>
         </w:rPr>
       </w:pPr>
-      <w:ins w:id="85" w:author="Kristo Kütt" w:date="2015-05-14T14:33:00Z">
+      <w:ins w:id="84" w:author="Kristo Kütt" w:date="2015-05-14T14:33:00Z">
         <w:r>
           <w:rPr>
             <w:rStyle w:val="Hyperlink"/>
@@ -2518,12 +2402,6 @@
             <w:noProof/>
           </w:rPr>
           <w:instrText xml:space="preserve"> </w:instrText>
-        </w:r>
-        <w:r>
-          <w:rPr>
-            <w:rStyle w:val="Hyperlink"/>
-            <w:noProof/>
-          </w:rPr>
         </w:r>
         <w:r>
           <w:rPr>
@@ -2558,19 +2436,19 @@
           </w:rPr>
           <w:instrText xml:space="preserve"> PAGEREF _Toc419377352 \h </w:instrText>
         </w:r>
-        <w:r>
-          <w:rPr>
-            <w:noProof/>
-          </w:rPr>
-        </w:r>
       </w:ins>
       <w:r>
         <w:rPr>
           <w:noProof/>
         </w:rPr>
+      </w:r>
+      <w:r>
+        <w:rPr>
+          <w:noProof/>
+        </w:rPr>
         <w:fldChar w:fldCharType="separate"/>
       </w:r>
-      <w:ins w:id="86" w:author="Kristo Kütt" w:date="2015-05-14T14:33:00Z">
+      <w:ins w:id="85" w:author="Kristo Kütt" w:date="2015-05-14T14:33:00Z">
         <w:r>
           <w:rPr>
             <w:noProof/>
@@ -2599,7 +2477,7 @@
           <w:tab w:val="right" w:leader="dot" w:pos="9062"/>
         </w:tabs>
         <w:rPr>
-          <w:ins w:id="87" w:author="Kristo Kütt" w:date="2015-05-14T14:33:00Z"/>
+          <w:ins w:id="86" w:author="Kristo Kütt" w:date="2015-05-14T14:33:00Z"/>
           <w:rFonts w:asciiTheme="minorHAnsi" w:eastAsiaTheme="minorEastAsia" w:hAnsiTheme="minorHAnsi" w:cstheme="minorBidi"/>
           <w:noProof/>
           <w:sz w:val="22"/>
@@ -2607,7 +2485,7 @@
           <w:lang w:val="et-EE" w:eastAsia="et-EE" w:bidi="ar-SA"/>
         </w:rPr>
       </w:pPr>
-      <w:ins w:id="88" w:author="Kristo Kütt" w:date="2015-05-14T14:33:00Z">
+      <w:ins w:id="87" w:author="Kristo Kütt" w:date="2015-05-14T14:33:00Z">
         <w:r>
           <w:rPr>
             <w:rStyle w:val="Hyperlink"/>
@@ -2634,12 +2512,6 @@
             <w:noProof/>
           </w:rPr>
           <w:instrText xml:space="preserve"> </w:instrText>
-        </w:r>
-        <w:r>
-          <w:rPr>
-            <w:rStyle w:val="Hyperlink"/>
-            <w:noProof/>
-          </w:rPr>
         </w:r>
         <w:r>
           <w:rPr>
@@ -2674,19 +2546,19 @@
           </w:rPr>
           <w:instrText xml:space="preserve"> PAGEREF _Toc419377353 \h </w:instrText>
         </w:r>
-        <w:r>
-          <w:rPr>
-            <w:noProof/>
-          </w:rPr>
-        </w:r>
       </w:ins>
       <w:r>
         <w:rPr>
           <w:noProof/>
         </w:rPr>
+      </w:r>
+      <w:r>
+        <w:rPr>
+          <w:noProof/>
+        </w:rPr>
         <w:fldChar w:fldCharType="separate"/>
       </w:r>
-      <w:ins w:id="89" w:author="Kristo Kütt" w:date="2015-05-14T14:33:00Z">
+      <w:ins w:id="88" w:author="Kristo Kütt" w:date="2015-05-14T14:33:00Z">
         <w:r>
           <w:rPr>
             <w:noProof/>
@@ -2715,7 +2587,7 @@
           <w:tab w:val="right" w:leader="dot" w:pos="9062"/>
         </w:tabs>
         <w:rPr>
-          <w:ins w:id="90" w:author="Kristo Kütt" w:date="2015-05-14T14:33:00Z"/>
+          <w:ins w:id="89" w:author="Kristo Kütt" w:date="2015-05-14T14:33:00Z"/>
           <w:rFonts w:asciiTheme="minorHAnsi" w:eastAsiaTheme="minorEastAsia" w:hAnsiTheme="minorHAnsi" w:cstheme="minorBidi"/>
           <w:noProof/>
           <w:sz w:val="22"/>
@@ -2723,7 +2595,7 @@
           <w:lang w:val="et-EE" w:eastAsia="et-EE" w:bidi="ar-SA"/>
         </w:rPr>
       </w:pPr>
-      <w:ins w:id="91" w:author="Kristo Kütt" w:date="2015-05-14T14:33:00Z">
+      <w:ins w:id="90" w:author="Kristo Kütt" w:date="2015-05-14T14:33:00Z">
         <w:r>
           <w:rPr>
             <w:rStyle w:val="Hyperlink"/>
@@ -2750,12 +2622,6 @@
             <w:noProof/>
           </w:rPr>
           <w:instrText xml:space="preserve"> </w:instrText>
-        </w:r>
-        <w:r>
-          <w:rPr>
-            <w:rStyle w:val="Hyperlink"/>
-            <w:noProof/>
-          </w:rPr>
         </w:r>
         <w:r>
           <w:rPr>
@@ -2790,19 +2656,19 @@
           </w:rPr>
           <w:instrText xml:space="preserve"> PAGEREF _Toc419377354 \h </w:instrText>
         </w:r>
-        <w:r>
-          <w:rPr>
-            <w:noProof/>
-          </w:rPr>
-        </w:r>
       </w:ins>
       <w:r>
         <w:rPr>
           <w:noProof/>
         </w:rPr>
+      </w:r>
+      <w:r>
+        <w:rPr>
+          <w:noProof/>
+        </w:rPr>
         <w:fldChar w:fldCharType="separate"/>
       </w:r>
-      <w:ins w:id="92" w:author="Kristo Kütt" w:date="2015-05-14T14:33:00Z">
+      <w:ins w:id="91" w:author="Kristo Kütt" w:date="2015-05-14T14:33:00Z">
         <w:r>
           <w:rPr>
             <w:noProof/>
@@ -2833,16 +2699,15 @@
         <w:spacing w:line="360" w:lineRule="auto"/>
         <w:jc w:val="both"/>
         <w:rPr>
-          <w:del w:id="93" w:author="Kristo Kütt" w:date="2015-05-14T14:33:00Z"/>
+          <w:del w:id="92" w:author="Kristo Kütt" w:date="2015-05-14T14:33:00Z"/>
           <w:noProof/>
         </w:rPr>
       </w:pPr>
-      <w:del w:id="94" w:author="Kristo Kütt" w:date="2015-05-14T14:33:00Z">
+      <w:del w:id="93" w:author="Kristo Kütt" w:date="2015-05-14T14:33:00Z">
         <w:r>
           <w:rPr>
             <w:noProof/>
-            <w:lang w:val="et-EE"/>
-            <w:rPrChange w:id="95" w:author="Kristo Kütt" w:date="2015-05-14T14:33:00Z">
+            <w:rPrChange w:id="94" w:author="Kristo Kütt" w:date="2015-05-14T14:33:00Z">
               <w:rPr>
                 <w:rStyle w:val="Hyperlink"/>
                 <w:lang w:val="et-EE"/>
@@ -2869,16 +2734,15 @@
         <w:spacing w:line="360" w:lineRule="auto"/>
         <w:jc w:val="both"/>
         <w:rPr>
-          <w:del w:id="96" w:author="Kristo Kütt" w:date="2015-05-14T14:33:00Z"/>
+          <w:del w:id="95" w:author="Kristo Kütt" w:date="2015-05-14T14:33:00Z"/>
           <w:noProof/>
         </w:rPr>
       </w:pPr>
-      <w:del w:id="97" w:author="Kristo Kütt" w:date="2015-05-14T14:33:00Z">
+      <w:del w:id="96" w:author="Kristo Kütt" w:date="2015-05-14T14:33:00Z">
         <w:r>
           <w:rPr>
             <w:noProof/>
-            <w:lang w:val="et-EE"/>
-            <w:rPrChange w:id="98" w:author="Kristo Kütt" w:date="2015-05-14T14:33:00Z">
+            <w:rPrChange w:id="97" w:author="Kristo Kütt" w:date="2015-05-14T14:33:00Z">
               <w:rPr>
                 <w:rStyle w:val="Hyperlink"/>
                 <w:lang w:val="et-EE"/>
@@ -2905,16 +2769,15 @@
         <w:spacing w:line="360" w:lineRule="auto"/>
         <w:jc w:val="both"/>
         <w:rPr>
-          <w:del w:id="99" w:author="Kristo Kütt" w:date="2015-05-14T14:33:00Z"/>
+          <w:del w:id="98" w:author="Kristo Kütt" w:date="2015-05-14T14:33:00Z"/>
           <w:noProof/>
         </w:rPr>
       </w:pPr>
-      <w:del w:id="100" w:author="Kristo Kütt" w:date="2015-05-14T14:33:00Z">
+      <w:del w:id="99" w:author="Kristo Kütt" w:date="2015-05-14T14:33:00Z">
         <w:r>
           <w:rPr>
             <w:noProof/>
-            <w:lang w:val="et-EE"/>
-            <w:rPrChange w:id="101" w:author="Kristo Kütt" w:date="2015-05-14T14:33:00Z">
+            <w:rPrChange w:id="100" w:author="Kristo Kütt" w:date="2015-05-14T14:33:00Z">
               <w:rPr>
                 <w:rStyle w:val="Hyperlink"/>
                 <w:lang w:val="et-EE"/>
@@ -2941,16 +2804,15 @@
         <w:spacing w:line="360" w:lineRule="auto"/>
         <w:jc w:val="both"/>
         <w:rPr>
-          <w:del w:id="102" w:author="Kristo Kütt" w:date="2015-05-14T14:33:00Z"/>
+          <w:del w:id="101" w:author="Kristo Kütt" w:date="2015-05-14T14:33:00Z"/>
           <w:noProof/>
         </w:rPr>
       </w:pPr>
-      <w:del w:id="103" w:author="Kristo Kütt" w:date="2015-05-14T14:33:00Z">
+      <w:del w:id="102" w:author="Kristo Kütt" w:date="2015-05-14T14:33:00Z">
         <w:r>
           <w:rPr>
             <w:noProof/>
-            <w:lang w:val="et-EE"/>
-            <w:rPrChange w:id="104" w:author="Kristo Kütt" w:date="2015-05-14T14:33:00Z">
+            <w:rPrChange w:id="103" w:author="Kristo Kütt" w:date="2015-05-14T14:33:00Z">
               <w:rPr>
                 <w:rStyle w:val="Hyperlink"/>
                 <w:lang w:val="et-EE"/>
@@ -2977,16 +2839,15 @@
         <w:spacing w:line="360" w:lineRule="auto"/>
         <w:jc w:val="both"/>
         <w:rPr>
-          <w:del w:id="105" w:author="Kristo Kütt" w:date="2015-05-14T14:33:00Z"/>
+          <w:del w:id="104" w:author="Kristo Kütt" w:date="2015-05-14T14:33:00Z"/>
           <w:noProof/>
         </w:rPr>
       </w:pPr>
-      <w:del w:id="106" w:author="Kristo Kütt" w:date="2015-05-14T14:33:00Z">
+      <w:del w:id="105" w:author="Kristo Kütt" w:date="2015-05-14T14:33:00Z">
         <w:r>
           <w:rPr>
             <w:noProof/>
-            <w:lang w:val="et-EE"/>
-            <w:rPrChange w:id="107" w:author="Kristo Kütt" w:date="2015-05-14T14:33:00Z">
+            <w:rPrChange w:id="106" w:author="Kristo Kütt" w:date="2015-05-14T14:33:00Z">
               <w:rPr>
                 <w:rStyle w:val="Hyperlink"/>
                 <w:lang w:val="et-EE"/>
@@ -3013,16 +2874,15 @@
         <w:spacing w:line="360" w:lineRule="auto"/>
         <w:jc w:val="both"/>
         <w:rPr>
-          <w:del w:id="108" w:author="Kristo Kütt" w:date="2015-05-14T14:33:00Z"/>
+          <w:del w:id="107" w:author="Kristo Kütt" w:date="2015-05-14T14:33:00Z"/>
           <w:noProof/>
         </w:rPr>
       </w:pPr>
-      <w:del w:id="109" w:author="Kristo Kütt" w:date="2015-05-14T14:33:00Z">
+      <w:del w:id="108" w:author="Kristo Kütt" w:date="2015-05-14T14:33:00Z">
         <w:r>
           <w:rPr>
             <w:noProof/>
-            <w:lang w:val="et-EE"/>
-            <w:rPrChange w:id="110" w:author="Kristo Kütt" w:date="2015-05-14T14:33:00Z">
+            <w:rPrChange w:id="109" w:author="Kristo Kütt" w:date="2015-05-14T14:33:00Z">
               <w:rPr>
                 <w:rStyle w:val="Hyperlink"/>
                 <w:lang w:val="et-EE"/>
@@ -3049,16 +2909,15 @@
         <w:spacing w:line="360" w:lineRule="auto"/>
         <w:jc w:val="both"/>
         <w:rPr>
-          <w:del w:id="111" w:author="Kristo Kütt" w:date="2015-05-14T14:33:00Z"/>
+          <w:del w:id="110" w:author="Kristo Kütt" w:date="2015-05-14T14:33:00Z"/>
           <w:noProof/>
         </w:rPr>
       </w:pPr>
-      <w:del w:id="112" w:author="Kristo Kütt" w:date="2015-05-14T14:33:00Z">
+      <w:del w:id="111" w:author="Kristo Kütt" w:date="2015-05-14T14:33:00Z">
         <w:r>
           <w:rPr>
             <w:noProof/>
-            <w:lang w:val="et-EE"/>
-            <w:rPrChange w:id="113" w:author="Kristo Kütt" w:date="2015-05-14T14:33:00Z">
+            <w:rPrChange w:id="112" w:author="Kristo Kütt" w:date="2015-05-14T14:33:00Z">
               <w:rPr>
                 <w:rStyle w:val="Hyperlink"/>
                 <w:lang w:val="et-EE"/>
@@ -3085,16 +2944,15 @@
         <w:spacing w:line="360" w:lineRule="auto"/>
         <w:jc w:val="both"/>
         <w:rPr>
-          <w:del w:id="114" w:author="Kristo Kütt" w:date="2015-05-14T14:33:00Z"/>
+          <w:del w:id="113" w:author="Kristo Kütt" w:date="2015-05-14T14:33:00Z"/>
           <w:noProof/>
         </w:rPr>
       </w:pPr>
-      <w:del w:id="115" w:author="Kristo Kütt" w:date="2015-05-14T14:33:00Z">
+      <w:del w:id="114" w:author="Kristo Kütt" w:date="2015-05-14T14:33:00Z">
         <w:r>
           <w:rPr>
             <w:noProof/>
-            <w:lang w:val="et-EE"/>
-            <w:rPrChange w:id="116" w:author="Kristo Kütt" w:date="2015-05-14T14:33:00Z">
+            <w:rPrChange w:id="115" w:author="Kristo Kütt" w:date="2015-05-14T14:33:00Z">
               <w:rPr>
                 <w:rStyle w:val="Hyperlink"/>
                 <w:lang w:val="et-EE"/>
@@ -3121,16 +2979,15 @@
         <w:spacing w:line="360" w:lineRule="auto"/>
         <w:jc w:val="both"/>
         <w:rPr>
-          <w:del w:id="117" w:author="Kristo Kütt" w:date="2015-05-14T14:33:00Z"/>
+          <w:del w:id="116" w:author="Kristo Kütt" w:date="2015-05-14T14:33:00Z"/>
           <w:noProof/>
         </w:rPr>
       </w:pPr>
-      <w:del w:id="118" w:author="Kristo Kütt" w:date="2015-05-14T14:33:00Z">
+      <w:del w:id="117" w:author="Kristo Kütt" w:date="2015-05-14T14:33:00Z">
         <w:r>
           <w:rPr>
             <w:noProof/>
-            <w:lang w:val="et-EE"/>
-            <w:rPrChange w:id="119" w:author="Kristo Kütt" w:date="2015-05-14T14:33:00Z">
+            <w:rPrChange w:id="118" w:author="Kristo Kütt" w:date="2015-05-14T14:33:00Z">
               <w:rPr>
                 <w:rStyle w:val="Hyperlink"/>
                 <w:lang w:val="et-EE"/>
@@ -3157,16 +3014,15 @@
         <w:spacing w:line="360" w:lineRule="auto"/>
         <w:jc w:val="both"/>
         <w:rPr>
-          <w:del w:id="120" w:author="Kristo Kütt" w:date="2015-05-14T14:33:00Z"/>
+          <w:del w:id="119" w:author="Kristo Kütt" w:date="2015-05-14T14:33:00Z"/>
           <w:noProof/>
         </w:rPr>
       </w:pPr>
-      <w:del w:id="121" w:author="Kristo Kütt" w:date="2015-05-14T14:33:00Z">
+      <w:del w:id="120" w:author="Kristo Kütt" w:date="2015-05-14T14:33:00Z">
         <w:r>
           <w:rPr>
             <w:noProof/>
-            <w:lang w:val="et-EE"/>
-            <w:rPrChange w:id="122" w:author="Kristo Kütt" w:date="2015-05-14T14:33:00Z">
+            <w:rPrChange w:id="121" w:author="Kristo Kütt" w:date="2015-05-14T14:33:00Z">
               <w:rPr>
                 <w:rStyle w:val="Hyperlink"/>
                 <w:lang w:val="et-EE"/>
@@ -3193,16 +3049,15 @@
         <w:spacing w:line="360" w:lineRule="auto"/>
         <w:jc w:val="both"/>
         <w:rPr>
-          <w:del w:id="123" w:author="Kristo Kütt" w:date="2015-05-14T14:33:00Z"/>
+          <w:del w:id="122" w:author="Kristo Kütt" w:date="2015-05-14T14:33:00Z"/>
           <w:noProof/>
         </w:rPr>
       </w:pPr>
-      <w:del w:id="124" w:author="Kristo Kütt" w:date="2015-05-14T14:33:00Z">
+      <w:del w:id="123" w:author="Kristo Kütt" w:date="2015-05-14T14:33:00Z">
         <w:r>
           <w:rPr>
             <w:noProof/>
-            <w:lang w:val="et-EE"/>
-            <w:rPrChange w:id="125" w:author="Kristo Kütt" w:date="2015-05-14T14:33:00Z">
+            <w:rPrChange w:id="124" w:author="Kristo Kütt" w:date="2015-05-14T14:33:00Z">
               <w:rPr>
                 <w:rStyle w:val="Hyperlink"/>
                 <w:lang w:val="et-EE"/>
@@ -3229,16 +3084,15 @@
         <w:spacing w:line="360" w:lineRule="auto"/>
         <w:jc w:val="both"/>
         <w:rPr>
-          <w:del w:id="126" w:author="Kristo Kütt" w:date="2015-05-14T14:33:00Z"/>
+          <w:del w:id="125" w:author="Kristo Kütt" w:date="2015-05-14T14:33:00Z"/>
           <w:noProof/>
         </w:rPr>
       </w:pPr>
-      <w:del w:id="127" w:author="Kristo Kütt" w:date="2015-05-14T14:33:00Z">
+      <w:del w:id="126" w:author="Kristo Kütt" w:date="2015-05-14T14:33:00Z">
         <w:r>
           <w:rPr>
             <w:noProof/>
-            <w:lang w:val="et-EE"/>
-            <w:rPrChange w:id="128" w:author="Kristo Kütt" w:date="2015-05-14T14:33:00Z">
+            <w:rPrChange w:id="127" w:author="Kristo Kütt" w:date="2015-05-14T14:33:00Z">
               <w:rPr>
                 <w:rStyle w:val="Hyperlink"/>
                 <w:lang w:val="et-EE"/>
@@ -3265,16 +3119,15 @@
         <w:spacing w:line="360" w:lineRule="auto"/>
         <w:jc w:val="both"/>
         <w:rPr>
-          <w:del w:id="129" w:author="Kristo Kütt" w:date="2015-05-14T14:33:00Z"/>
+          <w:del w:id="128" w:author="Kristo Kütt" w:date="2015-05-14T14:33:00Z"/>
           <w:noProof/>
         </w:rPr>
       </w:pPr>
-      <w:del w:id="130" w:author="Kristo Kütt" w:date="2015-05-14T14:33:00Z">
+      <w:del w:id="129" w:author="Kristo Kütt" w:date="2015-05-14T14:33:00Z">
         <w:r>
           <w:rPr>
             <w:noProof/>
-            <w:lang w:val="et-EE"/>
-            <w:rPrChange w:id="131" w:author="Kristo Kütt" w:date="2015-05-14T14:33:00Z">
+            <w:rPrChange w:id="130" w:author="Kristo Kütt" w:date="2015-05-14T14:33:00Z">
               <w:rPr>
                 <w:rStyle w:val="Hyperlink"/>
                 <w:lang w:val="et-EE"/>
@@ -3301,16 +3154,15 @@
         <w:spacing w:line="360" w:lineRule="auto"/>
         <w:jc w:val="both"/>
         <w:rPr>
-          <w:del w:id="132" w:author="Kristo Kütt" w:date="2015-05-14T14:33:00Z"/>
+          <w:del w:id="131" w:author="Kristo Kütt" w:date="2015-05-14T14:33:00Z"/>
           <w:noProof/>
         </w:rPr>
       </w:pPr>
-      <w:del w:id="133" w:author="Kristo Kütt" w:date="2015-05-14T14:33:00Z">
+      <w:del w:id="132" w:author="Kristo Kütt" w:date="2015-05-14T14:33:00Z">
         <w:r>
           <w:rPr>
             <w:noProof/>
-            <w:lang w:val="et-EE"/>
-            <w:rPrChange w:id="134" w:author="Kristo Kütt" w:date="2015-05-14T14:33:00Z">
+            <w:rPrChange w:id="133" w:author="Kristo Kütt" w:date="2015-05-14T14:33:00Z">
               <w:rPr>
                 <w:rStyle w:val="Hyperlink"/>
                 <w:lang w:val="et-EE"/>
@@ -3337,16 +3189,15 @@
         <w:spacing w:line="360" w:lineRule="auto"/>
         <w:jc w:val="both"/>
         <w:rPr>
-          <w:del w:id="135" w:author="Kristo Kütt" w:date="2015-05-14T14:33:00Z"/>
+          <w:del w:id="134" w:author="Kristo Kütt" w:date="2015-05-14T14:33:00Z"/>
           <w:noProof/>
         </w:rPr>
       </w:pPr>
-      <w:del w:id="136" w:author="Kristo Kütt" w:date="2015-05-14T14:33:00Z">
+      <w:del w:id="135" w:author="Kristo Kütt" w:date="2015-05-14T14:33:00Z">
         <w:r>
           <w:rPr>
             <w:noProof/>
-            <w:lang w:val="et-EE"/>
-            <w:rPrChange w:id="137" w:author="Kristo Kütt" w:date="2015-05-14T14:33:00Z">
+            <w:rPrChange w:id="136" w:author="Kristo Kütt" w:date="2015-05-14T14:33:00Z">
               <w:rPr>
                 <w:rStyle w:val="Hyperlink"/>
                 <w:lang w:val="et-EE"/>
@@ -3373,16 +3224,15 @@
         <w:spacing w:line="360" w:lineRule="auto"/>
         <w:jc w:val="both"/>
         <w:rPr>
-          <w:del w:id="138" w:author="Kristo Kütt" w:date="2015-05-14T14:33:00Z"/>
+          <w:del w:id="137" w:author="Kristo Kütt" w:date="2015-05-14T14:33:00Z"/>
           <w:noProof/>
         </w:rPr>
       </w:pPr>
-      <w:del w:id="139" w:author="Kristo Kütt" w:date="2015-05-14T14:33:00Z">
+      <w:del w:id="138" w:author="Kristo Kütt" w:date="2015-05-14T14:33:00Z">
         <w:r>
           <w:rPr>
             <w:noProof/>
-            <w:lang w:val="et-EE"/>
-            <w:rPrChange w:id="140" w:author="Kristo Kütt" w:date="2015-05-14T14:33:00Z">
+            <w:rPrChange w:id="139" w:author="Kristo Kütt" w:date="2015-05-14T14:33:00Z">
               <w:rPr>
                 <w:rStyle w:val="Hyperlink"/>
                 <w:lang w:val="et-EE"/>
@@ -3409,16 +3259,15 @@
         <w:spacing w:line="360" w:lineRule="auto"/>
         <w:jc w:val="both"/>
         <w:rPr>
-          <w:del w:id="141" w:author="Kristo Kütt" w:date="2015-05-14T14:33:00Z"/>
+          <w:del w:id="140" w:author="Kristo Kütt" w:date="2015-05-14T14:33:00Z"/>
           <w:noProof/>
         </w:rPr>
       </w:pPr>
-      <w:del w:id="142" w:author="Kristo Kütt" w:date="2015-05-14T14:33:00Z">
+      <w:del w:id="141" w:author="Kristo Kütt" w:date="2015-05-14T14:33:00Z">
         <w:r>
           <w:rPr>
             <w:noProof/>
-            <w:lang w:val="et-EE"/>
-            <w:rPrChange w:id="143" w:author="Kristo Kütt" w:date="2015-05-14T14:33:00Z">
+            <w:rPrChange w:id="142" w:author="Kristo Kütt" w:date="2015-05-14T14:33:00Z">
               <w:rPr>
                 <w:rStyle w:val="Hyperlink"/>
                 <w:lang w:val="et-EE"/>
@@ -3445,16 +3294,15 @@
         <w:spacing w:line="360" w:lineRule="auto"/>
         <w:jc w:val="both"/>
         <w:rPr>
-          <w:del w:id="144" w:author="Kristo Kütt" w:date="2015-05-14T14:33:00Z"/>
+          <w:del w:id="143" w:author="Kristo Kütt" w:date="2015-05-14T14:33:00Z"/>
           <w:noProof/>
         </w:rPr>
       </w:pPr>
-      <w:del w:id="145" w:author="Kristo Kütt" w:date="2015-05-14T14:33:00Z">
+      <w:del w:id="144" w:author="Kristo Kütt" w:date="2015-05-14T14:33:00Z">
         <w:r>
           <w:rPr>
             <w:noProof/>
-            <w:lang w:val="et-EE"/>
-            <w:rPrChange w:id="146" w:author="Kristo Kütt" w:date="2015-05-14T14:33:00Z">
+            <w:rPrChange w:id="145" w:author="Kristo Kütt" w:date="2015-05-14T14:33:00Z">
               <w:rPr>
                 <w:rStyle w:val="Hyperlink"/>
                 <w:lang w:val="et-EE"/>
@@ -3481,16 +3329,15 @@
         <w:spacing w:line="360" w:lineRule="auto"/>
         <w:jc w:val="both"/>
         <w:rPr>
-          <w:del w:id="147" w:author="Kristo Kütt" w:date="2015-05-14T14:33:00Z"/>
+          <w:del w:id="146" w:author="Kristo Kütt" w:date="2015-05-14T14:33:00Z"/>
           <w:noProof/>
         </w:rPr>
       </w:pPr>
-      <w:del w:id="148" w:author="Kristo Kütt" w:date="2015-05-14T14:33:00Z">
+      <w:del w:id="147" w:author="Kristo Kütt" w:date="2015-05-14T14:33:00Z">
         <w:r>
           <w:rPr>
             <w:noProof/>
-            <w:lang w:val="et-EE"/>
-            <w:rPrChange w:id="149" w:author="Kristo Kütt" w:date="2015-05-14T14:33:00Z">
+            <w:rPrChange w:id="148" w:author="Kristo Kütt" w:date="2015-05-14T14:33:00Z">
               <w:rPr>
                 <w:rStyle w:val="Hyperlink"/>
                 <w:lang w:val="et-EE"/>
@@ -3517,16 +3364,15 @@
         <w:spacing w:line="360" w:lineRule="auto"/>
         <w:jc w:val="both"/>
         <w:rPr>
-          <w:del w:id="150" w:author="Kristo Kütt" w:date="2015-05-14T14:33:00Z"/>
+          <w:del w:id="149" w:author="Kristo Kütt" w:date="2015-05-14T14:33:00Z"/>
           <w:noProof/>
         </w:rPr>
       </w:pPr>
-      <w:del w:id="151" w:author="Kristo Kütt" w:date="2015-05-14T14:33:00Z">
+      <w:del w:id="150" w:author="Kristo Kütt" w:date="2015-05-14T14:33:00Z">
         <w:r>
           <w:rPr>
             <w:noProof/>
-            <w:lang w:val="et-EE"/>
-            <w:rPrChange w:id="152" w:author="Kristo Kütt" w:date="2015-05-14T14:33:00Z">
+            <w:rPrChange w:id="151" w:author="Kristo Kütt" w:date="2015-05-14T14:33:00Z">
               <w:rPr>
                 <w:rStyle w:val="Hyperlink"/>
                 <w:lang w:val="et-EE"/>
@@ -3553,16 +3399,15 @@
         <w:spacing w:line="360" w:lineRule="auto"/>
         <w:jc w:val="both"/>
         <w:rPr>
-          <w:del w:id="153" w:author="Kristo Kütt" w:date="2015-05-14T14:33:00Z"/>
+          <w:del w:id="152" w:author="Kristo Kütt" w:date="2015-05-14T14:33:00Z"/>
           <w:noProof/>
         </w:rPr>
       </w:pPr>
-      <w:del w:id="154" w:author="Kristo Kütt" w:date="2015-05-14T14:33:00Z">
+      <w:del w:id="153" w:author="Kristo Kütt" w:date="2015-05-14T14:33:00Z">
         <w:r>
           <w:rPr>
             <w:noProof/>
-            <w:lang w:val="et-EE"/>
-            <w:rPrChange w:id="155" w:author="Kristo Kütt" w:date="2015-05-14T14:33:00Z">
+            <w:rPrChange w:id="154" w:author="Kristo Kütt" w:date="2015-05-14T14:33:00Z">
               <w:rPr>
                 <w:rStyle w:val="Hyperlink"/>
                 <w:lang w:val="et-EE"/>
@@ -3589,16 +3434,15 @@
         <w:spacing w:line="360" w:lineRule="auto"/>
         <w:jc w:val="both"/>
         <w:rPr>
-          <w:del w:id="156" w:author="Kristo Kütt" w:date="2015-05-14T14:33:00Z"/>
+          <w:del w:id="155" w:author="Kristo Kütt" w:date="2015-05-14T14:33:00Z"/>
           <w:noProof/>
         </w:rPr>
       </w:pPr>
-      <w:del w:id="157" w:author="Kristo Kütt" w:date="2015-05-14T14:33:00Z">
+      <w:del w:id="156" w:author="Kristo Kütt" w:date="2015-05-14T14:33:00Z">
         <w:r>
           <w:rPr>
             <w:noProof/>
-            <w:lang w:val="et-EE"/>
-            <w:rPrChange w:id="158" w:author="Kristo Kütt" w:date="2015-05-14T14:33:00Z">
+            <w:rPrChange w:id="157" w:author="Kristo Kütt" w:date="2015-05-14T14:33:00Z">
               <w:rPr>
                 <w:rStyle w:val="Hyperlink"/>
                 <w:lang w:val="et-EE"/>
@@ -3635,7 +3479,7 @@
         <w:pageBreakBefore/>
         <w:spacing w:after="200" w:line="276" w:lineRule="auto"/>
         <w:rPr>
-          <w:del w:id="159" w:author="Kristo Kütt" w:date="2015-05-12T16:00:00Z"/>
+          <w:del w:id="158" w:author="Kristo Kütt" w:date="2015-05-12T16:00:00Z"/>
         </w:rPr>
       </w:pPr>
     </w:p>
@@ -3647,8 +3491,8 @@
           <w:lang w:val="et-EE"/>
         </w:rPr>
       </w:pPr>
-      <w:bookmarkStart w:id="160" w:name="_Toc419192541"/>
-      <w:bookmarkStart w:id="161" w:name="_Toc419377334"/>
+      <w:bookmarkStart w:id="159" w:name="_Toc419192541"/>
+      <w:bookmarkStart w:id="160" w:name="_Toc419377334"/>
       <w:r>
         <w:rPr>
           <w:lang w:val="et-EE"/>
@@ -3656,8 +3500,8 @@
         <w:lastRenderedPageBreak/>
         <w:t>Dokumendi versioonid</w:t>
       </w:r>
+      <w:bookmarkEnd w:id="159"/>
       <w:bookmarkEnd w:id="160"/>
-      <w:bookmarkEnd w:id="161"/>
     </w:p>
     <w:p>
       <w:pPr>
@@ -5370,7 +5214,7 @@
       <w:tr>
         <w:trPr>
           <w:trHeight w:val="863"/>
-          <w:ins w:id="162" w:author="Kristo Kütt" w:date="2015-05-12T11:57:00Z"/>
+          <w:ins w:id="161" w:author="Kristo Kütt" w:date="2015-05-12T11:57:00Z"/>
         </w:trPr>
         <w:tc>
           <w:tcPr>
@@ -5392,14 +5236,14 @@
           <w:p>
             <w:pPr>
               <w:rPr>
-                <w:ins w:id="163" w:author="Kristo Kütt" w:date="2015-05-12T11:57:00Z"/>
+                <w:ins w:id="162" w:author="Kristo Kütt" w:date="2015-05-12T11:57:00Z"/>
                 <w:kern w:val="3"/>
                 <w:sz w:val="22"/>
                 <w:szCs w:val="22"/>
                 <w:lang w:val="et-EE"/>
               </w:rPr>
             </w:pPr>
-            <w:ins w:id="164" w:author="Kristo Kütt" w:date="2015-05-12T11:57:00Z">
+            <w:ins w:id="163" w:author="Kristo Kütt" w:date="2015-05-12T11:57:00Z">
               <w:r>
                 <w:rPr>
                   <w:kern w:val="3"/>
@@ -5410,7 +5254,7 @@
                 <w:t>12.05</w:t>
               </w:r>
             </w:ins>
-            <w:ins w:id="165" w:author="Kristo Kütt" w:date="2015-05-12T11:58:00Z">
+            <w:ins w:id="164" w:author="Kristo Kütt" w:date="2015-05-12T11:58:00Z">
               <w:r>
                 <w:rPr>
                   <w:kern w:val="3"/>
@@ -5443,14 +5287,14 @@
           <w:p>
             <w:pPr>
               <w:rPr>
-                <w:ins w:id="166" w:author="Kristo Kütt" w:date="2015-05-12T11:57:00Z"/>
+                <w:ins w:id="165" w:author="Kristo Kütt" w:date="2015-05-12T11:57:00Z"/>
                 <w:kern w:val="3"/>
                 <w:sz w:val="22"/>
                 <w:szCs w:val="22"/>
                 <w:lang w:val="et-EE"/>
               </w:rPr>
             </w:pPr>
-            <w:ins w:id="167" w:author="Kristo Kütt" w:date="2015-05-12T11:57:00Z">
+            <w:ins w:id="166" w:author="Kristo Kütt" w:date="2015-05-12T11:57:00Z">
               <w:r>
                 <w:rPr>
                   <w:kern w:val="3"/>
@@ -5483,14 +5327,14 @@
           <w:p>
             <w:pPr>
               <w:rPr>
-                <w:ins w:id="168" w:author="Kristo Kütt" w:date="2015-05-12T11:57:00Z"/>
+                <w:ins w:id="167" w:author="Kristo Kütt" w:date="2015-05-12T11:57:00Z"/>
                 <w:kern w:val="3"/>
                 <w:sz w:val="22"/>
                 <w:szCs w:val="22"/>
                 <w:lang w:val="et-EE"/>
               </w:rPr>
             </w:pPr>
-            <w:ins w:id="169" w:author="Kristo Kütt" w:date="2015-05-12T11:57:00Z">
+            <w:ins w:id="168" w:author="Kristo Kütt" w:date="2015-05-12T11:57:00Z">
               <w:r>
                 <w:rPr>
                   <w:kern w:val="3"/>
@@ -5501,7 +5345,7 @@
                 <w:t xml:space="preserve">Rakenduse ja andmebaasi paigaldusjuhendi </w:t>
               </w:r>
             </w:ins>
-            <w:ins w:id="170" w:author="Kristo Kütt" w:date="2015-05-12T11:58:00Z">
+            <w:ins w:id="169" w:author="Kristo Kütt" w:date="2015-05-12T11:58:00Z">
               <w:r>
                 <w:rPr>
                   <w:kern w:val="3"/>
@@ -5534,14 +5378,14 @@
           <w:p>
             <w:pPr>
               <w:rPr>
-                <w:ins w:id="171" w:author="Kristo Kütt" w:date="2015-05-12T11:57:00Z"/>
+                <w:ins w:id="170" w:author="Kristo Kütt" w:date="2015-05-12T11:57:00Z"/>
                 <w:kern w:val="3"/>
                 <w:sz w:val="22"/>
                 <w:szCs w:val="22"/>
                 <w:lang w:val="et-EE"/>
               </w:rPr>
             </w:pPr>
-            <w:ins w:id="172" w:author="Kristo Kütt" w:date="2015-05-12T11:57:00Z">
+            <w:ins w:id="171" w:author="Kristo Kütt" w:date="2015-05-12T11:57:00Z">
               <w:r>
                 <w:rPr>
                   <w:kern w:val="3"/>
@@ -5560,7 +5404,7 @@
       <w:pPr>
         <w:spacing w:after="200" w:line="276" w:lineRule="auto"/>
         <w:rPr>
-          <w:del w:id="173" w:author="Kristo Kütt" w:date="2015-05-14T14:33:00Z"/>
+          <w:del w:id="172" w:author="Kristo Kütt" w:date="2015-05-14T14:33:00Z"/>
           <w:lang w:val="et-EE"/>
         </w:rPr>
       </w:pPr>
@@ -5570,7 +5414,7 @@
         <w:pageBreakBefore/>
         <w:spacing w:after="200" w:line="276" w:lineRule="auto"/>
         <w:rPr>
-          <w:del w:id="174" w:author="Kristo Kütt" w:date="2015-05-12T16:00:00Z"/>
+          <w:del w:id="173" w:author="Kristo Kütt" w:date="2015-05-12T16:00:00Z"/>
           <w:lang w:val="et-EE"/>
         </w:rPr>
       </w:pPr>
@@ -5583,15 +5427,15 @@
           <w:lang w:val="et-EE"/>
         </w:rPr>
       </w:pPr>
-      <w:bookmarkStart w:id="175" w:name="__RefHeading__4244_1533963332"/>
-      <w:bookmarkStart w:id="176" w:name="_Toc275771633"/>
-      <w:bookmarkStart w:id="177" w:name="_Toc275770850"/>
-      <w:bookmarkStart w:id="178" w:name="_Toc275765990"/>
-      <w:bookmarkStart w:id="179" w:name="_Toc275764713"/>
-      <w:bookmarkStart w:id="180" w:name="_Toc275181508"/>
-      <w:bookmarkStart w:id="181" w:name="_Toc273352063"/>
-      <w:bookmarkStart w:id="182" w:name="_Toc419377335"/>
-      <w:bookmarkEnd w:id="175"/>
+      <w:bookmarkStart w:id="174" w:name="__RefHeading__4244_1533963332"/>
+      <w:bookmarkStart w:id="175" w:name="_Toc275771633"/>
+      <w:bookmarkStart w:id="176" w:name="_Toc275770850"/>
+      <w:bookmarkStart w:id="177" w:name="_Toc275765990"/>
+      <w:bookmarkStart w:id="178" w:name="_Toc275764713"/>
+      <w:bookmarkStart w:id="179" w:name="_Toc275181508"/>
+      <w:bookmarkStart w:id="180" w:name="_Toc273352063"/>
+      <w:bookmarkStart w:id="181" w:name="_Toc419377335"/>
+      <w:bookmarkEnd w:id="174"/>
       <w:r>
         <w:rPr>
           <w:lang w:val="et-EE"/>
@@ -5599,13 +5443,13 @@
         <w:lastRenderedPageBreak/>
         <w:t>Sissejuhatus</w:t>
       </w:r>
+      <w:bookmarkEnd w:id="175"/>
       <w:bookmarkEnd w:id="176"/>
       <w:bookmarkEnd w:id="177"/>
       <w:bookmarkEnd w:id="178"/>
       <w:bookmarkEnd w:id="179"/>
       <w:bookmarkEnd w:id="180"/>
       <w:bookmarkEnd w:id="181"/>
-      <w:bookmarkEnd w:id="182"/>
     </w:p>
     <w:p>
       <w:pPr>
@@ -5676,7 +5520,7 @@
         <w:spacing w:line="360" w:lineRule="auto"/>
         <w:jc w:val="both"/>
         <w:rPr>
-          <w:del w:id="183" w:author="Kristo Kütt" w:date="2015-05-12T16:48:00Z"/>
+          <w:del w:id="182" w:author="Kristo Kütt" w:date="2015-05-12T16:48:00Z"/>
           <w:lang w:val="et-EE"/>
         </w:rPr>
       </w:pPr>
@@ -5699,7 +5543,7 @@
           <w:lang w:val="et-EE"/>
         </w:rPr>
       </w:pPr>
-      <w:del w:id="184" w:author="Kristo Kütt" w:date="2015-05-12T16:48:00Z">
+      <w:del w:id="183" w:author="Kristo Kütt" w:date="2015-05-12T16:48:00Z">
         <w:r>
           <w:rPr>
             <w:lang w:val="et-EE"/>
@@ -5860,37 +5704,38 @@
           <w:lang w:val="et-EE"/>
         </w:rPr>
       </w:pPr>
-      <w:bookmarkStart w:id="185" w:name="__RefHeading__4248_1533963332"/>
-      <w:bookmarkStart w:id="186" w:name="_Toc275771634"/>
-      <w:bookmarkStart w:id="187" w:name="_Toc275770851"/>
-      <w:bookmarkStart w:id="188" w:name="_Toc275765991"/>
-      <w:bookmarkStart w:id="189" w:name="_Toc275764714"/>
-      <w:bookmarkStart w:id="190" w:name="_Toc275181509"/>
-      <w:bookmarkStart w:id="191" w:name="_Toc273126549"/>
-      <w:bookmarkStart w:id="192" w:name="_Toc273126331"/>
-      <w:bookmarkStart w:id="193" w:name="_Toc273123368"/>
-      <w:bookmarkStart w:id="194" w:name="_Toc273123284"/>
-      <w:bookmarkStart w:id="195" w:name="_Toc273108570"/>
-      <w:bookmarkStart w:id="196" w:name="_Toc272832963"/>
-      <w:bookmarkStart w:id="197" w:name="_Toc272232643"/>
-      <w:bookmarkStart w:id="198" w:name="_Toc271538813"/>
-      <w:bookmarkStart w:id="199" w:name="_Toc271531539"/>
-      <w:bookmarkStart w:id="200" w:name="_Toc271529438"/>
-      <w:bookmarkStart w:id="201" w:name="_Toc270430271"/>
-      <w:bookmarkStart w:id="202" w:name="_Toc270429116"/>
-      <w:bookmarkStart w:id="203" w:name="_Toc270420553"/>
-      <w:bookmarkStart w:id="204" w:name="_Toc269996962"/>
-      <w:bookmarkStart w:id="205" w:name="_Toc269040693"/>
-      <w:bookmarkStart w:id="206" w:name="_Toc269115269"/>
-      <w:bookmarkStart w:id="207" w:name="_Toc273352064"/>
-      <w:bookmarkStart w:id="208" w:name="_Toc419377336"/>
+      <w:bookmarkStart w:id="184" w:name="__RefHeading__4248_1533963332"/>
+      <w:bookmarkStart w:id="185" w:name="_Toc275771634"/>
+      <w:bookmarkStart w:id="186" w:name="_Toc275770851"/>
+      <w:bookmarkStart w:id="187" w:name="_Toc275765991"/>
+      <w:bookmarkStart w:id="188" w:name="_Toc275764714"/>
+      <w:bookmarkStart w:id="189" w:name="_Toc275181509"/>
+      <w:bookmarkStart w:id="190" w:name="_Toc273126549"/>
+      <w:bookmarkStart w:id="191" w:name="_Toc273126331"/>
+      <w:bookmarkStart w:id="192" w:name="_Toc273123368"/>
+      <w:bookmarkStart w:id="193" w:name="_Toc273123284"/>
+      <w:bookmarkStart w:id="194" w:name="_Toc273108570"/>
+      <w:bookmarkStart w:id="195" w:name="_Toc272832963"/>
+      <w:bookmarkStart w:id="196" w:name="_Toc272232643"/>
+      <w:bookmarkStart w:id="197" w:name="_Toc271538813"/>
+      <w:bookmarkStart w:id="198" w:name="_Toc271531539"/>
+      <w:bookmarkStart w:id="199" w:name="_Toc271529438"/>
+      <w:bookmarkStart w:id="200" w:name="_Toc270430271"/>
+      <w:bookmarkStart w:id="201" w:name="_Toc270429116"/>
+      <w:bookmarkStart w:id="202" w:name="_Toc270420553"/>
+      <w:bookmarkStart w:id="203" w:name="_Toc269996962"/>
+      <w:bookmarkStart w:id="204" w:name="_Toc269040693"/>
+      <w:bookmarkStart w:id="205" w:name="_Toc269115269"/>
+      <w:bookmarkStart w:id="206" w:name="_Toc273352064"/>
+      <w:bookmarkStart w:id="207" w:name="_Toc419377336"/>
+      <w:bookmarkEnd w:id="184"/>
+      <w:r>
+        <w:rPr>
+          <w:lang w:val="et-EE"/>
+        </w:rPr>
+        <w:t>Nõuded keskkonnale</w:t>
+      </w:r>
       <w:bookmarkEnd w:id="185"/>
-      <w:r>
-        <w:rPr>
-          <w:lang w:val="et-EE"/>
-        </w:rPr>
-        <w:t>Nõuded keskkonnale</w:t>
-      </w:r>
       <w:bookmarkEnd w:id="186"/>
       <w:bookmarkEnd w:id="187"/>
       <w:bookmarkEnd w:id="188"/>
@@ -5913,7 +5758,6 @@
       <w:bookmarkEnd w:id="205"/>
       <w:bookmarkEnd w:id="206"/>
       <w:bookmarkEnd w:id="207"/>
-      <w:bookmarkEnd w:id="208"/>
     </w:p>
     <w:p>
       <w:pPr>
@@ -5947,7 +5791,7 @@
         </w:rPr>
         <w:t>Java Runtime Environment 1.</w:t>
       </w:r>
-      <w:ins w:id="209" w:author="Kristo Kütt" w:date="2015-05-12T16:00:00Z">
+      <w:ins w:id="208" w:author="Kristo Kütt" w:date="2015-05-12T16:00:00Z">
         <w:r>
           <w:rPr>
             <w:sz w:val="24"/>
@@ -5957,7 +5801,7 @@
           <w:t>7</w:t>
         </w:r>
       </w:ins>
-      <w:del w:id="210" w:author="Kristo Kütt" w:date="2015-05-12T16:00:00Z">
+      <w:del w:id="209" w:author="Kristo Kütt" w:date="2015-05-12T16:00:00Z">
         <w:r>
           <w:rPr>
             <w:sz w:val="24"/>
@@ -5991,7 +5835,7 @@
         </w:rPr>
         <w:t xml:space="preserve">Rakendusserver Tomcat 7.x / WebLogic </w:t>
       </w:r>
-      <w:del w:id="211" w:author="Kristo Kütt" w:date="2015-05-12T16:23:00Z">
+      <w:del w:id="210" w:author="Kristo Kütt" w:date="2015-05-12T16:23:00Z">
         <w:r>
           <w:rPr>
             <w:sz w:val="24"/>
@@ -6001,7 +5845,7 @@
           <w:delText>10g/11g</w:delText>
         </w:r>
       </w:del>
-      <w:ins w:id="212" w:author="Kristo Kütt" w:date="2015-05-12T16:23:00Z">
+      <w:ins w:id="211" w:author="Kristo Kütt" w:date="2015-05-12T16:23:00Z">
         <w:r>
           <w:rPr>
             <w:sz w:val="24"/>
@@ -6094,8 +5938,20 @@
           <w:szCs w:val="24"/>
           <w:lang w:val="et-EE"/>
         </w:rPr>
-        <w:t>). Lisanõudena on vajalik lülitada välja DVK universaalkliendi andmebaasipäästik “tr_dhl_message_id”.</w:t>
-      </w:r>
+        <w:t>).</w:t>
+      </w:r>
+      <w:bookmarkStart w:id="212" w:name="_GoBack"/>
+      <w:bookmarkEnd w:id="212"/>
+      <w:del w:id="213" w:author="Kristo Kütt" w:date="2015-05-14T16:48:00Z">
+        <w:r>
+          <w:rPr>
+            <w:sz w:val="24"/>
+            <w:szCs w:val="24"/>
+            <w:lang w:val="et-EE"/>
+          </w:rPr>
+          <w:delText xml:space="preserve"> Lisanõudena on vajalik lülitada välja DVK universaalkliendi andmebaasipäästik “tr_dhl_message_id”.</w:delText>
+        </w:r>
+      </w:del>
     </w:p>
     <w:p>
       <w:pPr>
@@ -6104,8 +5960,8 @@
           <w:lang w:val="et-EE"/>
         </w:rPr>
       </w:pPr>
-      <w:bookmarkStart w:id="213" w:name="__RefHeading__4250_1533963332"/>
-      <w:bookmarkEnd w:id="213"/>
+      <w:bookmarkStart w:id="214" w:name="__RefHeading__4250_1533963332"/>
+      <w:bookmarkEnd w:id="214"/>
     </w:p>
     <w:p>
       <w:pPr>
@@ -6114,42 +5970,41 @@
         <w:spacing w:line="360" w:lineRule="auto"/>
         <w:jc w:val="both"/>
         <w:rPr>
-          <w:del w:id="214" w:author="Kristo Kütt" w:date="2015-05-12T16:48:00Z"/>
-          <w:lang w:val="et-EE"/>
-        </w:rPr>
-      </w:pPr>
-      <w:bookmarkStart w:id="215" w:name="__RefHeading__4384_1533963332"/>
-      <w:bookmarkStart w:id="216" w:name="_Toc273126550"/>
-      <w:bookmarkStart w:id="217" w:name="_Toc273126332"/>
-      <w:bookmarkStart w:id="218" w:name="_Toc273123369"/>
-      <w:bookmarkStart w:id="219" w:name="_Toc273123285"/>
-      <w:bookmarkStart w:id="220" w:name="_Toc273108571"/>
-      <w:bookmarkStart w:id="221" w:name="_Toc272832964"/>
-      <w:bookmarkStart w:id="222" w:name="_Toc272232644"/>
-      <w:bookmarkStart w:id="223" w:name="_Toc271538814"/>
-      <w:bookmarkStart w:id="224" w:name="_Toc271531540"/>
-      <w:bookmarkStart w:id="225" w:name="_Toc271529439"/>
-      <w:bookmarkStart w:id="226" w:name="_Toc270430272"/>
-      <w:bookmarkStart w:id="227" w:name="_Toc270429117"/>
-      <w:bookmarkStart w:id="228" w:name="_Toc270420554"/>
-      <w:bookmarkStart w:id="229" w:name="_Toc269996963"/>
-      <w:bookmarkStart w:id="230" w:name="_Toc269040694"/>
-      <w:bookmarkStart w:id="231" w:name="_Toc269115270"/>
-      <w:bookmarkStart w:id="232" w:name="_Toc275771635"/>
-      <w:bookmarkStart w:id="233" w:name="_Toc275770852"/>
-      <w:bookmarkStart w:id="234" w:name="_Toc275765992"/>
-      <w:bookmarkStart w:id="235" w:name="_Toc275764715"/>
-      <w:bookmarkStart w:id="236" w:name="_Toc275181510"/>
-      <w:bookmarkStart w:id="237" w:name="_Toc273352065"/>
-      <w:bookmarkEnd w:id="215"/>
-      <w:del w:id="238" w:author="Kristo Kütt" w:date="2015-05-12T16:48:00Z">
+          <w:del w:id="215" w:author="Kristo Kütt" w:date="2015-05-12T16:48:00Z"/>
+          <w:lang w:val="et-EE"/>
+        </w:rPr>
+      </w:pPr>
+      <w:bookmarkStart w:id="216" w:name="__RefHeading__4384_1533963332"/>
+      <w:bookmarkStart w:id="217" w:name="_Toc273126550"/>
+      <w:bookmarkStart w:id="218" w:name="_Toc273126332"/>
+      <w:bookmarkStart w:id="219" w:name="_Toc273123369"/>
+      <w:bookmarkStart w:id="220" w:name="_Toc273123285"/>
+      <w:bookmarkStart w:id="221" w:name="_Toc273108571"/>
+      <w:bookmarkStart w:id="222" w:name="_Toc272832964"/>
+      <w:bookmarkStart w:id="223" w:name="_Toc272232644"/>
+      <w:bookmarkStart w:id="224" w:name="_Toc271538814"/>
+      <w:bookmarkStart w:id="225" w:name="_Toc271531540"/>
+      <w:bookmarkStart w:id="226" w:name="_Toc271529439"/>
+      <w:bookmarkStart w:id="227" w:name="_Toc270430272"/>
+      <w:bookmarkStart w:id="228" w:name="_Toc270429117"/>
+      <w:bookmarkStart w:id="229" w:name="_Toc270420554"/>
+      <w:bookmarkStart w:id="230" w:name="_Toc269996963"/>
+      <w:bookmarkStart w:id="231" w:name="_Toc269040694"/>
+      <w:bookmarkStart w:id="232" w:name="_Toc269115270"/>
+      <w:bookmarkStart w:id="233" w:name="_Toc275771635"/>
+      <w:bookmarkStart w:id="234" w:name="_Toc275770852"/>
+      <w:bookmarkStart w:id="235" w:name="_Toc275765992"/>
+      <w:bookmarkStart w:id="236" w:name="_Toc275764715"/>
+      <w:bookmarkStart w:id="237" w:name="_Toc275181510"/>
+      <w:bookmarkStart w:id="238" w:name="_Toc273352065"/>
+      <w:bookmarkEnd w:id="216"/>
+      <w:del w:id="239" w:author="Kristo Kütt" w:date="2015-05-12T16:48:00Z">
         <w:r>
           <w:rPr>
             <w:lang w:val="et-EE"/>
           </w:rPr>
           <w:delText>A</w:delText>
         </w:r>
-        <w:bookmarkEnd w:id="216"/>
         <w:bookmarkEnd w:id="217"/>
         <w:bookmarkEnd w:id="218"/>
         <w:bookmarkEnd w:id="219"/>
@@ -6165,18 +6020,19 @@
         <w:bookmarkEnd w:id="229"/>
         <w:bookmarkEnd w:id="230"/>
         <w:bookmarkEnd w:id="231"/>
+        <w:bookmarkEnd w:id="232"/>
         <w:r>
           <w:rPr>
             <w:lang w:val="et-EE"/>
           </w:rPr>
           <w:delText>DIT-i andmebaas</w:delText>
         </w:r>
-        <w:bookmarkEnd w:id="232"/>
         <w:bookmarkEnd w:id="233"/>
         <w:bookmarkEnd w:id="234"/>
         <w:bookmarkEnd w:id="235"/>
         <w:bookmarkEnd w:id="236"/>
         <w:bookmarkEnd w:id="237"/>
+        <w:bookmarkEnd w:id="238"/>
       </w:del>
     </w:p>
     <w:p>
@@ -6185,31 +6041,31 @@
         <w:spacing w:line="360" w:lineRule="auto"/>
         <w:jc w:val="both"/>
         <w:rPr>
-          <w:del w:id="239" w:author="Kristo Kütt" w:date="2015-05-12T16:48:00Z"/>
-          <w:lang w:val="et-EE"/>
-        </w:rPr>
-      </w:pPr>
-      <w:bookmarkStart w:id="240" w:name="__RefHeading__4386_1533963332"/>
-      <w:bookmarkStart w:id="241" w:name="_Toc275771636"/>
-      <w:bookmarkStart w:id="242" w:name="_Toc275770853"/>
-      <w:bookmarkStart w:id="243" w:name="_Toc275765993"/>
-      <w:bookmarkStart w:id="244" w:name="_Toc275764716"/>
-      <w:bookmarkStart w:id="245" w:name="_Toc275181511"/>
-      <w:bookmarkStart w:id="246" w:name="_Toc273352066"/>
-      <w:bookmarkEnd w:id="240"/>
-      <w:del w:id="247" w:author="Kristo Kütt" w:date="2015-05-12T16:48:00Z">
+          <w:del w:id="240" w:author="Kristo Kütt" w:date="2015-05-12T16:48:00Z"/>
+          <w:lang w:val="et-EE"/>
+        </w:rPr>
+      </w:pPr>
+      <w:bookmarkStart w:id="241" w:name="__RefHeading__4386_1533963332"/>
+      <w:bookmarkStart w:id="242" w:name="_Toc275771636"/>
+      <w:bookmarkStart w:id="243" w:name="_Toc275770853"/>
+      <w:bookmarkStart w:id="244" w:name="_Toc275765993"/>
+      <w:bookmarkStart w:id="245" w:name="_Toc275764716"/>
+      <w:bookmarkStart w:id="246" w:name="_Toc275181511"/>
+      <w:bookmarkStart w:id="247" w:name="_Toc273352066"/>
+      <w:bookmarkEnd w:id="241"/>
+      <w:del w:id="248" w:author="Kristo Kütt" w:date="2015-05-12T16:48:00Z">
         <w:r>
           <w:rPr>
             <w:lang w:val="et-EE"/>
           </w:rPr>
           <w:delText>Paigaldus</w:delText>
         </w:r>
-        <w:bookmarkEnd w:id="241"/>
         <w:bookmarkEnd w:id="242"/>
         <w:bookmarkEnd w:id="243"/>
         <w:bookmarkEnd w:id="244"/>
         <w:bookmarkEnd w:id="245"/>
         <w:bookmarkEnd w:id="246"/>
+        <w:bookmarkEnd w:id="247"/>
       </w:del>
     </w:p>
     <w:p>
@@ -6217,10 +6073,10 @@
         <w:spacing w:after="200" w:line="360" w:lineRule="auto"/>
         <w:jc w:val="both"/>
         <w:rPr>
-          <w:del w:id="248" w:author="Kristo Kütt" w:date="2015-05-12T16:48:00Z"/>
-        </w:rPr>
-      </w:pPr>
-      <w:del w:id="249" w:author="Kristo Kütt" w:date="2015-05-12T16:48:00Z">
+          <w:del w:id="249" w:author="Kristo Kütt" w:date="2015-05-12T16:48:00Z"/>
+        </w:rPr>
+      </w:pPr>
+      <w:del w:id="250" w:author="Kristo Kütt" w:date="2015-05-12T16:48:00Z">
         <w:r>
           <w:rPr>
             <w:lang w:val="et-EE"/>
@@ -6278,10 +6134,10 @@
         <w:spacing w:after="200" w:line="360" w:lineRule="auto"/>
         <w:jc w:val="both"/>
         <w:rPr>
-          <w:del w:id="250" w:author="Kristo Kütt" w:date="2015-05-12T16:48:00Z"/>
-        </w:rPr>
-      </w:pPr>
-      <w:del w:id="251" w:author="Kristo Kütt" w:date="2015-05-12T16:48:00Z">
+          <w:del w:id="251" w:author="Kristo Kütt" w:date="2015-05-12T16:48:00Z"/>
+        </w:rPr>
+      </w:pPr>
+      <w:del w:id="252" w:author="Kristo Kütt" w:date="2015-05-12T16:48:00Z">
         <w:r>
           <w:delText>Tekitada eesti kodeeringus andmebaasi klaster</w:delText>
         </w:r>
@@ -6299,10 +6155,10 @@
         <w:spacing w:after="200" w:line="360" w:lineRule="auto"/>
         <w:ind w:left="918"/>
         <w:rPr>
-          <w:del w:id="252" w:author="Kristo Kütt" w:date="2015-05-12T16:48:00Z"/>
-        </w:rPr>
-      </w:pPr>
-      <w:del w:id="253" w:author="Kristo Kütt" w:date="2015-05-12T16:48:00Z">
+          <w:del w:id="253" w:author="Kristo Kütt" w:date="2015-05-12T16:48:00Z"/>
+        </w:rPr>
+      </w:pPr>
+      <w:del w:id="254" w:author="Kristo Kütt" w:date="2015-05-12T16:48:00Z">
         <w:r>
           <w:delText>pg_createcluster --locale et_EE.UTF-8 9.4 main</w:delText>
         </w:r>
@@ -6318,10 +6174,10 @@
         <w:spacing w:after="200" w:line="360" w:lineRule="auto"/>
         <w:jc w:val="both"/>
         <w:rPr>
-          <w:del w:id="254" w:author="Kristo Kütt" w:date="2015-05-12T16:48:00Z"/>
-        </w:rPr>
-      </w:pPr>
-      <w:del w:id="255" w:author="Kristo Kütt" w:date="2015-05-12T16:48:00Z">
+          <w:del w:id="255" w:author="Kristo Kütt" w:date="2015-05-12T16:48:00Z"/>
+        </w:rPr>
+      </w:pPr>
+      <w:del w:id="256" w:author="Kristo Kütt" w:date="2015-05-12T16:48:00Z">
         <w:r>
           <w:delText>Tekitada kasutajana postgres kaks kasutajat, adit_admin ja adit_user</w:delText>
         </w:r>
@@ -6343,11 +6199,11 @@
         <w:spacing w:after="200" w:line="360" w:lineRule="auto"/>
         <w:jc w:val="both"/>
         <w:rPr>
-          <w:del w:id="256" w:author="Kristo Kütt" w:date="2015-05-12T16:48:00Z"/>
-          <w:lang w:val="et-EE"/>
-        </w:rPr>
-      </w:pPr>
-      <w:del w:id="257" w:author="Kristo Kütt" w:date="2015-05-12T16:48:00Z">
+          <w:del w:id="257" w:author="Kristo Kütt" w:date="2015-05-12T16:48:00Z"/>
+          <w:lang w:val="et-EE"/>
+        </w:rPr>
+      </w:pPr>
+      <w:del w:id="258" w:author="Kristo Kütt" w:date="2015-05-12T16:48:00Z">
         <w:r>
           <w:rPr>
             <w:lang w:val="et-EE"/>
@@ -6366,11 +6222,11 @@
         <w:spacing w:after="200" w:line="360" w:lineRule="auto"/>
         <w:jc w:val="both"/>
         <w:rPr>
-          <w:del w:id="258" w:author="Kristo Kütt" w:date="2015-05-12T16:48:00Z"/>
-          <w:lang w:val="et-EE"/>
-        </w:rPr>
-      </w:pPr>
-      <w:del w:id="259" w:author="Kristo Kütt" w:date="2015-05-12T16:48:00Z">
+          <w:del w:id="259" w:author="Kristo Kütt" w:date="2015-05-12T16:48:00Z"/>
+          <w:lang w:val="et-EE"/>
+        </w:rPr>
+      </w:pPr>
+      <w:del w:id="260" w:author="Kristo Kütt" w:date="2015-05-12T16:48:00Z">
         <w:r>
           <w:rPr>
             <w:lang w:val="et-EE"/>
@@ -6385,10 +6241,10 @@
         <w:spacing w:after="200" w:line="360" w:lineRule="auto"/>
         <w:ind w:left="918"/>
         <w:rPr>
-          <w:del w:id="260" w:author="Kristo Kütt" w:date="2015-05-12T16:48:00Z"/>
-        </w:rPr>
-      </w:pPr>
-      <w:del w:id="261" w:author="Kristo Kütt" w:date="2015-05-12T16:48:00Z">
+          <w:del w:id="261" w:author="Kristo Kütt" w:date="2015-05-12T16:48:00Z"/>
+        </w:rPr>
+      </w:pPr>
+      <w:del w:id="262" w:author="Kristo Kütt" w:date="2015-05-12T16:48:00Z">
         <w:r>
           <w:delText>CREATE ROLE adit_admin LOGIN password 'xxx';</w:delText>
         </w:r>
@@ -6416,10 +6272,10 @@
         <w:spacing w:after="200" w:line="360" w:lineRule="auto"/>
         <w:jc w:val="both"/>
         <w:rPr>
-          <w:del w:id="262" w:author="Kristo Kütt" w:date="2015-05-12T16:48:00Z"/>
-        </w:rPr>
-      </w:pPr>
-      <w:del w:id="263" w:author="Kristo Kütt" w:date="2015-05-12T16:48:00Z">
+          <w:del w:id="263" w:author="Kristo Kütt" w:date="2015-05-12T16:48:00Z"/>
+        </w:rPr>
+      </w:pPr>
+      <w:del w:id="264" w:author="Kristo Kütt" w:date="2015-05-12T16:48:00Z">
         <w:r>
           <w:delText>Tekitada kasutajana postgres create database adit kasutaja adit_admin omandusse</w:delText>
         </w:r>
@@ -6431,10 +6287,10 @@
         <w:spacing w:after="200" w:line="360" w:lineRule="auto"/>
         <w:ind w:left="918"/>
         <w:rPr>
-          <w:del w:id="264" w:author="Kristo Kütt" w:date="2015-05-12T16:48:00Z"/>
-        </w:rPr>
-      </w:pPr>
-      <w:del w:id="265" w:author="Kristo Kütt" w:date="2015-05-12T16:48:00Z">
+          <w:del w:id="265" w:author="Kristo Kütt" w:date="2015-05-12T16:48:00Z"/>
+        </w:rPr>
+      </w:pPr>
+      <w:del w:id="266" w:author="Kristo Kütt" w:date="2015-05-12T16:48:00Z">
         <w:r>
           <w:delText>CREATE DATABASE adit</w:delText>
         </w:r>
@@ -6474,10 +6330,10 @@
         <w:spacing w:after="200" w:line="360" w:lineRule="auto"/>
         <w:jc w:val="both"/>
         <w:rPr>
-          <w:del w:id="266" w:author="Kristo Kütt" w:date="2015-05-12T16:48:00Z"/>
-        </w:rPr>
-      </w:pPr>
-      <w:del w:id="267" w:author="Kristo Kütt" w:date="2015-05-12T16:48:00Z">
+          <w:del w:id="267" w:author="Kristo Kütt" w:date="2015-05-12T16:48:00Z"/>
+        </w:rPr>
+      </w:pPr>
+      <w:del w:id="268" w:author="Kristo Kütt" w:date="2015-05-12T16:48:00Z">
         <w:r>
           <w:rPr>
             <w:lang w:val="et-EE"/>
@@ -6496,11 +6352,11 @@
         <w:spacing w:after="200" w:line="360" w:lineRule="auto"/>
         <w:jc w:val="both"/>
         <w:rPr>
-          <w:del w:id="268" w:author="Kristo Kütt" w:date="2015-05-12T16:48:00Z"/>
-          <w:lang w:val="et-EE"/>
-        </w:rPr>
-      </w:pPr>
-      <w:del w:id="269" w:author="Kristo Kütt" w:date="2015-05-12T16:48:00Z">
+          <w:del w:id="269" w:author="Kristo Kütt" w:date="2015-05-12T16:48:00Z"/>
+          <w:lang w:val="et-EE"/>
+        </w:rPr>
+      </w:pPr>
+      <w:del w:id="270" w:author="Kristo Kütt" w:date="2015-05-12T16:48:00Z">
         <w:r>
           <w:rPr>
             <w:lang w:val="et-EE"/>
@@ -6514,11 +6370,11 @@
         <w:spacing w:after="200" w:line="360" w:lineRule="auto"/>
         <w:jc w:val="both"/>
         <w:rPr>
-          <w:del w:id="270" w:author="Kristo Kütt" w:date="2015-05-12T16:48:00Z"/>
-          <w:lang w:val="et-EE"/>
-        </w:rPr>
-      </w:pPr>
-      <w:del w:id="271" w:author="Kristo Kütt" w:date="2015-05-12T16:48:00Z">
+          <w:del w:id="271" w:author="Kristo Kütt" w:date="2015-05-12T16:48:00Z"/>
+          <w:lang w:val="et-EE"/>
+        </w:rPr>
+      </w:pPr>
+      <w:del w:id="272" w:author="Kristo Kütt" w:date="2015-05-12T16:48:00Z">
         <w:r>
           <w:rPr>
             <w:lang w:val="et-EE"/>
@@ -6537,11 +6393,11 @@
         <w:spacing w:after="200" w:line="360" w:lineRule="auto"/>
         <w:jc w:val="both"/>
         <w:rPr>
-          <w:del w:id="272" w:author="Kristo Kütt" w:date="2015-05-12T16:48:00Z"/>
-          <w:lang w:val="et-EE"/>
-        </w:rPr>
-      </w:pPr>
-      <w:del w:id="273" w:author="Kristo Kütt" w:date="2015-05-12T16:48:00Z">
+          <w:del w:id="273" w:author="Kristo Kütt" w:date="2015-05-12T16:48:00Z"/>
+          <w:lang w:val="et-EE"/>
+        </w:rPr>
+      </w:pPr>
+      <w:del w:id="274" w:author="Kristo Kütt" w:date="2015-05-12T16:48:00Z">
         <w:r>
           <w:rPr>
             <w:lang w:val="et-EE"/>
@@ -6560,11 +6416,11 @@
         <w:spacing w:after="200" w:line="360" w:lineRule="auto"/>
         <w:jc w:val="both"/>
         <w:rPr>
-          <w:del w:id="274" w:author="Kristo Kütt" w:date="2015-05-12T16:48:00Z"/>
-          <w:lang w:val="et-EE"/>
-        </w:rPr>
-      </w:pPr>
-      <w:del w:id="275" w:author="Kristo Kütt" w:date="2015-05-12T16:48:00Z">
+          <w:del w:id="275" w:author="Kristo Kütt" w:date="2015-05-12T16:48:00Z"/>
+          <w:lang w:val="et-EE"/>
+        </w:rPr>
+      </w:pPr>
+      <w:del w:id="276" w:author="Kristo Kütt" w:date="2015-05-12T16:48:00Z">
         <w:r>
           <w:rPr>
             <w:lang w:val="et-EE"/>
@@ -6583,11 +6439,11 @@
         <w:spacing w:after="200" w:line="360" w:lineRule="auto"/>
         <w:jc w:val="both"/>
         <w:rPr>
-          <w:del w:id="276" w:author="Kristo Kütt" w:date="2015-05-12T16:48:00Z"/>
-          <w:lang w:val="et-EE"/>
-        </w:rPr>
-      </w:pPr>
-      <w:del w:id="277" w:author="Kristo Kütt" w:date="2015-05-12T16:48:00Z">
+          <w:del w:id="277" w:author="Kristo Kütt" w:date="2015-05-12T16:48:00Z"/>
+          <w:lang w:val="et-EE"/>
+        </w:rPr>
+      </w:pPr>
+      <w:del w:id="278" w:author="Kristo Kütt" w:date="2015-05-12T16:48:00Z">
         <w:r>
           <w:rPr>
             <w:lang w:val="et-EE"/>
@@ -6606,11 +6462,11 @@
         <w:spacing w:after="200" w:line="360" w:lineRule="auto"/>
         <w:jc w:val="both"/>
         <w:rPr>
-          <w:del w:id="278" w:author="Kristo Kütt" w:date="2015-05-12T16:48:00Z"/>
-          <w:lang w:val="et-EE"/>
-        </w:rPr>
-      </w:pPr>
-      <w:del w:id="279" w:author="Kristo Kütt" w:date="2015-05-12T16:48:00Z">
+          <w:del w:id="279" w:author="Kristo Kütt" w:date="2015-05-12T16:48:00Z"/>
+          <w:lang w:val="et-EE"/>
+        </w:rPr>
+      </w:pPr>
+      <w:del w:id="280" w:author="Kristo Kütt" w:date="2015-05-12T16:48:00Z">
         <w:r>
           <w:rPr>
             <w:lang w:val="et-EE"/>
@@ -6629,15 +6485,15 @@
           <w:lang w:val="et-EE"/>
         </w:rPr>
       </w:pPr>
-      <w:bookmarkStart w:id="280" w:name="__RefHeading__4254_1533963332"/>
-      <w:bookmarkStart w:id="281" w:name="_Toc275771637"/>
-      <w:bookmarkStart w:id="282" w:name="_Toc275770854"/>
-      <w:bookmarkStart w:id="283" w:name="_Toc275765994"/>
-      <w:bookmarkStart w:id="284" w:name="_Toc275764717"/>
-      <w:bookmarkStart w:id="285" w:name="_Toc275181512"/>
-      <w:bookmarkStart w:id="286" w:name="_Toc273352067"/>
-      <w:bookmarkStart w:id="287" w:name="_Toc419377337"/>
-      <w:bookmarkEnd w:id="280"/>
+      <w:bookmarkStart w:id="281" w:name="__RefHeading__4254_1533963332"/>
+      <w:bookmarkStart w:id="282" w:name="_Toc275771637"/>
+      <w:bookmarkStart w:id="283" w:name="_Toc275770854"/>
+      <w:bookmarkStart w:id="284" w:name="_Toc275765994"/>
+      <w:bookmarkStart w:id="285" w:name="_Toc275764717"/>
+      <w:bookmarkStart w:id="286" w:name="_Toc275181512"/>
+      <w:bookmarkStart w:id="287" w:name="_Toc273352067"/>
+      <w:bookmarkStart w:id="288" w:name="_Toc419377337"/>
+      <w:bookmarkEnd w:id="281"/>
       <w:r>
         <w:rPr>
           <w:lang w:val="et-EE"/>
@@ -6645,13 +6501,13 @@
         <w:lastRenderedPageBreak/>
         <w:t>ADIT rakendus</w:t>
       </w:r>
-      <w:bookmarkEnd w:id="281"/>
       <w:bookmarkEnd w:id="282"/>
       <w:bookmarkEnd w:id="283"/>
       <w:bookmarkEnd w:id="284"/>
       <w:bookmarkEnd w:id="285"/>
       <w:bookmarkEnd w:id="286"/>
       <w:bookmarkEnd w:id="287"/>
+      <w:bookmarkEnd w:id="288"/>
     </w:p>
     <w:p>
       <w:pPr>
@@ -6662,30 +6518,30 @@
           <w:lang w:val="et-EE"/>
         </w:rPr>
       </w:pPr>
-      <w:bookmarkStart w:id="288" w:name="__RefHeading__4256_1533963332"/>
-      <w:bookmarkStart w:id="289" w:name="__RefHeading__4258_1533963332"/>
-      <w:bookmarkStart w:id="290" w:name="_Toc275771638"/>
-      <w:bookmarkStart w:id="291" w:name="_Toc275770855"/>
-      <w:bookmarkStart w:id="292" w:name="_Toc275765995"/>
-      <w:bookmarkStart w:id="293" w:name="_Toc275764718"/>
-      <w:bookmarkStart w:id="294" w:name="_Toc275181513"/>
-      <w:bookmarkStart w:id="295" w:name="_Toc273352068"/>
-      <w:bookmarkStart w:id="296" w:name="_Toc419377338"/>
-      <w:bookmarkEnd w:id="288"/>
+      <w:bookmarkStart w:id="289" w:name="__RefHeading__4256_1533963332"/>
+      <w:bookmarkStart w:id="290" w:name="__RefHeading__4258_1533963332"/>
+      <w:bookmarkStart w:id="291" w:name="_Toc275771638"/>
+      <w:bookmarkStart w:id="292" w:name="_Toc275770855"/>
+      <w:bookmarkStart w:id="293" w:name="_Toc275765995"/>
+      <w:bookmarkStart w:id="294" w:name="_Toc275764718"/>
+      <w:bookmarkStart w:id="295" w:name="_Toc275181513"/>
+      <w:bookmarkStart w:id="296" w:name="_Toc273352068"/>
+      <w:bookmarkStart w:id="297" w:name="_Toc419377338"/>
       <w:bookmarkEnd w:id="289"/>
+      <w:bookmarkEnd w:id="290"/>
       <w:r>
         <w:rPr>
           <w:lang w:val="et-EE"/>
         </w:rPr>
         <w:t>Rakenduse algkoodi allalaadimine</w:t>
       </w:r>
-      <w:bookmarkEnd w:id="290"/>
       <w:bookmarkEnd w:id="291"/>
       <w:bookmarkEnd w:id="292"/>
       <w:bookmarkEnd w:id="293"/>
       <w:bookmarkEnd w:id="294"/>
       <w:bookmarkEnd w:id="295"/>
       <w:bookmarkEnd w:id="296"/>
+      <w:bookmarkEnd w:id="297"/>
     </w:p>
     <w:p>
       <w:pPr>
@@ -6981,8 +6837,8 @@
           <w:lang w:val="et-EE"/>
         </w:rPr>
       </w:pPr>
-      <w:bookmarkStart w:id="297" w:name="__RefHeading__4260_1533963332"/>
-      <w:bookmarkEnd w:id="297"/>
+      <w:bookmarkStart w:id="298" w:name="__RefHeading__4260_1533963332"/>
+      <w:bookmarkEnd w:id="298"/>
       <w:r>
         <w:rPr>
           <w:sz w:val="24"/>
@@ -7239,7 +7095,7 @@
                 <w:lang w:val="et-EE"/>
               </w:rPr>
             </w:pPr>
-            <w:ins w:id="298" w:author="Kristo Kütt" w:date="2015-05-12T16:49:00Z">
+            <w:ins w:id="299" w:author="Kristo Kütt" w:date="2015-05-12T16:49:00Z">
               <w:r>
                 <w:rPr>
                   <w:sz w:val="24"/>
@@ -7993,8 +7849,8 @@
           <w:lang w:val="et-EE"/>
         </w:rPr>
       </w:pPr>
-      <w:bookmarkStart w:id="299" w:name="__RefHeading__4262_1533963332"/>
-      <w:bookmarkEnd w:id="299"/>
+      <w:bookmarkStart w:id="300" w:name="__RefHeading__4262_1533963332"/>
+      <w:bookmarkEnd w:id="300"/>
       <w:r>
         <w:rPr>
           <w:b/>
@@ -8115,38 +7971,37 @@
           <w:lang w:val="et-EE"/>
         </w:rPr>
       </w:pPr>
-      <w:bookmarkStart w:id="300" w:name="__RefHeading__4264_1533963332"/>
-      <w:bookmarkStart w:id="301" w:name="_Toc273126552"/>
-      <w:bookmarkStart w:id="302" w:name="_Toc273126334"/>
-      <w:bookmarkStart w:id="303" w:name="_Toc273123371"/>
-      <w:bookmarkStart w:id="304" w:name="_Toc273123287"/>
-      <w:bookmarkStart w:id="305" w:name="_Toc273108573"/>
-      <w:bookmarkStart w:id="306" w:name="_Toc272832966"/>
-      <w:bookmarkStart w:id="307" w:name="_Toc272232646"/>
-      <w:bookmarkStart w:id="308" w:name="_Toc271538816"/>
-      <w:bookmarkStart w:id="309" w:name="_Toc271531542"/>
-      <w:bookmarkStart w:id="310" w:name="_Toc271529441"/>
-      <w:bookmarkStart w:id="311" w:name="_Toc270430274"/>
-      <w:bookmarkStart w:id="312" w:name="_Toc270429119"/>
-      <w:bookmarkStart w:id="313" w:name="_Toc270420556"/>
-      <w:bookmarkStart w:id="314" w:name="_Toc269996965"/>
-      <w:bookmarkStart w:id="315" w:name="_Toc269040696"/>
-      <w:bookmarkStart w:id="316" w:name="_Toc269115272"/>
-      <w:bookmarkStart w:id="317" w:name="_Toc275771639"/>
-      <w:bookmarkStart w:id="318" w:name="_Toc275770856"/>
-      <w:bookmarkStart w:id="319" w:name="_Toc275765996"/>
-      <w:bookmarkStart w:id="320" w:name="_Toc275764719"/>
-      <w:bookmarkStart w:id="321" w:name="_Toc275181514"/>
-      <w:bookmarkStart w:id="322" w:name="_Toc273352070"/>
-      <w:bookmarkStart w:id="323" w:name="_Toc419377339"/>
-      <w:bookmarkEnd w:id="300"/>
+      <w:bookmarkStart w:id="301" w:name="__RefHeading__4264_1533963332"/>
+      <w:bookmarkStart w:id="302" w:name="_Toc273126552"/>
+      <w:bookmarkStart w:id="303" w:name="_Toc273126334"/>
+      <w:bookmarkStart w:id="304" w:name="_Toc273123371"/>
+      <w:bookmarkStart w:id="305" w:name="_Toc273123287"/>
+      <w:bookmarkStart w:id="306" w:name="_Toc273108573"/>
+      <w:bookmarkStart w:id="307" w:name="_Toc272832966"/>
+      <w:bookmarkStart w:id="308" w:name="_Toc272232646"/>
+      <w:bookmarkStart w:id="309" w:name="_Toc271538816"/>
+      <w:bookmarkStart w:id="310" w:name="_Toc271531542"/>
+      <w:bookmarkStart w:id="311" w:name="_Toc271529441"/>
+      <w:bookmarkStart w:id="312" w:name="_Toc270430274"/>
+      <w:bookmarkStart w:id="313" w:name="_Toc270429119"/>
+      <w:bookmarkStart w:id="314" w:name="_Toc270420556"/>
+      <w:bookmarkStart w:id="315" w:name="_Toc269996965"/>
+      <w:bookmarkStart w:id="316" w:name="_Toc269040696"/>
+      <w:bookmarkStart w:id="317" w:name="_Toc269115272"/>
+      <w:bookmarkStart w:id="318" w:name="_Toc275771639"/>
+      <w:bookmarkStart w:id="319" w:name="_Toc275770856"/>
+      <w:bookmarkStart w:id="320" w:name="_Toc275765996"/>
+      <w:bookmarkStart w:id="321" w:name="_Toc275764719"/>
+      <w:bookmarkStart w:id="322" w:name="_Toc275181514"/>
+      <w:bookmarkStart w:id="323" w:name="_Toc273352070"/>
+      <w:bookmarkStart w:id="324" w:name="_Toc419377339"/>
+      <w:bookmarkEnd w:id="301"/>
       <w:r>
         <w:rPr>
           <w:lang w:val="et-EE"/>
         </w:rPr>
         <w:t>S</w:t>
       </w:r>
-      <w:bookmarkEnd w:id="301"/>
       <w:bookmarkEnd w:id="302"/>
       <w:bookmarkEnd w:id="303"/>
       <w:bookmarkEnd w:id="304"/>
@@ -8162,19 +8017,20 @@
       <w:bookmarkEnd w:id="314"/>
       <w:bookmarkEnd w:id="315"/>
       <w:bookmarkEnd w:id="316"/>
+      <w:bookmarkEnd w:id="317"/>
       <w:r>
         <w:rPr>
           <w:lang w:val="et-EE"/>
         </w:rPr>
         <w:t>eadistamine</w:t>
       </w:r>
-      <w:bookmarkEnd w:id="317"/>
       <w:bookmarkEnd w:id="318"/>
       <w:bookmarkEnd w:id="319"/>
       <w:bookmarkEnd w:id="320"/>
       <w:bookmarkEnd w:id="321"/>
       <w:bookmarkEnd w:id="322"/>
       <w:bookmarkEnd w:id="323"/>
+      <w:bookmarkEnd w:id="324"/>
     </w:p>
     <w:p>
       <w:pPr>
@@ -8826,7 +8682,7 @@
         <w:pStyle w:val="ListParagraph"/>
         <w:ind w:left="0"/>
         <w:rPr>
-          <w:ins w:id="324" w:author="Kristo Kütt" w:date="2015-05-12T16:49:00Z"/>
+          <w:ins w:id="325" w:author="Kristo Kütt" w:date="2015-05-12T16:49:00Z"/>
           <w:lang w:val="et-EE"/>
         </w:rPr>
       </w:pPr>
@@ -13105,28 +12961,28 @@
           <w:lang w:val="et-EE"/>
         </w:rPr>
       </w:pPr>
-      <w:bookmarkStart w:id="325" w:name="__RefHeading__4266_1533963332"/>
-      <w:bookmarkStart w:id="326" w:name="_Toc275771640"/>
-      <w:bookmarkStart w:id="327" w:name="_Toc275770857"/>
-      <w:bookmarkStart w:id="328" w:name="_Toc275765997"/>
-      <w:bookmarkStart w:id="329" w:name="_Toc275764720"/>
-      <w:bookmarkStart w:id="330" w:name="_Toc275181515"/>
-      <w:bookmarkStart w:id="331" w:name="_Toc273352071"/>
-      <w:bookmarkStart w:id="332" w:name="_Toc419377340"/>
-      <w:bookmarkEnd w:id="325"/>
+      <w:bookmarkStart w:id="326" w:name="__RefHeading__4266_1533963332"/>
+      <w:bookmarkStart w:id="327" w:name="_Toc275771640"/>
+      <w:bookmarkStart w:id="328" w:name="_Toc275770857"/>
+      <w:bookmarkStart w:id="329" w:name="_Toc275765997"/>
+      <w:bookmarkStart w:id="330" w:name="_Toc275764720"/>
+      <w:bookmarkStart w:id="331" w:name="_Toc275181515"/>
+      <w:bookmarkStart w:id="332" w:name="_Toc273352071"/>
+      <w:bookmarkStart w:id="333" w:name="_Toc419377340"/>
+      <w:bookmarkEnd w:id="326"/>
       <w:r>
         <w:rPr>
           <w:lang w:val="et-EE"/>
         </w:rPr>
         <w:t>Fail adit-configuration.xml</w:t>
       </w:r>
-      <w:bookmarkEnd w:id="326"/>
       <w:bookmarkEnd w:id="327"/>
       <w:bookmarkEnd w:id="328"/>
       <w:bookmarkEnd w:id="329"/>
       <w:bookmarkEnd w:id="330"/>
       <w:bookmarkEnd w:id="331"/>
       <w:bookmarkEnd w:id="332"/>
+      <w:bookmarkEnd w:id="333"/>
     </w:p>
     <w:p>
       <w:pPr>
@@ -13709,11 +13565,11 @@
       <w:pPr>
         <w:spacing w:after="200" w:line="276" w:lineRule="auto"/>
         <w:rPr>
-          <w:ins w:id="333" w:author="Kristo Kütt" w:date="2015-05-12T16:50:00Z"/>
-          <w:lang w:val="et-EE" w:bidi="ar-SA"/>
-        </w:rPr>
-      </w:pPr>
-      <w:ins w:id="334" w:author="Kristo Kütt" w:date="2015-05-12T16:50:00Z">
+          <w:ins w:id="334" w:author="Kristo Kütt" w:date="2015-05-12T16:50:00Z"/>
+          <w:lang w:val="et-EE" w:bidi="ar-SA"/>
+        </w:rPr>
+      </w:pPr>
+      <w:ins w:id="335" w:author="Kristo Kütt" w:date="2015-05-12T16:50:00Z">
         <w:r>
           <w:rPr>
             <w:lang w:val="et-EE" w:bidi="ar-SA"/>
@@ -13727,7 +13583,7 @@
         <w:spacing w:line="360" w:lineRule="auto"/>
         <w:jc w:val="both"/>
         <w:rPr>
-          <w:del w:id="335" w:author="Kristo Kütt" w:date="2015-05-12T16:50:00Z"/>
+          <w:del w:id="336" w:author="Kristo Kütt" w:date="2015-05-12T16:50:00Z"/>
           <w:lang w:val="et-EE" w:bidi="ar-SA"/>
         </w:rPr>
       </w:pPr>
@@ -13741,14 +13597,14 @@
           <w:lang w:val="et-EE"/>
         </w:rPr>
       </w:pPr>
-      <w:bookmarkStart w:id="336" w:name="_Toc419377341"/>
+      <w:bookmarkStart w:id="337" w:name="_Toc419377341"/>
       <w:r>
         <w:rPr>
           <w:lang w:val="et-EE"/>
         </w:rPr>
         <w:t>Fail adit-datasource.xml</w:t>
       </w:r>
-      <w:bookmarkEnd w:id="336"/>
+      <w:bookmarkEnd w:id="337"/>
     </w:p>
     <w:p>
       <w:pPr>
@@ -23075,7 +22931,7 @@
         <w:spacing w:line="360" w:lineRule="auto"/>
         <w:jc w:val="both"/>
         <w:rPr>
-          <w:del w:id="337" w:author="Kristo Kütt" w:date="2015-05-12T16:50:00Z"/>
+          <w:del w:id="338" w:author="Kristo Kütt" w:date="2015-05-12T16:50:00Z"/>
         </w:rPr>
       </w:pPr>
       <w:r>
@@ -23199,14 +23055,14 @@
           <w:lang w:val="et-EE"/>
         </w:rPr>
       </w:pPr>
-      <w:bookmarkStart w:id="338" w:name="_Toc419377342"/>
+      <w:bookmarkStart w:id="339" w:name="_Toc419377342"/>
       <w:r>
         <w:rPr>
           <w:lang w:val="et-EE"/>
         </w:rPr>
         <w:t>Fail adit-jobs.xml</w:t>
       </w:r>
-      <w:bookmarkEnd w:id="338"/>
+      <w:bookmarkEnd w:id="339"/>
     </w:p>
     <w:p>
       <w:pPr>
@@ -28041,31 +27897,31 @@
           <w:lang w:val="et-EE"/>
         </w:rPr>
       </w:pPr>
-      <w:bookmarkStart w:id="339" w:name="__RefHeading__4268_1533963332"/>
-      <w:bookmarkStart w:id="340" w:name="_Toc273126553"/>
-      <w:bookmarkStart w:id="341" w:name="_Toc273126335"/>
-      <w:bookmarkStart w:id="342" w:name="_Toc273123372"/>
-      <w:bookmarkStart w:id="343" w:name="_Toc273123288"/>
-      <w:bookmarkStart w:id="344" w:name="_Toc273108574"/>
-      <w:bookmarkStart w:id="345" w:name="_Toc272832967"/>
-      <w:bookmarkStart w:id="346" w:name="_Toc272232647"/>
-      <w:bookmarkStart w:id="347" w:name="_Toc271538817"/>
-      <w:bookmarkStart w:id="348" w:name="_Toc271531543"/>
-      <w:bookmarkStart w:id="349" w:name="_Toc271529442"/>
-      <w:bookmarkStart w:id="350" w:name="_Toc270430275"/>
-      <w:bookmarkStart w:id="351" w:name="_Toc270429120"/>
-      <w:bookmarkStart w:id="352" w:name="_Toc270420557"/>
-      <w:bookmarkStart w:id="353" w:name="_Toc269996966"/>
-      <w:bookmarkStart w:id="354" w:name="_Toc269040697"/>
-      <w:bookmarkStart w:id="355" w:name="_Toc269115273"/>
-      <w:bookmarkStart w:id="356" w:name="_Toc275771641"/>
-      <w:bookmarkStart w:id="357" w:name="_Toc275770858"/>
-      <w:bookmarkStart w:id="358" w:name="_Toc275765998"/>
-      <w:bookmarkStart w:id="359" w:name="_Toc275764721"/>
-      <w:bookmarkStart w:id="360" w:name="_Toc275181516"/>
-      <w:bookmarkStart w:id="361" w:name="_Toc273352072"/>
-      <w:bookmarkStart w:id="362" w:name="_Toc419377343"/>
-      <w:bookmarkEnd w:id="339"/>
+      <w:bookmarkStart w:id="340" w:name="__RefHeading__4268_1533963332"/>
+      <w:bookmarkStart w:id="341" w:name="_Toc273126553"/>
+      <w:bookmarkStart w:id="342" w:name="_Toc273126335"/>
+      <w:bookmarkStart w:id="343" w:name="_Toc273123372"/>
+      <w:bookmarkStart w:id="344" w:name="_Toc273123288"/>
+      <w:bookmarkStart w:id="345" w:name="_Toc273108574"/>
+      <w:bookmarkStart w:id="346" w:name="_Toc272832967"/>
+      <w:bookmarkStart w:id="347" w:name="_Toc272232647"/>
+      <w:bookmarkStart w:id="348" w:name="_Toc271538817"/>
+      <w:bookmarkStart w:id="349" w:name="_Toc271531543"/>
+      <w:bookmarkStart w:id="350" w:name="_Toc271529442"/>
+      <w:bookmarkStart w:id="351" w:name="_Toc270430275"/>
+      <w:bookmarkStart w:id="352" w:name="_Toc270429120"/>
+      <w:bookmarkStart w:id="353" w:name="_Toc270420557"/>
+      <w:bookmarkStart w:id="354" w:name="_Toc269996966"/>
+      <w:bookmarkStart w:id="355" w:name="_Toc269040697"/>
+      <w:bookmarkStart w:id="356" w:name="_Toc269115273"/>
+      <w:bookmarkStart w:id="357" w:name="_Toc275771641"/>
+      <w:bookmarkStart w:id="358" w:name="_Toc275770858"/>
+      <w:bookmarkStart w:id="359" w:name="_Toc275765998"/>
+      <w:bookmarkStart w:id="360" w:name="_Toc275764721"/>
+      <w:bookmarkStart w:id="361" w:name="_Toc275181516"/>
+      <w:bookmarkStart w:id="362" w:name="_Toc273352072"/>
+      <w:bookmarkStart w:id="363" w:name="_Toc419377343"/>
+      <w:bookmarkEnd w:id="340"/>
       <w:r>
         <w:rPr>
           <w:lang w:val="et-EE"/>
@@ -28073,7 +27929,6 @@
         <w:lastRenderedPageBreak/>
         <w:t>F</w:t>
       </w:r>
-      <w:bookmarkEnd w:id="340"/>
       <w:bookmarkEnd w:id="341"/>
       <w:bookmarkEnd w:id="342"/>
       <w:bookmarkEnd w:id="343"/>
@@ -28089,19 +27944,20 @@
       <w:bookmarkEnd w:id="353"/>
       <w:bookmarkEnd w:id="354"/>
       <w:bookmarkEnd w:id="355"/>
+      <w:bookmarkEnd w:id="356"/>
       <w:r>
         <w:rPr>
           <w:lang w:val="et-EE"/>
         </w:rPr>
         <w:t>ail log4j.xml</w:t>
       </w:r>
-      <w:bookmarkEnd w:id="356"/>
       <w:bookmarkEnd w:id="357"/>
       <w:bookmarkEnd w:id="358"/>
       <w:bookmarkEnd w:id="359"/>
       <w:bookmarkEnd w:id="360"/>
       <w:bookmarkEnd w:id="361"/>
       <w:bookmarkEnd w:id="362"/>
+      <w:bookmarkEnd w:id="363"/>
     </w:p>
     <w:p>
       <w:pPr>
@@ -31740,38 +31596,37 @@
           <w:lang w:val="et-EE"/>
         </w:rPr>
       </w:pPr>
-      <w:bookmarkStart w:id="363" w:name="__RefHeading__4270_1533963332"/>
-      <w:bookmarkStart w:id="364" w:name="_Toc273126554"/>
-      <w:bookmarkStart w:id="365" w:name="_Toc273126336"/>
-      <w:bookmarkStart w:id="366" w:name="_Toc273123373"/>
-      <w:bookmarkStart w:id="367" w:name="_Toc273123289"/>
-      <w:bookmarkStart w:id="368" w:name="_Toc273108575"/>
-      <w:bookmarkStart w:id="369" w:name="_Toc272832968"/>
-      <w:bookmarkStart w:id="370" w:name="_Toc272232648"/>
-      <w:bookmarkStart w:id="371" w:name="_Toc271538818"/>
-      <w:bookmarkStart w:id="372" w:name="_Toc271531544"/>
-      <w:bookmarkStart w:id="373" w:name="_Toc271529443"/>
-      <w:bookmarkStart w:id="374" w:name="_Toc270430276"/>
-      <w:bookmarkStart w:id="375" w:name="_Toc270429121"/>
-      <w:bookmarkStart w:id="376" w:name="_Toc270420558"/>
-      <w:bookmarkStart w:id="377" w:name="_Toc269996967"/>
-      <w:bookmarkStart w:id="378" w:name="_Toc269040698"/>
-      <w:bookmarkStart w:id="379" w:name="_Toc269115274"/>
-      <w:bookmarkStart w:id="380" w:name="_Toc275771642"/>
-      <w:bookmarkStart w:id="381" w:name="_Toc275770859"/>
-      <w:bookmarkStart w:id="382" w:name="_Toc275765999"/>
-      <w:bookmarkStart w:id="383" w:name="_Toc275764722"/>
-      <w:bookmarkStart w:id="384" w:name="_Toc275181517"/>
-      <w:bookmarkStart w:id="385" w:name="_Toc273352073"/>
-      <w:bookmarkStart w:id="386" w:name="_Toc419377344"/>
-      <w:bookmarkEnd w:id="363"/>
+      <w:bookmarkStart w:id="364" w:name="__RefHeading__4270_1533963332"/>
+      <w:bookmarkStart w:id="365" w:name="_Toc273126554"/>
+      <w:bookmarkStart w:id="366" w:name="_Toc273126336"/>
+      <w:bookmarkStart w:id="367" w:name="_Toc273123373"/>
+      <w:bookmarkStart w:id="368" w:name="_Toc273123289"/>
+      <w:bookmarkStart w:id="369" w:name="_Toc273108575"/>
+      <w:bookmarkStart w:id="370" w:name="_Toc272832968"/>
+      <w:bookmarkStart w:id="371" w:name="_Toc272232648"/>
+      <w:bookmarkStart w:id="372" w:name="_Toc271538818"/>
+      <w:bookmarkStart w:id="373" w:name="_Toc271531544"/>
+      <w:bookmarkStart w:id="374" w:name="_Toc271529443"/>
+      <w:bookmarkStart w:id="375" w:name="_Toc270430276"/>
+      <w:bookmarkStart w:id="376" w:name="_Toc270429121"/>
+      <w:bookmarkStart w:id="377" w:name="_Toc270420558"/>
+      <w:bookmarkStart w:id="378" w:name="_Toc269996967"/>
+      <w:bookmarkStart w:id="379" w:name="_Toc269040698"/>
+      <w:bookmarkStart w:id="380" w:name="_Toc269115274"/>
+      <w:bookmarkStart w:id="381" w:name="_Toc275771642"/>
+      <w:bookmarkStart w:id="382" w:name="_Toc275770859"/>
+      <w:bookmarkStart w:id="383" w:name="_Toc275765999"/>
+      <w:bookmarkStart w:id="384" w:name="_Toc275764722"/>
+      <w:bookmarkStart w:id="385" w:name="_Toc275181517"/>
+      <w:bookmarkStart w:id="386" w:name="_Toc273352073"/>
+      <w:bookmarkStart w:id="387" w:name="_Toc419377344"/>
+      <w:bookmarkEnd w:id="364"/>
       <w:r>
         <w:rPr>
           <w:lang w:val="et-EE"/>
         </w:rPr>
         <w:t>F</w:t>
       </w:r>
-      <w:bookmarkEnd w:id="364"/>
       <w:bookmarkEnd w:id="365"/>
       <w:bookmarkEnd w:id="366"/>
       <w:bookmarkEnd w:id="367"/>
@@ -31787,19 +31642,20 @@
       <w:bookmarkEnd w:id="377"/>
       <w:bookmarkEnd w:id="378"/>
       <w:bookmarkEnd w:id="379"/>
+      <w:bookmarkEnd w:id="380"/>
       <w:r>
         <w:rPr>
           <w:lang w:val="et-EE"/>
         </w:rPr>
         <w:t>ail xtee.properties</w:t>
       </w:r>
-      <w:bookmarkEnd w:id="380"/>
       <w:bookmarkEnd w:id="381"/>
       <w:bookmarkEnd w:id="382"/>
       <w:bookmarkEnd w:id="383"/>
       <w:bookmarkEnd w:id="384"/>
       <w:bookmarkEnd w:id="385"/>
       <w:bookmarkEnd w:id="386"/>
+      <w:bookmarkEnd w:id="387"/>
     </w:p>
     <w:p>
       <w:pPr>
@@ -32156,31 +32012,31 @@
           <w:lang w:val="et-EE"/>
         </w:rPr>
       </w:pPr>
-      <w:bookmarkStart w:id="387" w:name="__RefHeading__4272_1533963332"/>
-      <w:bookmarkStart w:id="388" w:name="_Toc273126555"/>
-      <w:bookmarkStart w:id="389" w:name="_Toc273126337"/>
-      <w:bookmarkStart w:id="390" w:name="_Toc273123374"/>
-      <w:bookmarkStart w:id="391" w:name="_Toc273123290"/>
-      <w:bookmarkStart w:id="392" w:name="_Toc273108576"/>
-      <w:bookmarkStart w:id="393" w:name="_Toc272832969"/>
-      <w:bookmarkStart w:id="394" w:name="_Toc272232649"/>
-      <w:bookmarkStart w:id="395" w:name="_Toc271538819"/>
-      <w:bookmarkStart w:id="396" w:name="_Toc271531545"/>
-      <w:bookmarkStart w:id="397" w:name="_Toc271529444"/>
-      <w:bookmarkStart w:id="398" w:name="_Toc270430277"/>
-      <w:bookmarkStart w:id="399" w:name="_Toc270429122"/>
-      <w:bookmarkStart w:id="400" w:name="_Toc270420559"/>
-      <w:bookmarkStart w:id="401" w:name="_Toc269996968"/>
-      <w:bookmarkStart w:id="402" w:name="_Toc269040699"/>
-      <w:bookmarkStart w:id="403" w:name="_Toc269115275"/>
-      <w:bookmarkStart w:id="404" w:name="_Toc275771643"/>
-      <w:bookmarkStart w:id="405" w:name="_Toc275770860"/>
-      <w:bookmarkStart w:id="406" w:name="_Toc275766000"/>
-      <w:bookmarkStart w:id="407" w:name="_Toc275764723"/>
-      <w:bookmarkStart w:id="408" w:name="_Toc275181518"/>
-      <w:bookmarkStart w:id="409" w:name="_Toc273352074"/>
-      <w:bookmarkStart w:id="410" w:name="_Toc419377345"/>
-      <w:bookmarkEnd w:id="387"/>
+      <w:bookmarkStart w:id="388" w:name="__RefHeading__4272_1533963332"/>
+      <w:bookmarkStart w:id="389" w:name="_Toc273126555"/>
+      <w:bookmarkStart w:id="390" w:name="_Toc273126337"/>
+      <w:bookmarkStart w:id="391" w:name="_Toc273123374"/>
+      <w:bookmarkStart w:id="392" w:name="_Toc273123290"/>
+      <w:bookmarkStart w:id="393" w:name="_Toc273108576"/>
+      <w:bookmarkStart w:id="394" w:name="_Toc272832969"/>
+      <w:bookmarkStart w:id="395" w:name="_Toc272232649"/>
+      <w:bookmarkStart w:id="396" w:name="_Toc271538819"/>
+      <w:bookmarkStart w:id="397" w:name="_Toc271531545"/>
+      <w:bookmarkStart w:id="398" w:name="_Toc271529444"/>
+      <w:bookmarkStart w:id="399" w:name="_Toc270430277"/>
+      <w:bookmarkStart w:id="400" w:name="_Toc270429122"/>
+      <w:bookmarkStart w:id="401" w:name="_Toc270420559"/>
+      <w:bookmarkStart w:id="402" w:name="_Toc269996968"/>
+      <w:bookmarkStart w:id="403" w:name="_Toc269040699"/>
+      <w:bookmarkStart w:id="404" w:name="_Toc269115275"/>
+      <w:bookmarkStart w:id="405" w:name="_Toc275771643"/>
+      <w:bookmarkStart w:id="406" w:name="_Toc275770860"/>
+      <w:bookmarkStart w:id="407" w:name="_Toc275766000"/>
+      <w:bookmarkStart w:id="408" w:name="_Toc275764723"/>
+      <w:bookmarkStart w:id="409" w:name="_Toc275181518"/>
+      <w:bookmarkStart w:id="410" w:name="_Toc273352074"/>
+      <w:bookmarkStart w:id="411" w:name="_Toc419377345"/>
+      <w:bookmarkEnd w:id="388"/>
       <w:r>
         <w:rPr>
           <w:lang w:val="et-EE"/>
@@ -32188,7 +32044,7 @@
         <w:lastRenderedPageBreak/>
         <w:t xml:space="preserve">Rakenduse paigaldamine Tomcat </w:t>
       </w:r>
-      <w:ins w:id="411" w:author="Kristo Kütt" w:date="2015-05-12T16:50:00Z">
+      <w:ins w:id="412" w:author="Kristo Kütt" w:date="2015-05-12T16:50:00Z">
         <w:r>
           <w:rPr>
             <w:lang w:val="et-EE"/>
@@ -32196,7 +32052,7 @@
           <w:t>7</w:t>
         </w:r>
       </w:ins>
-      <w:del w:id="412" w:author="Kristo Kütt" w:date="2015-05-12T16:50:00Z">
+      <w:del w:id="413" w:author="Kristo Kütt" w:date="2015-05-12T16:50:00Z">
         <w:r>
           <w:rPr>
             <w:lang w:val="et-EE"/>
@@ -32210,7 +32066,6 @@
         </w:rPr>
         <w:t>.x</w:t>
       </w:r>
-      <w:bookmarkEnd w:id="388"/>
       <w:bookmarkEnd w:id="389"/>
       <w:bookmarkEnd w:id="390"/>
       <w:bookmarkEnd w:id="391"/>
@@ -32226,19 +32081,20 @@
       <w:bookmarkEnd w:id="401"/>
       <w:bookmarkEnd w:id="402"/>
       <w:bookmarkEnd w:id="403"/>
+      <w:bookmarkEnd w:id="404"/>
       <w:r>
         <w:rPr>
           <w:lang w:val="et-EE"/>
         </w:rPr>
         <w:t xml:space="preserve">  rakendusserverisse</w:t>
       </w:r>
-      <w:bookmarkEnd w:id="404"/>
       <w:bookmarkEnd w:id="405"/>
       <w:bookmarkEnd w:id="406"/>
       <w:bookmarkEnd w:id="407"/>
       <w:bookmarkEnd w:id="408"/>
       <w:bookmarkEnd w:id="409"/>
       <w:bookmarkEnd w:id="410"/>
+      <w:bookmarkEnd w:id="411"/>
     </w:p>
     <w:p>
       <w:pPr>
@@ -32300,7 +32156,7 @@
         </w:rPr>
         <w:t>JNDI ressurss, mis viitaks ADIT andmebaasile</w:t>
       </w:r>
-      <w:ins w:id="413" w:author="Kristo Kütt" w:date="2015-05-12T16:52:00Z">
+      <w:ins w:id="414" w:author="Kristo Kütt" w:date="2015-05-12T16:52:00Z">
         <w:r>
           <w:rPr>
             <w:lang w:val="et-EE"/>
@@ -32361,14 +32217,14 @@
         <w:shd w:val="clear" w:color="auto" w:fill="D6E3BC"/>
         <w:ind w:left="708"/>
         <w:rPr>
-          <w:ins w:id="414" w:author="Kristo Kütt" w:date="2015-05-12T16:52:00Z"/>
-          <w:rFonts w:ascii="Courier New" w:hAnsi="Courier New" w:cs="Courier New"/>
-          <w:sz w:val="20"/>
-          <w:szCs w:val="20"/>
-          <w:lang w:val="et-EE"/>
-        </w:rPr>
-      </w:pPr>
-      <w:ins w:id="415" w:author="Kristo Kütt" w:date="2015-05-12T16:51:00Z">
+          <w:ins w:id="415" w:author="Kristo Kütt" w:date="2015-05-12T16:52:00Z"/>
+          <w:rFonts w:ascii="Courier New" w:hAnsi="Courier New" w:cs="Courier New"/>
+          <w:sz w:val="20"/>
+          <w:szCs w:val="20"/>
+          <w:lang w:val="et-EE"/>
+        </w:rPr>
+      </w:pPr>
+      <w:ins w:id="416" w:author="Kristo Kütt" w:date="2015-05-12T16:51:00Z">
         <w:r>
           <w:rPr>
             <w:rFonts w:ascii="Courier New" w:hAnsi="Courier New" w:cs="Courier New"/>
@@ -32403,7 +32259,7 @@
         <w:shd w:val="clear" w:color="auto" w:fill="D6E3BC"/>
         <w:ind w:left="708"/>
         <w:rPr>
-          <w:ins w:id="416" w:author="Kristo Kütt" w:date="2015-05-12T16:52:00Z"/>
+          <w:ins w:id="417" w:author="Kristo Kütt" w:date="2015-05-12T16:52:00Z"/>
           <w:rFonts w:ascii="Courier New" w:hAnsi="Courier New" w:cs="Courier New"/>
           <w:sz w:val="20"/>
           <w:szCs w:val="20"/>
@@ -32416,10 +32272,10 @@
         <w:shd w:val="clear" w:color="auto" w:fill="D6E3BC"/>
         <w:ind w:left="708"/>
         <w:rPr>
-          <w:del w:id="417" w:author="Kristo Kütt" w:date="2015-05-12T16:51:00Z"/>
-        </w:rPr>
-      </w:pPr>
-      <w:ins w:id="418" w:author="Kristo Kütt" w:date="2015-05-12T16:52:00Z">
+          <w:del w:id="418" w:author="Kristo Kütt" w:date="2015-05-12T16:51:00Z"/>
+        </w:rPr>
+      </w:pPr>
+      <w:ins w:id="419" w:author="Kristo Kütt" w:date="2015-05-12T16:52:00Z">
         <w:r>
           <w:rPr>
             <w:rFonts w:ascii="Courier New" w:hAnsi="Courier New" w:cs="Courier New"/>
@@ -32448,7 +32304,7 @@
           <w:t xml:space="preserve">" maxActive="20" maxIdle="10" removeAbandoned="true" maxWait="-1" logAbandoned="true" url="jdbc:postgresql://10.0.13.170:5432/adit" /&gt; </w:t>
         </w:r>
       </w:ins>
-      <w:del w:id="419" w:author="Kristo Kütt" w:date="2015-05-12T16:51:00Z">
+      <w:del w:id="420" w:author="Kristo Kütt" w:date="2015-05-12T16:51:00Z">
         <w:r>
           <w:rPr>
             <w:rFonts w:ascii="Courier New" w:hAnsi="Courier New" w:cs="Courier New"/>
@@ -32503,14 +32359,14 @@
         <w:shd w:val="clear" w:color="auto" w:fill="D6E3BC"/>
         <w:ind w:left="708"/>
         <w:rPr>
-          <w:ins w:id="420" w:author="Kristo Kütt" w:date="2015-05-12T16:51:00Z"/>
-          <w:rFonts w:ascii="Courier New" w:hAnsi="Courier New" w:cs="Courier New"/>
-          <w:sz w:val="20"/>
-          <w:szCs w:val="20"/>
-          <w:lang w:val="et-EE"/>
-        </w:rPr>
-      </w:pPr>
-      <w:del w:id="421" w:author="Kristo Kütt" w:date="2015-05-12T16:51:00Z">
+          <w:ins w:id="421" w:author="Kristo Kütt" w:date="2015-05-12T16:51:00Z"/>
+          <w:rFonts w:ascii="Courier New" w:hAnsi="Courier New" w:cs="Courier New"/>
+          <w:sz w:val="20"/>
+          <w:szCs w:val="20"/>
+          <w:lang w:val="et-EE"/>
+        </w:rPr>
+      </w:pPr>
+      <w:del w:id="422" w:author="Kristo Kütt" w:date="2015-05-12T16:51:00Z">
         <w:r>
           <w:rPr>
             <w:rFonts w:ascii="Courier New" w:hAnsi="Courier New" w:cs="Courier New"/>
@@ -32565,7 +32421,7 @@
         <w:shd w:val="clear" w:color="auto" w:fill="D6E3BC"/>
         <w:ind w:left="708"/>
         <w:rPr>
-          <w:del w:id="422" w:author="Kristo Kütt" w:date="2015-05-12T16:52:00Z"/>
+          <w:del w:id="423" w:author="Kristo Kütt" w:date="2015-05-12T16:52:00Z"/>
         </w:rPr>
       </w:pPr>
     </w:p>
@@ -32696,7 +32552,7 @@
         </w:rPr>
         <w:t>jdbc:</w:t>
       </w:r>
-      <w:ins w:id="423" w:author="Kristo Kütt" w:date="2015-05-12T16:53:00Z">
+      <w:ins w:id="424" w:author="Kristo Kütt" w:date="2015-05-12T16:53:00Z">
         <w:r>
           <w:rPr>
             <w:i/>
@@ -32705,7 +32561,7 @@
           <w:t>postgresql</w:t>
         </w:r>
       </w:ins>
-      <w:del w:id="424" w:author="Kristo Kütt" w:date="2015-05-12T16:53:00Z">
+      <w:del w:id="425" w:author="Kristo Kütt" w:date="2015-05-12T16:53:00Z">
         <w:r>
           <w:rPr>
             <w:i/>
@@ -32721,7 +32577,7 @@
         </w:rPr>
         <w:t>:</w:t>
       </w:r>
-      <w:del w:id="425" w:author="Kristo Kütt" w:date="2015-05-12T16:53:00Z">
+      <w:del w:id="426" w:author="Kristo Kütt" w:date="2015-05-12T16:53:00Z">
         <w:r>
           <w:rPr>
             <w:i/>
@@ -32905,35 +32761,34 @@
           <w:lang w:val="et-EE"/>
         </w:rPr>
       </w:pPr>
-      <w:bookmarkStart w:id="426" w:name="__RefHeading__4274_1533963332"/>
-      <w:bookmarkStart w:id="427" w:name="_Toc275771644"/>
-      <w:bookmarkStart w:id="428" w:name="_Toc275770861"/>
-      <w:bookmarkStart w:id="429" w:name="_Toc275766001"/>
-      <w:bookmarkStart w:id="430" w:name="_Toc275764724"/>
-      <w:bookmarkStart w:id="431" w:name="_Toc275181519"/>
-      <w:bookmarkStart w:id="432" w:name="_Toc273126556"/>
-      <w:bookmarkStart w:id="433" w:name="_Toc273126338"/>
-      <w:bookmarkStart w:id="434" w:name="_Toc273123375"/>
-      <w:bookmarkStart w:id="435" w:name="_Toc273123291"/>
-      <w:bookmarkStart w:id="436" w:name="_Toc273108577"/>
-      <w:bookmarkStart w:id="437" w:name="_Toc272832970"/>
-      <w:bookmarkStart w:id="438" w:name="_Toc272232650"/>
-      <w:bookmarkStart w:id="439" w:name="_Toc271538820"/>
-      <w:bookmarkStart w:id="440" w:name="_Toc271531546"/>
-      <w:bookmarkStart w:id="441" w:name="_Toc271529445"/>
-      <w:bookmarkStart w:id="442" w:name="_Toc270430278"/>
-      <w:bookmarkStart w:id="443" w:name="_Toc270429123"/>
-      <w:bookmarkStart w:id="444" w:name="_Toc270420560"/>
-      <w:bookmarkStart w:id="445" w:name="_Toc273352075"/>
-      <w:bookmarkStart w:id="446" w:name="_Toc419377346"/>
-      <w:bookmarkEnd w:id="426"/>
+      <w:bookmarkStart w:id="427" w:name="__RefHeading__4274_1533963332"/>
+      <w:bookmarkStart w:id="428" w:name="_Toc275771644"/>
+      <w:bookmarkStart w:id="429" w:name="_Toc275770861"/>
+      <w:bookmarkStart w:id="430" w:name="_Toc275766001"/>
+      <w:bookmarkStart w:id="431" w:name="_Toc275764724"/>
+      <w:bookmarkStart w:id="432" w:name="_Toc275181519"/>
+      <w:bookmarkStart w:id="433" w:name="_Toc273126556"/>
+      <w:bookmarkStart w:id="434" w:name="_Toc273126338"/>
+      <w:bookmarkStart w:id="435" w:name="_Toc273123375"/>
+      <w:bookmarkStart w:id="436" w:name="_Toc273123291"/>
+      <w:bookmarkStart w:id="437" w:name="_Toc273108577"/>
+      <w:bookmarkStart w:id="438" w:name="_Toc272832970"/>
+      <w:bookmarkStart w:id="439" w:name="_Toc272232650"/>
+      <w:bookmarkStart w:id="440" w:name="_Toc271538820"/>
+      <w:bookmarkStart w:id="441" w:name="_Toc271531546"/>
+      <w:bookmarkStart w:id="442" w:name="_Toc271529445"/>
+      <w:bookmarkStart w:id="443" w:name="_Toc270430278"/>
+      <w:bookmarkStart w:id="444" w:name="_Toc270429123"/>
+      <w:bookmarkStart w:id="445" w:name="_Toc270420560"/>
+      <w:bookmarkStart w:id="446" w:name="_Toc273352075"/>
+      <w:bookmarkStart w:id="447" w:name="_Toc419377346"/>
+      <w:bookmarkEnd w:id="427"/>
       <w:r>
         <w:rPr>
           <w:lang w:val="et-EE"/>
         </w:rPr>
         <w:t>Rakenduse paigaldamine Weblogic 10.x rakendusserverisse</w:t>
       </w:r>
-      <w:bookmarkEnd w:id="427"/>
       <w:bookmarkEnd w:id="428"/>
       <w:bookmarkEnd w:id="429"/>
       <w:bookmarkEnd w:id="430"/>
@@ -32953,6 +32808,7 @@
       <w:bookmarkEnd w:id="444"/>
       <w:bookmarkEnd w:id="445"/>
       <w:bookmarkEnd w:id="446"/>
+      <w:bookmarkEnd w:id="447"/>
     </w:p>
     <w:p>
       <w:pPr>
@@ -33453,38 +33309,37 @@
           <w:lang w:val="et-EE"/>
         </w:rPr>
       </w:pPr>
-      <w:bookmarkStart w:id="447" w:name="__RefHeading__4276_1533963332"/>
-      <w:bookmarkStart w:id="448" w:name="_Toc273126557"/>
-      <w:bookmarkStart w:id="449" w:name="_Toc273126339"/>
-      <w:bookmarkStart w:id="450" w:name="_Toc273123376"/>
-      <w:bookmarkStart w:id="451" w:name="_Toc273123292"/>
-      <w:bookmarkStart w:id="452" w:name="_Toc273108578"/>
-      <w:bookmarkStart w:id="453" w:name="_Toc272832971"/>
-      <w:bookmarkStart w:id="454" w:name="_Toc272232651"/>
-      <w:bookmarkStart w:id="455" w:name="_Toc271538821"/>
-      <w:bookmarkStart w:id="456" w:name="_Toc271531547"/>
-      <w:bookmarkStart w:id="457" w:name="_Toc271529446"/>
-      <w:bookmarkStart w:id="458" w:name="_Toc270430279"/>
-      <w:bookmarkStart w:id="459" w:name="_Toc270429124"/>
-      <w:bookmarkStart w:id="460" w:name="_Toc270420561"/>
-      <w:bookmarkStart w:id="461" w:name="_Toc269996969"/>
-      <w:bookmarkStart w:id="462" w:name="_Toc269040700"/>
-      <w:bookmarkStart w:id="463" w:name="_Toc269115276"/>
-      <w:bookmarkStart w:id="464" w:name="_Toc275771645"/>
-      <w:bookmarkStart w:id="465" w:name="_Toc275770862"/>
-      <w:bookmarkStart w:id="466" w:name="_Toc275766002"/>
-      <w:bookmarkStart w:id="467" w:name="_Toc275764725"/>
-      <w:bookmarkStart w:id="468" w:name="_Toc275181520"/>
-      <w:bookmarkStart w:id="469" w:name="_Toc273352076"/>
-      <w:bookmarkStart w:id="470" w:name="_Toc419377347"/>
-      <w:bookmarkEnd w:id="447"/>
+      <w:bookmarkStart w:id="448" w:name="__RefHeading__4276_1533963332"/>
+      <w:bookmarkStart w:id="449" w:name="_Toc273126557"/>
+      <w:bookmarkStart w:id="450" w:name="_Toc273126339"/>
+      <w:bookmarkStart w:id="451" w:name="_Toc273123376"/>
+      <w:bookmarkStart w:id="452" w:name="_Toc273123292"/>
+      <w:bookmarkStart w:id="453" w:name="_Toc273108578"/>
+      <w:bookmarkStart w:id="454" w:name="_Toc272832971"/>
+      <w:bookmarkStart w:id="455" w:name="_Toc272232651"/>
+      <w:bookmarkStart w:id="456" w:name="_Toc271538821"/>
+      <w:bookmarkStart w:id="457" w:name="_Toc271531547"/>
+      <w:bookmarkStart w:id="458" w:name="_Toc271529446"/>
+      <w:bookmarkStart w:id="459" w:name="_Toc270430279"/>
+      <w:bookmarkStart w:id="460" w:name="_Toc270429124"/>
+      <w:bookmarkStart w:id="461" w:name="_Toc270420561"/>
+      <w:bookmarkStart w:id="462" w:name="_Toc269996969"/>
+      <w:bookmarkStart w:id="463" w:name="_Toc269040700"/>
+      <w:bookmarkStart w:id="464" w:name="_Toc269115276"/>
+      <w:bookmarkStart w:id="465" w:name="_Toc275771645"/>
+      <w:bookmarkStart w:id="466" w:name="_Toc275770862"/>
+      <w:bookmarkStart w:id="467" w:name="_Toc275766002"/>
+      <w:bookmarkStart w:id="468" w:name="_Toc275764725"/>
+      <w:bookmarkStart w:id="469" w:name="_Toc275181520"/>
+      <w:bookmarkStart w:id="470" w:name="_Toc273352076"/>
+      <w:bookmarkStart w:id="471" w:name="_Toc419377347"/>
+      <w:bookmarkEnd w:id="448"/>
       <w:r>
         <w:rPr>
           <w:lang w:val="et-EE"/>
         </w:rPr>
         <w:t xml:space="preserve">DVK </w:t>
       </w:r>
-      <w:bookmarkEnd w:id="448"/>
       <w:bookmarkEnd w:id="449"/>
       <w:bookmarkEnd w:id="450"/>
       <w:bookmarkEnd w:id="451"/>
@@ -33500,19 +33355,20 @@
       <w:bookmarkEnd w:id="461"/>
       <w:bookmarkEnd w:id="462"/>
       <w:bookmarkEnd w:id="463"/>
+      <w:bookmarkEnd w:id="464"/>
       <w:r>
         <w:rPr>
           <w:lang w:val="et-EE"/>
         </w:rPr>
         <w:t>liidese seadistamine</w:t>
       </w:r>
-      <w:bookmarkEnd w:id="464"/>
       <w:bookmarkEnd w:id="465"/>
       <w:bookmarkEnd w:id="466"/>
       <w:bookmarkEnd w:id="467"/>
       <w:bookmarkEnd w:id="468"/>
       <w:bookmarkEnd w:id="469"/>
       <w:bookmarkEnd w:id="470"/>
+      <w:bookmarkEnd w:id="471"/>
     </w:p>
     <w:p>
       <w:pPr>
@@ -33545,44 +33401,43 @@
           <w:lang w:val="et-EE"/>
         </w:rPr>
       </w:pPr>
-      <w:bookmarkStart w:id="471" w:name="__RefHeading__4278_1533963332"/>
-      <w:bookmarkStart w:id="472" w:name="_Toc275771646"/>
-      <w:bookmarkStart w:id="473" w:name="_Toc275770863"/>
-      <w:bookmarkStart w:id="474" w:name="_Toc275766003"/>
-      <w:bookmarkStart w:id="475" w:name="_Toc275764726"/>
-      <w:bookmarkStart w:id="476" w:name="_Toc275181521"/>
-      <w:bookmarkStart w:id="477" w:name="_Toc273126558"/>
-      <w:bookmarkStart w:id="478" w:name="_Toc273126340"/>
-      <w:bookmarkStart w:id="479" w:name="_Toc273123377"/>
-      <w:bookmarkStart w:id="480" w:name="_Toc273123293"/>
-      <w:bookmarkStart w:id="481" w:name="_Toc273108579"/>
-      <w:bookmarkStart w:id="482" w:name="_Toc272832972"/>
-      <w:bookmarkStart w:id="483" w:name="_Toc272232652"/>
-      <w:bookmarkStart w:id="484" w:name="_Toc271538822"/>
-      <w:bookmarkStart w:id="485" w:name="_Toc271531548"/>
-      <w:bookmarkStart w:id="486" w:name="_Toc271529447"/>
-      <w:bookmarkStart w:id="487" w:name="_Toc270430280"/>
-      <w:bookmarkStart w:id="488" w:name="_Toc270429125"/>
-      <w:bookmarkStart w:id="489" w:name="_Toc270420562"/>
-      <w:bookmarkStart w:id="490" w:name="_Toc269996970"/>
-      <w:bookmarkStart w:id="491" w:name="_Toc269115277"/>
-      <w:bookmarkStart w:id="492" w:name="_Toc273352077"/>
-      <w:bookmarkStart w:id="493" w:name="_Toc419377348"/>
-      <w:bookmarkEnd w:id="471"/>
+      <w:bookmarkStart w:id="472" w:name="__RefHeading__4278_1533963332"/>
+      <w:bookmarkStart w:id="473" w:name="_Toc275771646"/>
+      <w:bookmarkStart w:id="474" w:name="_Toc275770863"/>
+      <w:bookmarkStart w:id="475" w:name="_Toc275766003"/>
+      <w:bookmarkStart w:id="476" w:name="_Toc275764726"/>
+      <w:bookmarkStart w:id="477" w:name="_Toc275181521"/>
+      <w:bookmarkStart w:id="478" w:name="_Toc273126558"/>
+      <w:bookmarkStart w:id="479" w:name="_Toc273126340"/>
+      <w:bookmarkStart w:id="480" w:name="_Toc273123377"/>
+      <w:bookmarkStart w:id="481" w:name="_Toc273123293"/>
+      <w:bookmarkStart w:id="482" w:name="_Toc273108579"/>
+      <w:bookmarkStart w:id="483" w:name="_Toc272832972"/>
+      <w:bookmarkStart w:id="484" w:name="_Toc272232652"/>
+      <w:bookmarkStart w:id="485" w:name="_Toc271538822"/>
+      <w:bookmarkStart w:id="486" w:name="_Toc271531548"/>
+      <w:bookmarkStart w:id="487" w:name="_Toc271529447"/>
+      <w:bookmarkStart w:id="488" w:name="_Toc270430280"/>
+      <w:bookmarkStart w:id="489" w:name="_Toc270429125"/>
+      <w:bookmarkStart w:id="490" w:name="_Toc270420562"/>
+      <w:bookmarkStart w:id="491" w:name="_Toc269996970"/>
+      <w:bookmarkStart w:id="492" w:name="_Toc269115277"/>
+      <w:bookmarkStart w:id="493" w:name="_Toc273352077"/>
+      <w:bookmarkStart w:id="494" w:name="_Toc419377348"/>
+      <w:bookmarkEnd w:id="472"/>
       <w:r>
         <w:rPr>
           <w:lang w:val="et-EE"/>
         </w:rPr>
         <w:t>T</w:t>
       </w:r>
-      <w:bookmarkStart w:id="494" w:name="_Toc269040701"/>
+      <w:bookmarkStart w:id="495" w:name="_Toc269040701"/>
       <w:r>
         <w:rPr>
           <w:lang w:val="et-EE"/>
         </w:rPr>
         <w:t>eavituskalendri ja riigiportaali X-Tee liidese seadistamine</w:t>
       </w:r>
-      <w:bookmarkEnd w:id="472"/>
       <w:bookmarkEnd w:id="473"/>
       <w:bookmarkEnd w:id="474"/>
       <w:bookmarkEnd w:id="475"/>
@@ -33605,6 +33460,7 @@
       <w:bookmarkEnd w:id="492"/>
       <w:bookmarkEnd w:id="493"/>
       <w:bookmarkEnd w:id="494"/>
+      <w:bookmarkEnd w:id="495"/>
     </w:p>
     <w:p>
       <w:pPr>
@@ -35785,24 +35641,24 @@
           <w:lang w:val="et-EE"/>
         </w:rPr>
       </w:pPr>
-      <w:bookmarkStart w:id="495" w:name="_Toc275771647"/>
-      <w:bookmarkStart w:id="496" w:name="_Toc275770864"/>
-      <w:bookmarkStart w:id="497" w:name="_Toc275766004"/>
-      <w:bookmarkStart w:id="498" w:name="_Toc275764727"/>
-      <w:bookmarkStart w:id="499" w:name="_Toc275181522"/>
-      <w:bookmarkStart w:id="500" w:name="_Toc419377349"/>
+      <w:bookmarkStart w:id="496" w:name="_Toc275771647"/>
+      <w:bookmarkStart w:id="497" w:name="_Toc275770864"/>
+      <w:bookmarkStart w:id="498" w:name="_Toc275766004"/>
+      <w:bookmarkStart w:id="499" w:name="_Toc275764727"/>
+      <w:bookmarkStart w:id="500" w:name="_Toc275181522"/>
+      <w:bookmarkStart w:id="501" w:name="_Toc419377349"/>
       <w:r>
         <w:rPr>
           <w:lang w:val="et-EE"/>
         </w:rPr>
         <w:t>Monitooringu rakendus ja rakenduse kontroll</w:t>
       </w:r>
-      <w:bookmarkEnd w:id="495"/>
       <w:bookmarkEnd w:id="496"/>
       <w:bookmarkEnd w:id="497"/>
       <w:bookmarkEnd w:id="498"/>
       <w:bookmarkEnd w:id="499"/>
       <w:bookmarkEnd w:id="500"/>
+      <w:bookmarkEnd w:id="501"/>
     </w:p>
     <w:p>
       <w:r>
@@ -35938,18 +35794,18 @@
           <w:lang w:val="et-EE" w:bidi="ar-SA"/>
         </w:rPr>
       </w:pPr>
-      <w:bookmarkStart w:id="501" w:name="_Toc275771648"/>
-      <w:bookmarkStart w:id="502" w:name="_Toc275770865"/>
-      <w:bookmarkStart w:id="503" w:name="_Toc419377350"/>
+      <w:bookmarkStart w:id="502" w:name="_Toc275771648"/>
+      <w:bookmarkStart w:id="503" w:name="_Toc275770865"/>
+      <w:bookmarkStart w:id="504" w:name="_Toc419377350"/>
       <w:r>
         <w:rPr>
           <w:lang w:val="et-EE" w:bidi="ar-SA"/>
         </w:rPr>
         <w:t>Seadistamine</w:t>
       </w:r>
-      <w:bookmarkEnd w:id="501"/>
       <w:bookmarkEnd w:id="502"/>
       <w:bookmarkEnd w:id="503"/>
+      <w:bookmarkEnd w:id="504"/>
     </w:p>
     <w:p>
       <w:pPr>
@@ -38159,16 +38015,16 @@
           <w:lang w:val="et-EE" w:bidi="ar-SA"/>
         </w:rPr>
       </w:pPr>
-      <w:bookmarkStart w:id="504" w:name="_Toc275771649"/>
-      <w:bookmarkStart w:id="505" w:name="_Toc419377351"/>
+      <w:bookmarkStart w:id="505" w:name="_Toc275771649"/>
+      <w:bookmarkStart w:id="506" w:name="_Toc419377351"/>
       <w:r>
         <w:rPr>
           <w:lang w:val="et-EE" w:bidi="ar-SA"/>
         </w:rPr>
         <w:t>Nagiose seaded</w:t>
       </w:r>
-      <w:bookmarkEnd w:id="504"/>
       <w:bookmarkEnd w:id="505"/>
+      <w:bookmarkEnd w:id="506"/>
     </w:p>
     <w:p>
       <w:pPr>
@@ -38177,16 +38033,16 @@
           <w:lang w:val="et-EE"/>
         </w:rPr>
       </w:pPr>
-      <w:bookmarkStart w:id="506" w:name="_Toc275771650"/>
-      <w:bookmarkStart w:id="507" w:name="_Toc419377352"/>
+      <w:bookmarkStart w:id="507" w:name="_Toc275771650"/>
+      <w:bookmarkStart w:id="508" w:name="_Toc419377352"/>
       <w:r>
         <w:rPr>
           <w:lang w:val="et-EE"/>
         </w:rPr>
         <w:t>Rakenduse log4j-nagiosappender seadistus</w:t>
       </w:r>
-      <w:bookmarkEnd w:id="506"/>
       <w:bookmarkEnd w:id="507"/>
+      <w:bookmarkEnd w:id="508"/>
     </w:p>
     <w:p>
       <w:pPr>
@@ -38209,16 +38065,16 @@
           <w:lang w:val="et-EE"/>
         </w:rPr>
       </w:pPr>
-      <w:bookmarkStart w:id="508" w:name="_Toc275771651"/>
-      <w:bookmarkStart w:id="509" w:name="_Toc419377353"/>
+      <w:bookmarkStart w:id="509" w:name="_Toc275771651"/>
+      <w:bookmarkStart w:id="510" w:name="_Toc419377353"/>
       <w:r>
         <w:rPr>
           <w:lang w:val="et-EE"/>
         </w:rPr>
         <w:t>Nagiose seadistus – passiivne monitoring</w:t>
       </w:r>
-      <w:bookmarkEnd w:id="508"/>
       <w:bookmarkEnd w:id="509"/>
+      <w:bookmarkEnd w:id="510"/>
     </w:p>
     <w:p>
       <w:pPr>
@@ -38439,16 +38295,16 @@
           <w:lang w:val="et-EE"/>
         </w:rPr>
       </w:pPr>
-      <w:bookmarkStart w:id="510" w:name="_Toc275771652"/>
-      <w:bookmarkStart w:id="511" w:name="_Toc419377354"/>
+      <w:bookmarkStart w:id="511" w:name="_Toc275771652"/>
+      <w:bookmarkStart w:id="512" w:name="_Toc419377354"/>
       <w:r>
         <w:rPr>
           <w:lang w:val="et-EE"/>
         </w:rPr>
         <w:t>Nagiose seadistus – aktiivne monitooring</w:t>
       </w:r>
-      <w:bookmarkEnd w:id="510"/>
       <w:bookmarkEnd w:id="511"/>
+      <w:bookmarkEnd w:id="512"/>
     </w:p>
     <w:p>
       <w:pPr>
@@ -38730,7 +38586,7 @@
       <w:rPr>
         <w:noProof/>
       </w:rPr>
-      <w:t>4</w:t>
+      <w:t>20</w:t>
     </w:r>
     <w:r>
       <w:fldChar w:fldCharType="end"/>
@@ -38773,7 +38629,7 @@
       <w:t xml:space="preserve">ADIT – </w:t>
     </w:r>
     <w:proofErr w:type="spellStart"/>
-    <w:ins w:id="512" w:author="Kristo Kütt" w:date="2015-05-14T14:33:00Z">
+    <w:ins w:id="513" w:author="Kristo Kütt" w:date="2015-05-14T14:33:00Z">
       <w:r>
         <w:t>rakenduse</w:t>
       </w:r>
@@ -38801,12 +38657,12 @@
     <w:r>
       <w:t xml:space="preserve"> 1.</w:t>
     </w:r>
-    <w:ins w:id="513" w:author="Kristo Kütt" w:date="2015-05-12T16:08:00Z">
+    <w:ins w:id="514" w:author="Kristo Kütt" w:date="2015-05-12T16:08:00Z">
       <w:r>
         <w:t>5</w:t>
       </w:r>
     </w:ins>
-    <w:del w:id="514" w:author="Kristo Kütt" w:date="2015-05-12T16:08:00Z">
+    <w:del w:id="515" w:author="Kristo Kütt" w:date="2015-05-12T16:08:00Z">
       <w:r>
         <w:delText>4</w:delText>
       </w:r>
@@ -38814,12 +38670,12 @@
     <w:r>
       <w:t>.</w:t>
     </w:r>
-    <w:del w:id="515" w:author="Kristo Kütt" w:date="2015-05-12T16:08:00Z">
+    <w:del w:id="516" w:author="Kristo Kütt" w:date="2015-05-12T16:08:00Z">
       <w:r>
         <w:delText>2</w:delText>
       </w:r>
     </w:del>
-    <w:ins w:id="516" w:author="Kristo Kütt" w:date="2015-05-12T16:08:00Z">
+    <w:ins w:id="517" w:author="Kristo Kütt" w:date="2015-05-12T16:08:00Z">
       <w:r>
         <w:t>1</w:t>
       </w:r>
@@ -38830,7 +38686,7 @@
 
 <file path=word/numbering.xml><?xml version="1.0" encoding="utf-8"?>
 <w:numbering xmlns:wpc="http://schemas.microsoft.com/office/word/2010/wordprocessingCanvas" xmlns:mc="http://schemas.openxmlformats.org/markup-compatibility/2006" xmlns:o="urn:schemas-microsoft-com:office:office" xmlns:r="http://schemas.openxmlformats.org/officeDocument/2006/relationships" xmlns:m="http://schemas.openxmlformats.org/officeDocument/2006/math" xmlns:v="urn:schemas-microsoft-com:vml" xmlns:wp14="http://schemas.microsoft.com/office/word/2010/wordprocessingDrawing" xmlns:wp="http://schemas.openxmlformats.org/drawingml/2006/wordprocessingDrawing" xmlns:w10="urn:schemas-microsoft-com:office:word" xmlns:w="http://schemas.openxmlformats.org/wordprocessingml/2006/main" xmlns:w14="http://schemas.microsoft.com/office/word/2010/wordml" xmlns:w15="http://schemas.microsoft.com/office/word/2012/wordml" xmlns:wpg="http://schemas.microsoft.com/office/word/2010/wordprocessingGroup" xmlns:wpi="http://schemas.microsoft.com/office/word/2010/wordprocessingInk" xmlns:wne="http://schemas.microsoft.com/office/word/2006/wordml" xmlns:wps="http://schemas.microsoft.com/office/word/2010/wordprocessingShape" mc:Ignorable="w14 w15 wp14">
-  <w:abstractNum w:abstractNumId="0">
+  <w:abstractNum w:abstractNumId="0" w15:restartNumberingAfterBreak="0">
     <w:nsid w:val="081C4FC9"/>
     <w:multiLevelType w:val="multilevel"/>
     <w:tmpl w:val="396E8014"/>
@@ -38889,7 +38745,7 @@
       <w:lvlJc w:val="left"/>
     </w:lvl>
   </w:abstractNum>
-  <w:abstractNum w:abstractNumId="1">
+  <w:abstractNum w:abstractNumId="1" w15:restartNumberingAfterBreak="0">
     <w:nsid w:val="0B48798F"/>
     <w:multiLevelType w:val="multilevel"/>
     <w:tmpl w:val="46F0CC20"/>
@@ -38975,7 +38831,7 @@
       </w:pPr>
     </w:lvl>
   </w:abstractNum>
-  <w:abstractNum w:abstractNumId="2">
+  <w:abstractNum w:abstractNumId="2" w15:restartNumberingAfterBreak="0">
     <w:nsid w:val="1707249C"/>
     <w:multiLevelType w:val="multilevel"/>
     <w:tmpl w:val="3CF85122"/>
@@ -39061,7 +38917,7 @@
       </w:pPr>
     </w:lvl>
   </w:abstractNum>
-  <w:abstractNum w:abstractNumId="3">
+  <w:abstractNum w:abstractNumId="3" w15:restartNumberingAfterBreak="0">
     <w:nsid w:val="2DDF0878"/>
     <w:multiLevelType w:val="multilevel"/>
     <w:tmpl w:val="06343794"/>
@@ -39147,7 +39003,7 @@
       </w:pPr>
     </w:lvl>
   </w:abstractNum>
-  <w:abstractNum w:abstractNumId="4">
+  <w:abstractNum w:abstractNumId="4" w15:restartNumberingAfterBreak="0">
     <w:nsid w:val="2F340952"/>
     <w:multiLevelType w:val="multilevel"/>
     <w:tmpl w:val="718C9B5C"/>
@@ -39251,7 +39107,7 @@
       </w:rPr>
     </w:lvl>
   </w:abstractNum>
-  <w:abstractNum w:abstractNumId="5">
+  <w:abstractNum w:abstractNumId="5" w15:restartNumberingAfterBreak="0">
     <w:nsid w:val="3DA06ACD"/>
     <w:multiLevelType w:val="multilevel"/>
     <w:tmpl w:val="0816AD2A"/>
@@ -39337,7 +39193,7 @@
       </w:pPr>
     </w:lvl>
   </w:abstractNum>
-  <w:abstractNum w:abstractNumId="6">
+  <w:abstractNum w:abstractNumId="6" w15:restartNumberingAfterBreak="0">
     <w:nsid w:val="3FF905F2"/>
     <w:multiLevelType w:val="multilevel"/>
     <w:tmpl w:val="97E6C45A"/>
@@ -39396,7 +39252,7 @@
       <w:lvlJc w:val="left"/>
     </w:lvl>
   </w:abstractNum>
-  <w:abstractNum w:abstractNumId="7">
+  <w:abstractNum w:abstractNumId="7" w15:restartNumberingAfterBreak="0">
     <w:nsid w:val="49F929A1"/>
     <w:multiLevelType w:val="multilevel"/>
     <w:tmpl w:val="A372F912"/>
@@ -39482,7 +39338,7 @@
       </w:pPr>
     </w:lvl>
   </w:abstractNum>
-  <w:abstractNum w:abstractNumId="8">
+  <w:abstractNum w:abstractNumId="8" w15:restartNumberingAfterBreak="0">
     <w:nsid w:val="5F5B7F21"/>
     <w:multiLevelType w:val="multilevel"/>
     <w:tmpl w:val="BBB20F14"/>
@@ -39572,7 +39428,7 @@
       </w:pPr>
     </w:lvl>
   </w:abstractNum>
-  <w:abstractNum w:abstractNumId="9">
+  <w:abstractNum w:abstractNumId="9" w15:restartNumberingAfterBreak="0">
     <w:nsid w:val="6F4E5F6F"/>
     <w:multiLevelType w:val="multilevel"/>
     <w:tmpl w:val="BC105B5A"/>
@@ -39658,7 +39514,7 @@
       </w:pPr>
     </w:lvl>
   </w:abstractNum>
-  <w:abstractNum w:abstractNumId="10">
+  <w:abstractNum w:abstractNumId="10" w15:restartNumberingAfterBreak="0">
     <w:nsid w:val="7A6A13D5"/>
     <w:multiLevelType w:val="multilevel"/>
     <w:tmpl w:val="270C59D4"/>
@@ -39717,7 +39573,7 @@
       <w:lvlJc w:val="left"/>
     </w:lvl>
   </w:abstractNum>
-  <w:abstractNum w:abstractNumId="11">
+  <w:abstractNum w:abstractNumId="11" w15:restartNumberingAfterBreak="0">
     <w:nsid w:val="7E39161E"/>
     <w:multiLevelType w:val="multilevel"/>
     <w:tmpl w:val="71E8325E"/>
@@ -41192,7 +41048,7 @@
 </file>
 
 <file path=customXml/itemProps1.xml><?xml version="1.0" encoding="utf-8"?>
-<ds:datastoreItem xmlns:ds="http://schemas.openxmlformats.org/officeDocument/2006/customXml" ds:itemID="{7E58BFDA-2C10-4119-A56F-C5EFC0DF21B2}">
+<ds:datastoreItem xmlns:ds="http://schemas.openxmlformats.org/officeDocument/2006/customXml" ds:itemID="{C71DF32F-3C33-4040-BE88-A118FFF2EF90}">
   <ds:schemaRefs>
     <ds:schemaRef ds:uri="http://schemas.openxmlformats.org/officeDocument/2006/bibliography"/>
   </ds:schemaRefs>

--- a/doc/adit_rakenduse_paigaldusjuhend.docx
+++ b/doc/adit_rakenduse_paigaldusjuhend.docx
@@ -1,6 +1,6 @@
 
 <file path=word/document.xml><?xml version="1.0" encoding="utf-8"?>
-<w:document xmlns:wpc="http://schemas.microsoft.com/office/word/2010/wordprocessingCanvas" xmlns:mc="http://schemas.openxmlformats.org/markup-compatibility/2006" xmlns:o="urn:schemas-microsoft-com:office:office" xmlns:r="http://schemas.openxmlformats.org/officeDocument/2006/relationships" xmlns:m="http://schemas.openxmlformats.org/officeDocument/2006/math" xmlns:v="urn:schemas-microsoft-com:vml" xmlns:wp14="http://schemas.microsoft.com/office/word/2010/wordprocessingDrawing" xmlns:wp="http://schemas.openxmlformats.org/drawingml/2006/wordprocessingDrawing" xmlns:w10="urn:schemas-microsoft-com:office:word" xmlns:w="http://schemas.openxmlformats.org/wordprocessingml/2006/main" xmlns:w14="http://schemas.microsoft.com/office/word/2010/wordml" xmlns:w15="http://schemas.microsoft.com/office/word/2012/wordml" xmlns:wpg="http://schemas.microsoft.com/office/word/2010/wordprocessingGroup" xmlns:wpi="http://schemas.microsoft.com/office/word/2010/wordprocessingInk" xmlns:wne="http://schemas.microsoft.com/office/word/2006/wordml" xmlns:wps="http://schemas.microsoft.com/office/word/2010/wordprocessingShape" mc:Ignorable="w14 w15 wp14">
+<w:document xmlns:wpc="http://schemas.microsoft.com/office/word/2010/wordprocessingCanvas" xmlns:mo="http://schemas.microsoft.com/office/mac/office/2008/main" xmlns:mc="http://schemas.openxmlformats.org/markup-compatibility/2006" xmlns:mv="urn:schemas-microsoft-com:mac:vml" xmlns:o="urn:schemas-microsoft-com:office:office" xmlns:r="http://schemas.openxmlformats.org/officeDocument/2006/relationships" xmlns:m="http://schemas.openxmlformats.org/officeDocument/2006/math" xmlns:v="urn:schemas-microsoft-com:vml" xmlns:wp14="http://schemas.microsoft.com/office/word/2010/wordprocessingDrawing" xmlns:wp="http://schemas.openxmlformats.org/drawingml/2006/wordprocessingDrawing" xmlns:w10="urn:schemas-microsoft-com:office:word" xmlns:w="http://schemas.openxmlformats.org/wordprocessingml/2006/main" xmlns:w14="http://schemas.microsoft.com/office/word/2010/wordml" xmlns:wpg="http://schemas.microsoft.com/office/word/2010/wordprocessingGroup" xmlns:wpi="http://schemas.microsoft.com/office/word/2010/wordprocessingInk" xmlns:wne="http://schemas.microsoft.com/office/word/2006/wordml" xmlns:wps="http://schemas.microsoft.com/office/word/2010/wordprocessingShape" mc:Ignorable="w14 wp14">
   <w:body>
     <w:p>
       <w:pPr>
@@ -214,14 +214,14 @@
         </w:rPr>
         <w:t>5</w:t>
       </w:r>
-      <w:ins w:id="23" w:author="Kristo Kütt" w:date="2015-05-14T14:33:00Z">
-        <w:r>
-          <w:rPr>
-            <w:lang w:val="et-EE"/>
-          </w:rPr>
-          <w:t>.1</w:t>
-        </w:r>
-      </w:ins>
+      <w:r>
+        <w:rPr>
+          <w:lang w:val="et-EE"/>
+        </w:rPr>
+        <w:t>.2</w:t>
+      </w:r>
+      <w:bookmarkStart w:id="23" w:name="_GoBack"/>
+      <w:bookmarkEnd w:id="23"/>
     </w:p>
     <w:p>
       <w:pPr>
@@ -252,7 +252,6 @@
           <w:tab w:val="right" w:leader="dot" w:pos="9062"/>
         </w:tabs>
         <w:rPr>
-          <w:ins w:id="26" w:author="Kristo Kütt" w:date="2015-05-14T14:33:00Z"/>
           <w:rFonts w:asciiTheme="minorHAnsi" w:eastAsiaTheme="minorEastAsia" w:hAnsiTheme="minorHAnsi" w:cstheme="minorBidi"/>
           <w:noProof/>
           <w:sz w:val="22"/>
@@ -285,41 +284,7 @@
         </w:rPr>
         <w:fldChar w:fldCharType="separate"/>
       </w:r>
-      <w:ins w:id="27" w:author="Kristo Kütt" w:date="2015-05-14T14:33:00Z">
-        <w:r>
-          <w:rPr>
-            <w:rStyle w:val="Hyperlink"/>
-            <w:noProof/>
-          </w:rPr>
-          <w:fldChar w:fldCharType="begin"/>
-        </w:r>
-        <w:r>
-          <w:rPr>
-            <w:rStyle w:val="Hyperlink"/>
-            <w:noProof/>
-          </w:rPr>
-          <w:instrText xml:space="preserve"> </w:instrText>
-        </w:r>
-        <w:r>
-          <w:rPr>
-            <w:noProof/>
-          </w:rPr>
-          <w:instrText>HYPERLINK \l "_Toc419377333"</w:instrText>
-        </w:r>
-        <w:r>
-          <w:rPr>
-            <w:rStyle w:val="Hyperlink"/>
-            <w:noProof/>
-          </w:rPr>
-          <w:instrText xml:space="preserve"> </w:instrText>
-        </w:r>
-        <w:r>
-          <w:rPr>
-            <w:rStyle w:val="Hyperlink"/>
-            <w:noProof/>
-          </w:rPr>
-          <w:fldChar w:fldCharType="separate"/>
-        </w:r>
+      <w:hyperlink w:anchor="_Toc419377333" w:history="1">
         <w:r>
           <w:rPr>
             <w:rStyle w:val="Hyperlink"/>
@@ -346,19 +311,17 @@
           </w:rPr>
           <w:instrText xml:space="preserve"> PAGEREF _Toc419377333 \h </w:instrText>
         </w:r>
-      </w:ins>
-      <w:r>
-        <w:rPr>
-          <w:noProof/>
-        </w:rPr>
-      </w:r>
-      <w:r>
-        <w:rPr>
-          <w:noProof/>
-        </w:rPr>
-        <w:fldChar w:fldCharType="separate"/>
-      </w:r>
-      <w:ins w:id="28" w:author="Kristo Kütt" w:date="2015-05-14T14:33:00Z">
+        <w:r>
+          <w:rPr>
+            <w:noProof/>
+          </w:rPr>
+        </w:r>
+        <w:r>
+          <w:rPr>
+            <w:noProof/>
+          </w:rPr>
+          <w:fldChar w:fldCharType="separate"/>
+        </w:r>
         <w:r>
           <w:rPr>
             <w:noProof/>
@@ -371,14 +334,7 @@
           </w:rPr>
           <w:fldChar w:fldCharType="end"/>
         </w:r>
-        <w:r>
-          <w:rPr>
-            <w:rStyle w:val="Hyperlink"/>
-            <w:noProof/>
-          </w:rPr>
-          <w:fldChar w:fldCharType="end"/>
-        </w:r>
-      </w:ins>
+      </w:hyperlink>
     </w:p>
     <w:p>
       <w:pPr>
@@ -387,7 +343,6 @@
           <w:tab w:val="right" w:leader="dot" w:pos="9062"/>
         </w:tabs>
         <w:rPr>
-          <w:ins w:id="29" w:author="Kristo Kütt" w:date="2015-05-14T14:33:00Z"/>
           <w:rFonts w:asciiTheme="minorHAnsi" w:eastAsiaTheme="minorEastAsia" w:hAnsiTheme="minorHAnsi" w:cstheme="minorBidi"/>
           <w:noProof/>
           <w:sz w:val="22"/>
@@ -395,41 +350,7 @@
           <w:lang w:val="et-EE" w:eastAsia="et-EE" w:bidi="ar-SA"/>
         </w:rPr>
       </w:pPr>
-      <w:ins w:id="30" w:author="Kristo Kütt" w:date="2015-05-14T14:33:00Z">
-        <w:r>
-          <w:rPr>
-            <w:rStyle w:val="Hyperlink"/>
-            <w:noProof/>
-          </w:rPr>
-          <w:fldChar w:fldCharType="begin"/>
-        </w:r>
-        <w:r>
-          <w:rPr>
-            <w:rStyle w:val="Hyperlink"/>
-            <w:noProof/>
-          </w:rPr>
-          <w:instrText xml:space="preserve"> </w:instrText>
-        </w:r>
-        <w:r>
-          <w:rPr>
-            <w:noProof/>
-          </w:rPr>
-          <w:instrText>HYPERLINK \l "_Toc419377334"</w:instrText>
-        </w:r>
-        <w:r>
-          <w:rPr>
-            <w:rStyle w:val="Hyperlink"/>
-            <w:noProof/>
-          </w:rPr>
-          <w:instrText xml:space="preserve"> </w:instrText>
-        </w:r>
-        <w:r>
-          <w:rPr>
-            <w:rStyle w:val="Hyperlink"/>
-            <w:noProof/>
-          </w:rPr>
-          <w:fldChar w:fldCharType="separate"/>
-        </w:r>
+      <w:hyperlink w:anchor="_Toc419377334" w:history="1">
         <w:r>
           <w:rPr>
             <w:rStyle w:val="Hyperlink"/>
@@ -456,19 +377,17 @@
           </w:rPr>
           <w:instrText xml:space="preserve"> PAGEREF _Toc419377334 \h </w:instrText>
         </w:r>
-      </w:ins>
-      <w:r>
-        <w:rPr>
-          <w:noProof/>
-        </w:rPr>
-      </w:r>
-      <w:r>
-        <w:rPr>
-          <w:noProof/>
-        </w:rPr>
-        <w:fldChar w:fldCharType="separate"/>
-      </w:r>
-      <w:ins w:id="31" w:author="Kristo Kütt" w:date="2015-05-14T14:33:00Z">
+        <w:r>
+          <w:rPr>
+            <w:noProof/>
+          </w:rPr>
+        </w:r>
+        <w:r>
+          <w:rPr>
+            <w:noProof/>
+          </w:rPr>
+          <w:fldChar w:fldCharType="separate"/>
+        </w:r>
         <w:r>
           <w:rPr>
             <w:noProof/>
@@ -481,14 +400,7 @@
           </w:rPr>
           <w:fldChar w:fldCharType="end"/>
         </w:r>
-        <w:r>
-          <w:rPr>
-            <w:rStyle w:val="Hyperlink"/>
-            <w:noProof/>
-          </w:rPr>
-          <w:fldChar w:fldCharType="end"/>
-        </w:r>
-      </w:ins>
+      </w:hyperlink>
     </w:p>
     <w:p>
       <w:pPr>
@@ -497,7 +409,6 @@
           <w:tab w:val="right" w:leader="dot" w:pos="9062"/>
         </w:tabs>
         <w:rPr>
-          <w:ins w:id="32" w:author="Kristo Kütt" w:date="2015-05-14T14:33:00Z"/>
           <w:rFonts w:asciiTheme="minorHAnsi" w:eastAsiaTheme="minorEastAsia" w:hAnsiTheme="minorHAnsi" w:cstheme="minorBidi"/>
           <w:noProof/>
           <w:sz w:val="22"/>
@@ -505,41 +416,7 @@
           <w:lang w:val="et-EE" w:eastAsia="et-EE" w:bidi="ar-SA"/>
         </w:rPr>
       </w:pPr>
-      <w:ins w:id="33" w:author="Kristo Kütt" w:date="2015-05-14T14:33:00Z">
-        <w:r>
-          <w:rPr>
-            <w:rStyle w:val="Hyperlink"/>
-            <w:noProof/>
-          </w:rPr>
-          <w:fldChar w:fldCharType="begin"/>
-        </w:r>
-        <w:r>
-          <w:rPr>
-            <w:rStyle w:val="Hyperlink"/>
-            <w:noProof/>
-          </w:rPr>
-          <w:instrText xml:space="preserve"> </w:instrText>
-        </w:r>
-        <w:r>
-          <w:rPr>
-            <w:noProof/>
-          </w:rPr>
-          <w:instrText>HYPERLINK \l "_Toc419377335"</w:instrText>
-        </w:r>
-        <w:r>
-          <w:rPr>
-            <w:rStyle w:val="Hyperlink"/>
-            <w:noProof/>
-          </w:rPr>
-          <w:instrText xml:space="preserve"> </w:instrText>
-        </w:r>
-        <w:r>
-          <w:rPr>
-            <w:rStyle w:val="Hyperlink"/>
-            <w:noProof/>
-          </w:rPr>
-          <w:fldChar w:fldCharType="separate"/>
-        </w:r>
+      <w:hyperlink w:anchor="_Toc419377335" w:history="1">
         <w:r>
           <w:rPr>
             <w:rStyle w:val="Hyperlink"/>
@@ -566,19 +443,17 @@
           </w:rPr>
           <w:instrText xml:space="preserve"> PAGEREF _Toc419377335 \h </w:instrText>
         </w:r>
-      </w:ins>
-      <w:r>
-        <w:rPr>
-          <w:noProof/>
-        </w:rPr>
-      </w:r>
-      <w:r>
-        <w:rPr>
-          <w:noProof/>
-        </w:rPr>
-        <w:fldChar w:fldCharType="separate"/>
-      </w:r>
-      <w:ins w:id="34" w:author="Kristo Kütt" w:date="2015-05-14T14:33:00Z">
+        <w:r>
+          <w:rPr>
+            <w:noProof/>
+          </w:rPr>
+        </w:r>
+        <w:r>
+          <w:rPr>
+            <w:noProof/>
+          </w:rPr>
+          <w:fldChar w:fldCharType="separate"/>
+        </w:r>
         <w:r>
           <w:rPr>
             <w:noProof/>
@@ -591,14 +466,7 @@
           </w:rPr>
           <w:fldChar w:fldCharType="end"/>
         </w:r>
-        <w:r>
-          <w:rPr>
-            <w:rStyle w:val="Hyperlink"/>
-            <w:noProof/>
-          </w:rPr>
-          <w:fldChar w:fldCharType="end"/>
-        </w:r>
-      </w:ins>
+      </w:hyperlink>
     </w:p>
     <w:p>
       <w:pPr>
@@ -607,7 +475,6 @@
           <w:tab w:val="right" w:leader="dot" w:pos="9062"/>
         </w:tabs>
         <w:rPr>
-          <w:ins w:id="35" w:author="Kristo Kütt" w:date="2015-05-14T14:33:00Z"/>
           <w:rFonts w:asciiTheme="minorHAnsi" w:eastAsiaTheme="minorEastAsia" w:hAnsiTheme="minorHAnsi" w:cstheme="minorBidi"/>
           <w:noProof/>
           <w:sz w:val="22"/>
@@ -615,41 +482,7 @@
           <w:lang w:val="et-EE" w:eastAsia="et-EE" w:bidi="ar-SA"/>
         </w:rPr>
       </w:pPr>
-      <w:ins w:id="36" w:author="Kristo Kütt" w:date="2015-05-14T14:33:00Z">
-        <w:r>
-          <w:rPr>
-            <w:rStyle w:val="Hyperlink"/>
-            <w:noProof/>
-          </w:rPr>
-          <w:fldChar w:fldCharType="begin"/>
-        </w:r>
-        <w:r>
-          <w:rPr>
-            <w:rStyle w:val="Hyperlink"/>
-            <w:noProof/>
-          </w:rPr>
-          <w:instrText xml:space="preserve"> </w:instrText>
-        </w:r>
-        <w:r>
-          <w:rPr>
-            <w:noProof/>
-          </w:rPr>
-          <w:instrText>HYPERLINK \l "_Toc419377336"</w:instrText>
-        </w:r>
-        <w:r>
-          <w:rPr>
-            <w:rStyle w:val="Hyperlink"/>
-            <w:noProof/>
-          </w:rPr>
-          <w:instrText xml:space="preserve"> </w:instrText>
-        </w:r>
-        <w:r>
-          <w:rPr>
-            <w:rStyle w:val="Hyperlink"/>
-            <w:noProof/>
-          </w:rPr>
-          <w:fldChar w:fldCharType="separate"/>
-        </w:r>
+      <w:hyperlink w:anchor="_Toc419377336" w:history="1">
         <w:r>
           <w:rPr>
             <w:rStyle w:val="Hyperlink"/>
@@ -676,19 +509,17 @@
           </w:rPr>
           <w:instrText xml:space="preserve"> PAGEREF _Toc419377336 \h </w:instrText>
         </w:r>
-      </w:ins>
-      <w:r>
-        <w:rPr>
-          <w:noProof/>
-        </w:rPr>
-      </w:r>
-      <w:r>
-        <w:rPr>
-          <w:noProof/>
-        </w:rPr>
-        <w:fldChar w:fldCharType="separate"/>
-      </w:r>
-      <w:ins w:id="37" w:author="Kristo Kütt" w:date="2015-05-14T14:33:00Z">
+        <w:r>
+          <w:rPr>
+            <w:noProof/>
+          </w:rPr>
+        </w:r>
+        <w:r>
+          <w:rPr>
+            <w:noProof/>
+          </w:rPr>
+          <w:fldChar w:fldCharType="separate"/>
+        </w:r>
         <w:r>
           <w:rPr>
             <w:noProof/>
@@ -701,14 +532,7 @@
           </w:rPr>
           <w:fldChar w:fldCharType="end"/>
         </w:r>
-        <w:r>
-          <w:rPr>
-            <w:rStyle w:val="Hyperlink"/>
-            <w:noProof/>
-          </w:rPr>
-          <w:fldChar w:fldCharType="end"/>
-        </w:r>
-      </w:ins>
+      </w:hyperlink>
     </w:p>
     <w:p>
       <w:pPr>
@@ -717,7 +541,6 @@
           <w:tab w:val="right" w:leader="dot" w:pos="9062"/>
         </w:tabs>
         <w:rPr>
-          <w:ins w:id="38" w:author="Kristo Kütt" w:date="2015-05-14T14:33:00Z"/>
           <w:rFonts w:asciiTheme="minorHAnsi" w:eastAsiaTheme="minorEastAsia" w:hAnsiTheme="minorHAnsi" w:cstheme="minorBidi"/>
           <w:noProof/>
           <w:sz w:val="22"/>
@@ -725,41 +548,7 @@
           <w:lang w:val="et-EE" w:eastAsia="et-EE" w:bidi="ar-SA"/>
         </w:rPr>
       </w:pPr>
-      <w:ins w:id="39" w:author="Kristo Kütt" w:date="2015-05-14T14:33:00Z">
-        <w:r>
-          <w:rPr>
-            <w:rStyle w:val="Hyperlink"/>
-            <w:noProof/>
-          </w:rPr>
-          <w:fldChar w:fldCharType="begin"/>
-        </w:r>
-        <w:r>
-          <w:rPr>
-            <w:rStyle w:val="Hyperlink"/>
-            <w:noProof/>
-          </w:rPr>
-          <w:instrText xml:space="preserve"> </w:instrText>
-        </w:r>
-        <w:r>
-          <w:rPr>
-            <w:noProof/>
-          </w:rPr>
-          <w:instrText>HYPERLINK \l "_Toc419377337"</w:instrText>
-        </w:r>
-        <w:r>
-          <w:rPr>
-            <w:rStyle w:val="Hyperlink"/>
-            <w:noProof/>
-          </w:rPr>
-          <w:instrText xml:space="preserve"> </w:instrText>
-        </w:r>
-        <w:r>
-          <w:rPr>
-            <w:rStyle w:val="Hyperlink"/>
-            <w:noProof/>
-          </w:rPr>
-          <w:fldChar w:fldCharType="separate"/>
-        </w:r>
+      <w:hyperlink w:anchor="_Toc419377337" w:history="1">
         <w:r>
           <w:rPr>
             <w:rStyle w:val="Hyperlink"/>
@@ -786,19 +575,17 @@
           </w:rPr>
           <w:instrText xml:space="preserve"> PAGEREF _Toc419377337 \h </w:instrText>
         </w:r>
-      </w:ins>
-      <w:r>
-        <w:rPr>
-          <w:noProof/>
-        </w:rPr>
-      </w:r>
-      <w:r>
-        <w:rPr>
-          <w:noProof/>
-        </w:rPr>
-        <w:fldChar w:fldCharType="separate"/>
-      </w:r>
-      <w:ins w:id="40" w:author="Kristo Kütt" w:date="2015-05-14T14:33:00Z">
+        <w:r>
+          <w:rPr>
+            <w:noProof/>
+          </w:rPr>
+        </w:r>
+        <w:r>
+          <w:rPr>
+            <w:noProof/>
+          </w:rPr>
+          <w:fldChar w:fldCharType="separate"/>
+        </w:r>
         <w:r>
           <w:rPr>
             <w:noProof/>
@@ -811,14 +598,7 @@
           </w:rPr>
           <w:fldChar w:fldCharType="end"/>
         </w:r>
-        <w:r>
-          <w:rPr>
-            <w:rStyle w:val="Hyperlink"/>
-            <w:noProof/>
-          </w:rPr>
-          <w:fldChar w:fldCharType="end"/>
-        </w:r>
-      </w:ins>
+      </w:hyperlink>
     </w:p>
     <w:p>
       <w:pPr>
@@ -827,7 +607,6 @@
           <w:tab w:val="right" w:leader="dot" w:pos="9062"/>
         </w:tabs>
         <w:rPr>
-          <w:ins w:id="41" w:author="Kristo Kütt" w:date="2015-05-14T14:33:00Z"/>
           <w:rFonts w:asciiTheme="minorHAnsi" w:eastAsiaTheme="minorEastAsia" w:hAnsiTheme="minorHAnsi" w:cstheme="minorBidi"/>
           <w:noProof/>
           <w:sz w:val="22"/>
@@ -835,41 +614,7 @@
           <w:lang w:val="et-EE" w:eastAsia="et-EE" w:bidi="ar-SA"/>
         </w:rPr>
       </w:pPr>
-      <w:ins w:id="42" w:author="Kristo Kütt" w:date="2015-05-14T14:33:00Z">
-        <w:r>
-          <w:rPr>
-            <w:rStyle w:val="Hyperlink"/>
-            <w:noProof/>
-          </w:rPr>
-          <w:fldChar w:fldCharType="begin"/>
-        </w:r>
-        <w:r>
-          <w:rPr>
-            <w:rStyle w:val="Hyperlink"/>
-            <w:noProof/>
-          </w:rPr>
-          <w:instrText xml:space="preserve"> </w:instrText>
-        </w:r>
-        <w:r>
-          <w:rPr>
-            <w:noProof/>
-          </w:rPr>
-          <w:instrText>HYPERLINK \l "_Toc419377338"</w:instrText>
-        </w:r>
-        <w:r>
-          <w:rPr>
-            <w:rStyle w:val="Hyperlink"/>
-            <w:noProof/>
-          </w:rPr>
-          <w:instrText xml:space="preserve"> </w:instrText>
-        </w:r>
-        <w:r>
-          <w:rPr>
-            <w:rStyle w:val="Hyperlink"/>
-            <w:noProof/>
-          </w:rPr>
-          <w:fldChar w:fldCharType="separate"/>
-        </w:r>
+      <w:hyperlink w:anchor="_Toc419377338" w:history="1">
         <w:r>
           <w:rPr>
             <w:rStyle w:val="Hyperlink"/>
@@ -896,19 +641,17 @@
           </w:rPr>
           <w:instrText xml:space="preserve"> PAGEREF _Toc419377338 \h </w:instrText>
         </w:r>
-      </w:ins>
-      <w:r>
-        <w:rPr>
-          <w:noProof/>
-        </w:rPr>
-      </w:r>
-      <w:r>
-        <w:rPr>
-          <w:noProof/>
-        </w:rPr>
-        <w:fldChar w:fldCharType="separate"/>
-      </w:r>
-      <w:ins w:id="43" w:author="Kristo Kütt" w:date="2015-05-14T14:33:00Z">
+        <w:r>
+          <w:rPr>
+            <w:noProof/>
+          </w:rPr>
+        </w:r>
+        <w:r>
+          <w:rPr>
+            <w:noProof/>
+          </w:rPr>
+          <w:fldChar w:fldCharType="separate"/>
+        </w:r>
         <w:r>
           <w:rPr>
             <w:noProof/>
@@ -921,14 +664,7 @@
           </w:rPr>
           <w:fldChar w:fldCharType="end"/>
         </w:r>
-        <w:r>
-          <w:rPr>
-            <w:rStyle w:val="Hyperlink"/>
-            <w:noProof/>
-          </w:rPr>
-          <w:fldChar w:fldCharType="end"/>
-        </w:r>
-      </w:ins>
+      </w:hyperlink>
     </w:p>
     <w:p>
       <w:pPr>
@@ -937,7 +673,6 @@
           <w:tab w:val="right" w:leader="dot" w:pos="9062"/>
         </w:tabs>
         <w:rPr>
-          <w:ins w:id="44" w:author="Kristo Kütt" w:date="2015-05-14T14:33:00Z"/>
           <w:rFonts w:asciiTheme="minorHAnsi" w:eastAsiaTheme="minorEastAsia" w:hAnsiTheme="minorHAnsi" w:cstheme="minorBidi"/>
           <w:noProof/>
           <w:sz w:val="22"/>
@@ -945,41 +680,7 @@
           <w:lang w:val="et-EE" w:eastAsia="et-EE" w:bidi="ar-SA"/>
         </w:rPr>
       </w:pPr>
-      <w:ins w:id="45" w:author="Kristo Kütt" w:date="2015-05-14T14:33:00Z">
-        <w:r>
-          <w:rPr>
-            <w:rStyle w:val="Hyperlink"/>
-            <w:noProof/>
-          </w:rPr>
-          <w:fldChar w:fldCharType="begin"/>
-        </w:r>
-        <w:r>
-          <w:rPr>
-            <w:rStyle w:val="Hyperlink"/>
-            <w:noProof/>
-          </w:rPr>
-          <w:instrText xml:space="preserve"> </w:instrText>
-        </w:r>
-        <w:r>
-          <w:rPr>
-            <w:noProof/>
-          </w:rPr>
-          <w:instrText>HYPERLINK \l "_Toc419377339"</w:instrText>
-        </w:r>
-        <w:r>
-          <w:rPr>
-            <w:rStyle w:val="Hyperlink"/>
-            <w:noProof/>
-          </w:rPr>
-          <w:instrText xml:space="preserve"> </w:instrText>
-        </w:r>
-        <w:r>
-          <w:rPr>
-            <w:rStyle w:val="Hyperlink"/>
-            <w:noProof/>
-          </w:rPr>
-          <w:fldChar w:fldCharType="separate"/>
-        </w:r>
+      <w:hyperlink w:anchor="_Toc419377339" w:history="1">
         <w:r>
           <w:rPr>
             <w:rStyle w:val="Hyperlink"/>
@@ -1006,19 +707,17 @@
           </w:rPr>
           <w:instrText xml:space="preserve"> PAGEREF _Toc419377339 \h </w:instrText>
         </w:r>
-      </w:ins>
-      <w:r>
-        <w:rPr>
-          <w:noProof/>
-        </w:rPr>
-      </w:r>
-      <w:r>
-        <w:rPr>
-          <w:noProof/>
-        </w:rPr>
-        <w:fldChar w:fldCharType="separate"/>
-      </w:r>
-      <w:ins w:id="46" w:author="Kristo Kütt" w:date="2015-05-14T14:33:00Z">
+        <w:r>
+          <w:rPr>
+            <w:noProof/>
+          </w:rPr>
+        </w:r>
+        <w:r>
+          <w:rPr>
+            <w:noProof/>
+          </w:rPr>
+          <w:fldChar w:fldCharType="separate"/>
+        </w:r>
         <w:r>
           <w:rPr>
             <w:noProof/>
@@ -1031,14 +730,7 @@
           </w:rPr>
           <w:fldChar w:fldCharType="end"/>
         </w:r>
-        <w:r>
-          <w:rPr>
-            <w:rStyle w:val="Hyperlink"/>
-            <w:noProof/>
-          </w:rPr>
-          <w:fldChar w:fldCharType="end"/>
-        </w:r>
-      </w:ins>
+      </w:hyperlink>
     </w:p>
     <w:p>
       <w:pPr>
@@ -1047,7 +739,6 @@
           <w:tab w:val="right" w:leader="dot" w:pos="9062"/>
         </w:tabs>
         <w:rPr>
-          <w:ins w:id="47" w:author="Kristo Kütt" w:date="2015-05-14T14:33:00Z"/>
           <w:rFonts w:asciiTheme="minorHAnsi" w:eastAsiaTheme="minorEastAsia" w:hAnsiTheme="minorHAnsi" w:cstheme="minorBidi"/>
           <w:noProof/>
           <w:sz w:val="22"/>
@@ -1055,41 +746,7 @@
           <w:lang w:val="et-EE" w:eastAsia="et-EE" w:bidi="ar-SA"/>
         </w:rPr>
       </w:pPr>
-      <w:ins w:id="48" w:author="Kristo Kütt" w:date="2015-05-14T14:33:00Z">
-        <w:r>
-          <w:rPr>
-            <w:rStyle w:val="Hyperlink"/>
-            <w:noProof/>
-          </w:rPr>
-          <w:fldChar w:fldCharType="begin"/>
-        </w:r>
-        <w:r>
-          <w:rPr>
-            <w:rStyle w:val="Hyperlink"/>
-            <w:noProof/>
-          </w:rPr>
-          <w:instrText xml:space="preserve"> </w:instrText>
-        </w:r>
-        <w:r>
-          <w:rPr>
-            <w:noProof/>
-          </w:rPr>
-          <w:instrText>HYPERLINK \l "_Toc419377340"</w:instrText>
-        </w:r>
-        <w:r>
-          <w:rPr>
-            <w:rStyle w:val="Hyperlink"/>
-            <w:noProof/>
-          </w:rPr>
-          <w:instrText xml:space="preserve"> </w:instrText>
-        </w:r>
-        <w:r>
-          <w:rPr>
-            <w:rStyle w:val="Hyperlink"/>
-            <w:noProof/>
-          </w:rPr>
-          <w:fldChar w:fldCharType="separate"/>
-        </w:r>
+      <w:hyperlink w:anchor="_Toc419377340" w:history="1">
         <w:r>
           <w:rPr>
             <w:rStyle w:val="Hyperlink"/>
@@ -1116,19 +773,17 @@
           </w:rPr>
           <w:instrText xml:space="preserve"> PAGEREF _Toc419377340 \h </w:instrText>
         </w:r>
-      </w:ins>
-      <w:r>
-        <w:rPr>
-          <w:noProof/>
-        </w:rPr>
-      </w:r>
-      <w:r>
-        <w:rPr>
-          <w:noProof/>
-        </w:rPr>
-        <w:fldChar w:fldCharType="separate"/>
-      </w:r>
-      <w:ins w:id="49" w:author="Kristo Kütt" w:date="2015-05-14T14:33:00Z">
+        <w:r>
+          <w:rPr>
+            <w:noProof/>
+          </w:rPr>
+        </w:r>
+        <w:r>
+          <w:rPr>
+            <w:noProof/>
+          </w:rPr>
+          <w:fldChar w:fldCharType="separate"/>
+        </w:r>
         <w:r>
           <w:rPr>
             <w:noProof/>
@@ -1141,14 +796,7 @@
           </w:rPr>
           <w:fldChar w:fldCharType="end"/>
         </w:r>
-        <w:r>
-          <w:rPr>
-            <w:rStyle w:val="Hyperlink"/>
-            <w:noProof/>
-          </w:rPr>
-          <w:fldChar w:fldCharType="end"/>
-        </w:r>
-      </w:ins>
+      </w:hyperlink>
     </w:p>
     <w:p>
       <w:pPr>
@@ -1157,7 +805,6 @@
           <w:tab w:val="right" w:leader="dot" w:pos="9062"/>
         </w:tabs>
         <w:rPr>
-          <w:ins w:id="50" w:author="Kristo Kütt" w:date="2015-05-14T14:33:00Z"/>
           <w:rFonts w:asciiTheme="minorHAnsi" w:eastAsiaTheme="minorEastAsia" w:hAnsiTheme="minorHAnsi" w:cstheme="minorBidi"/>
           <w:noProof/>
           <w:sz w:val="22"/>
@@ -1165,41 +812,7 @@
           <w:lang w:val="et-EE" w:eastAsia="et-EE" w:bidi="ar-SA"/>
         </w:rPr>
       </w:pPr>
-      <w:ins w:id="51" w:author="Kristo Kütt" w:date="2015-05-14T14:33:00Z">
-        <w:r>
-          <w:rPr>
-            <w:rStyle w:val="Hyperlink"/>
-            <w:noProof/>
-          </w:rPr>
-          <w:fldChar w:fldCharType="begin"/>
-        </w:r>
-        <w:r>
-          <w:rPr>
-            <w:rStyle w:val="Hyperlink"/>
-            <w:noProof/>
-          </w:rPr>
-          <w:instrText xml:space="preserve"> </w:instrText>
-        </w:r>
-        <w:r>
-          <w:rPr>
-            <w:noProof/>
-          </w:rPr>
-          <w:instrText>HYPERLINK \l "_Toc419377341"</w:instrText>
-        </w:r>
-        <w:r>
-          <w:rPr>
-            <w:rStyle w:val="Hyperlink"/>
-            <w:noProof/>
-          </w:rPr>
-          <w:instrText xml:space="preserve"> </w:instrText>
-        </w:r>
-        <w:r>
-          <w:rPr>
-            <w:rStyle w:val="Hyperlink"/>
-            <w:noProof/>
-          </w:rPr>
-          <w:fldChar w:fldCharType="separate"/>
-        </w:r>
+      <w:hyperlink w:anchor="_Toc419377341" w:history="1">
         <w:r>
           <w:rPr>
             <w:rStyle w:val="Hyperlink"/>
@@ -1226,19 +839,17 @@
           </w:rPr>
           <w:instrText xml:space="preserve"> PAGEREF _Toc419377341 \h </w:instrText>
         </w:r>
-      </w:ins>
-      <w:r>
-        <w:rPr>
-          <w:noProof/>
-        </w:rPr>
-      </w:r>
-      <w:r>
-        <w:rPr>
-          <w:noProof/>
-        </w:rPr>
-        <w:fldChar w:fldCharType="separate"/>
-      </w:r>
-      <w:ins w:id="52" w:author="Kristo Kütt" w:date="2015-05-14T14:33:00Z">
+        <w:r>
+          <w:rPr>
+            <w:noProof/>
+          </w:rPr>
+        </w:r>
+        <w:r>
+          <w:rPr>
+            <w:noProof/>
+          </w:rPr>
+          <w:fldChar w:fldCharType="separate"/>
+        </w:r>
         <w:r>
           <w:rPr>
             <w:noProof/>
@@ -1251,14 +862,7 @@
           </w:rPr>
           <w:fldChar w:fldCharType="end"/>
         </w:r>
-        <w:r>
-          <w:rPr>
-            <w:rStyle w:val="Hyperlink"/>
-            <w:noProof/>
-          </w:rPr>
-          <w:fldChar w:fldCharType="end"/>
-        </w:r>
-      </w:ins>
+      </w:hyperlink>
     </w:p>
     <w:p>
       <w:pPr>
@@ -1267,7 +871,6 @@
           <w:tab w:val="right" w:leader="dot" w:pos="9062"/>
         </w:tabs>
         <w:rPr>
-          <w:ins w:id="53" w:author="Kristo Kütt" w:date="2015-05-14T14:33:00Z"/>
           <w:rFonts w:asciiTheme="minorHAnsi" w:eastAsiaTheme="minorEastAsia" w:hAnsiTheme="minorHAnsi" w:cstheme="minorBidi"/>
           <w:noProof/>
           <w:sz w:val="22"/>
@@ -1275,41 +878,7 @@
           <w:lang w:val="et-EE" w:eastAsia="et-EE" w:bidi="ar-SA"/>
         </w:rPr>
       </w:pPr>
-      <w:ins w:id="54" w:author="Kristo Kütt" w:date="2015-05-14T14:33:00Z">
-        <w:r>
-          <w:rPr>
-            <w:rStyle w:val="Hyperlink"/>
-            <w:noProof/>
-          </w:rPr>
-          <w:fldChar w:fldCharType="begin"/>
-        </w:r>
-        <w:r>
-          <w:rPr>
-            <w:rStyle w:val="Hyperlink"/>
-            <w:noProof/>
-          </w:rPr>
-          <w:instrText xml:space="preserve"> </w:instrText>
-        </w:r>
-        <w:r>
-          <w:rPr>
-            <w:noProof/>
-          </w:rPr>
-          <w:instrText>HYPERLINK \l "_Toc419377342"</w:instrText>
-        </w:r>
-        <w:r>
-          <w:rPr>
-            <w:rStyle w:val="Hyperlink"/>
-            <w:noProof/>
-          </w:rPr>
-          <w:instrText xml:space="preserve"> </w:instrText>
-        </w:r>
-        <w:r>
-          <w:rPr>
-            <w:rStyle w:val="Hyperlink"/>
-            <w:noProof/>
-          </w:rPr>
-          <w:fldChar w:fldCharType="separate"/>
-        </w:r>
+      <w:hyperlink w:anchor="_Toc419377342" w:history="1">
         <w:r>
           <w:rPr>
             <w:rStyle w:val="Hyperlink"/>
@@ -1336,19 +905,17 @@
           </w:rPr>
           <w:instrText xml:space="preserve"> PAGEREF _Toc419377342 \h </w:instrText>
         </w:r>
-      </w:ins>
-      <w:r>
-        <w:rPr>
-          <w:noProof/>
-        </w:rPr>
-      </w:r>
-      <w:r>
-        <w:rPr>
-          <w:noProof/>
-        </w:rPr>
-        <w:fldChar w:fldCharType="separate"/>
-      </w:r>
-      <w:ins w:id="55" w:author="Kristo Kütt" w:date="2015-05-14T14:33:00Z">
+        <w:r>
+          <w:rPr>
+            <w:noProof/>
+          </w:rPr>
+        </w:r>
+        <w:r>
+          <w:rPr>
+            <w:noProof/>
+          </w:rPr>
+          <w:fldChar w:fldCharType="separate"/>
+        </w:r>
         <w:r>
           <w:rPr>
             <w:noProof/>
@@ -1361,14 +928,7 @@
           </w:rPr>
           <w:fldChar w:fldCharType="end"/>
         </w:r>
-        <w:r>
-          <w:rPr>
-            <w:rStyle w:val="Hyperlink"/>
-            <w:noProof/>
-          </w:rPr>
-          <w:fldChar w:fldCharType="end"/>
-        </w:r>
-      </w:ins>
+      </w:hyperlink>
     </w:p>
     <w:p>
       <w:pPr>
@@ -1377,7 +937,6 @@
           <w:tab w:val="right" w:leader="dot" w:pos="9062"/>
         </w:tabs>
         <w:rPr>
-          <w:ins w:id="56" w:author="Kristo Kütt" w:date="2015-05-14T14:33:00Z"/>
           <w:rFonts w:asciiTheme="minorHAnsi" w:eastAsiaTheme="minorEastAsia" w:hAnsiTheme="minorHAnsi" w:cstheme="minorBidi"/>
           <w:noProof/>
           <w:sz w:val="22"/>
@@ -1385,41 +944,7 @@
           <w:lang w:val="et-EE" w:eastAsia="et-EE" w:bidi="ar-SA"/>
         </w:rPr>
       </w:pPr>
-      <w:ins w:id="57" w:author="Kristo Kütt" w:date="2015-05-14T14:33:00Z">
-        <w:r>
-          <w:rPr>
-            <w:rStyle w:val="Hyperlink"/>
-            <w:noProof/>
-          </w:rPr>
-          <w:fldChar w:fldCharType="begin"/>
-        </w:r>
-        <w:r>
-          <w:rPr>
-            <w:rStyle w:val="Hyperlink"/>
-            <w:noProof/>
-          </w:rPr>
-          <w:instrText xml:space="preserve"> </w:instrText>
-        </w:r>
-        <w:r>
-          <w:rPr>
-            <w:noProof/>
-          </w:rPr>
-          <w:instrText>HYPERLINK \l "_Toc419377343"</w:instrText>
-        </w:r>
-        <w:r>
-          <w:rPr>
-            <w:rStyle w:val="Hyperlink"/>
-            <w:noProof/>
-          </w:rPr>
-          <w:instrText xml:space="preserve"> </w:instrText>
-        </w:r>
-        <w:r>
-          <w:rPr>
-            <w:rStyle w:val="Hyperlink"/>
-            <w:noProof/>
-          </w:rPr>
-          <w:fldChar w:fldCharType="separate"/>
-        </w:r>
+      <w:hyperlink w:anchor="_Toc419377343" w:history="1">
         <w:r>
           <w:rPr>
             <w:rStyle w:val="Hyperlink"/>
@@ -1446,19 +971,17 @@
           </w:rPr>
           <w:instrText xml:space="preserve"> PAGEREF _Toc419377343 \h </w:instrText>
         </w:r>
-      </w:ins>
-      <w:r>
-        <w:rPr>
-          <w:noProof/>
-        </w:rPr>
-      </w:r>
-      <w:r>
-        <w:rPr>
-          <w:noProof/>
-        </w:rPr>
-        <w:fldChar w:fldCharType="separate"/>
-      </w:r>
-      <w:ins w:id="58" w:author="Kristo Kütt" w:date="2015-05-14T14:33:00Z">
+        <w:r>
+          <w:rPr>
+            <w:noProof/>
+          </w:rPr>
+        </w:r>
+        <w:r>
+          <w:rPr>
+            <w:noProof/>
+          </w:rPr>
+          <w:fldChar w:fldCharType="separate"/>
+        </w:r>
         <w:r>
           <w:rPr>
             <w:noProof/>
@@ -1471,14 +994,7 @@
           </w:rPr>
           <w:fldChar w:fldCharType="end"/>
         </w:r>
-        <w:r>
-          <w:rPr>
-            <w:rStyle w:val="Hyperlink"/>
-            <w:noProof/>
-          </w:rPr>
-          <w:fldChar w:fldCharType="end"/>
-        </w:r>
-      </w:ins>
+      </w:hyperlink>
     </w:p>
     <w:p>
       <w:pPr>
@@ -1487,7 +1003,6 @@
           <w:tab w:val="right" w:leader="dot" w:pos="9062"/>
         </w:tabs>
         <w:rPr>
-          <w:ins w:id="59" w:author="Kristo Kütt" w:date="2015-05-14T14:33:00Z"/>
           <w:rFonts w:asciiTheme="minorHAnsi" w:eastAsiaTheme="minorEastAsia" w:hAnsiTheme="minorHAnsi" w:cstheme="minorBidi"/>
           <w:noProof/>
           <w:sz w:val="22"/>
@@ -1495,41 +1010,7 @@
           <w:lang w:val="et-EE" w:eastAsia="et-EE" w:bidi="ar-SA"/>
         </w:rPr>
       </w:pPr>
-      <w:ins w:id="60" w:author="Kristo Kütt" w:date="2015-05-14T14:33:00Z">
-        <w:r>
-          <w:rPr>
-            <w:rStyle w:val="Hyperlink"/>
-            <w:noProof/>
-          </w:rPr>
-          <w:fldChar w:fldCharType="begin"/>
-        </w:r>
-        <w:r>
-          <w:rPr>
-            <w:rStyle w:val="Hyperlink"/>
-            <w:noProof/>
-          </w:rPr>
-          <w:instrText xml:space="preserve"> </w:instrText>
-        </w:r>
-        <w:r>
-          <w:rPr>
-            <w:noProof/>
-          </w:rPr>
-          <w:instrText>HYPERLINK \l "_Toc419377344"</w:instrText>
-        </w:r>
-        <w:r>
-          <w:rPr>
-            <w:rStyle w:val="Hyperlink"/>
-            <w:noProof/>
-          </w:rPr>
-          <w:instrText xml:space="preserve"> </w:instrText>
-        </w:r>
-        <w:r>
-          <w:rPr>
-            <w:rStyle w:val="Hyperlink"/>
-            <w:noProof/>
-          </w:rPr>
-          <w:fldChar w:fldCharType="separate"/>
-        </w:r>
+      <w:hyperlink w:anchor="_Toc419377344" w:history="1">
         <w:r>
           <w:rPr>
             <w:rStyle w:val="Hyperlink"/>
@@ -1556,19 +1037,17 @@
           </w:rPr>
           <w:instrText xml:space="preserve"> PAGEREF _Toc419377344 \h </w:instrText>
         </w:r>
-      </w:ins>
-      <w:r>
-        <w:rPr>
-          <w:noProof/>
-        </w:rPr>
-      </w:r>
-      <w:r>
-        <w:rPr>
-          <w:noProof/>
-        </w:rPr>
-        <w:fldChar w:fldCharType="separate"/>
-      </w:r>
-      <w:ins w:id="61" w:author="Kristo Kütt" w:date="2015-05-14T14:33:00Z">
+        <w:r>
+          <w:rPr>
+            <w:noProof/>
+          </w:rPr>
+        </w:r>
+        <w:r>
+          <w:rPr>
+            <w:noProof/>
+          </w:rPr>
+          <w:fldChar w:fldCharType="separate"/>
+        </w:r>
         <w:r>
           <w:rPr>
             <w:noProof/>
@@ -1581,14 +1060,7 @@
           </w:rPr>
           <w:fldChar w:fldCharType="end"/>
         </w:r>
-        <w:r>
-          <w:rPr>
-            <w:rStyle w:val="Hyperlink"/>
-            <w:noProof/>
-          </w:rPr>
-          <w:fldChar w:fldCharType="end"/>
-        </w:r>
-      </w:ins>
+      </w:hyperlink>
     </w:p>
     <w:p>
       <w:pPr>
@@ -1597,7 +1069,6 @@
           <w:tab w:val="right" w:leader="dot" w:pos="9062"/>
         </w:tabs>
         <w:rPr>
-          <w:ins w:id="62" w:author="Kristo Kütt" w:date="2015-05-14T14:33:00Z"/>
           <w:rFonts w:asciiTheme="minorHAnsi" w:eastAsiaTheme="minorEastAsia" w:hAnsiTheme="minorHAnsi" w:cstheme="minorBidi"/>
           <w:noProof/>
           <w:sz w:val="22"/>
@@ -1605,41 +1076,7 @@
           <w:lang w:val="et-EE" w:eastAsia="et-EE" w:bidi="ar-SA"/>
         </w:rPr>
       </w:pPr>
-      <w:ins w:id="63" w:author="Kristo Kütt" w:date="2015-05-14T14:33:00Z">
-        <w:r>
-          <w:rPr>
-            <w:rStyle w:val="Hyperlink"/>
-            <w:noProof/>
-          </w:rPr>
-          <w:fldChar w:fldCharType="begin"/>
-        </w:r>
-        <w:r>
-          <w:rPr>
-            <w:rStyle w:val="Hyperlink"/>
-            <w:noProof/>
-          </w:rPr>
-          <w:instrText xml:space="preserve"> </w:instrText>
-        </w:r>
-        <w:r>
-          <w:rPr>
-            <w:noProof/>
-          </w:rPr>
-          <w:instrText>HYPERLINK \l "_Toc419377345"</w:instrText>
-        </w:r>
-        <w:r>
-          <w:rPr>
-            <w:rStyle w:val="Hyperlink"/>
-            <w:noProof/>
-          </w:rPr>
-          <w:instrText xml:space="preserve"> </w:instrText>
-        </w:r>
-        <w:r>
-          <w:rPr>
-            <w:rStyle w:val="Hyperlink"/>
-            <w:noProof/>
-          </w:rPr>
-          <w:fldChar w:fldCharType="separate"/>
-        </w:r>
+      <w:hyperlink w:anchor="_Toc419377345" w:history="1">
         <w:r>
           <w:rPr>
             <w:rStyle w:val="Hyperlink"/>
@@ -1666,19 +1103,17 @@
           </w:rPr>
           <w:instrText xml:space="preserve"> PAGEREF _Toc419377345 \h </w:instrText>
         </w:r>
-      </w:ins>
-      <w:r>
-        <w:rPr>
-          <w:noProof/>
-        </w:rPr>
-      </w:r>
-      <w:r>
-        <w:rPr>
-          <w:noProof/>
-        </w:rPr>
-        <w:fldChar w:fldCharType="separate"/>
-      </w:r>
-      <w:ins w:id="64" w:author="Kristo Kütt" w:date="2015-05-14T14:33:00Z">
+        <w:r>
+          <w:rPr>
+            <w:noProof/>
+          </w:rPr>
+        </w:r>
+        <w:r>
+          <w:rPr>
+            <w:noProof/>
+          </w:rPr>
+          <w:fldChar w:fldCharType="separate"/>
+        </w:r>
         <w:r>
           <w:rPr>
             <w:noProof/>
@@ -1691,14 +1126,7 @@
           </w:rPr>
           <w:fldChar w:fldCharType="end"/>
         </w:r>
-        <w:r>
-          <w:rPr>
-            <w:rStyle w:val="Hyperlink"/>
-            <w:noProof/>
-          </w:rPr>
-          <w:fldChar w:fldCharType="end"/>
-        </w:r>
-      </w:ins>
+      </w:hyperlink>
     </w:p>
     <w:p>
       <w:pPr>
@@ -1707,7 +1135,6 @@
           <w:tab w:val="right" w:leader="dot" w:pos="9062"/>
         </w:tabs>
         <w:rPr>
-          <w:ins w:id="65" w:author="Kristo Kütt" w:date="2015-05-14T14:33:00Z"/>
           <w:rFonts w:asciiTheme="minorHAnsi" w:eastAsiaTheme="minorEastAsia" w:hAnsiTheme="minorHAnsi" w:cstheme="minorBidi"/>
           <w:noProof/>
           <w:sz w:val="22"/>
@@ -1715,41 +1142,7 @@
           <w:lang w:val="et-EE" w:eastAsia="et-EE" w:bidi="ar-SA"/>
         </w:rPr>
       </w:pPr>
-      <w:ins w:id="66" w:author="Kristo Kütt" w:date="2015-05-14T14:33:00Z">
-        <w:r>
-          <w:rPr>
-            <w:rStyle w:val="Hyperlink"/>
-            <w:noProof/>
-          </w:rPr>
-          <w:fldChar w:fldCharType="begin"/>
-        </w:r>
-        <w:r>
-          <w:rPr>
-            <w:rStyle w:val="Hyperlink"/>
-            <w:noProof/>
-          </w:rPr>
-          <w:instrText xml:space="preserve"> </w:instrText>
-        </w:r>
-        <w:r>
-          <w:rPr>
-            <w:noProof/>
-          </w:rPr>
-          <w:instrText>HYPERLINK \l "_Toc419377346"</w:instrText>
-        </w:r>
-        <w:r>
-          <w:rPr>
-            <w:rStyle w:val="Hyperlink"/>
-            <w:noProof/>
-          </w:rPr>
-          <w:instrText xml:space="preserve"> </w:instrText>
-        </w:r>
-        <w:r>
-          <w:rPr>
-            <w:rStyle w:val="Hyperlink"/>
-            <w:noProof/>
-          </w:rPr>
-          <w:fldChar w:fldCharType="separate"/>
-        </w:r>
+      <w:hyperlink w:anchor="_Toc419377346" w:history="1">
         <w:r>
           <w:rPr>
             <w:rStyle w:val="Hyperlink"/>
@@ -1776,19 +1169,17 @@
           </w:rPr>
           <w:instrText xml:space="preserve"> PAGEREF _Toc419377346 \h </w:instrText>
         </w:r>
-      </w:ins>
-      <w:r>
-        <w:rPr>
-          <w:noProof/>
-        </w:rPr>
-      </w:r>
-      <w:r>
-        <w:rPr>
-          <w:noProof/>
-        </w:rPr>
-        <w:fldChar w:fldCharType="separate"/>
-      </w:r>
-      <w:ins w:id="67" w:author="Kristo Kütt" w:date="2015-05-14T14:33:00Z">
+        <w:r>
+          <w:rPr>
+            <w:noProof/>
+          </w:rPr>
+        </w:r>
+        <w:r>
+          <w:rPr>
+            <w:noProof/>
+          </w:rPr>
+          <w:fldChar w:fldCharType="separate"/>
+        </w:r>
         <w:r>
           <w:rPr>
             <w:noProof/>
@@ -1801,14 +1192,7 @@
           </w:rPr>
           <w:fldChar w:fldCharType="end"/>
         </w:r>
-        <w:r>
-          <w:rPr>
-            <w:rStyle w:val="Hyperlink"/>
-            <w:noProof/>
-          </w:rPr>
-          <w:fldChar w:fldCharType="end"/>
-        </w:r>
-      </w:ins>
+      </w:hyperlink>
     </w:p>
     <w:p>
       <w:pPr>
@@ -1817,7 +1201,6 @@
           <w:tab w:val="right" w:leader="dot" w:pos="9062"/>
         </w:tabs>
         <w:rPr>
-          <w:ins w:id="68" w:author="Kristo Kütt" w:date="2015-05-14T14:33:00Z"/>
           <w:rFonts w:asciiTheme="minorHAnsi" w:eastAsiaTheme="minorEastAsia" w:hAnsiTheme="minorHAnsi" w:cstheme="minorBidi"/>
           <w:noProof/>
           <w:sz w:val="22"/>
@@ -1825,41 +1208,7 @@
           <w:lang w:val="et-EE" w:eastAsia="et-EE" w:bidi="ar-SA"/>
         </w:rPr>
       </w:pPr>
-      <w:ins w:id="69" w:author="Kristo Kütt" w:date="2015-05-14T14:33:00Z">
-        <w:r>
-          <w:rPr>
-            <w:rStyle w:val="Hyperlink"/>
-            <w:noProof/>
-          </w:rPr>
-          <w:fldChar w:fldCharType="begin"/>
-        </w:r>
-        <w:r>
-          <w:rPr>
-            <w:rStyle w:val="Hyperlink"/>
-            <w:noProof/>
-          </w:rPr>
-          <w:instrText xml:space="preserve"> </w:instrText>
-        </w:r>
-        <w:r>
-          <w:rPr>
-            <w:noProof/>
-          </w:rPr>
-          <w:instrText>HYPERLINK \l "_Toc419377347"</w:instrText>
-        </w:r>
-        <w:r>
-          <w:rPr>
-            <w:rStyle w:val="Hyperlink"/>
-            <w:noProof/>
-          </w:rPr>
-          <w:instrText xml:space="preserve"> </w:instrText>
-        </w:r>
-        <w:r>
-          <w:rPr>
-            <w:rStyle w:val="Hyperlink"/>
-            <w:noProof/>
-          </w:rPr>
-          <w:fldChar w:fldCharType="separate"/>
-        </w:r>
+      <w:hyperlink w:anchor="_Toc419377347" w:history="1">
         <w:r>
           <w:rPr>
             <w:rStyle w:val="Hyperlink"/>
@@ -1886,19 +1235,17 @@
           </w:rPr>
           <w:instrText xml:space="preserve"> PAGEREF _Toc419377347 \h </w:instrText>
         </w:r>
-      </w:ins>
-      <w:r>
-        <w:rPr>
-          <w:noProof/>
-        </w:rPr>
-      </w:r>
-      <w:r>
-        <w:rPr>
-          <w:noProof/>
-        </w:rPr>
-        <w:fldChar w:fldCharType="separate"/>
-      </w:r>
-      <w:ins w:id="70" w:author="Kristo Kütt" w:date="2015-05-14T14:33:00Z">
+        <w:r>
+          <w:rPr>
+            <w:noProof/>
+          </w:rPr>
+        </w:r>
+        <w:r>
+          <w:rPr>
+            <w:noProof/>
+          </w:rPr>
+          <w:fldChar w:fldCharType="separate"/>
+        </w:r>
         <w:r>
           <w:rPr>
             <w:noProof/>
@@ -1911,14 +1258,7 @@
           </w:rPr>
           <w:fldChar w:fldCharType="end"/>
         </w:r>
-        <w:r>
-          <w:rPr>
-            <w:rStyle w:val="Hyperlink"/>
-            <w:noProof/>
-          </w:rPr>
-          <w:fldChar w:fldCharType="end"/>
-        </w:r>
-      </w:ins>
+      </w:hyperlink>
     </w:p>
     <w:p>
       <w:pPr>
@@ -1927,7 +1267,6 @@
           <w:tab w:val="right" w:leader="dot" w:pos="9062"/>
         </w:tabs>
         <w:rPr>
-          <w:ins w:id="71" w:author="Kristo Kütt" w:date="2015-05-14T14:33:00Z"/>
           <w:rFonts w:asciiTheme="minorHAnsi" w:eastAsiaTheme="minorEastAsia" w:hAnsiTheme="minorHAnsi" w:cstheme="minorBidi"/>
           <w:noProof/>
           <w:sz w:val="22"/>
@@ -1935,41 +1274,7 @@
           <w:lang w:val="et-EE" w:eastAsia="et-EE" w:bidi="ar-SA"/>
         </w:rPr>
       </w:pPr>
-      <w:ins w:id="72" w:author="Kristo Kütt" w:date="2015-05-14T14:33:00Z">
-        <w:r>
-          <w:rPr>
-            <w:rStyle w:val="Hyperlink"/>
-            <w:noProof/>
-          </w:rPr>
-          <w:fldChar w:fldCharType="begin"/>
-        </w:r>
-        <w:r>
-          <w:rPr>
-            <w:rStyle w:val="Hyperlink"/>
-            <w:noProof/>
-          </w:rPr>
-          <w:instrText xml:space="preserve"> </w:instrText>
-        </w:r>
-        <w:r>
-          <w:rPr>
-            <w:noProof/>
-          </w:rPr>
-          <w:instrText>HYPERLINK \l "_Toc419377348"</w:instrText>
-        </w:r>
-        <w:r>
-          <w:rPr>
-            <w:rStyle w:val="Hyperlink"/>
-            <w:noProof/>
-          </w:rPr>
-          <w:instrText xml:space="preserve"> </w:instrText>
-        </w:r>
-        <w:r>
-          <w:rPr>
-            <w:rStyle w:val="Hyperlink"/>
-            <w:noProof/>
-          </w:rPr>
-          <w:fldChar w:fldCharType="separate"/>
-        </w:r>
+      <w:hyperlink w:anchor="_Toc419377348" w:history="1">
         <w:r>
           <w:rPr>
             <w:rStyle w:val="Hyperlink"/>
@@ -1996,19 +1301,17 @@
           </w:rPr>
           <w:instrText xml:space="preserve"> PAGEREF _Toc419377348 \h </w:instrText>
         </w:r>
-      </w:ins>
-      <w:r>
-        <w:rPr>
-          <w:noProof/>
-        </w:rPr>
-      </w:r>
-      <w:r>
-        <w:rPr>
-          <w:noProof/>
-        </w:rPr>
-        <w:fldChar w:fldCharType="separate"/>
-      </w:r>
-      <w:ins w:id="73" w:author="Kristo Kütt" w:date="2015-05-14T14:33:00Z">
+        <w:r>
+          <w:rPr>
+            <w:noProof/>
+          </w:rPr>
+        </w:r>
+        <w:r>
+          <w:rPr>
+            <w:noProof/>
+          </w:rPr>
+          <w:fldChar w:fldCharType="separate"/>
+        </w:r>
         <w:r>
           <w:rPr>
             <w:noProof/>
@@ -2021,14 +1324,7 @@
           </w:rPr>
           <w:fldChar w:fldCharType="end"/>
         </w:r>
-        <w:r>
-          <w:rPr>
-            <w:rStyle w:val="Hyperlink"/>
-            <w:noProof/>
-          </w:rPr>
-          <w:fldChar w:fldCharType="end"/>
-        </w:r>
-      </w:ins>
+      </w:hyperlink>
     </w:p>
     <w:p>
       <w:pPr>
@@ -2037,7 +1333,6 @@
           <w:tab w:val="right" w:leader="dot" w:pos="9062"/>
         </w:tabs>
         <w:rPr>
-          <w:ins w:id="74" w:author="Kristo Kütt" w:date="2015-05-14T14:33:00Z"/>
           <w:rFonts w:asciiTheme="minorHAnsi" w:eastAsiaTheme="minorEastAsia" w:hAnsiTheme="minorHAnsi" w:cstheme="minorBidi"/>
           <w:noProof/>
           <w:sz w:val="22"/>
@@ -2045,41 +1340,7 @@
           <w:lang w:val="et-EE" w:eastAsia="et-EE" w:bidi="ar-SA"/>
         </w:rPr>
       </w:pPr>
-      <w:ins w:id="75" w:author="Kristo Kütt" w:date="2015-05-14T14:33:00Z">
-        <w:r>
-          <w:rPr>
-            <w:rStyle w:val="Hyperlink"/>
-            <w:noProof/>
-          </w:rPr>
-          <w:fldChar w:fldCharType="begin"/>
-        </w:r>
-        <w:r>
-          <w:rPr>
-            <w:rStyle w:val="Hyperlink"/>
-            <w:noProof/>
-          </w:rPr>
-          <w:instrText xml:space="preserve"> </w:instrText>
-        </w:r>
-        <w:r>
-          <w:rPr>
-            <w:noProof/>
-          </w:rPr>
-          <w:instrText>HYPERLINK \l "_Toc419377349"</w:instrText>
-        </w:r>
-        <w:r>
-          <w:rPr>
-            <w:rStyle w:val="Hyperlink"/>
-            <w:noProof/>
-          </w:rPr>
-          <w:instrText xml:space="preserve"> </w:instrText>
-        </w:r>
-        <w:r>
-          <w:rPr>
-            <w:rStyle w:val="Hyperlink"/>
-            <w:noProof/>
-          </w:rPr>
-          <w:fldChar w:fldCharType="separate"/>
-        </w:r>
+      <w:hyperlink w:anchor="_Toc419377349" w:history="1">
         <w:r>
           <w:rPr>
             <w:rStyle w:val="Hyperlink"/>
@@ -2106,19 +1367,17 @@
           </w:rPr>
           <w:instrText xml:space="preserve"> PAGEREF _Toc419377349 \h </w:instrText>
         </w:r>
-      </w:ins>
-      <w:r>
-        <w:rPr>
-          <w:noProof/>
-        </w:rPr>
-      </w:r>
-      <w:r>
-        <w:rPr>
-          <w:noProof/>
-        </w:rPr>
-        <w:fldChar w:fldCharType="separate"/>
-      </w:r>
-      <w:ins w:id="76" w:author="Kristo Kütt" w:date="2015-05-14T14:33:00Z">
+        <w:r>
+          <w:rPr>
+            <w:noProof/>
+          </w:rPr>
+        </w:r>
+        <w:r>
+          <w:rPr>
+            <w:noProof/>
+          </w:rPr>
+          <w:fldChar w:fldCharType="separate"/>
+        </w:r>
         <w:r>
           <w:rPr>
             <w:noProof/>
@@ -2131,14 +1390,7 @@
           </w:rPr>
           <w:fldChar w:fldCharType="end"/>
         </w:r>
-        <w:r>
-          <w:rPr>
-            <w:rStyle w:val="Hyperlink"/>
-            <w:noProof/>
-          </w:rPr>
-          <w:fldChar w:fldCharType="end"/>
-        </w:r>
-      </w:ins>
+      </w:hyperlink>
     </w:p>
     <w:p>
       <w:pPr>
@@ -2147,7 +1399,6 @@
           <w:tab w:val="right" w:leader="dot" w:pos="9062"/>
         </w:tabs>
         <w:rPr>
-          <w:ins w:id="77" w:author="Kristo Kütt" w:date="2015-05-14T14:33:00Z"/>
           <w:rFonts w:asciiTheme="minorHAnsi" w:eastAsiaTheme="minorEastAsia" w:hAnsiTheme="minorHAnsi" w:cstheme="minorBidi"/>
           <w:noProof/>
           <w:sz w:val="22"/>
@@ -2155,41 +1406,7 @@
           <w:lang w:val="et-EE" w:eastAsia="et-EE" w:bidi="ar-SA"/>
         </w:rPr>
       </w:pPr>
-      <w:ins w:id="78" w:author="Kristo Kütt" w:date="2015-05-14T14:33:00Z">
-        <w:r>
-          <w:rPr>
-            <w:rStyle w:val="Hyperlink"/>
-            <w:noProof/>
-          </w:rPr>
-          <w:fldChar w:fldCharType="begin"/>
-        </w:r>
-        <w:r>
-          <w:rPr>
-            <w:rStyle w:val="Hyperlink"/>
-            <w:noProof/>
-          </w:rPr>
-          <w:instrText xml:space="preserve"> </w:instrText>
-        </w:r>
-        <w:r>
-          <w:rPr>
-            <w:noProof/>
-          </w:rPr>
-          <w:instrText>HYPERLINK \l "_Toc419377350"</w:instrText>
-        </w:r>
-        <w:r>
-          <w:rPr>
-            <w:rStyle w:val="Hyperlink"/>
-            <w:noProof/>
-          </w:rPr>
-          <w:instrText xml:space="preserve"> </w:instrText>
-        </w:r>
-        <w:r>
-          <w:rPr>
-            <w:rStyle w:val="Hyperlink"/>
-            <w:noProof/>
-          </w:rPr>
-          <w:fldChar w:fldCharType="separate"/>
-        </w:r>
+      <w:hyperlink w:anchor="_Toc419377350" w:history="1">
         <w:r>
           <w:rPr>
             <w:rStyle w:val="Hyperlink"/>
@@ -2216,19 +1433,17 @@
           </w:rPr>
           <w:instrText xml:space="preserve"> PAGEREF _Toc419377350 \h </w:instrText>
         </w:r>
-      </w:ins>
-      <w:r>
-        <w:rPr>
-          <w:noProof/>
-        </w:rPr>
-      </w:r>
-      <w:r>
-        <w:rPr>
-          <w:noProof/>
-        </w:rPr>
-        <w:fldChar w:fldCharType="separate"/>
-      </w:r>
-      <w:ins w:id="79" w:author="Kristo Kütt" w:date="2015-05-14T14:33:00Z">
+        <w:r>
+          <w:rPr>
+            <w:noProof/>
+          </w:rPr>
+        </w:r>
+        <w:r>
+          <w:rPr>
+            <w:noProof/>
+          </w:rPr>
+          <w:fldChar w:fldCharType="separate"/>
+        </w:r>
         <w:r>
           <w:rPr>
             <w:noProof/>
@@ -2241,14 +1456,7 @@
           </w:rPr>
           <w:fldChar w:fldCharType="end"/>
         </w:r>
-        <w:r>
-          <w:rPr>
-            <w:rStyle w:val="Hyperlink"/>
-            <w:noProof/>
-          </w:rPr>
-          <w:fldChar w:fldCharType="end"/>
-        </w:r>
-      </w:ins>
+      </w:hyperlink>
     </w:p>
     <w:p>
       <w:pPr>
@@ -2257,7 +1465,6 @@
           <w:tab w:val="right" w:leader="dot" w:pos="9062"/>
         </w:tabs>
         <w:rPr>
-          <w:ins w:id="80" w:author="Kristo Kütt" w:date="2015-05-14T14:33:00Z"/>
           <w:rFonts w:asciiTheme="minorHAnsi" w:eastAsiaTheme="minorEastAsia" w:hAnsiTheme="minorHAnsi" w:cstheme="minorBidi"/>
           <w:noProof/>
           <w:sz w:val="22"/>
@@ -2265,41 +1472,7 @@
           <w:lang w:val="et-EE" w:eastAsia="et-EE" w:bidi="ar-SA"/>
         </w:rPr>
       </w:pPr>
-      <w:ins w:id="81" w:author="Kristo Kütt" w:date="2015-05-14T14:33:00Z">
-        <w:r>
-          <w:rPr>
-            <w:rStyle w:val="Hyperlink"/>
-            <w:noProof/>
-          </w:rPr>
-          <w:fldChar w:fldCharType="begin"/>
-        </w:r>
-        <w:r>
-          <w:rPr>
-            <w:rStyle w:val="Hyperlink"/>
-            <w:noProof/>
-          </w:rPr>
-          <w:instrText xml:space="preserve"> </w:instrText>
-        </w:r>
-        <w:r>
-          <w:rPr>
-            <w:noProof/>
-          </w:rPr>
-          <w:instrText>HYPERLINK \l "_Toc419377351"</w:instrText>
-        </w:r>
-        <w:r>
-          <w:rPr>
-            <w:rStyle w:val="Hyperlink"/>
-            <w:noProof/>
-          </w:rPr>
-          <w:instrText xml:space="preserve"> </w:instrText>
-        </w:r>
-        <w:r>
-          <w:rPr>
-            <w:rStyle w:val="Hyperlink"/>
-            <w:noProof/>
-          </w:rPr>
-          <w:fldChar w:fldCharType="separate"/>
-        </w:r>
+      <w:hyperlink w:anchor="_Toc419377351" w:history="1">
         <w:r>
           <w:rPr>
             <w:rStyle w:val="Hyperlink"/>
@@ -2326,19 +1499,17 @@
           </w:rPr>
           <w:instrText xml:space="preserve"> PAGEREF _Toc419377351 \h </w:instrText>
         </w:r>
-      </w:ins>
-      <w:r>
-        <w:rPr>
-          <w:noProof/>
-        </w:rPr>
-      </w:r>
-      <w:r>
-        <w:rPr>
-          <w:noProof/>
-        </w:rPr>
-        <w:fldChar w:fldCharType="separate"/>
-      </w:r>
-      <w:ins w:id="82" w:author="Kristo Kütt" w:date="2015-05-14T14:33:00Z">
+        <w:r>
+          <w:rPr>
+            <w:noProof/>
+          </w:rPr>
+        </w:r>
+        <w:r>
+          <w:rPr>
+            <w:noProof/>
+          </w:rPr>
+          <w:fldChar w:fldCharType="separate"/>
+        </w:r>
         <w:r>
           <w:rPr>
             <w:noProof/>
@@ -2351,14 +1522,7 @@
           </w:rPr>
           <w:fldChar w:fldCharType="end"/>
         </w:r>
-        <w:r>
-          <w:rPr>
-            <w:rStyle w:val="Hyperlink"/>
-            <w:noProof/>
-          </w:rPr>
-          <w:fldChar w:fldCharType="end"/>
-        </w:r>
-      </w:ins>
+      </w:hyperlink>
     </w:p>
     <w:p>
       <w:pPr>
@@ -2367,7 +1531,6 @@
           <w:tab w:val="right" w:leader="dot" w:pos="9062"/>
         </w:tabs>
         <w:rPr>
-          <w:ins w:id="83" w:author="Kristo Kütt" w:date="2015-05-14T14:33:00Z"/>
           <w:rFonts w:asciiTheme="minorHAnsi" w:eastAsiaTheme="minorEastAsia" w:hAnsiTheme="minorHAnsi" w:cstheme="minorBidi"/>
           <w:noProof/>
           <w:sz w:val="22"/>
@@ -2375,41 +1538,7 @@
           <w:lang w:val="et-EE" w:eastAsia="et-EE" w:bidi="ar-SA"/>
         </w:rPr>
       </w:pPr>
-      <w:ins w:id="84" w:author="Kristo Kütt" w:date="2015-05-14T14:33:00Z">
-        <w:r>
-          <w:rPr>
-            <w:rStyle w:val="Hyperlink"/>
-            <w:noProof/>
-          </w:rPr>
-          <w:fldChar w:fldCharType="begin"/>
-        </w:r>
-        <w:r>
-          <w:rPr>
-            <w:rStyle w:val="Hyperlink"/>
-            <w:noProof/>
-          </w:rPr>
-          <w:instrText xml:space="preserve"> </w:instrText>
-        </w:r>
-        <w:r>
-          <w:rPr>
-            <w:noProof/>
-          </w:rPr>
-          <w:instrText>HYPERLINK \l "_Toc419377352"</w:instrText>
-        </w:r>
-        <w:r>
-          <w:rPr>
-            <w:rStyle w:val="Hyperlink"/>
-            <w:noProof/>
-          </w:rPr>
-          <w:instrText xml:space="preserve"> </w:instrText>
-        </w:r>
-        <w:r>
-          <w:rPr>
-            <w:rStyle w:val="Hyperlink"/>
-            <w:noProof/>
-          </w:rPr>
-          <w:fldChar w:fldCharType="separate"/>
-        </w:r>
+      <w:hyperlink w:anchor="_Toc419377352" w:history="1">
         <w:r>
           <w:rPr>
             <w:rStyle w:val="Hyperlink"/>
@@ -2436,19 +1565,17 @@
           </w:rPr>
           <w:instrText xml:space="preserve"> PAGEREF _Toc419377352 \h </w:instrText>
         </w:r>
-      </w:ins>
-      <w:r>
-        <w:rPr>
-          <w:noProof/>
-        </w:rPr>
-      </w:r>
-      <w:r>
-        <w:rPr>
-          <w:noProof/>
-        </w:rPr>
-        <w:fldChar w:fldCharType="separate"/>
-      </w:r>
-      <w:ins w:id="85" w:author="Kristo Kütt" w:date="2015-05-14T14:33:00Z">
+        <w:r>
+          <w:rPr>
+            <w:noProof/>
+          </w:rPr>
+        </w:r>
+        <w:r>
+          <w:rPr>
+            <w:noProof/>
+          </w:rPr>
+          <w:fldChar w:fldCharType="separate"/>
+        </w:r>
         <w:r>
           <w:rPr>
             <w:noProof/>
@@ -2461,14 +1588,7 @@
           </w:rPr>
           <w:fldChar w:fldCharType="end"/>
         </w:r>
-        <w:r>
-          <w:rPr>
-            <w:rStyle w:val="Hyperlink"/>
-            <w:noProof/>
-          </w:rPr>
-          <w:fldChar w:fldCharType="end"/>
-        </w:r>
-      </w:ins>
+      </w:hyperlink>
     </w:p>
     <w:p>
       <w:pPr>
@@ -2477,7 +1597,6 @@
           <w:tab w:val="right" w:leader="dot" w:pos="9062"/>
         </w:tabs>
         <w:rPr>
-          <w:ins w:id="86" w:author="Kristo Kütt" w:date="2015-05-14T14:33:00Z"/>
           <w:rFonts w:asciiTheme="minorHAnsi" w:eastAsiaTheme="minorEastAsia" w:hAnsiTheme="minorHAnsi" w:cstheme="minorBidi"/>
           <w:noProof/>
           <w:sz w:val="22"/>
@@ -2485,41 +1604,7 @@
           <w:lang w:val="et-EE" w:eastAsia="et-EE" w:bidi="ar-SA"/>
         </w:rPr>
       </w:pPr>
-      <w:ins w:id="87" w:author="Kristo Kütt" w:date="2015-05-14T14:33:00Z">
-        <w:r>
-          <w:rPr>
-            <w:rStyle w:val="Hyperlink"/>
-            <w:noProof/>
-          </w:rPr>
-          <w:fldChar w:fldCharType="begin"/>
-        </w:r>
-        <w:r>
-          <w:rPr>
-            <w:rStyle w:val="Hyperlink"/>
-            <w:noProof/>
-          </w:rPr>
-          <w:instrText xml:space="preserve"> </w:instrText>
-        </w:r>
-        <w:r>
-          <w:rPr>
-            <w:noProof/>
-          </w:rPr>
-          <w:instrText>HYPERLINK \l "_Toc419377353"</w:instrText>
-        </w:r>
-        <w:r>
-          <w:rPr>
-            <w:rStyle w:val="Hyperlink"/>
-            <w:noProof/>
-          </w:rPr>
-          <w:instrText xml:space="preserve"> </w:instrText>
-        </w:r>
-        <w:r>
-          <w:rPr>
-            <w:rStyle w:val="Hyperlink"/>
-            <w:noProof/>
-          </w:rPr>
-          <w:fldChar w:fldCharType="separate"/>
-        </w:r>
+      <w:hyperlink w:anchor="_Toc419377353" w:history="1">
         <w:r>
           <w:rPr>
             <w:rStyle w:val="Hyperlink"/>
@@ -2546,19 +1631,17 @@
           </w:rPr>
           <w:instrText xml:space="preserve"> PAGEREF _Toc419377353 \h </w:instrText>
         </w:r>
-      </w:ins>
-      <w:r>
-        <w:rPr>
-          <w:noProof/>
-        </w:rPr>
-      </w:r>
-      <w:r>
-        <w:rPr>
-          <w:noProof/>
-        </w:rPr>
-        <w:fldChar w:fldCharType="separate"/>
-      </w:r>
-      <w:ins w:id="88" w:author="Kristo Kütt" w:date="2015-05-14T14:33:00Z">
+        <w:r>
+          <w:rPr>
+            <w:noProof/>
+          </w:rPr>
+        </w:r>
+        <w:r>
+          <w:rPr>
+            <w:noProof/>
+          </w:rPr>
+          <w:fldChar w:fldCharType="separate"/>
+        </w:r>
         <w:r>
           <w:rPr>
             <w:noProof/>
@@ -2571,14 +1654,7 @@
           </w:rPr>
           <w:fldChar w:fldCharType="end"/>
         </w:r>
-        <w:r>
-          <w:rPr>
-            <w:rStyle w:val="Hyperlink"/>
-            <w:noProof/>
-          </w:rPr>
-          <w:fldChar w:fldCharType="end"/>
-        </w:r>
-      </w:ins>
+      </w:hyperlink>
     </w:p>
     <w:p>
       <w:pPr>
@@ -2587,7 +1663,6 @@
           <w:tab w:val="right" w:leader="dot" w:pos="9062"/>
         </w:tabs>
         <w:rPr>
-          <w:ins w:id="89" w:author="Kristo Kütt" w:date="2015-05-14T14:33:00Z"/>
           <w:rFonts w:asciiTheme="minorHAnsi" w:eastAsiaTheme="minorEastAsia" w:hAnsiTheme="minorHAnsi" w:cstheme="minorBidi"/>
           <w:noProof/>
           <w:sz w:val="22"/>
@@ -2595,41 +1670,7 @@
           <w:lang w:val="et-EE" w:eastAsia="et-EE" w:bidi="ar-SA"/>
         </w:rPr>
       </w:pPr>
-      <w:ins w:id="90" w:author="Kristo Kütt" w:date="2015-05-14T14:33:00Z">
-        <w:r>
-          <w:rPr>
-            <w:rStyle w:val="Hyperlink"/>
-            <w:noProof/>
-          </w:rPr>
-          <w:fldChar w:fldCharType="begin"/>
-        </w:r>
-        <w:r>
-          <w:rPr>
-            <w:rStyle w:val="Hyperlink"/>
-            <w:noProof/>
-          </w:rPr>
-          <w:instrText xml:space="preserve"> </w:instrText>
-        </w:r>
-        <w:r>
-          <w:rPr>
-            <w:noProof/>
-          </w:rPr>
-          <w:instrText>HYPERLINK \l "_Toc419377354"</w:instrText>
-        </w:r>
-        <w:r>
-          <w:rPr>
-            <w:rStyle w:val="Hyperlink"/>
-            <w:noProof/>
-          </w:rPr>
-          <w:instrText xml:space="preserve"> </w:instrText>
-        </w:r>
-        <w:r>
-          <w:rPr>
-            <w:rStyle w:val="Hyperlink"/>
-            <w:noProof/>
-          </w:rPr>
-          <w:fldChar w:fldCharType="separate"/>
-        </w:r>
+      <w:hyperlink w:anchor="_Toc419377354" w:history="1">
         <w:r>
           <w:rPr>
             <w:rStyle w:val="Hyperlink"/>
@@ -2656,19 +1697,17 @@
           </w:rPr>
           <w:instrText xml:space="preserve"> PAGEREF _Toc419377354 \h </w:instrText>
         </w:r>
-      </w:ins>
-      <w:r>
-        <w:rPr>
-          <w:noProof/>
-        </w:rPr>
-      </w:r>
-      <w:r>
-        <w:rPr>
-          <w:noProof/>
-        </w:rPr>
-        <w:fldChar w:fldCharType="separate"/>
-      </w:r>
-      <w:ins w:id="91" w:author="Kristo Kütt" w:date="2015-05-14T14:33:00Z">
+        <w:r>
+          <w:rPr>
+            <w:noProof/>
+          </w:rPr>
+        </w:r>
+        <w:r>
+          <w:rPr>
+            <w:noProof/>
+          </w:rPr>
+          <w:fldChar w:fldCharType="separate"/>
+        </w:r>
         <w:r>
           <w:rPr>
             <w:noProof/>
@@ -2681,784 +1720,7 @@
           </w:rPr>
           <w:fldChar w:fldCharType="end"/>
         </w:r>
-        <w:r>
-          <w:rPr>
-            <w:rStyle w:val="Hyperlink"/>
-            <w:noProof/>
-          </w:rPr>
-          <w:fldChar w:fldCharType="end"/>
-        </w:r>
-      </w:ins>
-    </w:p>
-    <w:p>
-      <w:pPr>
-        <w:pStyle w:val="TOC1"/>
-        <w:tabs>
-          <w:tab w:val="right" w:leader="dot" w:pos="9062"/>
-        </w:tabs>
-        <w:spacing w:line="360" w:lineRule="auto"/>
-        <w:jc w:val="both"/>
-        <w:rPr>
-          <w:del w:id="92" w:author="Kristo Kütt" w:date="2015-05-14T14:33:00Z"/>
-          <w:noProof/>
-        </w:rPr>
-      </w:pPr>
-      <w:del w:id="93" w:author="Kristo Kütt" w:date="2015-05-14T14:33:00Z">
-        <w:r>
-          <w:rPr>
-            <w:noProof/>
-            <w:rPrChange w:id="94" w:author="Kristo Kütt" w:date="2015-05-14T14:33:00Z">
-              <w:rPr>
-                <w:rStyle w:val="Hyperlink"/>
-                <w:lang w:val="et-EE"/>
-              </w:rPr>
-            </w:rPrChange>
-          </w:rPr>
-          <w:delText>Sissejuhatus</w:delText>
-        </w:r>
-        <w:r>
-          <w:rPr>
-            <w:noProof/>
-          </w:rPr>
-          <w:tab/>
-          <w:delText>4</w:delText>
-        </w:r>
-      </w:del>
-    </w:p>
-    <w:p>
-      <w:pPr>
-        <w:pStyle w:val="TOC2"/>
-        <w:tabs>
-          <w:tab w:val="right" w:leader="dot" w:pos="9062"/>
-        </w:tabs>
-        <w:spacing w:line="360" w:lineRule="auto"/>
-        <w:jc w:val="both"/>
-        <w:rPr>
-          <w:del w:id="95" w:author="Kristo Kütt" w:date="2015-05-14T14:33:00Z"/>
-          <w:noProof/>
-        </w:rPr>
-      </w:pPr>
-      <w:del w:id="96" w:author="Kristo Kütt" w:date="2015-05-14T14:33:00Z">
-        <w:r>
-          <w:rPr>
-            <w:noProof/>
-            <w:rPrChange w:id="97" w:author="Kristo Kütt" w:date="2015-05-14T14:33:00Z">
-              <w:rPr>
-                <w:rStyle w:val="Hyperlink"/>
-                <w:lang w:val="et-EE"/>
-              </w:rPr>
-            </w:rPrChange>
-          </w:rPr>
-          <w:delText>Nõuded keskkonnale</w:delText>
-        </w:r>
-        <w:r>
-          <w:rPr>
-            <w:noProof/>
-          </w:rPr>
-          <w:tab/>
-          <w:delText>4</w:delText>
-        </w:r>
-      </w:del>
-    </w:p>
-    <w:p>
-      <w:pPr>
-        <w:pStyle w:val="TOC1"/>
-        <w:tabs>
-          <w:tab w:val="right" w:leader="dot" w:pos="9062"/>
-        </w:tabs>
-        <w:spacing w:line="360" w:lineRule="auto"/>
-        <w:jc w:val="both"/>
-        <w:rPr>
-          <w:del w:id="98" w:author="Kristo Kütt" w:date="2015-05-14T14:33:00Z"/>
-          <w:noProof/>
-        </w:rPr>
-      </w:pPr>
-      <w:del w:id="99" w:author="Kristo Kütt" w:date="2015-05-14T14:33:00Z">
-        <w:r>
-          <w:rPr>
-            <w:noProof/>
-            <w:rPrChange w:id="100" w:author="Kristo Kütt" w:date="2015-05-14T14:33:00Z">
-              <w:rPr>
-                <w:rStyle w:val="Hyperlink"/>
-                <w:lang w:val="et-EE"/>
-              </w:rPr>
-            </w:rPrChange>
-          </w:rPr>
-          <w:delText>ADIT-i andmebaas</w:delText>
-        </w:r>
-        <w:r>
-          <w:rPr>
-            <w:noProof/>
-          </w:rPr>
-          <w:tab/>
-          <w:delText>5</w:delText>
-        </w:r>
-      </w:del>
-    </w:p>
-    <w:p>
-      <w:pPr>
-        <w:pStyle w:val="TOC2"/>
-        <w:tabs>
-          <w:tab w:val="right" w:leader="dot" w:pos="9062"/>
-        </w:tabs>
-        <w:spacing w:line="360" w:lineRule="auto"/>
-        <w:jc w:val="both"/>
-        <w:rPr>
-          <w:del w:id="101" w:author="Kristo Kütt" w:date="2015-05-14T14:33:00Z"/>
-          <w:noProof/>
-        </w:rPr>
-      </w:pPr>
-      <w:del w:id="102" w:author="Kristo Kütt" w:date="2015-05-14T14:33:00Z">
-        <w:r>
-          <w:rPr>
-            <w:noProof/>
-            <w:rPrChange w:id="103" w:author="Kristo Kütt" w:date="2015-05-14T14:33:00Z">
-              <w:rPr>
-                <w:rStyle w:val="Hyperlink"/>
-                <w:lang w:val="et-EE"/>
-              </w:rPr>
-            </w:rPrChange>
-          </w:rPr>
-          <w:delText>Paigaldus</w:delText>
-        </w:r>
-        <w:r>
-          <w:rPr>
-            <w:noProof/>
-          </w:rPr>
-          <w:tab/>
-          <w:delText>5</w:delText>
-        </w:r>
-      </w:del>
-    </w:p>
-    <w:p>
-      <w:pPr>
-        <w:pStyle w:val="TOC1"/>
-        <w:tabs>
-          <w:tab w:val="right" w:leader="dot" w:pos="9062"/>
-        </w:tabs>
-        <w:spacing w:line="360" w:lineRule="auto"/>
-        <w:jc w:val="both"/>
-        <w:rPr>
-          <w:del w:id="104" w:author="Kristo Kütt" w:date="2015-05-14T14:33:00Z"/>
-          <w:noProof/>
-        </w:rPr>
-      </w:pPr>
-      <w:del w:id="105" w:author="Kristo Kütt" w:date="2015-05-14T14:33:00Z">
-        <w:r>
-          <w:rPr>
-            <w:noProof/>
-            <w:rPrChange w:id="106" w:author="Kristo Kütt" w:date="2015-05-14T14:33:00Z">
-              <w:rPr>
-                <w:rStyle w:val="Hyperlink"/>
-                <w:lang w:val="et-EE"/>
-              </w:rPr>
-            </w:rPrChange>
-          </w:rPr>
-          <w:delText>ADIT rakendus</w:delText>
-        </w:r>
-        <w:r>
-          <w:rPr>
-            <w:noProof/>
-          </w:rPr>
-          <w:tab/>
-          <w:delText>7</w:delText>
-        </w:r>
-      </w:del>
-    </w:p>
-    <w:p>
-      <w:pPr>
-        <w:pStyle w:val="TOC2"/>
-        <w:tabs>
-          <w:tab w:val="right" w:leader="dot" w:pos="9062"/>
-        </w:tabs>
-        <w:spacing w:line="360" w:lineRule="auto"/>
-        <w:jc w:val="both"/>
-        <w:rPr>
-          <w:del w:id="107" w:author="Kristo Kütt" w:date="2015-05-14T14:33:00Z"/>
-          <w:noProof/>
-        </w:rPr>
-      </w:pPr>
-      <w:del w:id="108" w:author="Kristo Kütt" w:date="2015-05-14T14:33:00Z">
-        <w:r>
-          <w:rPr>
-            <w:noProof/>
-            <w:rPrChange w:id="109" w:author="Kristo Kütt" w:date="2015-05-14T14:33:00Z">
-              <w:rPr>
-                <w:rStyle w:val="Hyperlink"/>
-                <w:lang w:val="et-EE"/>
-              </w:rPr>
-            </w:rPrChange>
-          </w:rPr>
-          <w:delText>Rakenduse algkoodi allalaadimine</w:delText>
-        </w:r>
-        <w:r>
-          <w:rPr>
-            <w:noProof/>
-          </w:rPr>
-          <w:tab/>
-          <w:delText>7</w:delText>
-        </w:r>
-      </w:del>
-    </w:p>
-    <w:p>
-      <w:pPr>
-        <w:pStyle w:val="TOC2"/>
-        <w:tabs>
-          <w:tab w:val="right" w:leader="dot" w:pos="9062"/>
-        </w:tabs>
-        <w:spacing w:line="360" w:lineRule="auto"/>
-        <w:jc w:val="both"/>
-        <w:rPr>
-          <w:del w:id="110" w:author="Kristo Kütt" w:date="2015-05-14T14:33:00Z"/>
-          <w:noProof/>
-        </w:rPr>
-      </w:pPr>
-      <w:del w:id="111" w:author="Kristo Kütt" w:date="2015-05-14T14:33:00Z">
-        <w:r>
-          <w:rPr>
-            <w:noProof/>
-            <w:rPrChange w:id="112" w:author="Kristo Kütt" w:date="2015-05-14T14:33:00Z">
-              <w:rPr>
-                <w:rStyle w:val="Hyperlink"/>
-                <w:lang w:val="et-EE"/>
-              </w:rPr>
-            </w:rPrChange>
-          </w:rPr>
-          <w:delText>Seadistamine</w:delText>
-        </w:r>
-        <w:r>
-          <w:rPr>
-            <w:noProof/>
-          </w:rPr>
-          <w:tab/>
-          <w:delText>8</w:delText>
-        </w:r>
-      </w:del>
-    </w:p>
-    <w:p>
-      <w:pPr>
-        <w:pStyle w:val="TOC3"/>
-        <w:tabs>
-          <w:tab w:val="right" w:leader="dot" w:pos="9062"/>
-        </w:tabs>
-        <w:spacing w:line="360" w:lineRule="auto"/>
-        <w:jc w:val="both"/>
-        <w:rPr>
-          <w:del w:id="113" w:author="Kristo Kütt" w:date="2015-05-14T14:33:00Z"/>
-          <w:noProof/>
-        </w:rPr>
-      </w:pPr>
-      <w:del w:id="114" w:author="Kristo Kütt" w:date="2015-05-14T14:33:00Z">
-        <w:r>
-          <w:rPr>
-            <w:noProof/>
-            <w:rPrChange w:id="115" w:author="Kristo Kütt" w:date="2015-05-14T14:33:00Z">
-              <w:rPr>
-                <w:rStyle w:val="Hyperlink"/>
-                <w:lang w:val="et-EE"/>
-              </w:rPr>
-            </w:rPrChange>
-          </w:rPr>
-          <w:delText>Fail adit-configuration.xml</w:delText>
-        </w:r>
-        <w:r>
-          <w:rPr>
-            <w:noProof/>
-          </w:rPr>
-          <w:tab/>
-          <w:delText>9</w:delText>
-        </w:r>
-      </w:del>
-    </w:p>
-    <w:p>
-      <w:pPr>
-        <w:pStyle w:val="TOC3"/>
-        <w:tabs>
-          <w:tab w:val="right" w:leader="dot" w:pos="9062"/>
-        </w:tabs>
-        <w:spacing w:line="360" w:lineRule="auto"/>
-        <w:jc w:val="both"/>
-        <w:rPr>
-          <w:del w:id="116" w:author="Kristo Kütt" w:date="2015-05-14T14:33:00Z"/>
-          <w:noProof/>
-        </w:rPr>
-      </w:pPr>
-      <w:del w:id="117" w:author="Kristo Kütt" w:date="2015-05-14T14:33:00Z">
-        <w:r>
-          <w:rPr>
-            <w:noProof/>
-            <w:rPrChange w:id="118" w:author="Kristo Kütt" w:date="2015-05-14T14:33:00Z">
-              <w:rPr>
-                <w:rStyle w:val="Hyperlink"/>
-                <w:lang w:val="et-EE"/>
-              </w:rPr>
-            </w:rPrChange>
-          </w:rPr>
-          <w:delText>Fail adit-datasource.xml</w:delText>
-        </w:r>
-        <w:r>
-          <w:rPr>
-            <w:noProof/>
-          </w:rPr>
-          <w:tab/>
-          <w:delText>10</w:delText>
-        </w:r>
-      </w:del>
-    </w:p>
-    <w:p>
-      <w:pPr>
-        <w:pStyle w:val="TOC3"/>
-        <w:tabs>
-          <w:tab w:val="right" w:leader="dot" w:pos="9062"/>
-        </w:tabs>
-        <w:spacing w:line="360" w:lineRule="auto"/>
-        <w:jc w:val="both"/>
-        <w:rPr>
-          <w:del w:id="119" w:author="Kristo Kütt" w:date="2015-05-14T14:33:00Z"/>
-          <w:noProof/>
-        </w:rPr>
-      </w:pPr>
-      <w:del w:id="120" w:author="Kristo Kütt" w:date="2015-05-14T14:33:00Z">
-        <w:r>
-          <w:rPr>
-            <w:noProof/>
-            <w:rPrChange w:id="121" w:author="Kristo Kütt" w:date="2015-05-14T14:33:00Z">
-              <w:rPr>
-                <w:rStyle w:val="Hyperlink"/>
-                <w:lang w:val="et-EE"/>
-              </w:rPr>
-            </w:rPrChange>
-          </w:rPr>
-          <w:delText>Fail adit-jobs.xml</w:delText>
-        </w:r>
-        <w:r>
-          <w:rPr>
-            <w:noProof/>
-          </w:rPr>
-          <w:tab/>
-          <w:delText>13</w:delText>
-        </w:r>
-      </w:del>
-    </w:p>
-    <w:p>
-      <w:pPr>
-        <w:pStyle w:val="TOC3"/>
-        <w:tabs>
-          <w:tab w:val="right" w:leader="dot" w:pos="9062"/>
-        </w:tabs>
-        <w:spacing w:line="360" w:lineRule="auto"/>
-        <w:jc w:val="both"/>
-        <w:rPr>
-          <w:del w:id="122" w:author="Kristo Kütt" w:date="2015-05-14T14:33:00Z"/>
-          <w:noProof/>
-        </w:rPr>
-      </w:pPr>
-      <w:del w:id="123" w:author="Kristo Kütt" w:date="2015-05-14T14:33:00Z">
-        <w:r>
-          <w:rPr>
-            <w:noProof/>
-            <w:rPrChange w:id="124" w:author="Kristo Kütt" w:date="2015-05-14T14:33:00Z">
-              <w:rPr>
-                <w:rStyle w:val="Hyperlink"/>
-                <w:lang w:val="et-EE"/>
-              </w:rPr>
-            </w:rPrChange>
-          </w:rPr>
-          <w:delText>Fail log4j.xml</w:delText>
-        </w:r>
-        <w:r>
-          <w:rPr>
-            <w:noProof/>
-          </w:rPr>
-          <w:tab/>
-          <w:delText>15</w:delText>
-        </w:r>
-      </w:del>
-    </w:p>
-    <w:p>
-      <w:pPr>
-        <w:pStyle w:val="TOC3"/>
-        <w:tabs>
-          <w:tab w:val="right" w:leader="dot" w:pos="9062"/>
-        </w:tabs>
-        <w:spacing w:line="360" w:lineRule="auto"/>
-        <w:jc w:val="both"/>
-        <w:rPr>
-          <w:del w:id="125" w:author="Kristo Kütt" w:date="2015-05-14T14:33:00Z"/>
-          <w:noProof/>
-        </w:rPr>
-      </w:pPr>
-      <w:del w:id="126" w:author="Kristo Kütt" w:date="2015-05-14T14:33:00Z">
-        <w:r>
-          <w:rPr>
-            <w:noProof/>
-            <w:rPrChange w:id="127" w:author="Kristo Kütt" w:date="2015-05-14T14:33:00Z">
-              <w:rPr>
-                <w:rStyle w:val="Hyperlink"/>
-                <w:lang w:val="et-EE"/>
-              </w:rPr>
-            </w:rPrChange>
-          </w:rPr>
-          <w:delText>Fail xtee.properties</w:delText>
-        </w:r>
-        <w:r>
-          <w:rPr>
-            <w:noProof/>
-          </w:rPr>
-          <w:tab/>
-          <w:delText>16</w:delText>
-        </w:r>
-      </w:del>
-    </w:p>
-    <w:p>
-      <w:pPr>
-        <w:pStyle w:val="TOC2"/>
-        <w:tabs>
-          <w:tab w:val="right" w:leader="dot" w:pos="9062"/>
-        </w:tabs>
-        <w:spacing w:line="360" w:lineRule="auto"/>
-        <w:jc w:val="both"/>
-        <w:rPr>
-          <w:del w:id="128" w:author="Kristo Kütt" w:date="2015-05-14T14:33:00Z"/>
-          <w:noProof/>
-        </w:rPr>
-      </w:pPr>
-      <w:del w:id="129" w:author="Kristo Kütt" w:date="2015-05-14T14:33:00Z">
-        <w:r>
-          <w:rPr>
-            <w:noProof/>
-            <w:rPrChange w:id="130" w:author="Kristo Kütt" w:date="2015-05-14T14:33:00Z">
-              <w:rPr>
-                <w:rStyle w:val="Hyperlink"/>
-                <w:lang w:val="et-EE"/>
-              </w:rPr>
-            </w:rPrChange>
-          </w:rPr>
-          <w:delText>Rakenduse paigaldamine Tomcat 6.x  rakendusserverisse</w:delText>
-        </w:r>
-        <w:r>
-          <w:rPr>
-            <w:noProof/>
-          </w:rPr>
-          <w:tab/>
-          <w:delText>17</w:delText>
-        </w:r>
-      </w:del>
-    </w:p>
-    <w:p>
-      <w:pPr>
-        <w:pStyle w:val="TOC2"/>
-        <w:tabs>
-          <w:tab w:val="right" w:leader="dot" w:pos="9062"/>
-        </w:tabs>
-        <w:spacing w:line="360" w:lineRule="auto"/>
-        <w:jc w:val="both"/>
-        <w:rPr>
-          <w:del w:id="131" w:author="Kristo Kütt" w:date="2015-05-14T14:33:00Z"/>
-          <w:noProof/>
-        </w:rPr>
-      </w:pPr>
-      <w:del w:id="132" w:author="Kristo Kütt" w:date="2015-05-14T14:33:00Z">
-        <w:r>
-          <w:rPr>
-            <w:noProof/>
-            <w:rPrChange w:id="133" w:author="Kristo Kütt" w:date="2015-05-14T14:33:00Z">
-              <w:rPr>
-                <w:rStyle w:val="Hyperlink"/>
-                <w:lang w:val="et-EE"/>
-              </w:rPr>
-            </w:rPrChange>
-          </w:rPr>
-          <w:delText>Rakenduse paigaldamine Weblogic 10.x rakendusserverisse</w:delText>
-        </w:r>
-        <w:r>
-          <w:rPr>
-            <w:noProof/>
-          </w:rPr>
-          <w:tab/>
-          <w:delText>17</w:delText>
-        </w:r>
-      </w:del>
-    </w:p>
-    <w:p>
-      <w:pPr>
-        <w:pStyle w:val="TOC1"/>
-        <w:tabs>
-          <w:tab w:val="right" w:leader="dot" w:pos="9062"/>
-        </w:tabs>
-        <w:spacing w:line="360" w:lineRule="auto"/>
-        <w:jc w:val="both"/>
-        <w:rPr>
-          <w:del w:id="134" w:author="Kristo Kütt" w:date="2015-05-14T14:33:00Z"/>
-          <w:noProof/>
-        </w:rPr>
-      </w:pPr>
-      <w:del w:id="135" w:author="Kristo Kütt" w:date="2015-05-14T14:33:00Z">
-        <w:r>
-          <w:rPr>
-            <w:noProof/>
-            <w:rPrChange w:id="136" w:author="Kristo Kütt" w:date="2015-05-14T14:33:00Z">
-              <w:rPr>
-                <w:rStyle w:val="Hyperlink"/>
-                <w:lang w:val="et-EE"/>
-              </w:rPr>
-            </w:rPrChange>
-          </w:rPr>
-          <w:delText>DVK liidese seadistamine</w:delText>
-        </w:r>
-        <w:r>
-          <w:rPr>
-            <w:noProof/>
-          </w:rPr>
-          <w:tab/>
-          <w:delText>18</w:delText>
-        </w:r>
-      </w:del>
-    </w:p>
-    <w:p>
-      <w:pPr>
-        <w:pStyle w:val="TOC1"/>
-        <w:tabs>
-          <w:tab w:val="right" w:leader="dot" w:pos="9062"/>
-        </w:tabs>
-        <w:spacing w:line="360" w:lineRule="auto"/>
-        <w:jc w:val="both"/>
-        <w:rPr>
-          <w:del w:id="137" w:author="Kristo Kütt" w:date="2015-05-14T14:33:00Z"/>
-          <w:noProof/>
-        </w:rPr>
-      </w:pPr>
-      <w:del w:id="138" w:author="Kristo Kütt" w:date="2015-05-14T14:33:00Z">
-        <w:r>
-          <w:rPr>
-            <w:noProof/>
-            <w:rPrChange w:id="139" w:author="Kristo Kütt" w:date="2015-05-14T14:33:00Z">
-              <w:rPr>
-                <w:rStyle w:val="Hyperlink"/>
-                <w:lang w:val="et-EE"/>
-              </w:rPr>
-            </w:rPrChange>
-          </w:rPr>
-          <w:delText>Teavituskalendri ja riigiportaali X-Tee liidese seadistamine</w:delText>
-        </w:r>
-        <w:r>
-          <w:rPr>
-            <w:noProof/>
-          </w:rPr>
-          <w:tab/>
-          <w:delText>19</w:delText>
-        </w:r>
-      </w:del>
-    </w:p>
-    <w:p>
-      <w:pPr>
-        <w:pStyle w:val="TOC1"/>
-        <w:tabs>
-          <w:tab w:val="right" w:leader="dot" w:pos="9062"/>
-        </w:tabs>
-        <w:spacing w:line="360" w:lineRule="auto"/>
-        <w:jc w:val="both"/>
-        <w:rPr>
-          <w:del w:id="140" w:author="Kristo Kütt" w:date="2015-05-14T14:33:00Z"/>
-          <w:noProof/>
-        </w:rPr>
-      </w:pPr>
-      <w:del w:id="141" w:author="Kristo Kütt" w:date="2015-05-14T14:33:00Z">
-        <w:r>
-          <w:rPr>
-            <w:noProof/>
-            <w:rPrChange w:id="142" w:author="Kristo Kütt" w:date="2015-05-14T14:33:00Z">
-              <w:rPr>
-                <w:rStyle w:val="Hyperlink"/>
-                <w:lang w:val="et-EE"/>
-              </w:rPr>
-            </w:rPrChange>
-          </w:rPr>
-          <w:delText>Monitooringu rakendus ja rakenduse kontroll</w:delText>
-        </w:r>
-        <w:r>
-          <w:rPr>
-            <w:noProof/>
-          </w:rPr>
-          <w:tab/>
-          <w:delText>20</w:delText>
-        </w:r>
-      </w:del>
-    </w:p>
-    <w:p>
-      <w:pPr>
-        <w:pStyle w:val="TOC2"/>
-        <w:tabs>
-          <w:tab w:val="right" w:leader="dot" w:pos="9062"/>
-        </w:tabs>
-        <w:spacing w:line="360" w:lineRule="auto"/>
-        <w:jc w:val="both"/>
-        <w:rPr>
-          <w:del w:id="143" w:author="Kristo Kütt" w:date="2015-05-14T14:33:00Z"/>
-          <w:noProof/>
-        </w:rPr>
-      </w:pPr>
-      <w:del w:id="144" w:author="Kristo Kütt" w:date="2015-05-14T14:33:00Z">
-        <w:r>
-          <w:rPr>
-            <w:noProof/>
-            <w:rPrChange w:id="145" w:author="Kristo Kütt" w:date="2015-05-14T14:33:00Z">
-              <w:rPr>
-                <w:rStyle w:val="Hyperlink"/>
-                <w:lang w:val="et-EE"/>
-              </w:rPr>
-            </w:rPrChange>
-          </w:rPr>
-          <w:delText>Seadistamine</w:delText>
-        </w:r>
-        <w:r>
-          <w:rPr>
-            <w:noProof/>
-          </w:rPr>
-          <w:tab/>
-          <w:delText>20</w:delText>
-        </w:r>
-      </w:del>
-    </w:p>
-    <w:p>
-      <w:pPr>
-        <w:pStyle w:val="TOC2"/>
-        <w:tabs>
-          <w:tab w:val="right" w:leader="dot" w:pos="9062"/>
-        </w:tabs>
-        <w:spacing w:line="360" w:lineRule="auto"/>
-        <w:jc w:val="both"/>
-        <w:rPr>
-          <w:del w:id="146" w:author="Kristo Kütt" w:date="2015-05-14T14:33:00Z"/>
-          <w:noProof/>
-        </w:rPr>
-      </w:pPr>
-      <w:del w:id="147" w:author="Kristo Kütt" w:date="2015-05-14T14:33:00Z">
-        <w:r>
-          <w:rPr>
-            <w:noProof/>
-            <w:rPrChange w:id="148" w:author="Kristo Kütt" w:date="2015-05-14T14:33:00Z">
-              <w:rPr>
-                <w:rStyle w:val="Hyperlink"/>
-                <w:lang w:val="et-EE"/>
-              </w:rPr>
-            </w:rPrChange>
-          </w:rPr>
-          <w:delText>Nagiose seaded</w:delText>
-        </w:r>
-        <w:r>
-          <w:rPr>
-            <w:noProof/>
-          </w:rPr>
-          <w:tab/>
-          <w:delText>21</w:delText>
-        </w:r>
-      </w:del>
-    </w:p>
-    <w:p>
-      <w:pPr>
-        <w:pStyle w:val="TOC3"/>
-        <w:tabs>
-          <w:tab w:val="right" w:leader="dot" w:pos="9062"/>
-        </w:tabs>
-        <w:spacing w:line="360" w:lineRule="auto"/>
-        <w:jc w:val="both"/>
-        <w:rPr>
-          <w:del w:id="149" w:author="Kristo Kütt" w:date="2015-05-14T14:33:00Z"/>
-          <w:noProof/>
-        </w:rPr>
-      </w:pPr>
-      <w:del w:id="150" w:author="Kristo Kütt" w:date="2015-05-14T14:33:00Z">
-        <w:r>
-          <w:rPr>
-            <w:noProof/>
-            <w:rPrChange w:id="151" w:author="Kristo Kütt" w:date="2015-05-14T14:33:00Z">
-              <w:rPr>
-                <w:rStyle w:val="Hyperlink"/>
-                <w:lang w:val="et-EE"/>
-              </w:rPr>
-            </w:rPrChange>
-          </w:rPr>
-          <w:delText>Rakenduse log4j-nagiosappender seadistus</w:delText>
-        </w:r>
-        <w:r>
-          <w:rPr>
-            <w:noProof/>
-          </w:rPr>
-          <w:tab/>
-          <w:delText>21</w:delText>
-        </w:r>
-      </w:del>
-    </w:p>
-    <w:p>
-      <w:pPr>
-        <w:pStyle w:val="TOC3"/>
-        <w:tabs>
-          <w:tab w:val="right" w:leader="dot" w:pos="9062"/>
-        </w:tabs>
-        <w:spacing w:line="360" w:lineRule="auto"/>
-        <w:jc w:val="both"/>
-        <w:rPr>
-          <w:del w:id="152" w:author="Kristo Kütt" w:date="2015-05-14T14:33:00Z"/>
-          <w:noProof/>
-        </w:rPr>
-      </w:pPr>
-      <w:del w:id="153" w:author="Kristo Kütt" w:date="2015-05-14T14:33:00Z">
-        <w:r>
-          <w:rPr>
-            <w:noProof/>
-            <w:rPrChange w:id="154" w:author="Kristo Kütt" w:date="2015-05-14T14:33:00Z">
-              <w:rPr>
-                <w:rStyle w:val="Hyperlink"/>
-                <w:lang w:val="et-EE"/>
-              </w:rPr>
-            </w:rPrChange>
-          </w:rPr>
-          <w:delText>Nagiose seadistus – passiivne monitoring</w:delText>
-        </w:r>
-        <w:r>
-          <w:rPr>
-            <w:noProof/>
-          </w:rPr>
-          <w:tab/>
-          <w:delText>21</w:delText>
-        </w:r>
-      </w:del>
-    </w:p>
-    <w:p>
-      <w:pPr>
-        <w:pStyle w:val="TOC3"/>
-        <w:tabs>
-          <w:tab w:val="right" w:leader="dot" w:pos="9062"/>
-        </w:tabs>
-        <w:spacing w:line="360" w:lineRule="auto"/>
-        <w:jc w:val="both"/>
-        <w:rPr>
-          <w:del w:id="155" w:author="Kristo Kütt" w:date="2015-05-14T14:33:00Z"/>
-          <w:noProof/>
-        </w:rPr>
-      </w:pPr>
-      <w:del w:id="156" w:author="Kristo Kütt" w:date="2015-05-14T14:33:00Z">
-        <w:r>
-          <w:rPr>
-            <w:noProof/>
-            <w:rPrChange w:id="157" w:author="Kristo Kütt" w:date="2015-05-14T14:33:00Z">
-              <w:rPr>
-                <w:rStyle w:val="Hyperlink"/>
-                <w:lang w:val="et-EE"/>
-              </w:rPr>
-            </w:rPrChange>
-          </w:rPr>
-          <w:delText>Nagiose seadistus – aktiivne monitooring</w:delText>
-        </w:r>
-        <w:r>
-          <w:rPr>
-            <w:noProof/>
-          </w:rPr>
-          <w:tab/>
-          <w:delText>22</w:delText>
-        </w:r>
-      </w:del>
+      </w:hyperlink>
     </w:p>
     <w:p>
       <w:pPr>
@@ -3476,23 +1738,14 @@
     </w:p>
     <w:p>
       <w:pPr>
-        <w:pageBreakBefore/>
-        <w:spacing w:after="200" w:line="276" w:lineRule="auto"/>
-        <w:rPr>
-          <w:del w:id="158" w:author="Kristo Kütt" w:date="2015-05-12T16:00:00Z"/>
-        </w:rPr>
-      </w:pPr>
-    </w:p>
-    <w:p>
-      <w:pPr>
         <w:pStyle w:val="Heading1"/>
         <w:pageBreakBefore/>
         <w:rPr>
           <w:lang w:val="et-EE"/>
         </w:rPr>
       </w:pPr>
-      <w:bookmarkStart w:id="159" w:name="_Toc419192541"/>
-      <w:bookmarkStart w:id="160" w:name="_Toc419377334"/>
+      <w:bookmarkStart w:id="26" w:name="_Toc419192541"/>
+      <w:bookmarkStart w:id="27" w:name="_Toc419377334"/>
       <w:r>
         <w:rPr>
           <w:lang w:val="et-EE"/>
@@ -3500,8 +1753,8 @@
         <w:lastRenderedPageBreak/>
         <w:t>Dokumendi versioonid</w:t>
       </w:r>
-      <w:bookmarkEnd w:id="159"/>
-      <w:bookmarkEnd w:id="160"/>
+      <w:bookmarkEnd w:id="26"/>
+      <w:bookmarkEnd w:id="27"/>
     </w:p>
     <w:p>
       <w:pPr>
@@ -5214,7 +3467,6 @@
       <w:tr>
         <w:trPr>
           <w:trHeight w:val="863"/>
-          <w:ins w:id="161" w:author="Kristo Kütt" w:date="2015-05-12T11:57:00Z"/>
         </w:trPr>
         <w:tc>
           <w:tcPr>
@@ -5236,35 +3488,22 @@
           <w:p>
             <w:pPr>
               <w:rPr>
-                <w:ins w:id="162" w:author="Kristo Kütt" w:date="2015-05-12T11:57:00Z"/>
                 <w:kern w:val="3"/>
                 <w:sz w:val="22"/>
                 <w:szCs w:val="22"/>
                 <w:lang w:val="et-EE"/>
               </w:rPr>
             </w:pPr>
-            <w:ins w:id="163" w:author="Kristo Kütt" w:date="2015-05-12T11:57:00Z">
-              <w:r>
-                <w:rPr>
-                  <w:kern w:val="3"/>
-                  <w:sz w:val="22"/>
-                  <w:szCs w:val="22"/>
-                  <w:lang w:val="et-EE"/>
-                </w:rPr>
-                <w:t>12.05</w:t>
-              </w:r>
-            </w:ins>
-            <w:ins w:id="164" w:author="Kristo Kütt" w:date="2015-05-12T11:58:00Z">
-              <w:r>
-                <w:rPr>
-                  <w:kern w:val="3"/>
-                  <w:sz w:val="22"/>
-                  <w:szCs w:val="22"/>
-                  <w:lang w:val="et-EE"/>
-                </w:rPr>
-                <w:t>.2015</w:t>
-              </w:r>
-            </w:ins>
+            <w:r>
+              <w:rPr>
+                <w:kern w:val="3"/>
+                <w:sz w:val="22"/>
+                <w:szCs w:val="22"/>
+                <w:lang w:val="et-EE"/>
+              </w:rPr>
+              <w:lastRenderedPageBreak/>
+              <w:t>12.05.2015</w:t>
+            </w:r>
           </w:p>
         </w:tc>
         <w:tc>
@@ -5287,24 +3526,21 @@
           <w:p>
             <w:pPr>
               <w:rPr>
-                <w:ins w:id="165" w:author="Kristo Kütt" w:date="2015-05-12T11:57:00Z"/>
                 <w:kern w:val="3"/>
                 <w:sz w:val="22"/>
                 <w:szCs w:val="22"/>
                 <w:lang w:val="et-EE"/>
               </w:rPr>
             </w:pPr>
-            <w:ins w:id="166" w:author="Kristo Kütt" w:date="2015-05-12T11:57:00Z">
-              <w:r>
-                <w:rPr>
-                  <w:kern w:val="3"/>
-                  <w:sz w:val="22"/>
-                  <w:szCs w:val="22"/>
-                  <w:lang w:val="et-EE"/>
-                </w:rPr>
-                <w:t>1.5.1</w:t>
-              </w:r>
-            </w:ins>
+            <w:r>
+              <w:rPr>
+                <w:kern w:val="3"/>
+                <w:sz w:val="22"/>
+                <w:szCs w:val="22"/>
+                <w:lang w:val="et-EE"/>
+              </w:rPr>
+              <w:t>1.5.1</w:t>
+            </w:r>
           </w:p>
         </w:tc>
         <w:tc>
@@ -5327,35 +3563,21 @@
           <w:p>
             <w:pPr>
               <w:rPr>
-                <w:ins w:id="167" w:author="Kristo Kütt" w:date="2015-05-12T11:57:00Z"/>
                 <w:kern w:val="3"/>
                 <w:sz w:val="22"/>
                 <w:szCs w:val="22"/>
                 <w:lang w:val="et-EE"/>
               </w:rPr>
             </w:pPr>
-            <w:ins w:id="168" w:author="Kristo Kütt" w:date="2015-05-12T11:57:00Z">
-              <w:r>
-                <w:rPr>
-                  <w:kern w:val="3"/>
-                  <w:sz w:val="22"/>
-                  <w:szCs w:val="22"/>
-                  <w:lang w:val="et-EE"/>
-                </w:rPr>
-                <w:t xml:space="preserve">Rakenduse ja andmebaasi paigaldusjuhendi </w:t>
-              </w:r>
-            </w:ins>
-            <w:ins w:id="169" w:author="Kristo Kütt" w:date="2015-05-12T11:58:00Z">
-              <w:r>
-                <w:rPr>
-                  <w:kern w:val="3"/>
-                  <w:sz w:val="22"/>
-                  <w:szCs w:val="22"/>
-                  <w:lang w:val="et-EE"/>
-                </w:rPr>
-                <w:t>eraldamine</w:t>
-              </w:r>
-            </w:ins>
+            <w:r>
+              <w:rPr>
+                <w:kern w:val="3"/>
+                <w:sz w:val="22"/>
+                <w:szCs w:val="22"/>
+                <w:lang w:val="et-EE"/>
+              </w:rPr>
+              <w:t>Rakenduse ja andmebaasi paigaldusjuhendi eraldamine</w:t>
+            </w:r>
           </w:p>
         </w:tc>
         <w:tc>
@@ -5378,64 +3600,195 @@
           <w:p>
             <w:pPr>
               <w:rPr>
-                <w:ins w:id="170" w:author="Kristo Kütt" w:date="2015-05-12T11:57:00Z"/>
                 <w:kern w:val="3"/>
                 <w:sz w:val="22"/>
                 <w:szCs w:val="22"/>
                 <w:lang w:val="et-EE"/>
               </w:rPr>
             </w:pPr>
-            <w:ins w:id="171" w:author="Kristo Kütt" w:date="2015-05-12T11:57:00Z">
-              <w:r>
-                <w:rPr>
-                  <w:kern w:val="3"/>
-                  <w:sz w:val="22"/>
-                  <w:szCs w:val="22"/>
-                  <w:lang w:val="et-EE"/>
-                </w:rPr>
-                <w:t>Kristo Kütt</w:t>
-              </w:r>
-            </w:ins>
+            <w:r>
+              <w:rPr>
+                <w:kern w:val="3"/>
+                <w:sz w:val="22"/>
+                <w:szCs w:val="22"/>
+                <w:lang w:val="et-EE"/>
+              </w:rPr>
+              <w:t>Kristo Kütt</w:t>
+            </w:r>
+          </w:p>
+        </w:tc>
+      </w:tr>
+      <w:tr>
+        <w:trPr>
+          <w:trHeight w:val="863"/>
+        </w:trPr>
+        <w:tc>
+          <w:tcPr>
+            <w:tcW w:w="2303" w:type="dxa"/>
+            <w:tcBorders>
+              <w:top w:val="single" w:sz="4" w:space="0" w:color="000000"/>
+              <w:left w:val="single" w:sz="4" w:space="0" w:color="000000"/>
+              <w:bottom w:val="single" w:sz="4" w:space="0" w:color="000000"/>
+              <w:right w:val="single" w:sz="4" w:space="0" w:color="000000"/>
+            </w:tcBorders>
+            <w:shd w:val="clear" w:color="auto" w:fill="auto"/>
+            <w:tcMar>
+              <w:top w:w="0" w:type="dxa"/>
+              <w:left w:w="108" w:type="dxa"/>
+              <w:bottom w:w="0" w:type="dxa"/>
+              <w:right w:w="108" w:type="dxa"/>
+            </w:tcMar>
+          </w:tcPr>
+          <w:p>
+            <w:pPr>
+              <w:rPr>
+                <w:kern w:val="3"/>
+                <w:sz w:val="22"/>
+                <w:szCs w:val="22"/>
+                <w:lang w:val="et-EE"/>
+              </w:rPr>
+            </w:pPr>
+            <w:r>
+              <w:rPr>
+                <w:kern w:val="3"/>
+                <w:sz w:val="22"/>
+                <w:szCs w:val="22"/>
+                <w:lang w:val="et-EE"/>
+              </w:rPr>
+              <w:t>25.02.2016</w:t>
+            </w:r>
+          </w:p>
+        </w:tc>
+        <w:tc>
+          <w:tcPr>
+            <w:tcW w:w="1066" w:type="dxa"/>
+            <w:tcBorders>
+              <w:top w:val="single" w:sz="4" w:space="0" w:color="000000"/>
+              <w:left w:val="single" w:sz="4" w:space="0" w:color="000000"/>
+              <w:bottom w:val="single" w:sz="4" w:space="0" w:color="000000"/>
+              <w:right w:val="single" w:sz="4" w:space="0" w:color="000000"/>
+            </w:tcBorders>
+            <w:shd w:val="clear" w:color="auto" w:fill="auto"/>
+            <w:tcMar>
+              <w:top w:w="0" w:type="dxa"/>
+              <w:left w:w="108" w:type="dxa"/>
+              <w:bottom w:w="0" w:type="dxa"/>
+              <w:right w:w="108" w:type="dxa"/>
+            </w:tcMar>
+          </w:tcPr>
+          <w:p>
+            <w:pPr>
+              <w:rPr>
+                <w:kern w:val="3"/>
+                <w:sz w:val="22"/>
+                <w:szCs w:val="22"/>
+                <w:lang w:val="et-EE"/>
+              </w:rPr>
+            </w:pPr>
+            <w:r>
+              <w:rPr>
+                <w:kern w:val="3"/>
+                <w:sz w:val="22"/>
+                <w:szCs w:val="22"/>
+                <w:lang w:val="et-EE"/>
+              </w:rPr>
+              <w:t>1.5.2</w:t>
+            </w:r>
+          </w:p>
+        </w:tc>
+        <w:tc>
+          <w:tcPr>
+            <w:tcW w:w="3540" w:type="dxa"/>
+            <w:tcBorders>
+              <w:top w:val="single" w:sz="4" w:space="0" w:color="000000"/>
+              <w:left w:val="single" w:sz="4" w:space="0" w:color="000000"/>
+              <w:bottom w:val="single" w:sz="4" w:space="0" w:color="000000"/>
+              <w:right w:val="single" w:sz="4" w:space="0" w:color="000000"/>
+            </w:tcBorders>
+            <w:shd w:val="clear" w:color="auto" w:fill="auto"/>
+            <w:tcMar>
+              <w:top w:w="0" w:type="dxa"/>
+              <w:left w:w="108" w:type="dxa"/>
+              <w:bottom w:w="0" w:type="dxa"/>
+              <w:right w:w="108" w:type="dxa"/>
+            </w:tcMar>
+          </w:tcPr>
+          <w:p>
+            <w:pPr>
+              <w:rPr>
+                <w:kern w:val="3"/>
+                <w:sz w:val="22"/>
+                <w:szCs w:val="22"/>
+                <w:lang w:val="et-EE"/>
+              </w:rPr>
+            </w:pPr>
+            <w:r>
+              <w:rPr>
+                <w:kern w:val="3"/>
+                <w:sz w:val="22"/>
+                <w:szCs w:val="22"/>
+                <w:lang w:val="et-EE"/>
+              </w:rPr>
+              <w:t>SVN asendatud Gitiga</w:t>
+            </w:r>
+          </w:p>
+        </w:tc>
+        <w:tc>
+          <w:tcPr>
+            <w:tcW w:w="2303" w:type="dxa"/>
+            <w:tcBorders>
+              <w:top w:val="single" w:sz="4" w:space="0" w:color="000000"/>
+              <w:left w:val="single" w:sz="4" w:space="0" w:color="000000"/>
+              <w:bottom w:val="single" w:sz="4" w:space="0" w:color="000000"/>
+              <w:right w:val="single" w:sz="4" w:space="0" w:color="000000"/>
+            </w:tcBorders>
+            <w:shd w:val="clear" w:color="auto" w:fill="auto"/>
+            <w:tcMar>
+              <w:top w:w="0" w:type="dxa"/>
+              <w:left w:w="108" w:type="dxa"/>
+              <w:bottom w:w="0" w:type="dxa"/>
+              <w:right w:w="108" w:type="dxa"/>
+            </w:tcMar>
+          </w:tcPr>
+          <w:p>
+            <w:pPr>
+              <w:rPr>
+                <w:kern w:val="3"/>
+                <w:sz w:val="22"/>
+                <w:szCs w:val="22"/>
+                <w:lang w:val="et-EE"/>
+              </w:rPr>
+            </w:pPr>
+            <w:r>
+              <w:rPr>
+                <w:kern w:val="3"/>
+                <w:sz w:val="22"/>
+                <w:szCs w:val="22"/>
+                <w:lang w:val="et-EE"/>
+              </w:rPr>
+              <w:t>Kertu Hiire</w:t>
+            </w:r>
           </w:p>
         </w:tc>
       </w:tr>
     </w:tbl>
     <w:p>
       <w:pPr>
-        <w:spacing w:after="200" w:line="276" w:lineRule="auto"/>
-        <w:rPr>
-          <w:del w:id="172" w:author="Kristo Kütt" w:date="2015-05-14T14:33:00Z"/>
-          <w:lang w:val="et-EE"/>
-        </w:rPr>
-      </w:pPr>
-    </w:p>
-    <w:p>
-      <w:pPr>
-        <w:pageBreakBefore/>
-        <w:spacing w:after="200" w:line="276" w:lineRule="auto"/>
-        <w:rPr>
-          <w:del w:id="173" w:author="Kristo Kütt" w:date="2015-05-12T16:00:00Z"/>
-          <w:lang w:val="et-EE"/>
-        </w:rPr>
-      </w:pPr>
-    </w:p>
-    <w:p>
-      <w:pPr>
         <w:pStyle w:val="Heading1"/>
         <w:pageBreakBefore/>
         <w:rPr>
           <w:lang w:val="et-EE"/>
         </w:rPr>
       </w:pPr>
-      <w:bookmarkStart w:id="174" w:name="__RefHeading__4244_1533963332"/>
-      <w:bookmarkStart w:id="175" w:name="_Toc275771633"/>
-      <w:bookmarkStart w:id="176" w:name="_Toc275770850"/>
-      <w:bookmarkStart w:id="177" w:name="_Toc275765990"/>
-      <w:bookmarkStart w:id="178" w:name="_Toc275764713"/>
-      <w:bookmarkStart w:id="179" w:name="_Toc275181508"/>
-      <w:bookmarkStart w:id="180" w:name="_Toc273352063"/>
-      <w:bookmarkStart w:id="181" w:name="_Toc419377335"/>
-      <w:bookmarkEnd w:id="174"/>
+      <w:bookmarkStart w:id="28" w:name="__RefHeading__4244_1533963332"/>
+      <w:bookmarkStart w:id="29" w:name="_Toc275771633"/>
+      <w:bookmarkStart w:id="30" w:name="_Toc275770850"/>
+      <w:bookmarkStart w:id="31" w:name="_Toc275765990"/>
+      <w:bookmarkStart w:id="32" w:name="_Toc275764713"/>
+      <w:bookmarkStart w:id="33" w:name="_Toc275181508"/>
+      <w:bookmarkStart w:id="34" w:name="_Toc273352063"/>
+      <w:bookmarkStart w:id="35" w:name="_Toc419377335"/>
+      <w:bookmarkEnd w:id="28"/>
       <w:r>
         <w:rPr>
           <w:lang w:val="et-EE"/>
@@ -5443,13 +3796,13 @@
         <w:lastRenderedPageBreak/>
         <w:t>Sissejuhatus</w:t>
       </w:r>
-      <w:bookmarkEnd w:id="175"/>
-      <w:bookmarkEnd w:id="176"/>
-      <w:bookmarkEnd w:id="177"/>
-      <w:bookmarkEnd w:id="178"/>
-      <w:bookmarkEnd w:id="179"/>
-      <w:bookmarkEnd w:id="180"/>
-      <w:bookmarkEnd w:id="181"/>
+      <w:bookmarkEnd w:id="29"/>
+      <w:bookmarkEnd w:id="30"/>
+      <w:bookmarkEnd w:id="31"/>
+      <w:bookmarkEnd w:id="32"/>
+      <w:bookmarkEnd w:id="33"/>
+      <w:bookmarkEnd w:id="34"/>
+      <w:bookmarkEnd w:id="35"/>
     </w:p>
     <w:p>
       <w:pPr>
@@ -5489,7 +3842,19 @@
         <w:rPr>
           <w:lang w:val="et-EE"/>
         </w:rPr>
-        <w:t>Lähtekoodi laadimine SVN-ist</w:t>
+        <w:t xml:space="preserve">Lähtekoodi laadimine </w:t>
+      </w:r>
+      <w:r>
+        <w:rPr>
+          <w:lang w:val="et-EE"/>
+        </w:rPr>
+        <w:t>git</w:t>
+      </w:r>
+      <w:r>
+        <w:rPr>
+          <w:lang w:val="et-EE"/>
+        </w:rPr>
+        <w:t>-ist</w:t>
       </w:r>
     </w:p>
     <w:p>
@@ -5520,7 +3885,6 @@
         <w:spacing w:line="360" w:lineRule="auto"/>
         <w:jc w:val="both"/>
         <w:rPr>
-          <w:del w:id="182" w:author="Kristo Kütt" w:date="2015-05-12T16:48:00Z"/>
           <w:lang w:val="et-EE"/>
         </w:rPr>
       </w:pPr>
@@ -5543,27 +3907,6 @@
           <w:lang w:val="et-EE"/>
         </w:rPr>
       </w:pPr>
-      <w:del w:id="183" w:author="Kristo Kütt" w:date="2015-05-12T16:48:00Z">
-        <w:r>
-          <w:rPr>
-            <w:lang w:val="et-EE"/>
-          </w:rPr>
-          <w:delText>Andmebaasi paigaldamine</w:delText>
-        </w:r>
-      </w:del>
-    </w:p>
-    <w:p>
-      <w:pPr>
-        <w:numPr>
-          <w:ilvl w:val="0"/>
-          <w:numId w:val="2"/>
-        </w:numPr>
-        <w:spacing w:line="360" w:lineRule="auto"/>
-        <w:jc w:val="both"/>
-        <w:rPr>
-          <w:lang w:val="et-EE"/>
-        </w:rPr>
-      </w:pPr>
       <w:r>
         <w:rPr>
           <w:lang w:val="et-EE"/>
@@ -5704,60 +4047,60 @@
           <w:lang w:val="et-EE"/>
         </w:rPr>
       </w:pPr>
-      <w:bookmarkStart w:id="184" w:name="__RefHeading__4248_1533963332"/>
-      <w:bookmarkStart w:id="185" w:name="_Toc275771634"/>
-      <w:bookmarkStart w:id="186" w:name="_Toc275770851"/>
-      <w:bookmarkStart w:id="187" w:name="_Toc275765991"/>
-      <w:bookmarkStart w:id="188" w:name="_Toc275764714"/>
-      <w:bookmarkStart w:id="189" w:name="_Toc275181509"/>
-      <w:bookmarkStart w:id="190" w:name="_Toc273126549"/>
-      <w:bookmarkStart w:id="191" w:name="_Toc273126331"/>
-      <w:bookmarkStart w:id="192" w:name="_Toc273123368"/>
-      <w:bookmarkStart w:id="193" w:name="_Toc273123284"/>
-      <w:bookmarkStart w:id="194" w:name="_Toc273108570"/>
-      <w:bookmarkStart w:id="195" w:name="_Toc272832963"/>
-      <w:bookmarkStart w:id="196" w:name="_Toc272232643"/>
-      <w:bookmarkStart w:id="197" w:name="_Toc271538813"/>
-      <w:bookmarkStart w:id="198" w:name="_Toc271531539"/>
-      <w:bookmarkStart w:id="199" w:name="_Toc271529438"/>
-      <w:bookmarkStart w:id="200" w:name="_Toc270430271"/>
-      <w:bookmarkStart w:id="201" w:name="_Toc270429116"/>
-      <w:bookmarkStart w:id="202" w:name="_Toc270420553"/>
-      <w:bookmarkStart w:id="203" w:name="_Toc269996962"/>
-      <w:bookmarkStart w:id="204" w:name="_Toc269040693"/>
-      <w:bookmarkStart w:id="205" w:name="_Toc269115269"/>
-      <w:bookmarkStart w:id="206" w:name="_Toc273352064"/>
-      <w:bookmarkStart w:id="207" w:name="_Toc419377336"/>
-      <w:bookmarkEnd w:id="184"/>
+      <w:bookmarkStart w:id="36" w:name="__RefHeading__4248_1533963332"/>
+      <w:bookmarkStart w:id="37" w:name="_Toc275771634"/>
+      <w:bookmarkStart w:id="38" w:name="_Toc275770851"/>
+      <w:bookmarkStart w:id="39" w:name="_Toc275765991"/>
+      <w:bookmarkStart w:id="40" w:name="_Toc275764714"/>
+      <w:bookmarkStart w:id="41" w:name="_Toc275181509"/>
+      <w:bookmarkStart w:id="42" w:name="_Toc273126549"/>
+      <w:bookmarkStart w:id="43" w:name="_Toc273126331"/>
+      <w:bookmarkStart w:id="44" w:name="_Toc273123368"/>
+      <w:bookmarkStart w:id="45" w:name="_Toc273123284"/>
+      <w:bookmarkStart w:id="46" w:name="_Toc273108570"/>
+      <w:bookmarkStart w:id="47" w:name="_Toc272832963"/>
+      <w:bookmarkStart w:id="48" w:name="_Toc272232643"/>
+      <w:bookmarkStart w:id="49" w:name="_Toc271538813"/>
+      <w:bookmarkStart w:id="50" w:name="_Toc271531539"/>
+      <w:bookmarkStart w:id="51" w:name="_Toc271529438"/>
+      <w:bookmarkStart w:id="52" w:name="_Toc270430271"/>
+      <w:bookmarkStart w:id="53" w:name="_Toc270429116"/>
+      <w:bookmarkStart w:id="54" w:name="_Toc270420553"/>
+      <w:bookmarkStart w:id="55" w:name="_Toc269996962"/>
+      <w:bookmarkStart w:id="56" w:name="_Toc269040693"/>
+      <w:bookmarkStart w:id="57" w:name="_Toc269115269"/>
+      <w:bookmarkStart w:id="58" w:name="_Toc273352064"/>
+      <w:bookmarkStart w:id="59" w:name="_Toc419377336"/>
+      <w:bookmarkEnd w:id="36"/>
       <w:r>
         <w:rPr>
           <w:lang w:val="et-EE"/>
         </w:rPr>
         <w:t>Nõuded keskkonnale</w:t>
       </w:r>
-      <w:bookmarkEnd w:id="185"/>
-      <w:bookmarkEnd w:id="186"/>
-      <w:bookmarkEnd w:id="187"/>
-      <w:bookmarkEnd w:id="188"/>
-      <w:bookmarkEnd w:id="189"/>
-      <w:bookmarkEnd w:id="190"/>
-      <w:bookmarkEnd w:id="191"/>
-      <w:bookmarkEnd w:id="192"/>
-      <w:bookmarkEnd w:id="193"/>
-      <w:bookmarkEnd w:id="194"/>
-      <w:bookmarkEnd w:id="195"/>
-      <w:bookmarkEnd w:id="196"/>
-      <w:bookmarkEnd w:id="197"/>
-      <w:bookmarkEnd w:id="198"/>
-      <w:bookmarkEnd w:id="199"/>
-      <w:bookmarkEnd w:id="200"/>
-      <w:bookmarkEnd w:id="201"/>
-      <w:bookmarkEnd w:id="202"/>
-      <w:bookmarkEnd w:id="203"/>
-      <w:bookmarkEnd w:id="204"/>
-      <w:bookmarkEnd w:id="205"/>
-      <w:bookmarkEnd w:id="206"/>
-      <w:bookmarkEnd w:id="207"/>
+      <w:bookmarkEnd w:id="37"/>
+      <w:bookmarkEnd w:id="38"/>
+      <w:bookmarkEnd w:id="39"/>
+      <w:bookmarkEnd w:id="40"/>
+      <w:bookmarkEnd w:id="41"/>
+      <w:bookmarkEnd w:id="42"/>
+      <w:bookmarkEnd w:id="43"/>
+      <w:bookmarkEnd w:id="44"/>
+      <w:bookmarkEnd w:id="45"/>
+      <w:bookmarkEnd w:id="46"/>
+      <w:bookmarkEnd w:id="47"/>
+      <w:bookmarkEnd w:id="48"/>
+      <w:bookmarkEnd w:id="49"/>
+      <w:bookmarkEnd w:id="50"/>
+      <w:bookmarkEnd w:id="51"/>
+      <w:bookmarkEnd w:id="52"/>
+      <w:bookmarkEnd w:id="53"/>
+      <w:bookmarkEnd w:id="54"/>
+      <w:bookmarkEnd w:id="55"/>
+      <w:bookmarkEnd w:id="56"/>
+      <w:bookmarkEnd w:id="57"/>
+      <w:bookmarkEnd w:id="58"/>
+      <w:bookmarkEnd w:id="59"/>
     </w:p>
     <w:p>
       <w:pPr>
@@ -5791,26 +4134,14 @@
         </w:rPr>
         <w:t>Java Runtime Environment 1.</w:t>
       </w:r>
-      <w:ins w:id="208" w:author="Kristo Kütt" w:date="2015-05-12T16:00:00Z">
-        <w:r>
-          <w:rPr>
-            <w:sz w:val="24"/>
-            <w:szCs w:val="24"/>
-            <w:lang w:val="et-EE"/>
-          </w:rPr>
-          <w:t>7</w:t>
-        </w:r>
-      </w:ins>
-      <w:del w:id="209" w:author="Kristo Kütt" w:date="2015-05-12T16:00:00Z">
-        <w:r>
-          <w:rPr>
-            <w:sz w:val="24"/>
-            <w:szCs w:val="24"/>
-            <w:lang w:val="et-EE"/>
-          </w:rPr>
-          <w:delText>6</w:delText>
-        </w:r>
-      </w:del>
+      <w:r>
+        <w:rPr>
+          <w:sz w:val="24"/>
+          <w:szCs w:val="24"/>
+          <w:lang w:val="et-EE"/>
+        </w:rPr>
+        <w:t>7</w:t>
+      </w:r>
     </w:p>
     <w:p>
       <w:pPr>
@@ -5835,26 +4166,14 @@
         </w:rPr>
         <w:t xml:space="preserve">Rakendusserver Tomcat 7.x / WebLogic </w:t>
       </w:r>
-      <w:del w:id="210" w:author="Kristo Kütt" w:date="2015-05-12T16:23:00Z">
-        <w:r>
-          <w:rPr>
-            <w:sz w:val="24"/>
-            <w:szCs w:val="24"/>
-            <w:lang w:val="et-EE"/>
-          </w:rPr>
-          <w:delText>10g/11g</w:delText>
-        </w:r>
-      </w:del>
-      <w:ins w:id="211" w:author="Kristo Kütt" w:date="2015-05-12T16:23:00Z">
-        <w:r>
-          <w:rPr>
-            <w:sz w:val="24"/>
-            <w:szCs w:val="24"/>
-            <w:lang w:val="et-EE"/>
-          </w:rPr>
-          <w:t>12.x</w:t>
-        </w:r>
-      </w:ins>
+      <w:r>
+        <w:rPr>
+          <w:sz w:val="24"/>
+          <w:szCs w:val="24"/>
+          <w:lang w:val="et-EE"/>
+        </w:rPr>
+        <w:t>12.x</w:t>
+      </w:r>
     </w:p>
     <w:p>
       <w:pPr>
@@ -5922,7 +4241,7 @@
         </w:rPr>
         <w:t>Eraldiseisev DVK universaalklient ADIT-ile kasutamiseks. DVK universaalkliendi paigaldamiseks vaata dokumenti „Dokumendivahetuskeskus – Kliendi paigaldamisjuhend“  (</w:t>
       </w:r>
-      <w:hyperlink r:id="rId8" w:history="1">
+      <w:hyperlink r:id="rId9" w:history="1">
         <w:r>
           <w:rPr>
             <w:sz w:val="24"/>
@@ -5940,18 +4259,6 @@
         </w:rPr>
         <w:t>).</w:t>
       </w:r>
-      <w:bookmarkStart w:id="212" w:name="_GoBack"/>
-      <w:bookmarkEnd w:id="212"/>
-      <w:del w:id="213" w:author="Kristo Kütt" w:date="2015-05-14T16:48:00Z">
-        <w:r>
-          <w:rPr>
-            <w:sz w:val="24"/>
-            <w:szCs w:val="24"/>
-            <w:lang w:val="et-EE"/>
-          </w:rPr>
-          <w:delText xml:space="preserve"> Lisanõudena on vajalik lülitada välja DVK universaalkliendi andmebaasipäästik “tr_dhl_message_id”.</w:delText>
-        </w:r>
-      </w:del>
     </w:p>
     <w:p>
       <w:pPr>
@@ -5960,8 +4267,8 @@
           <w:lang w:val="et-EE"/>
         </w:rPr>
       </w:pPr>
-      <w:bookmarkStart w:id="214" w:name="__RefHeading__4250_1533963332"/>
-      <w:bookmarkEnd w:id="214"/>
+      <w:bookmarkStart w:id="60" w:name="__RefHeading__4250_1533963332"/>
+      <w:bookmarkEnd w:id="60"/>
     </w:p>
     <w:p>
       <w:pPr>
@@ -5970,70 +4277,36 @@
         <w:spacing w:line="360" w:lineRule="auto"/>
         <w:jc w:val="both"/>
         <w:rPr>
-          <w:del w:id="215" w:author="Kristo Kütt" w:date="2015-05-12T16:48:00Z"/>
-          <w:lang w:val="et-EE"/>
-        </w:rPr>
-      </w:pPr>
-      <w:bookmarkStart w:id="216" w:name="__RefHeading__4384_1533963332"/>
-      <w:bookmarkStart w:id="217" w:name="_Toc273126550"/>
-      <w:bookmarkStart w:id="218" w:name="_Toc273126332"/>
-      <w:bookmarkStart w:id="219" w:name="_Toc273123369"/>
-      <w:bookmarkStart w:id="220" w:name="_Toc273123285"/>
-      <w:bookmarkStart w:id="221" w:name="_Toc273108571"/>
-      <w:bookmarkStart w:id="222" w:name="_Toc272832964"/>
-      <w:bookmarkStart w:id="223" w:name="_Toc272232644"/>
-      <w:bookmarkStart w:id="224" w:name="_Toc271538814"/>
-      <w:bookmarkStart w:id="225" w:name="_Toc271531540"/>
-      <w:bookmarkStart w:id="226" w:name="_Toc271529439"/>
-      <w:bookmarkStart w:id="227" w:name="_Toc270430272"/>
-      <w:bookmarkStart w:id="228" w:name="_Toc270429117"/>
-      <w:bookmarkStart w:id="229" w:name="_Toc270420554"/>
-      <w:bookmarkStart w:id="230" w:name="_Toc269996963"/>
-      <w:bookmarkStart w:id="231" w:name="_Toc269040694"/>
-      <w:bookmarkStart w:id="232" w:name="_Toc269115270"/>
-      <w:bookmarkStart w:id="233" w:name="_Toc275771635"/>
-      <w:bookmarkStart w:id="234" w:name="_Toc275770852"/>
-      <w:bookmarkStart w:id="235" w:name="_Toc275765992"/>
-      <w:bookmarkStart w:id="236" w:name="_Toc275764715"/>
-      <w:bookmarkStart w:id="237" w:name="_Toc275181510"/>
-      <w:bookmarkStart w:id="238" w:name="_Toc273352065"/>
-      <w:bookmarkEnd w:id="216"/>
-      <w:del w:id="239" w:author="Kristo Kütt" w:date="2015-05-12T16:48:00Z">
-        <w:r>
-          <w:rPr>
-            <w:lang w:val="et-EE"/>
-          </w:rPr>
-          <w:delText>A</w:delText>
-        </w:r>
-        <w:bookmarkEnd w:id="217"/>
-        <w:bookmarkEnd w:id="218"/>
-        <w:bookmarkEnd w:id="219"/>
-        <w:bookmarkEnd w:id="220"/>
-        <w:bookmarkEnd w:id="221"/>
-        <w:bookmarkEnd w:id="222"/>
-        <w:bookmarkEnd w:id="223"/>
-        <w:bookmarkEnd w:id="224"/>
-        <w:bookmarkEnd w:id="225"/>
-        <w:bookmarkEnd w:id="226"/>
-        <w:bookmarkEnd w:id="227"/>
-        <w:bookmarkEnd w:id="228"/>
-        <w:bookmarkEnd w:id="229"/>
-        <w:bookmarkEnd w:id="230"/>
-        <w:bookmarkEnd w:id="231"/>
-        <w:bookmarkEnd w:id="232"/>
-        <w:r>
-          <w:rPr>
-            <w:lang w:val="et-EE"/>
-          </w:rPr>
-          <w:delText>DIT-i andmebaas</w:delText>
-        </w:r>
-        <w:bookmarkEnd w:id="233"/>
-        <w:bookmarkEnd w:id="234"/>
-        <w:bookmarkEnd w:id="235"/>
-        <w:bookmarkEnd w:id="236"/>
-        <w:bookmarkEnd w:id="237"/>
-        <w:bookmarkEnd w:id="238"/>
-      </w:del>
+          <w:lang w:val="et-EE"/>
+        </w:rPr>
+      </w:pPr>
+      <w:bookmarkStart w:id="61" w:name="__RefHeading__4384_1533963332"/>
+      <w:bookmarkStart w:id="62" w:name="__RefHeading__4386_1533963332"/>
+      <w:bookmarkStart w:id="63" w:name="__RefHeading__4254_1533963332"/>
+      <w:bookmarkStart w:id="64" w:name="_Toc275771637"/>
+      <w:bookmarkStart w:id="65" w:name="_Toc275770854"/>
+      <w:bookmarkStart w:id="66" w:name="_Toc275765994"/>
+      <w:bookmarkStart w:id="67" w:name="_Toc275764717"/>
+      <w:bookmarkStart w:id="68" w:name="_Toc275181512"/>
+      <w:bookmarkStart w:id="69" w:name="_Toc273352067"/>
+      <w:bookmarkStart w:id="70" w:name="_Toc419377337"/>
+      <w:bookmarkEnd w:id="61"/>
+      <w:bookmarkEnd w:id="62"/>
+      <w:bookmarkEnd w:id="63"/>
+      <w:r>
+        <w:rPr>
+          <w:lang w:val="et-EE"/>
+        </w:rPr>
+        <w:lastRenderedPageBreak/>
+        <w:t>ADIT rakendus</w:t>
+      </w:r>
+      <w:bookmarkEnd w:id="64"/>
+      <w:bookmarkEnd w:id="65"/>
+      <w:bookmarkEnd w:id="66"/>
+      <w:bookmarkEnd w:id="67"/>
+      <w:bookmarkEnd w:id="68"/>
+      <w:bookmarkEnd w:id="69"/>
+      <w:bookmarkEnd w:id="70"/>
     </w:p>
     <w:p>
       <w:pPr>
@@ -6041,521 +4314,59 @@
         <w:spacing w:line="360" w:lineRule="auto"/>
         <w:jc w:val="both"/>
         <w:rPr>
-          <w:del w:id="240" w:author="Kristo Kütt" w:date="2015-05-12T16:48:00Z"/>
-          <w:lang w:val="et-EE"/>
-        </w:rPr>
-      </w:pPr>
-      <w:bookmarkStart w:id="241" w:name="__RefHeading__4386_1533963332"/>
-      <w:bookmarkStart w:id="242" w:name="_Toc275771636"/>
-      <w:bookmarkStart w:id="243" w:name="_Toc275770853"/>
-      <w:bookmarkStart w:id="244" w:name="_Toc275765993"/>
-      <w:bookmarkStart w:id="245" w:name="_Toc275764716"/>
-      <w:bookmarkStart w:id="246" w:name="_Toc275181511"/>
-      <w:bookmarkStart w:id="247" w:name="_Toc273352066"/>
-      <w:bookmarkEnd w:id="241"/>
-      <w:del w:id="248" w:author="Kristo Kütt" w:date="2015-05-12T16:48:00Z">
-        <w:r>
-          <w:rPr>
-            <w:lang w:val="et-EE"/>
-          </w:rPr>
-          <w:delText>Paigaldus</w:delText>
-        </w:r>
-        <w:bookmarkEnd w:id="242"/>
-        <w:bookmarkEnd w:id="243"/>
-        <w:bookmarkEnd w:id="244"/>
-        <w:bookmarkEnd w:id="245"/>
-        <w:bookmarkEnd w:id="246"/>
-        <w:bookmarkEnd w:id="247"/>
-      </w:del>
-    </w:p>
-    <w:p>
-      <w:pPr>
-        <w:spacing w:after="200" w:line="360" w:lineRule="auto"/>
-        <w:jc w:val="both"/>
-        <w:rPr>
-          <w:del w:id="249" w:author="Kristo Kütt" w:date="2015-05-12T16:48:00Z"/>
-        </w:rPr>
-      </w:pPr>
-      <w:del w:id="250" w:author="Kristo Kütt" w:date="2015-05-12T16:48:00Z">
-        <w:r>
-          <w:rPr>
-            <w:lang w:val="et-EE"/>
-          </w:rPr>
-          <w:delText>Andmebaasiskeemi loomise SQL skriptid asuvad paigalduspaketis kataloogis „/sql“. Enne aga, kui skripte käivitada, tuleb luua andmebaasiskeem / kasutaja (</w:delText>
-        </w:r>
-        <w:r>
-          <w:rPr>
-            <w:i/>
-            <w:lang w:val="et-EE"/>
-          </w:rPr>
-          <w:delText>schema</w:delText>
-        </w:r>
-        <w:r>
-          <w:rPr>
-            <w:lang w:val="et-EE"/>
-          </w:rPr>
-          <w:delText>) ning tabeliruumid (</w:delText>
-        </w:r>
-        <w:r>
-          <w:rPr>
-            <w:i/>
-            <w:lang w:val="et-EE"/>
-          </w:rPr>
-          <w:delText>tablespace</w:delText>
-        </w:r>
-        <w:r>
-          <w:rPr>
-            <w:lang w:val="et-EE"/>
-          </w:rPr>
-          <w:delText>) ADIT andmetabelite ja indeksite (</w:delText>
-        </w:r>
-        <w:r>
-          <w:rPr>
-            <w:i/>
-            <w:lang w:val="et-EE"/>
-          </w:rPr>
-          <w:delText>index</w:delText>
-        </w:r>
-        <w:r>
-          <w:rPr>
-            <w:lang w:val="et-EE"/>
-          </w:rPr>
-          <w:delText>) jaoks. Paigaldamise sammud on järgmised:</w:delText>
-        </w:r>
-      </w:del>
-    </w:p>
-    <w:p>
-      <w:pPr>
-        <w:pStyle w:val="ListParagraph"/>
-        <w:numPr>
-          <w:ilvl w:val="0"/>
-          <w:numId w:val="5"/>
-        </w:numPr>
-        <w:spacing w:after="200" w:line="360" w:lineRule="auto"/>
-        <w:jc w:val="both"/>
-        <w:rPr>
-          <w:del w:id="251" w:author="Kristo Kütt" w:date="2015-05-12T16:48:00Z"/>
-        </w:rPr>
-      </w:pPr>
-      <w:del w:id="252" w:author="Kristo Kütt" w:date="2015-05-12T16:48:00Z">
-        <w:r>
-          <w:delText>Tekitada eesti kodeeringus andmebaasi klaster</w:delText>
-        </w:r>
-        <w:r>
-          <w:rPr>
-            <w:lang w:val="et-EE"/>
-          </w:rPr>
-          <w:delText xml:space="preserve">: </w:delText>
-        </w:r>
-      </w:del>
-    </w:p>
-    <w:p>
-      <w:pPr>
-        <w:shd w:val="clear" w:color="auto" w:fill="D6E3BC"/>
-        <w:spacing w:after="200" w:line="360" w:lineRule="auto"/>
-        <w:ind w:left="918"/>
-        <w:rPr>
-          <w:del w:id="253" w:author="Kristo Kütt" w:date="2015-05-12T16:48:00Z"/>
-        </w:rPr>
-      </w:pPr>
-      <w:del w:id="254" w:author="Kristo Kütt" w:date="2015-05-12T16:48:00Z">
-        <w:r>
-          <w:delText>pg_createcluster --locale et_EE.UTF-8 9.4 main</w:delText>
-        </w:r>
-      </w:del>
-    </w:p>
-    <w:p>
-      <w:pPr>
-        <w:pStyle w:val="ListParagraph"/>
-        <w:numPr>
-          <w:ilvl w:val="0"/>
-          <w:numId w:val="5"/>
-        </w:numPr>
-        <w:spacing w:after="200" w:line="360" w:lineRule="auto"/>
-        <w:jc w:val="both"/>
-        <w:rPr>
-          <w:del w:id="255" w:author="Kristo Kütt" w:date="2015-05-12T16:48:00Z"/>
-        </w:rPr>
-      </w:pPr>
-      <w:del w:id="256" w:author="Kristo Kütt" w:date="2015-05-12T16:48:00Z">
-        <w:r>
-          <w:delText>Tekitada kasutajana postgres kaks kasutajat, adit_admin ja adit_user</w:delText>
-        </w:r>
-        <w:r>
-          <w:rPr>
-            <w:lang w:val="et-EE"/>
-          </w:rPr>
-          <w:delText xml:space="preserve"> </w:delText>
-        </w:r>
-      </w:del>
-    </w:p>
-    <w:p>
-      <w:pPr>
-        <w:pStyle w:val="ListParagraph"/>
-        <w:numPr>
-          <w:ilvl w:val="1"/>
-          <w:numId w:val="5"/>
-        </w:numPr>
-        <w:spacing w:after="200" w:line="360" w:lineRule="auto"/>
-        <w:jc w:val="both"/>
-        <w:rPr>
-          <w:del w:id="257" w:author="Kristo Kütt" w:date="2015-05-12T16:48:00Z"/>
-          <w:lang w:val="et-EE"/>
-        </w:rPr>
-      </w:pPr>
-      <w:del w:id="258" w:author="Kristo Kütt" w:date="2015-05-12T16:48:00Z">
-        <w:r>
-          <w:rPr>
-            <w:lang w:val="et-EE"/>
-          </w:rPr>
-          <w:delText>adit_admin – kasutaja, kelle skeemi luuakse kõik tabelid / protseduurid / triggerid ja muud andmebaasiobjektid.</w:delText>
-        </w:r>
-      </w:del>
-    </w:p>
-    <w:p>
-      <w:pPr>
-        <w:pStyle w:val="ListParagraph"/>
-        <w:numPr>
-          <w:ilvl w:val="1"/>
-          <w:numId w:val="5"/>
-        </w:numPr>
-        <w:spacing w:after="200" w:line="360" w:lineRule="auto"/>
-        <w:jc w:val="both"/>
-        <w:rPr>
-          <w:del w:id="259" w:author="Kristo Kütt" w:date="2015-05-12T16:48:00Z"/>
-          <w:lang w:val="et-EE"/>
-        </w:rPr>
-      </w:pPr>
-      <w:del w:id="260" w:author="Kristo Kütt" w:date="2015-05-12T16:48:00Z">
-        <w:r>
-          <w:rPr>
-            <w:lang w:val="et-EE"/>
-          </w:rPr>
-          <w:delText xml:space="preserve">adit_user – kasutaja, kelle abil rakendus andmebaasiga suhtleb. </w:delText>
-        </w:r>
-      </w:del>
-    </w:p>
-    <w:p>
-      <w:pPr>
-        <w:shd w:val="clear" w:color="auto" w:fill="D6E3BC"/>
-        <w:spacing w:after="200" w:line="360" w:lineRule="auto"/>
-        <w:ind w:left="918"/>
-        <w:rPr>
-          <w:del w:id="261" w:author="Kristo Kütt" w:date="2015-05-12T16:48:00Z"/>
-        </w:rPr>
-      </w:pPr>
-      <w:del w:id="262" w:author="Kristo Kütt" w:date="2015-05-12T16:48:00Z">
-        <w:r>
-          <w:delText>CREATE ROLE adit_admin LOGIN password 'xxx';</w:delText>
-        </w:r>
-        <w:r>
-          <w:br/>
-          <w:delText>ALTER ROLE adit_admin SET search_path = adit, public;</w:delText>
-        </w:r>
-        <w:r>
-          <w:br/>
-          <w:delText>CREATE ROLE adit_user LOGIN password 'yyy';</w:delText>
-        </w:r>
-        <w:r>
-          <w:br/>
-          <w:delText>ALTER ROLE adit_user SET search_path = adit, public;  </w:delText>
-        </w:r>
-      </w:del>
-    </w:p>
-    <w:p>
-      <w:pPr>
-        <w:pStyle w:val="ListParagraph"/>
-        <w:numPr>
-          <w:ilvl w:val="0"/>
-          <w:numId w:val="5"/>
-        </w:numPr>
-        <w:spacing w:after="200" w:line="360" w:lineRule="auto"/>
-        <w:jc w:val="both"/>
-        <w:rPr>
-          <w:del w:id="263" w:author="Kristo Kütt" w:date="2015-05-12T16:48:00Z"/>
-        </w:rPr>
-      </w:pPr>
-      <w:del w:id="264" w:author="Kristo Kütt" w:date="2015-05-12T16:48:00Z">
-        <w:r>
-          <w:delText>Tekitada kasutajana postgres create database adit kasutaja adit_admin omandusse</w:delText>
-        </w:r>
-      </w:del>
-    </w:p>
-    <w:p>
-      <w:pPr>
-        <w:shd w:val="clear" w:color="auto" w:fill="D6E3BC"/>
-        <w:spacing w:after="200" w:line="360" w:lineRule="auto"/>
-        <w:ind w:left="918"/>
-        <w:rPr>
-          <w:del w:id="265" w:author="Kristo Kütt" w:date="2015-05-12T16:48:00Z"/>
-        </w:rPr>
-      </w:pPr>
-      <w:del w:id="266" w:author="Kristo Kütt" w:date="2015-05-12T16:48:00Z">
-        <w:r>
-          <w:delText>CREATE DATABASE adit</w:delText>
-        </w:r>
-        <w:r>
-          <w:br/>
-          <w:delText>WITH OWNER = adit_admin</w:delText>
-        </w:r>
-        <w:r>
-          <w:br/>
-          <w:delText>ENCODING = 'UTF8'</w:delText>
-        </w:r>
-        <w:r>
-          <w:br/>
-          <w:delText>TABLESPACE = pg_default</w:delText>
-        </w:r>
-        <w:r>
-          <w:br/>
-          <w:delText>LC_COLLATE = 'et_EE.UTF-8'</w:delText>
-        </w:r>
-        <w:r>
-          <w:br/>
-          <w:delText>LC_CTYPE = 'et_EE.UTF-8'</w:delText>
-        </w:r>
-        <w:r>
-          <w:br/>
-          <w:delText>CONNECTION LIMIT = -1;</w:delText>
-        </w:r>
-      </w:del>
-    </w:p>
-    <w:p>
-      <w:pPr>
-        <w:pStyle w:val="ListParagraph"/>
-        <w:numPr>
-          <w:ilvl w:val="0"/>
-          <w:numId w:val="5"/>
-        </w:numPr>
-        <w:spacing w:after="200" w:line="360" w:lineRule="auto"/>
-        <w:jc w:val="both"/>
-        <w:rPr>
-          <w:del w:id="267" w:author="Kristo Kütt" w:date="2015-05-12T16:48:00Z"/>
-        </w:rPr>
-      </w:pPr>
-      <w:del w:id="268" w:author="Kristo Kütt" w:date="2015-05-12T16:48:00Z">
-        <w:r>
-          <w:rPr>
-            <w:lang w:val="et-EE"/>
-          </w:rPr>
-          <w:delText>Käivita SQL skript „latest_postgresql_database.sql“ (ADIT andmebaasi loomine). Skript tuleb käivitada Oracle SYSDBA õigustes oleva kasutaja poolt, kellel on tabelite, päästikute ja protseduuride loomise õigused.</w:delText>
-        </w:r>
-      </w:del>
-    </w:p>
-    <w:p>
-      <w:pPr>
-        <w:pStyle w:val="ListParagraph"/>
-        <w:numPr>
-          <w:ilvl w:val="0"/>
-          <w:numId w:val="5"/>
-        </w:numPr>
-        <w:spacing w:after="200" w:line="360" w:lineRule="auto"/>
-        <w:jc w:val="both"/>
-        <w:rPr>
-          <w:del w:id="269" w:author="Kristo Kütt" w:date="2015-05-12T16:48:00Z"/>
-          <w:lang w:val="et-EE"/>
-        </w:rPr>
-      </w:pPr>
-      <w:del w:id="270" w:author="Kristo Kütt" w:date="2015-05-12T16:48:00Z">
-        <w:r>
-          <w:rPr>
-            <w:lang w:val="et-EE"/>
-          </w:rPr>
-          <w:delText xml:space="preserve">Kontrolli, kas tabelid, funktsioonid ja triggerid on loodud </w:delText>
-        </w:r>
-      </w:del>
-    </w:p>
-    <w:p>
-      <w:pPr>
-        <w:spacing w:after="200" w:line="360" w:lineRule="auto"/>
-        <w:jc w:val="both"/>
-        <w:rPr>
-          <w:del w:id="271" w:author="Kristo Kütt" w:date="2015-05-12T16:48:00Z"/>
-          <w:lang w:val="et-EE"/>
-        </w:rPr>
-      </w:pPr>
-      <w:del w:id="272" w:author="Kristo Kütt" w:date="2015-05-12T16:48:00Z">
-        <w:r>
-          <w:rPr>
-            <w:lang w:val="et-EE"/>
-          </w:rPr>
-          <w:delText>Andmebaasikasutajal, kelle skeemi tabelid loodi, peavad olema järgmised õigused (juba antud kasutaja loomise käigus):</w:delText>
-        </w:r>
-      </w:del>
-    </w:p>
-    <w:p>
-      <w:pPr>
-        <w:pStyle w:val="ListParagraph"/>
-        <w:numPr>
-          <w:ilvl w:val="0"/>
-          <w:numId w:val="6"/>
-        </w:numPr>
-        <w:spacing w:after="200" w:line="360" w:lineRule="auto"/>
-        <w:jc w:val="both"/>
-        <w:rPr>
-          <w:del w:id="273" w:author="Kristo Kütt" w:date="2015-05-12T16:48:00Z"/>
-          <w:lang w:val="et-EE"/>
-        </w:rPr>
-      </w:pPr>
-      <w:del w:id="274" w:author="Kristo Kütt" w:date="2015-05-12T16:48:00Z">
-        <w:r>
-          <w:rPr>
-            <w:lang w:val="et-EE"/>
-          </w:rPr>
-          <w:delText>Kõikidesse oma schema tabelitesse kirjutamise õigus</w:delText>
-        </w:r>
-      </w:del>
-    </w:p>
-    <w:p>
-      <w:pPr>
-        <w:pStyle w:val="ListParagraph"/>
-        <w:numPr>
-          <w:ilvl w:val="0"/>
-          <w:numId w:val="6"/>
-        </w:numPr>
-        <w:spacing w:after="200" w:line="360" w:lineRule="auto"/>
-        <w:jc w:val="both"/>
-        <w:rPr>
-          <w:del w:id="275" w:author="Kristo Kütt" w:date="2015-05-12T16:48:00Z"/>
-          <w:lang w:val="et-EE"/>
-        </w:rPr>
-      </w:pPr>
-      <w:del w:id="276" w:author="Kristo Kütt" w:date="2015-05-12T16:48:00Z">
-        <w:r>
-          <w:rPr>
-            <w:lang w:val="et-EE"/>
-          </w:rPr>
-          <w:delText>Kõikide oma schema tabelite lugemisõigus</w:delText>
-        </w:r>
-      </w:del>
-    </w:p>
-    <w:p>
-      <w:pPr>
-        <w:pStyle w:val="ListParagraph"/>
-        <w:numPr>
-          <w:ilvl w:val="0"/>
-          <w:numId w:val="6"/>
-        </w:numPr>
-        <w:spacing w:after="200" w:line="360" w:lineRule="auto"/>
-        <w:jc w:val="both"/>
-        <w:rPr>
-          <w:del w:id="277" w:author="Kristo Kütt" w:date="2015-05-12T16:48:00Z"/>
-          <w:lang w:val="et-EE"/>
-        </w:rPr>
-      </w:pPr>
-      <w:del w:id="278" w:author="Kristo Kütt" w:date="2015-05-12T16:48:00Z">
-        <w:r>
-          <w:rPr>
-            <w:lang w:val="et-EE"/>
-          </w:rPr>
-          <w:delText>Kõikide oma schema tabelite andmete muutmise õigus</w:delText>
-        </w:r>
-      </w:del>
-    </w:p>
-    <w:p>
-      <w:pPr>
-        <w:pStyle w:val="ListParagraph"/>
-        <w:numPr>
-          <w:ilvl w:val="0"/>
-          <w:numId w:val="6"/>
-        </w:numPr>
-        <w:spacing w:after="200" w:line="360" w:lineRule="auto"/>
-        <w:jc w:val="both"/>
-        <w:rPr>
-          <w:del w:id="279" w:author="Kristo Kütt" w:date="2015-05-12T16:48:00Z"/>
-          <w:lang w:val="et-EE"/>
-        </w:rPr>
-      </w:pPr>
-      <w:del w:id="280" w:author="Kristo Kütt" w:date="2015-05-12T16:48:00Z">
-        <w:r>
-          <w:rPr>
-            <w:lang w:val="et-EE"/>
-          </w:rPr>
-          <w:delText>Kõikide oma schema SEQUENCE-te ja TRIGGER-ite käivitamise õigus</w:delText>
-        </w:r>
-      </w:del>
-    </w:p>
-    <w:p>
-      <w:pPr>
-        <w:pStyle w:val="Heading1"/>
-        <w:pageBreakBefore/>
+          <w:lang w:val="et-EE"/>
+        </w:rPr>
+      </w:pPr>
+      <w:bookmarkStart w:id="71" w:name="__RefHeading__4256_1533963332"/>
+      <w:bookmarkStart w:id="72" w:name="__RefHeading__4258_1533963332"/>
+      <w:bookmarkStart w:id="73" w:name="_Toc275771638"/>
+      <w:bookmarkStart w:id="74" w:name="_Toc275770855"/>
+      <w:bookmarkStart w:id="75" w:name="_Toc275765995"/>
+      <w:bookmarkStart w:id="76" w:name="_Toc275764718"/>
+      <w:bookmarkStart w:id="77" w:name="_Toc275181513"/>
+      <w:bookmarkStart w:id="78" w:name="_Toc273352068"/>
+      <w:bookmarkStart w:id="79" w:name="_Toc419377338"/>
+      <w:bookmarkEnd w:id="71"/>
+      <w:bookmarkEnd w:id="72"/>
+      <w:r>
+        <w:rPr>
+          <w:lang w:val="et-EE"/>
+        </w:rPr>
+        <w:t>Rakenduse algkoodi allalaadimine</w:t>
+      </w:r>
+      <w:bookmarkEnd w:id="73"/>
+      <w:bookmarkEnd w:id="74"/>
+      <w:bookmarkEnd w:id="75"/>
+      <w:bookmarkEnd w:id="76"/>
+      <w:bookmarkEnd w:id="77"/>
+      <w:bookmarkEnd w:id="78"/>
+      <w:bookmarkEnd w:id="79"/>
+    </w:p>
+    <w:p>
+      <w:pPr>
         <w:spacing w:line="360" w:lineRule="auto"/>
         <w:jc w:val="both"/>
         <w:rPr>
           <w:lang w:val="et-EE"/>
         </w:rPr>
       </w:pPr>
-      <w:bookmarkStart w:id="281" w:name="__RefHeading__4254_1533963332"/>
-      <w:bookmarkStart w:id="282" w:name="_Toc275771637"/>
-      <w:bookmarkStart w:id="283" w:name="_Toc275770854"/>
-      <w:bookmarkStart w:id="284" w:name="_Toc275765994"/>
-      <w:bookmarkStart w:id="285" w:name="_Toc275764717"/>
-      <w:bookmarkStart w:id="286" w:name="_Toc275181512"/>
-      <w:bookmarkStart w:id="287" w:name="_Toc273352067"/>
-      <w:bookmarkStart w:id="288" w:name="_Toc419377337"/>
-      <w:bookmarkEnd w:id="281"/>
-      <w:r>
-        <w:rPr>
-          <w:lang w:val="et-EE"/>
-        </w:rPr>
-        <w:lastRenderedPageBreak/>
-        <w:t>ADIT rakendus</w:t>
-      </w:r>
-      <w:bookmarkEnd w:id="282"/>
-      <w:bookmarkEnd w:id="283"/>
-      <w:bookmarkEnd w:id="284"/>
-      <w:bookmarkEnd w:id="285"/>
-      <w:bookmarkEnd w:id="286"/>
-      <w:bookmarkEnd w:id="287"/>
-      <w:bookmarkEnd w:id="288"/>
-    </w:p>
-    <w:p>
-      <w:pPr>
-        <w:pStyle w:val="Heading2"/>
-        <w:spacing w:line="360" w:lineRule="auto"/>
-        <w:jc w:val="both"/>
-        <w:rPr>
-          <w:lang w:val="et-EE"/>
-        </w:rPr>
-      </w:pPr>
-      <w:bookmarkStart w:id="289" w:name="__RefHeading__4256_1533963332"/>
-      <w:bookmarkStart w:id="290" w:name="__RefHeading__4258_1533963332"/>
-      <w:bookmarkStart w:id="291" w:name="_Toc275771638"/>
-      <w:bookmarkStart w:id="292" w:name="_Toc275770855"/>
-      <w:bookmarkStart w:id="293" w:name="_Toc275765995"/>
-      <w:bookmarkStart w:id="294" w:name="_Toc275764718"/>
-      <w:bookmarkStart w:id="295" w:name="_Toc275181513"/>
-      <w:bookmarkStart w:id="296" w:name="_Toc273352068"/>
-      <w:bookmarkStart w:id="297" w:name="_Toc419377338"/>
-      <w:bookmarkEnd w:id="289"/>
-      <w:bookmarkEnd w:id="290"/>
-      <w:r>
-        <w:rPr>
-          <w:lang w:val="et-EE"/>
-        </w:rPr>
-        <w:t>Rakenduse algkoodi allalaadimine</w:t>
-      </w:r>
-      <w:bookmarkEnd w:id="291"/>
-      <w:bookmarkEnd w:id="292"/>
-      <w:bookmarkEnd w:id="293"/>
-      <w:bookmarkEnd w:id="294"/>
-      <w:bookmarkEnd w:id="295"/>
-      <w:bookmarkEnd w:id="296"/>
-      <w:bookmarkEnd w:id="297"/>
-    </w:p>
-    <w:p>
-      <w:pPr>
-        <w:spacing w:line="360" w:lineRule="auto"/>
-        <w:jc w:val="both"/>
-        <w:rPr>
-          <w:lang w:val="et-EE"/>
-        </w:rPr>
-      </w:pPr>
-      <w:r>
-        <w:rPr>
-          <w:lang w:val="et-EE"/>
-        </w:rPr>
-        <w:t>Rakenduse algkood on saadaval RIA SVN-ist:</w:t>
+      <w:r>
+        <w:rPr>
+          <w:lang w:val="et-EE"/>
+        </w:rPr>
+        <w:t xml:space="preserve">Rakenduse algkood on saadaval </w:t>
+      </w:r>
+      <w:r>
+        <w:rPr>
+          <w:lang w:val="et-EE"/>
+        </w:rPr>
+        <w:t>avalikust Git</w:t>
+      </w:r>
+      <w:r>
+        <w:rPr>
+          <w:lang w:val="et-EE"/>
+        </w:rPr>
+        <w:t>-ist:</w:t>
       </w:r>
     </w:p>
     <w:p>
@@ -6571,7 +4382,18 @@
         <w:rPr>
           <w:lang w:val="et-EE"/>
         </w:rPr>
-        <w:t>svn export https://svn.eesti.ee/projektid/adit/src/tags/$VERSIOON$</w:t>
+        <w:t xml:space="preserve">git clone </w:t>
+      </w:r>
+      <w:hyperlink r:id="rId10" w:history="1">
+        <w:r>
+          <w:rPr>
+            <w:rStyle w:val="Hyperlink"/>
+          </w:rPr>
+          <w:t>https://github.com/e-gov/ADIT</w:t>
+        </w:r>
+      </w:hyperlink>
+      <w:r>
+        <w:t xml:space="preserve"> </w:t>
       </w:r>
     </w:p>
     <w:p>
@@ -6606,7 +4428,7 @@
         </w:rPr>
         <w:t xml:space="preserve"> 2.x nimeline tarkvara (</w:t>
       </w:r>
-      <w:hyperlink r:id="rId9" w:history="1">
+      <w:hyperlink r:id="rId11" w:history="1">
         <w:r>
           <w:rPr>
             <w:rStyle w:val="Hyperlink"/>
@@ -6837,8 +4659,8 @@
           <w:lang w:val="et-EE"/>
         </w:rPr>
       </w:pPr>
-      <w:bookmarkStart w:id="298" w:name="__RefHeading__4260_1533963332"/>
-      <w:bookmarkEnd w:id="298"/>
+      <w:bookmarkStart w:id="80" w:name="__RefHeading__4260_1533963332"/>
+      <w:bookmarkEnd w:id="80"/>
       <w:r>
         <w:rPr>
           <w:sz w:val="24"/>
@@ -7095,16 +4917,14 @@
                 <w:lang w:val="et-EE"/>
               </w:rPr>
             </w:pPr>
-            <w:ins w:id="299" w:author="Kristo Kütt" w:date="2015-05-12T16:49:00Z">
-              <w:r>
-                <w:rPr>
-                  <w:sz w:val="24"/>
-                  <w:szCs w:val="24"/>
-                  <w:lang w:val="et-EE"/>
-                </w:rPr>
-                <w:t xml:space="preserve">RIA </w:t>
-              </w:r>
-            </w:ins>
+            <w:r>
+              <w:rPr>
+                <w:sz w:val="24"/>
+                <w:szCs w:val="24"/>
+                <w:lang w:val="et-EE"/>
+              </w:rPr>
+              <w:t xml:space="preserve">RIA </w:t>
+            </w:r>
             <w:r>
               <w:rPr>
                 <w:sz w:val="24"/>
@@ -7496,7 +5316,16 @@
                 <w:szCs w:val="24"/>
                 <w:lang w:val="et-EE"/>
               </w:rPr>
-              <w:t>adit-war/src/main/resources/conf/adit-arendus-wl-local/</w:t>
+              <w:t>adit-war/src/main/resources/conf/adit-</w:t>
+            </w:r>
+            <w:r>
+              <w:rPr>
+                <w:sz w:val="24"/>
+                <w:szCs w:val="24"/>
+                <w:lang w:val="et-EE"/>
+              </w:rPr>
+              <w:lastRenderedPageBreak/>
+              <w:t>arendus-wl-local/</w:t>
             </w:r>
           </w:p>
         </w:tc>
@@ -7531,6 +5360,7 @@
                 <w:szCs w:val="24"/>
                 <w:lang w:val="et-EE"/>
               </w:rPr>
+              <w:lastRenderedPageBreak/>
               <w:t>RIA eeltoodang (Weblogic)</w:t>
             </w:r>
           </w:p>
@@ -7849,8 +5679,8 @@
           <w:lang w:val="et-EE"/>
         </w:rPr>
       </w:pPr>
-      <w:bookmarkStart w:id="300" w:name="__RefHeading__4262_1533963332"/>
-      <w:bookmarkEnd w:id="300"/>
+      <w:bookmarkStart w:id="81" w:name="__RefHeading__4262_1533963332"/>
+      <w:bookmarkEnd w:id="81"/>
       <w:r>
         <w:rPr>
           <w:b/>
@@ -7971,66 +5801,66 @@
           <w:lang w:val="et-EE"/>
         </w:rPr>
       </w:pPr>
-      <w:bookmarkStart w:id="301" w:name="__RefHeading__4264_1533963332"/>
-      <w:bookmarkStart w:id="302" w:name="_Toc273126552"/>
-      <w:bookmarkStart w:id="303" w:name="_Toc273126334"/>
-      <w:bookmarkStart w:id="304" w:name="_Toc273123371"/>
-      <w:bookmarkStart w:id="305" w:name="_Toc273123287"/>
-      <w:bookmarkStart w:id="306" w:name="_Toc273108573"/>
-      <w:bookmarkStart w:id="307" w:name="_Toc272832966"/>
-      <w:bookmarkStart w:id="308" w:name="_Toc272232646"/>
-      <w:bookmarkStart w:id="309" w:name="_Toc271538816"/>
-      <w:bookmarkStart w:id="310" w:name="_Toc271531542"/>
-      <w:bookmarkStart w:id="311" w:name="_Toc271529441"/>
-      <w:bookmarkStart w:id="312" w:name="_Toc270430274"/>
-      <w:bookmarkStart w:id="313" w:name="_Toc270429119"/>
-      <w:bookmarkStart w:id="314" w:name="_Toc270420556"/>
-      <w:bookmarkStart w:id="315" w:name="_Toc269996965"/>
-      <w:bookmarkStart w:id="316" w:name="_Toc269040696"/>
-      <w:bookmarkStart w:id="317" w:name="_Toc269115272"/>
-      <w:bookmarkStart w:id="318" w:name="_Toc275771639"/>
-      <w:bookmarkStart w:id="319" w:name="_Toc275770856"/>
-      <w:bookmarkStart w:id="320" w:name="_Toc275765996"/>
-      <w:bookmarkStart w:id="321" w:name="_Toc275764719"/>
-      <w:bookmarkStart w:id="322" w:name="_Toc275181514"/>
-      <w:bookmarkStart w:id="323" w:name="_Toc273352070"/>
-      <w:bookmarkStart w:id="324" w:name="_Toc419377339"/>
-      <w:bookmarkEnd w:id="301"/>
+      <w:bookmarkStart w:id="82" w:name="__RefHeading__4264_1533963332"/>
+      <w:bookmarkStart w:id="83" w:name="_Toc273126552"/>
+      <w:bookmarkStart w:id="84" w:name="_Toc273126334"/>
+      <w:bookmarkStart w:id="85" w:name="_Toc273123371"/>
+      <w:bookmarkStart w:id="86" w:name="_Toc273123287"/>
+      <w:bookmarkStart w:id="87" w:name="_Toc273108573"/>
+      <w:bookmarkStart w:id="88" w:name="_Toc272832966"/>
+      <w:bookmarkStart w:id="89" w:name="_Toc272232646"/>
+      <w:bookmarkStart w:id="90" w:name="_Toc271538816"/>
+      <w:bookmarkStart w:id="91" w:name="_Toc271531542"/>
+      <w:bookmarkStart w:id="92" w:name="_Toc271529441"/>
+      <w:bookmarkStart w:id="93" w:name="_Toc270430274"/>
+      <w:bookmarkStart w:id="94" w:name="_Toc270429119"/>
+      <w:bookmarkStart w:id="95" w:name="_Toc270420556"/>
+      <w:bookmarkStart w:id="96" w:name="_Toc269996965"/>
+      <w:bookmarkStart w:id="97" w:name="_Toc269040696"/>
+      <w:bookmarkStart w:id="98" w:name="_Toc269115272"/>
+      <w:bookmarkStart w:id="99" w:name="_Toc275771639"/>
+      <w:bookmarkStart w:id="100" w:name="_Toc275770856"/>
+      <w:bookmarkStart w:id="101" w:name="_Toc275765996"/>
+      <w:bookmarkStart w:id="102" w:name="_Toc275764719"/>
+      <w:bookmarkStart w:id="103" w:name="_Toc275181514"/>
+      <w:bookmarkStart w:id="104" w:name="_Toc273352070"/>
+      <w:bookmarkStart w:id="105" w:name="_Toc419377339"/>
+      <w:bookmarkEnd w:id="82"/>
       <w:r>
         <w:rPr>
           <w:lang w:val="et-EE"/>
         </w:rPr>
         <w:t>S</w:t>
       </w:r>
-      <w:bookmarkEnd w:id="302"/>
-      <w:bookmarkEnd w:id="303"/>
-      <w:bookmarkEnd w:id="304"/>
-      <w:bookmarkEnd w:id="305"/>
-      <w:bookmarkEnd w:id="306"/>
-      <w:bookmarkEnd w:id="307"/>
-      <w:bookmarkEnd w:id="308"/>
-      <w:bookmarkEnd w:id="309"/>
-      <w:bookmarkEnd w:id="310"/>
-      <w:bookmarkEnd w:id="311"/>
-      <w:bookmarkEnd w:id="312"/>
-      <w:bookmarkEnd w:id="313"/>
-      <w:bookmarkEnd w:id="314"/>
-      <w:bookmarkEnd w:id="315"/>
-      <w:bookmarkEnd w:id="316"/>
-      <w:bookmarkEnd w:id="317"/>
+      <w:bookmarkEnd w:id="83"/>
+      <w:bookmarkEnd w:id="84"/>
+      <w:bookmarkEnd w:id="85"/>
+      <w:bookmarkEnd w:id="86"/>
+      <w:bookmarkEnd w:id="87"/>
+      <w:bookmarkEnd w:id="88"/>
+      <w:bookmarkEnd w:id="89"/>
+      <w:bookmarkEnd w:id="90"/>
+      <w:bookmarkEnd w:id="91"/>
+      <w:bookmarkEnd w:id="92"/>
+      <w:bookmarkEnd w:id="93"/>
+      <w:bookmarkEnd w:id="94"/>
+      <w:bookmarkEnd w:id="95"/>
+      <w:bookmarkEnd w:id="96"/>
+      <w:bookmarkEnd w:id="97"/>
+      <w:bookmarkEnd w:id="98"/>
       <w:r>
         <w:rPr>
           <w:lang w:val="et-EE"/>
         </w:rPr>
         <w:t>eadistamine</w:t>
       </w:r>
-      <w:bookmarkEnd w:id="318"/>
-      <w:bookmarkEnd w:id="319"/>
-      <w:bookmarkEnd w:id="320"/>
-      <w:bookmarkEnd w:id="321"/>
-      <w:bookmarkEnd w:id="322"/>
-      <w:bookmarkEnd w:id="323"/>
-      <w:bookmarkEnd w:id="324"/>
+      <w:bookmarkEnd w:id="99"/>
+      <w:bookmarkEnd w:id="100"/>
+      <w:bookmarkEnd w:id="101"/>
+      <w:bookmarkEnd w:id="102"/>
+      <w:bookmarkEnd w:id="103"/>
+      <w:bookmarkEnd w:id="104"/>
+      <w:bookmarkEnd w:id="105"/>
     </w:p>
     <w:p>
       <w:pPr>
@@ -8682,7 +6512,6 @@
         <w:pStyle w:val="ListParagraph"/>
         <w:ind w:left="0"/>
         <w:rPr>
-          <w:ins w:id="325" w:author="Kristo Kütt" w:date="2015-05-12T16:49:00Z"/>
           <w:lang w:val="et-EE"/>
         </w:rPr>
       </w:pPr>
@@ -8709,7 +6538,6 @@
           <w:szCs w:val="16"/>
           <w:lang w:val="et-EE" w:bidi="ar-SA"/>
         </w:rPr>
-        <w:lastRenderedPageBreak/>
         <w:t>&lt;!-- Configuration --&gt;</w:t>
       </w:r>
     </w:p>
@@ -12961,28 +10789,28 @@
           <w:lang w:val="et-EE"/>
         </w:rPr>
       </w:pPr>
-      <w:bookmarkStart w:id="326" w:name="__RefHeading__4266_1533963332"/>
-      <w:bookmarkStart w:id="327" w:name="_Toc275771640"/>
-      <w:bookmarkStart w:id="328" w:name="_Toc275770857"/>
-      <w:bookmarkStart w:id="329" w:name="_Toc275765997"/>
-      <w:bookmarkStart w:id="330" w:name="_Toc275764720"/>
-      <w:bookmarkStart w:id="331" w:name="_Toc275181515"/>
-      <w:bookmarkStart w:id="332" w:name="_Toc273352071"/>
-      <w:bookmarkStart w:id="333" w:name="_Toc419377340"/>
-      <w:bookmarkEnd w:id="326"/>
+      <w:bookmarkStart w:id="106" w:name="__RefHeading__4266_1533963332"/>
+      <w:bookmarkStart w:id="107" w:name="_Toc275771640"/>
+      <w:bookmarkStart w:id="108" w:name="_Toc275770857"/>
+      <w:bookmarkStart w:id="109" w:name="_Toc275765997"/>
+      <w:bookmarkStart w:id="110" w:name="_Toc275764720"/>
+      <w:bookmarkStart w:id="111" w:name="_Toc275181515"/>
+      <w:bookmarkStart w:id="112" w:name="_Toc273352071"/>
+      <w:bookmarkStart w:id="113" w:name="_Toc419377340"/>
+      <w:bookmarkEnd w:id="106"/>
       <w:r>
         <w:rPr>
           <w:lang w:val="et-EE"/>
         </w:rPr>
         <w:t>Fail adit-configuration.xml</w:t>
       </w:r>
-      <w:bookmarkEnd w:id="327"/>
-      <w:bookmarkEnd w:id="328"/>
-      <w:bookmarkEnd w:id="329"/>
-      <w:bookmarkEnd w:id="330"/>
-      <w:bookmarkEnd w:id="331"/>
-      <w:bookmarkEnd w:id="332"/>
-      <w:bookmarkEnd w:id="333"/>
+      <w:bookmarkEnd w:id="107"/>
+      <w:bookmarkEnd w:id="108"/>
+      <w:bookmarkEnd w:id="109"/>
+      <w:bookmarkEnd w:id="110"/>
+      <w:bookmarkEnd w:id="111"/>
+      <w:bookmarkEnd w:id="112"/>
+      <w:bookmarkEnd w:id="113"/>
     </w:p>
     <w:p>
       <w:pPr>
@@ -13109,6 +10937,7 @@
           <w:i/>
           <w:lang w:val="et-EE"/>
         </w:rPr>
+        <w:lastRenderedPageBreak/>
         <w:t>globalDiskQuota</w:t>
       </w:r>
       <w:r>
@@ -13129,7 +10958,6 @@
           <w:i/>
           <w:lang w:val="et-EE"/>
         </w:rPr>
-        <w:lastRenderedPageBreak/>
         <w:t>documentRetentionDeadlineDays</w:t>
       </w:r>
       <w:r>
@@ -13565,28 +11393,15 @@
       <w:pPr>
         <w:spacing w:after="200" w:line="276" w:lineRule="auto"/>
         <w:rPr>
-          <w:ins w:id="334" w:author="Kristo Kütt" w:date="2015-05-12T16:50:00Z"/>
-          <w:lang w:val="et-EE" w:bidi="ar-SA"/>
-        </w:rPr>
-      </w:pPr>
-      <w:ins w:id="335" w:author="Kristo Kütt" w:date="2015-05-12T16:50:00Z">
-        <w:r>
-          <w:rPr>
-            <w:lang w:val="et-EE" w:bidi="ar-SA"/>
-          </w:rPr>
-          <w:br w:type="page"/>
-        </w:r>
-      </w:ins>
-    </w:p>
-    <w:p>
-      <w:pPr>
-        <w:spacing w:line="360" w:lineRule="auto"/>
-        <w:jc w:val="both"/>
-        <w:rPr>
-          <w:del w:id="336" w:author="Kristo Kütt" w:date="2015-05-12T16:50:00Z"/>
-          <w:lang w:val="et-EE" w:bidi="ar-SA"/>
-        </w:rPr>
-      </w:pPr>
+          <w:lang w:val="et-EE" w:bidi="ar-SA"/>
+        </w:rPr>
+      </w:pPr>
+      <w:r>
+        <w:rPr>
+          <w:lang w:val="et-EE" w:bidi="ar-SA"/>
+        </w:rPr>
+        <w:br w:type="page"/>
+      </w:r>
     </w:p>
     <w:p>
       <w:pPr>
@@ -13597,14 +11412,15 @@
           <w:lang w:val="et-EE"/>
         </w:rPr>
       </w:pPr>
-      <w:bookmarkStart w:id="337" w:name="_Toc419377341"/>
-      <w:r>
-        <w:rPr>
-          <w:lang w:val="et-EE"/>
-        </w:rPr>
+      <w:bookmarkStart w:id="114" w:name="_Toc419377341"/>
+      <w:r>
+        <w:rPr>
+          <w:lang w:val="et-EE"/>
+        </w:rPr>
+        <w:lastRenderedPageBreak/>
         <w:t>Fail adit-datasource.xml</w:t>
       </w:r>
-      <w:bookmarkEnd w:id="337"/>
+      <w:bookmarkEnd w:id="114"/>
     </w:p>
     <w:p>
       <w:pPr>
@@ -22931,7 +20747,7 @@
         <w:spacing w:line="360" w:lineRule="auto"/>
         <w:jc w:val="both"/>
         <w:rPr>
-          <w:del w:id="338" w:author="Kristo Kütt" w:date="2015-05-12T16:50:00Z"/>
+          <w:lang w:val="et-EE" w:bidi="ar-SA"/>
         </w:rPr>
       </w:pPr>
       <w:r>
@@ -22954,10 +20770,20 @@
         <w:shd w:val="clear" w:color="auto" w:fill="FFFFFF"/>
         <w:spacing w:line="360" w:lineRule="auto"/>
         <w:jc w:val="both"/>
-        <w:rPr>
-          <w:lang w:val="et-EE" w:bidi="ar-SA"/>
-        </w:rPr>
-      </w:pPr>
+      </w:pPr>
+      <w:r>
+        <w:rPr>
+          <w:b/>
+          <w:lang w:val="et-EE" w:bidi="ar-SA"/>
+        </w:rPr>
+        <w:t xml:space="preserve">hibernate.cache.provider_class </w:t>
+      </w:r>
+      <w:r>
+        <w:rPr>
+          <w:lang w:val="et-EE" w:bidi="ar-SA"/>
+        </w:rPr>
+        <w:t xml:space="preserve">–Hibernate cache </w:t>
+      </w:r>
     </w:p>
     <w:p>
       <w:pPr>
@@ -22970,13 +20796,13 @@
           <w:b/>
           <w:lang w:val="et-EE" w:bidi="ar-SA"/>
         </w:rPr>
-        <w:t xml:space="preserve">hibernate.cache.provider_class </w:t>
-      </w:r>
-      <w:r>
-        <w:rPr>
-          <w:lang w:val="et-EE" w:bidi="ar-SA"/>
-        </w:rPr>
-        <w:t xml:space="preserve">–Hibernate cache </w:t>
+        <w:t>hibernate.show.sql</w:t>
+      </w:r>
+      <w:r>
+        <w:rPr>
+          <w:lang w:val="et-EE" w:bidi="ar-SA"/>
+        </w:rPr>
+        <w:t xml:space="preserve"> – Kas hibernate näitab päringuks loodud SQL-i</w:t>
       </w:r>
     </w:p>
     <w:p>
@@ -22990,13 +20816,13 @@
           <w:b/>
           <w:lang w:val="et-EE" w:bidi="ar-SA"/>
         </w:rPr>
-        <w:t>hibernate.show.sql</w:t>
-      </w:r>
-      <w:r>
-        <w:rPr>
-          <w:lang w:val="et-EE" w:bidi="ar-SA"/>
-        </w:rPr>
-        <w:t xml:space="preserve"> – Kas hibernate näitab päringuks loodud SQL-i</w:t>
+        <w:t>hibernate.connection.characterEncoding</w:t>
+      </w:r>
+      <w:r>
+        <w:rPr>
+          <w:lang w:val="et-EE" w:bidi="ar-SA"/>
+        </w:rPr>
+        <w:t xml:space="preserve"> – Andmebaasi ühenduse kodeering</w:t>
       </w:r>
     </w:p>
     <w:p>
@@ -23010,13 +20836,13 @@
           <w:b/>
           <w:lang w:val="et-EE" w:bidi="ar-SA"/>
         </w:rPr>
-        <w:t>hibernate.connection.characterEncoding</w:t>
-      </w:r>
-      <w:r>
-        <w:rPr>
-          <w:lang w:val="et-EE" w:bidi="ar-SA"/>
-        </w:rPr>
-        <w:t xml:space="preserve"> – Andmebaasi ühenduse kodeering</w:t>
+        <w:t xml:space="preserve">hibernate.connection.charSet </w:t>
+      </w:r>
+      <w:r>
+        <w:rPr>
+          <w:lang w:val="et-EE" w:bidi="ar-SA"/>
+        </w:rPr>
+        <w:t>- Andmebaasi ühenduse kodeering</w:t>
       </w:r>
     </w:p>
     <w:p>
@@ -23025,26 +20851,6 @@
         <w:spacing w:line="360" w:lineRule="auto"/>
         <w:jc w:val="both"/>
       </w:pPr>
-      <w:r>
-        <w:rPr>
-          <w:b/>
-          <w:lang w:val="et-EE" w:bidi="ar-SA"/>
-        </w:rPr>
-        <w:t xml:space="preserve">hibernate.connection.charSet </w:t>
-      </w:r>
-      <w:r>
-        <w:rPr>
-          <w:lang w:val="et-EE" w:bidi="ar-SA"/>
-        </w:rPr>
-        <w:t>- Andmebaasi ühenduse kodeering</w:t>
-      </w:r>
-    </w:p>
-    <w:p>
-      <w:pPr>
-        <w:shd w:val="clear" w:color="auto" w:fill="FFFFFF"/>
-        <w:spacing w:line="360" w:lineRule="auto"/>
-        <w:jc w:val="both"/>
-      </w:pPr>
     </w:p>
     <w:p>
       <w:pPr>
@@ -23055,14 +20861,14 @@
           <w:lang w:val="et-EE"/>
         </w:rPr>
       </w:pPr>
-      <w:bookmarkStart w:id="339" w:name="_Toc419377342"/>
+      <w:bookmarkStart w:id="115" w:name="_Toc419377342"/>
       <w:r>
         <w:rPr>
           <w:lang w:val="et-EE"/>
         </w:rPr>
         <w:t>Fail adit-jobs.xml</w:t>
       </w:r>
-      <w:bookmarkEnd w:id="339"/>
+      <w:bookmarkEnd w:id="115"/>
     </w:p>
     <w:p>
       <w:pPr>
@@ -27897,67 +25703,66 @@
           <w:lang w:val="et-EE"/>
         </w:rPr>
       </w:pPr>
-      <w:bookmarkStart w:id="340" w:name="__RefHeading__4268_1533963332"/>
-      <w:bookmarkStart w:id="341" w:name="_Toc273126553"/>
-      <w:bookmarkStart w:id="342" w:name="_Toc273126335"/>
-      <w:bookmarkStart w:id="343" w:name="_Toc273123372"/>
-      <w:bookmarkStart w:id="344" w:name="_Toc273123288"/>
-      <w:bookmarkStart w:id="345" w:name="_Toc273108574"/>
-      <w:bookmarkStart w:id="346" w:name="_Toc272832967"/>
-      <w:bookmarkStart w:id="347" w:name="_Toc272232647"/>
-      <w:bookmarkStart w:id="348" w:name="_Toc271538817"/>
-      <w:bookmarkStart w:id="349" w:name="_Toc271531543"/>
-      <w:bookmarkStart w:id="350" w:name="_Toc271529442"/>
-      <w:bookmarkStart w:id="351" w:name="_Toc270430275"/>
-      <w:bookmarkStart w:id="352" w:name="_Toc270429120"/>
-      <w:bookmarkStart w:id="353" w:name="_Toc270420557"/>
-      <w:bookmarkStart w:id="354" w:name="_Toc269996966"/>
-      <w:bookmarkStart w:id="355" w:name="_Toc269040697"/>
-      <w:bookmarkStart w:id="356" w:name="_Toc269115273"/>
-      <w:bookmarkStart w:id="357" w:name="_Toc275771641"/>
-      <w:bookmarkStart w:id="358" w:name="_Toc275770858"/>
-      <w:bookmarkStart w:id="359" w:name="_Toc275765998"/>
-      <w:bookmarkStart w:id="360" w:name="_Toc275764721"/>
-      <w:bookmarkStart w:id="361" w:name="_Toc275181516"/>
-      <w:bookmarkStart w:id="362" w:name="_Toc273352072"/>
-      <w:bookmarkStart w:id="363" w:name="_Toc419377343"/>
-      <w:bookmarkEnd w:id="340"/>
-      <w:r>
-        <w:rPr>
-          <w:lang w:val="et-EE"/>
-        </w:rPr>
-        <w:lastRenderedPageBreak/>
+      <w:bookmarkStart w:id="116" w:name="__RefHeading__4268_1533963332"/>
+      <w:bookmarkStart w:id="117" w:name="_Toc273126553"/>
+      <w:bookmarkStart w:id="118" w:name="_Toc273126335"/>
+      <w:bookmarkStart w:id="119" w:name="_Toc273123372"/>
+      <w:bookmarkStart w:id="120" w:name="_Toc273123288"/>
+      <w:bookmarkStart w:id="121" w:name="_Toc273108574"/>
+      <w:bookmarkStart w:id="122" w:name="_Toc272832967"/>
+      <w:bookmarkStart w:id="123" w:name="_Toc272232647"/>
+      <w:bookmarkStart w:id="124" w:name="_Toc271538817"/>
+      <w:bookmarkStart w:id="125" w:name="_Toc271531543"/>
+      <w:bookmarkStart w:id="126" w:name="_Toc271529442"/>
+      <w:bookmarkStart w:id="127" w:name="_Toc270430275"/>
+      <w:bookmarkStart w:id="128" w:name="_Toc270429120"/>
+      <w:bookmarkStart w:id="129" w:name="_Toc270420557"/>
+      <w:bookmarkStart w:id="130" w:name="_Toc269996966"/>
+      <w:bookmarkStart w:id="131" w:name="_Toc269040697"/>
+      <w:bookmarkStart w:id="132" w:name="_Toc269115273"/>
+      <w:bookmarkStart w:id="133" w:name="_Toc275771641"/>
+      <w:bookmarkStart w:id="134" w:name="_Toc275770858"/>
+      <w:bookmarkStart w:id="135" w:name="_Toc275765998"/>
+      <w:bookmarkStart w:id="136" w:name="_Toc275764721"/>
+      <w:bookmarkStart w:id="137" w:name="_Toc275181516"/>
+      <w:bookmarkStart w:id="138" w:name="_Toc273352072"/>
+      <w:bookmarkStart w:id="139" w:name="_Toc419377343"/>
+      <w:bookmarkEnd w:id="116"/>
+      <w:r>
+        <w:rPr>
+          <w:lang w:val="et-EE"/>
+        </w:rPr>
         <w:t>F</w:t>
       </w:r>
-      <w:bookmarkEnd w:id="341"/>
-      <w:bookmarkEnd w:id="342"/>
-      <w:bookmarkEnd w:id="343"/>
-      <w:bookmarkEnd w:id="344"/>
-      <w:bookmarkEnd w:id="345"/>
-      <w:bookmarkEnd w:id="346"/>
-      <w:bookmarkEnd w:id="347"/>
-      <w:bookmarkEnd w:id="348"/>
-      <w:bookmarkEnd w:id="349"/>
-      <w:bookmarkEnd w:id="350"/>
-      <w:bookmarkEnd w:id="351"/>
-      <w:bookmarkEnd w:id="352"/>
-      <w:bookmarkEnd w:id="353"/>
-      <w:bookmarkEnd w:id="354"/>
-      <w:bookmarkEnd w:id="355"/>
-      <w:bookmarkEnd w:id="356"/>
+      <w:bookmarkEnd w:id="117"/>
+      <w:bookmarkEnd w:id="118"/>
+      <w:bookmarkEnd w:id="119"/>
+      <w:bookmarkEnd w:id="120"/>
+      <w:bookmarkEnd w:id="121"/>
+      <w:bookmarkEnd w:id="122"/>
+      <w:bookmarkEnd w:id="123"/>
+      <w:bookmarkEnd w:id="124"/>
+      <w:bookmarkEnd w:id="125"/>
+      <w:bookmarkEnd w:id="126"/>
+      <w:bookmarkEnd w:id="127"/>
+      <w:bookmarkEnd w:id="128"/>
+      <w:bookmarkEnd w:id="129"/>
+      <w:bookmarkEnd w:id="130"/>
+      <w:bookmarkEnd w:id="131"/>
+      <w:bookmarkEnd w:id="132"/>
       <w:r>
         <w:rPr>
           <w:lang w:val="et-EE"/>
         </w:rPr>
         <w:t>ail log4j.xml</w:t>
       </w:r>
-      <w:bookmarkEnd w:id="357"/>
-      <w:bookmarkEnd w:id="358"/>
-      <w:bookmarkEnd w:id="359"/>
-      <w:bookmarkEnd w:id="360"/>
-      <w:bookmarkEnd w:id="361"/>
-      <w:bookmarkEnd w:id="362"/>
-      <w:bookmarkEnd w:id="363"/>
+      <w:bookmarkEnd w:id="133"/>
+      <w:bookmarkEnd w:id="134"/>
+      <w:bookmarkEnd w:id="135"/>
+      <w:bookmarkEnd w:id="136"/>
+      <w:bookmarkEnd w:id="137"/>
+      <w:bookmarkEnd w:id="138"/>
+      <w:bookmarkEnd w:id="139"/>
     </w:p>
     <w:p>
       <w:pPr>
@@ -30850,6 +28655,7 @@
           <w:szCs w:val="20"/>
           <w:lang w:val="et-EE" w:bidi="ar-SA"/>
         </w:rPr>
+        <w:lastRenderedPageBreak/>
         <w:t xml:space="preserve">   &lt;param </w:t>
       </w:r>
       <w:r>
@@ -31064,7 +28870,6 @@
           <w:szCs w:val="20"/>
           <w:lang w:val="et-EE" w:bidi="ar-SA"/>
         </w:rPr>
-        <w:lastRenderedPageBreak/>
         <w:t xml:space="preserve">   &lt;param </w:t>
       </w:r>
       <w:r>
@@ -31596,66 +29401,66 @@
           <w:lang w:val="et-EE"/>
         </w:rPr>
       </w:pPr>
-      <w:bookmarkStart w:id="364" w:name="__RefHeading__4270_1533963332"/>
-      <w:bookmarkStart w:id="365" w:name="_Toc273126554"/>
-      <w:bookmarkStart w:id="366" w:name="_Toc273126336"/>
-      <w:bookmarkStart w:id="367" w:name="_Toc273123373"/>
-      <w:bookmarkStart w:id="368" w:name="_Toc273123289"/>
-      <w:bookmarkStart w:id="369" w:name="_Toc273108575"/>
-      <w:bookmarkStart w:id="370" w:name="_Toc272832968"/>
-      <w:bookmarkStart w:id="371" w:name="_Toc272232648"/>
-      <w:bookmarkStart w:id="372" w:name="_Toc271538818"/>
-      <w:bookmarkStart w:id="373" w:name="_Toc271531544"/>
-      <w:bookmarkStart w:id="374" w:name="_Toc271529443"/>
-      <w:bookmarkStart w:id="375" w:name="_Toc270430276"/>
-      <w:bookmarkStart w:id="376" w:name="_Toc270429121"/>
-      <w:bookmarkStart w:id="377" w:name="_Toc270420558"/>
-      <w:bookmarkStart w:id="378" w:name="_Toc269996967"/>
-      <w:bookmarkStart w:id="379" w:name="_Toc269040698"/>
-      <w:bookmarkStart w:id="380" w:name="_Toc269115274"/>
-      <w:bookmarkStart w:id="381" w:name="_Toc275771642"/>
-      <w:bookmarkStart w:id="382" w:name="_Toc275770859"/>
-      <w:bookmarkStart w:id="383" w:name="_Toc275765999"/>
-      <w:bookmarkStart w:id="384" w:name="_Toc275764722"/>
-      <w:bookmarkStart w:id="385" w:name="_Toc275181517"/>
-      <w:bookmarkStart w:id="386" w:name="_Toc273352073"/>
-      <w:bookmarkStart w:id="387" w:name="_Toc419377344"/>
-      <w:bookmarkEnd w:id="364"/>
+      <w:bookmarkStart w:id="140" w:name="__RefHeading__4270_1533963332"/>
+      <w:bookmarkStart w:id="141" w:name="_Toc273126554"/>
+      <w:bookmarkStart w:id="142" w:name="_Toc273126336"/>
+      <w:bookmarkStart w:id="143" w:name="_Toc273123373"/>
+      <w:bookmarkStart w:id="144" w:name="_Toc273123289"/>
+      <w:bookmarkStart w:id="145" w:name="_Toc273108575"/>
+      <w:bookmarkStart w:id="146" w:name="_Toc272832968"/>
+      <w:bookmarkStart w:id="147" w:name="_Toc272232648"/>
+      <w:bookmarkStart w:id="148" w:name="_Toc271538818"/>
+      <w:bookmarkStart w:id="149" w:name="_Toc271531544"/>
+      <w:bookmarkStart w:id="150" w:name="_Toc271529443"/>
+      <w:bookmarkStart w:id="151" w:name="_Toc270430276"/>
+      <w:bookmarkStart w:id="152" w:name="_Toc270429121"/>
+      <w:bookmarkStart w:id="153" w:name="_Toc270420558"/>
+      <w:bookmarkStart w:id="154" w:name="_Toc269996967"/>
+      <w:bookmarkStart w:id="155" w:name="_Toc269040698"/>
+      <w:bookmarkStart w:id="156" w:name="_Toc269115274"/>
+      <w:bookmarkStart w:id="157" w:name="_Toc275771642"/>
+      <w:bookmarkStart w:id="158" w:name="_Toc275770859"/>
+      <w:bookmarkStart w:id="159" w:name="_Toc275765999"/>
+      <w:bookmarkStart w:id="160" w:name="_Toc275764722"/>
+      <w:bookmarkStart w:id="161" w:name="_Toc275181517"/>
+      <w:bookmarkStart w:id="162" w:name="_Toc273352073"/>
+      <w:bookmarkStart w:id="163" w:name="_Toc419377344"/>
+      <w:bookmarkEnd w:id="140"/>
       <w:r>
         <w:rPr>
           <w:lang w:val="et-EE"/>
         </w:rPr>
         <w:t>F</w:t>
       </w:r>
-      <w:bookmarkEnd w:id="365"/>
-      <w:bookmarkEnd w:id="366"/>
-      <w:bookmarkEnd w:id="367"/>
-      <w:bookmarkEnd w:id="368"/>
-      <w:bookmarkEnd w:id="369"/>
-      <w:bookmarkEnd w:id="370"/>
-      <w:bookmarkEnd w:id="371"/>
-      <w:bookmarkEnd w:id="372"/>
-      <w:bookmarkEnd w:id="373"/>
-      <w:bookmarkEnd w:id="374"/>
-      <w:bookmarkEnd w:id="375"/>
-      <w:bookmarkEnd w:id="376"/>
-      <w:bookmarkEnd w:id="377"/>
-      <w:bookmarkEnd w:id="378"/>
-      <w:bookmarkEnd w:id="379"/>
-      <w:bookmarkEnd w:id="380"/>
+      <w:bookmarkEnd w:id="141"/>
+      <w:bookmarkEnd w:id="142"/>
+      <w:bookmarkEnd w:id="143"/>
+      <w:bookmarkEnd w:id="144"/>
+      <w:bookmarkEnd w:id="145"/>
+      <w:bookmarkEnd w:id="146"/>
+      <w:bookmarkEnd w:id="147"/>
+      <w:bookmarkEnd w:id="148"/>
+      <w:bookmarkEnd w:id="149"/>
+      <w:bookmarkEnd w:id="150"/>
+      <w:bookmarkEnd w:id="151"/>
+      <w:bookmarkEnd w:id="152"/>
+      <w:bookmarkEnd w:id="153"/>
+      <w:bookmarkEnd w:id="154"/>
+      <w:bookmarkEnd w:id="155"/>
+      <w:bookmarkEnd w:id="156"/>
       <w:r>
         <w:rPr>
           <w:lang w:val="et-EE"/>
         </w:rPr>
         <w:t>ail xtee.properties</w:t>
       </w:r>
-      <w:bookmarkEnd w:id="381"/>
-      <w:bookmarkEnd w:id="382"/>
-      <w:bookmarkEnd w:id="383"/>
-      <w:bookmarkEnd w:id="384"/>
-      <w:bookmarkEnd w:id="385"/>
-      <w:bookmarkEnd w:id="386"/>
-      <w:bookmarkEnd w:id="387"/>
+      <w:bookmarkEnd w:id="157"/>
+      <w:bookmarkEnd w:id="158"/>
+      <w:bookmarkEnd w:id="159"/>
+      <w:bookmarkEnd w:id="160"/>
+      <w:bookmarkEnd w:id="161"/>
+      <w:bookmarkEnd w:id="162"/>
+      <w:bookmarkEnd w:id="163"/>
     </w:p>
     <w:p>
       <w:pPr>
@@ -32012,31 +29817,31 @@
           <w:lang w:val="et-EE"/>
         </w:rPr>
       </w:pPr>
-      <w:bookmarkStart w:id="388" w:name="__RefHeading__4272_1533963332"/>
-      <w:bookmarkStart w:id="389" w:name="_Toc273126555"/>
-      <w:bookmarkStart w:id="390" w:name="_Toc273126337"/>
-      <w:bookmarkStart w:id="391" w:name="_Toc273123374"/>
-      <w:bookmarkStart w:id="392" w:name="_Toc273123290"/>
-      <w:bookmarkStart w:id="393" w:name="_Toc273108576"/>
-      <w:bookmarkStart w:id="394" w:name="_Toc272832969"/>
-      <w:bookmarkStart w:id="395" w:name="_Toc272232649"/>
-      <w:bookmarkStart w:id="396" w:name="_Toc271538819"/>
-      <w:bookmarkStart w:id="397" w:name="_Toc271531545"/>
-      <w:bookmarkStart w:id="398" w:name="_Toc271529444"/>
-      <w:bookmarkStart w:id="399" w:name="_Toc270430277"/>
-      <w:bookmarkStart w:id="400" w:name="_Toc270429122"/>
-      <w:bookmarkStart w:id="401" w:name="_Toc270420559"/>
-      <w:bookmarkStart w:id="402" w:name="_Toc269996968"/>
-      <w:bookmarkStart w:id="403" w:name="_Toc269040699"/>
-      <w:bookmarkStart w:id="404" w:name="_Toc269115275"/>
-      <w:bookmarkStart w:id="405" w:name="_Toc275771643"/>
-      <w:bookmarkStart w:id="406" w:name="_Toc275770860"/>
-      <w:bookmarkStart w:id="407" w:name="_Toc275766000"/>
-      <w:bookmarkStart w:id="408" w:name="_Toc275764723"/>
-      <w:bookmarkStart w:id="409" w:name="_Toc275181518"/>
-      <w:bookmarkStart w:id="410" w:name="_Toc273352074"/>
-      <w:bookmarkStart w:id="411" w:name="_Toc419377345"/>
-      <w:bookmarkEnd w:id="388"/>
+      <w:bookmarkStart w:id="164" w:name="__RefHeading__4272_1533963332"/>
+      <w:bookmarkStart w:id="165" w:name="_Toc273126555"/>
+      <w:bookmarkStart w:id="166" w:name="_Toc273126337"/>
+      <w:bookmarkStart w:id="167" w:name="_Toc273123374"/>
+      <w:bookmarkStart w:id="168" w:name="_Toc273123290"/>
+      <w:bookmarkStart w:id="169" w:name="_Toc273108576"/>
+      <w:bookmarkStart w:id="170" w:name="_Toc272832969"/>
+      <w:bookmarkStart w:id="171" w:name="_Toc272232649"/>
+      <w:bookmarkStart w:id="172" w:name="_Toc271538819"/>
+      <w:bookmarkStart w:id="173" w:name="_Toc271531545"/>
+      <w:bookmarkStart w:id="174" w:name="_Toc271529444"/>
+      <w:bookmarkStart w:id="175" w:name="_Toc270430277"/>
+      <w:bookmarkStart w:id="176" w:name="_Toc270429122"/>
+      <w:bookmarkStart w:id="177" w:name="_Toc270420559"/>
+      <w:bookmarkStart w:id="178" w:name="_Toc269996968"/>
+      <w:bookmarkStart w:id="179" w:name="_Toc269040699"/>
+      <w:bookmarkStart w:id="180" w:name="_Toc269115275"/>
+      <w:bookmarkStart w:id="181" w:name="_Toc275771643"/>
+      <w:bookmarkStart w:id="182" w:name="_Toc275770860"/>
+      <w:bookmarkStart w:id="183" w:name="_Toc275766000"/>
+      <w:bookmarkStart w:id="184" w:name="_Toc275764723"/>
+      <w:bookmarkStart w:id="185" w:name="_Toc275181518"/>
+      <w:bookmarkStart w:id="186" w:name="_Toc273352074"/>
+      <w:bookmarkStart w:id="187" w:name="_Toc419377345"/>
+      <w:bookmarkEnd w:id="164"/>
       <w:r>
         <w:rPr>
           <w:lang w:val="et-EE"/>
@@ -32044,57 +29849,47 @@
         <w:lastRenderedPageBreak/>
         <w:t xml:space="preserve">Rakenduse paigaldamine Tomcat </w:t>
       </w:r>
-      <w:ins w:id="412" w:author="Kristo Kütt" w:date="2015-05-12T16:50:00Z">
-        <w:r>
-          <w:rPr>
-            <w:lang w:val="et-EE"/>
-          </w:rPr>
-          <w:t>7</w:t>
-        </w:r>
-      </w:ins>
-      <w:del w:id="413" w:author="Kristo Kütt" w:date="2015-05-12T16:50:00Z">
-        <w:r>
-          <w:rPr>
-            <w:lang w:val="et-EE"/>
-          </w:rPr>
-          <w:delText>6</w:delText>
-        </w:r>
-      </w:del>
+      <w:r>
+        <w:rPr>
+          <w:lang w:val="et-EE"/>
+        </w:rPr>
+        <w:t>7</w:t>
+      </w:r>
       <w:r>
         <w:rPr>
           <w:lang w:val="et-EE"/>
         </w:rPr>
         <w:t>.x</w:t>
       </w:r>
-      <w:bookmarkEnd w:id="389"/>
-      <w:bookmarkEnd w:id="390"/>
-      <w:bookmarkEnd w:id="391"/>
-      <w:bookmarkEnd w:id="392"/>
-      <w:bookmarkEnd w:id="393"/>
-      <w:bookmarkEnd w:id="394"/>
-      <w:bookmarkEnd w:id="395"/>
-      <w:bookmarkEnd w:id="396"/>
-      <w:bookmarkEnd w:id="397"/>
-      <w:bookmarkEnd w:id="398"/>
-      <w:bookmarkEnd w:id="399"/>
-      <w:bookmarkEnd w:id="400"/>
-      <w:bookmarkEnd w:id="401"/>
-      <w:bookmarkEnd w:id="402"/>
-      <w:bookmarkEnd w:id="403"/>
-      <w:bookmarkEnd w:id="404"/>
+      <w:bookmarkEnd w:id="165"/>
+      <w:bookmarkEnd w:id="166"/>
+      <w:bookmarkEnd w:id="167"/>
+      <w:bookmarkEnd w:id="168"/>
+      <w:bookmarkEnd w:id="169"/>
+      <w:bookmarkEnd w:id="170"/>
+      <w:bookmarkEnd w:id="171"/>
+      <w:bookmarkEnd w:id="172"/>
+      <w:bookmarkEnd w:id="173"/>
+      <w:bookmarkEnd w:id="174"/>
+      <w:bookmarkEnd w:id="175"/>
+      <w:bookmarkEnd w:id="176"/>
+      <w:bookmarkEnd w:id="177"/>
+      <w:bookmarkEnd w:id="178"/>
+      <w:bookmarkEnd w:id="179"/>
+      <w:bookmarkEnd w:id="180"/>
       <w:r>
         <w:rPr>
           <w:lang w:val="et-EE"/>
         </w:rPr>
         <w:t xml:space="preserve">  rakendusserverisse</w:t>
       </w:r>
-      <w:bookmarkEnd w:id="405"/>
-      <w:bookmarkEnd w:id="406"/>
-      <w:bookmarkEnd w:id="407"/>
-      <w:bookmarkEnd w:id="408"/>
-      <w:bookmarkEnd w:id="409"/>
-      <w:bookmarkEnd w:id="410"/>
-      <w:bookmarkEnd w:id="411"/>
+      <w:bookmarkEnd w:id="181"/>
+      <w:bookmarkEnd w:id="182"/>
+      <w:bookmarkEnd w:id="183"/>
+      <w:bookmarkEnd w:id="184"/>
+      <w:bookmarkEnd w:id="185"/>
+      <w:bookmarkEnd w:id="186"/>
+      <w:bookmarkEnd w:id="187"/>
     </w:p>
     <w:p>
       <w:pPr>
@@ -32156,14 +29951,12 @@
         </w:rPr>
         <w:t>JNDI ressurss, mis viitaks ADIT andmebaasile</w:t>
       </w:r>
-      <w:ins w:id="414" w:author="Kristo Kütt" w:date="2015-05-12T16:52:00Z">
-        <w:r>
-          <w:rPr>
-            <w:lang w:val="et-EE"/>
-          </w:rPr>
-          <w:t xml:space="preserve"> ja DVK UK andmebaasile</w:t>
-        </w:r>
-      </w:ins>
+      <w:r>
+        <w:rPr>
+          <w:lang w:val="et-EE"/>
+        </w:rPr>
+        <w:t xml:space="preserve"> ja DVK UK andmebaasile</w:t>
+      </w:r>
       <w:r>
         <w:rPr>
           <w:lang w:val="et-EE"/>
@@ -32217,49 +30010,45 @@
         <w:shd w:val="clear" w:color="auto" w:fill="D6E3BC"/>
         <w:ind w:left="708"/>
         <w:rPr>
-          <w:ins w:id="415" w:author="Kristo Kütt" w:date="2015-05-12T16:52:00Z"/>
-          <w:rFonts w:ascii="Courier New" w:hAnsi="Courier New" w:cs="Courier New"/>
-          <w:sz w:val="20"/>
-          <w:szCs w:val="20"/>
-          <w:lang w:val="et-EE"/>
-        </w:rPr>
-      </w:pPr>
-      <w:ins w:id="416" w:author="Kristo Kütt" w:date="2015-05-12T16:51:00Z">
-        <w:r>
-          <w:rPr>
-            <w:rFonts w:ascii="Courier New" w:hAnsi="Courier New" w:cs="Courier New"/>
-            <w:sz w:val="20"/>
-            <w:szCs w:val="20"/>
-            <w:lang w:val="et-EE"/>
-          </w:rPr>
-          <w:t>&lt;Resource name="jdbc/adit-arendus" auth="Container" type="javax.sql.DataSource"  driverClassName="org.postgresql.Driver" username="adit</w:t>
-        </w:r>
-        <w:r>
-          <w:rPr>
-            <w:rFonts w:ascii="Courier New" w:hAnsi="Courier New" w:cs="Courier New"/>
-            <w:sz w:val="20"/>
-            <w:szCs w:val="20"/>
-            <w:lang w:val="et-EE"/>
-          </w:rPr>
-          <w:t>_user" password="****</w:t>
-        </w:r>
-        <w:r>
-          <w:rPr>
-            <w:rFonts w:ascii="Courier New" w:hAnsi="Courier New" w:cs="Courier New"/>
-            <w:sz w:val="20"/>
-            <w:szCs w:val="20"/>
-            <w:lang w:val="et-EE"/>
-          </w:rPr>
-          <w:t>" maxActive="20" maxIdle="10" removeAbandoned="true" maxWait="-1" logAbandoned="true" url="jdbc:postgresql://10.0.13.170:5432/adit" /&gt;</w:t>
-        </w:r>
-      </w:ins>
+          <w:rFonts w:ascii="Courier New" w:hAnsi="Courier New" w:cs="Courier New"/>
+          <w:sz w:val="20"/>
+          <w:szCs w:val="20"/>
+          <w:lang w:val="et-EE"/>
+        </w:rPr>
+      </w:pPr>
+      <w:r>
+        <w:rPr>
+          <w:rFonts w:ascii="Courier New" w:hAnsi="Courier New" w:cs="Courier New"/>
+          <w:sz w:val="20"/>
+          <w:szCs w:val="20"/>
+          <w:lang w:val="et-EE"/>
+        </w:rPr>
+        <w:t>&lt;Resource name="jdbc/adit-arendus" auth="Container" type="javax.sql.DataSource"  driverClassName="org.postgresql.Driver" username="adit</w:t>
+      </w:r>
+      <w:r>
+        <w:rPr>
+          <w:rFonts w:ascii="Courier New" w:hAnsi="Courier New" w:cs="Courier New"/>
+          <w:sz w:val="20"/>
+          <w:szCs w:val="20"/>
+          <w:lang w:val="et-EE"/>
+        </w:rPr>
+        <w:t>_user" password="****</w:t>
+      </w:r>
+      <w:r>
+        <w:rPr>
+          <w:rFonts w:ascii="Courier New" w:hAnsi="Courier New" w:cs="Courier New"/>
+          <w:sz w:val="20"/>
+          <w:szCs w:val="20"/>
+          <w:lang w:val="et-EE"/>
+        </w:rPr>
+        <w:t>" maxActive="20" maxIdle="10" removeAbandoned="true" maxWait="-1" logAbandoned="true" url="jdbc:postgresql://10.0.13.170:5432/adit" /&gt;</w:t>
+      </w:r>
     </w:p>
     <w:p>
       <w:pPr>
         <w:shd w:val="clear" w:color="auto" w:fill="D6E3BC"/>
         <w:ind w:left="708"/>
         <w:rPr>
-          <w:ins w:id="417" w:author="Kristo Kütt" w:date="2015-05-12T16:52:00Z"/>
           <w:rFonts w:ascii="Courier New" w:hAnsi="Courier New" w:cs="Courier New"/>
           <w:sz w:val="20"/>
           <w:szCs w:val="20"/>
@@ -32272,158 +30061,39 @@
         <w:shd w:val="clear" w:color="auto" w:fill="D6E3BC"/>
         <w:ind w:left="708"/>
         <w:rPr>
-          <w:del w:id="418" w:author="Kristo Kütt" w:date="2015-05-12T16:51:00Z"/>
-        </w:rPr>
-      </w:pPr>
-      <w:ins w:id="419" w:author="Kristo Kütt" w:date="2015-05-12T16:52:00Z">
-        <w:r>
-          <w:rPr>
-            <w:rFonts w:ascii="Courier New" w:hAnsi="Courier New" w:cs="Courier New"/>
-            <w:sz w:val="20"/>
-            <w:szCs w:val="20"/>
-            <w:lang w:val="et-EE"/>
-          </w:rPr>
-          <w:t>&lt;Resource name="jdbc/adit_dvk-arendus" auth="Container" type="javax.sql.DataSource"  driverClassName="org.postgresql.Driver" username="adit_dvkuk_user" password="</w:t>
-        </w:r>
-        <w:r>
-          <w:rPr>
-            <w:rFonts w:ascii="Courier New" w:hAnsi="Courier New" w:cs="Courier New"/>
-            <w:sz w:val="20"/>
-            <w:szCs w:val="20"/>
-            <w:lang w:val="et-EE"/>
-          </w:rPr>
-          <w:t>****</w:t>
-        </w:r>
-        <w:r>
-          <w:rPr>
-            <w:rFonts w:ascii="Courier New" w:hAnsi="Courier New" w:cs="Courier New"/>
-            <w:sz w:val="20"/>
-            <w:szCs w:val="20"/>
-            <w:lang w:val="et-EE"/>
-          </w:rPr>
-          <w:t xml:space="preserve">" maxActive="20" maxIdle="10" removeAbandoned="true" maxWait="-1" logAbandoned="true" url="jdbc:postgresql://10.0.13.170:5432/adit" /&gt; </w:t>
-        </w:r>
-      </w:ins>
-      <w:del w:id="420" w:author="Kristo Kütt" w:date="2015-05-12T16:51:00Z">
-        <w:r>
-          <w:rPr>
-            <w:rFonts w:ascii="Courier New" w:hAnsi="Courier New" w:cs="Courier New"/>
-            <w:sz w:val="20"/>
-            <w:szCs w:val="20"/>
-            <w:lang w:val="et-EE"/>
-          </w:rPr>
-          <w:delText>&lt;Resource name="</w:delText>
-        </w:r>
-        <w:r>
-          <w:rPr>
-            <w:rFonts w:ascii="Courier New" w:hAnsi="Courier New" w:cs="Courier New"/>
-            <w:color w:val="4F81BD"/>
-            <w:sz w:val="20"/>
-            <w:szCs w:val="20"/>
-            <w:lang w:val="et-EE"/>
-          </w:rPr>
-          <w:delText>jdbc/adit</w:delText>
-        </w:r>
-        <w:r>
-          <w:rPr>
-            <w:rFonts w:ascii="Courier New" w:hAnsi="Courier New" w:cs="Courier New"/>
-            <w:sz w:val="20"/>
-            <w:szCs w:val="20"/>
-            <w:lang w:val="et-EE"/>
-          </w:rPr>
-          <w:delText>" auth="Container" type="javax.sql.DataSource"  driverClassName="oracle.jdbc.driver.OracleDriver" username="</w:delText>
-        </w:r>
-        <w:r>
-          <w:rPr>
-            <w:rFonts w:ascii="Courier New" w:hAnsi="Courier New" w:cs="Courier New"/>
-            <w:color w:val="4F81BD"/>
-            <w:sz w:val="20"/>
-            <w:szCs w:val="20"/>
-            <w:lang w:val="et-EE"/>
-          </w:rPr>
-          <w:delText>adit</w:delText>
-        </w:r>
-        <w:r>
-          <w:rPr>
-            <w:rFonts w:ascii="Courier New" w:hAnsi="Courier New" w:cs="Courier New"/>
-            <w:sz w:val="20"/>
-            <w:szCs w:val="20"/>
-            <w:lang w:val="et-EE"/>
-          </w:rPr>
-          <w:delText>"</w:delText>
-        </w:r>
-      </w:del>
-    </w:p>
-    <w:p>
-      <w:pPr>
-        <w:shd w:val="clear" w:color="auto" w:fill="D6E3BC"/>
-        <w:ind w:left="708"/>
-        <w:rPr>
-          <w:ins w:id="421" w:author="Kristo Kütt" w:date="2015-05-12T16:51:00Z"/>
-          <w:rFonts w:ascii="Courier New" w:hAnsi="Courier New" w:cs="Courier New"/>
-          <w:sz w:val="20"/>
-          <w:szCs w:val="20"/>
-          <w:lang w:val="et-EE"/>
-        </w:rPr>
-      </w:pPr>
-      <w:del w:id="422" w:author="Kristo Kütt" w:date="2015-05-12T16:51:00Z">
-        <w:r>
-          <w:rPr>
-            <w:rFonts w:ascii="Courier New" w:hAnsi="Courier New" w:cs="Courier New"/>
-            <w:sz w:val="20"/>
-            <w:szCs w:val="20"/>
-            <w:lang w:val="et-EE"/>
-          </w:rPr>
-          <w:delText>password="</w:delText>
-        </w:r>
-        <w:r>
-          <w:rPr>
-            <w:rFonts w:ascii="Courier New" w:hAnsi="Courier New" w:cs="Courier New"/>
-            <w:color w:val="4F81BD"/>
-            <w:sz w:val="20"/>
-            <w:szCs w:val="20"/>
-            <w:lang w:val="et-EE"/>
-          </w:rPr>
-          <w:delText>adit</w:delText>
-        </w:r>
-        <w:r>
-          <w:rPr>
-            <w:rFonts w:ascii="Courier New" w:hAnsi="Courier New" w:cs="Courier New"/>
-            <w:sz w:val="20"/>
-            <w:szCs w:val="20"/>
-            <w:lang w:val="et-EE"/>
-          </w:rPr>
-          <w:delText>" maxActive="20" maxIdle="10" removeAbandoned="true" maxWait="-1" logAbandoned="true" url="</w:delText>
-        </w:r>
-        <w:r>
-          <w:rPr>
-            <w:rFonts w:ascii="Courier New" w:hAnsi="Courier New" w:cs="Courier New"/>
-            <w:color w:val="4F81BD"/>
-            <w:sz w:val="20"/>
-            <w:szCs w:val="20"/>
-            <w:lang w:val="et-EE"/>
-          </w:rPr>
-          <w:delText>jdbc:oracle:thin:@localhost:1521:XE</w:delText>
-        </w:r>
-        <w:r>
-          <w:rPr>
-            <w:rFonts w:ascii="Courier New" w:hAnsi="Courier New" w:cs="Courier New"/>
-            <w:sz w:val="20"/>
-            <w:szCs w:val="20"/>
-            <w:lang w:val="et-EE"/>
-          </w:rPr>
-          <w:delText>" /&gt;</w:delText>
-        </w:r>
-      </w:del>
-    </w:p>
-    <w:p>
-      <w:pPr>
-        <w:shd w:val="clear" w:color="auto" w:fill="D6E3BC"/>
-        <w:ind w:left="708"/>
-        <w:rPr>
-          <w:del w:id="423" w:author="Kristo Kütt" w:date="2015-05-12T16:52:00Z"/>
-        </w:rPr>
-      </w:pPr>
+          <w:rFonts w:ascii="Courier New" w:hAnsi="Courier New" w:cs="Courier New"/>
+          <w:sz w:val="20"/>
+          <w:szCs w:val="20"/>
+          <w:lang w:val="et-EE"/>
+        </w:rPr>
+      </w:pPr>
+      <w:r>
+        <w:rPr>
+          <w:rFonts w:ascii="Courier New" w:hAnsi="Courier New" w:cs="Courier New"/>
+          <w:sz w:val="20"/>
+          <w:szCs w:val="20"/>
+          <w:lang w:val="et-EE"/>
+        </w:rPr>
+        <w:t>&lt;Resource name="jdbc/adit_dvk-arendus" auth="Container" type="javax.sql.DataSource"  driverClassName="org.postgresql.Driver" username="adit_dvkuk_user" password="</w:t>
+      </w:r>
+      <w:r>
+        <w:rPr>
+          <w:rFonts w:ascii="Courier New" w:hAnsi="Courier New" w:cs="Courier New"/>
+          <w:sz w:val="20"/>
+          <w:szCs w:val="20"/>
+          <w:lang w:val="et-EE"/>
+        </w:rPr>
+        <w:t>****</w:t>
+      </w:r>
+      <w:r>
+        <w:rPr>
+          <w:rFonts w:ascii="Courier New" w:hAnsi="Courier New" w:cs="Courier New"/>
+          <w:sz w:val="20"/>
+          <w:szCs w:val="20"/>
+          <w:lang w:val="et-EE"/>
+        </w:rPr>
+        <w:t xml:space="preserve">" maxActive="20" maxIdle="10" removeAbandoned="true" maxWait="-1" logAbandoned="true" url="jdbc:postgresql://10.0.13.170:5432/adit" /&gt; </w:t>
+      </w:r>
     </w:p>
     <w:p>
       <w:pPr>
@@ -32552,46 +30222,19 @@
         </w:rPr>
         <w:t>jdbc:</w:t>
       </w:r>
-      <w:ins w:id="424" w:author="Kristo Kütt" w:date="2015-05-12T16:53:00Z">
-        <w:r>
-          <w:rPr>
-            <w:i/>
-            <w:lang w:val="et-EE"/>
-          </w:rPr>
-          <w:t>postgresql</w:t>
-        </w:r>
-      </w:ins>
-      <w:del w:id="425" w:author="Kristo Kütt" w:date="2015-05-12T16:53:00Z">
-        <w:r>
-          <w:rPr>
-            <w:i/>
-            <w:lang w:val="et-EE"/>
-          </w:rPr>
-          <w:delText>oracle</w:delText>
-        </w:r>
-      </w:del>
-      <w:r>
-        <w:rPr>
-          <w:i/>
-          <w:lang w:val="et-EE"/>
-        </w:rPr>
-        <w:t>:</w:t>
-      </w:r>
-      <w:del w:id="426" w:author="Kristo Kütt" w:date="2015-05-12T16:53:00Z">
-        <w:r>
-          <w:rPr>
-            <w:i/>
-            <w:lang w:val="et-EE"/>
-          </w:rPr>
-          <w:delText>thin:@</w:delText>
-        </w:r>
-      </w:del>
-      <w:r>
-        <w:rPr>
-          <w:i/>
-          <w:lang w:val="et-EE"/>
-        </w:rPr>
-        <w:t>//[HOST]:[PORT]/[SID]</w:t>
+      <w:r>
+        <w:rPr>
+          <w:i/>
+          <w:lang w:val="et-EE"/>
+        </w:rPr>
+        <w:t>postgresql</w:t>
+      </w:r>
+      <w:r>
+        <w:rPr>
+          <w:i/>
+          <w:lang w:val="et-EE"/>
+        </w:rPr>
+        <w:t>://[HOST]:[PORT]/[SID]</w:t>
       </w:r>
     </w:p>
     <w:p>
@@ -32761,54 +30404,54 @@
           <w:lang w:val="et-EE"/>
         </w:rPr>
       </w:pPr>
-      <w:bookmarkStart w:id="427" w:name="__RefHeading__4274_1533963332"/>
-      <w:bookmarkStart w:id="428" w:name="_Toc275771644"/>
-      <w:bookmarkStart w:id="429" w:name="_Toc275770861"/>
-      <w:bookmarkStart w:id="430" w:name="_Toc275766001"/>
-      <w:bookmarkStart w:id="431" w:name="_Toc275764724"/>
-      <w:bookmarkStart w:id="432" w:name="_Toc275181519"/>
-      <w:bookmarkStart w:id="433" w:name="_Toc273126556"/>
-      <w:bookmarkStart w:id="434" w:name="_Toc273126338"/>
-      <w:bookmarkStart w:id="435" w:name="_Toc273123375"/>
-      <w:bookmarkStart w:id="436" w:name="_Toc273123291"/>
-      <w:bookmarkStart w:id="437" w:name="_Toc273108577"/>
-      <w:bookmarkStart w:id="438" w:name="_Toc272832970"/>
-      <w:bookmarkStart w:id="439" w:name="_Toc272232650"/>
-      <w:bookmarkStart w:id="440" w:name="_Toc271538820"/>
-      <w:bookmarkStart w:id="441" w:name="_Toc271531546"/>
-      <w:bookmarkStart w:id="442" w:name="_Toc271529445"/>
-      <w:bookmarkStart w:id="443" w:name="_Toc270430278"/>
-      <w:bookmarkStart w:id="444" w:name="_Toc270429123"/>
-      <w:bookmarkStart w:id="445" w:name="_Toc270420560"/>
-      <w:bookmarkStart w:id="446" w:name="_Toc273352075"/>
-      <w:bookmarkStart w:id="447" w:name="_Toc419377346"/>
-      <w:bookmarkEnd w:id="427"/>
+      <w:bookmarkStart w:id="188" w:name="__RefHeading__4274_1533963332"/>
+      <w:bookmarkStart w:id="189" w:name="_Toc275771644"/>
+      <w:bookmarkStart w:id="190" w:name="_Toc275770861"/>
+      <w:bookmarkStart w:id="191" w:name="_Toc275766001"/>
+      <w:bookmarkStart w:id="192" w:name="_Toc275764724"/>
+      <w:bookmarkStart w:id="193" w:name="_Toc275181519"/>
+      <w:bookmarkStart w:id="194" w:name="_Toc273126556"/>
+      <w:bookmarkStart w:id="195" w:name="_Toc273126338"/>
+      <w:bookmarkStart w:id="196" w:name="_Toc273123375"/>
+      <w:bookmarkStart w:id="197" w:name="_Toc273123291"/>
+      <w:bookmarkStart w:id="198" w:name="_Toc273108577"/>
+      <w:bookmarkStart w:id="199" w:name="_Toc272832970"/>
+      <w:bookmarkStart w:id="200" w:name="_Toc272232650"/>
+      <w:bookmarkStart w:id="201" w:name="_Toc271538820"/>
+      <w:bookmarkStart w:id="202" w:name="_Toc271531546"/>
+      <w:bookmarkStart w:id="203" w:name="_Toc271529445"/>
+      <w:bookmarkStart w:id="204" w:name="_Toc270430278"/>
+      <w:bookmarkStart w:id="205" w:name="_Toc270429123"/>
+      <w:bookmarkStart w:id="206" w:name="_Toc270420560"/>
+      <w:bookmarkStart w:id="207" w:name="_Toc273352075"/>
+      <w:bookmarkStart w:id="208" w:name="_Toc419377346"/>
+      <w:bookmarkEnd w:id="188"/>
       <w:r>
         <w:rPr>
           <w:lang w:val="et-EE"/>
         </w:rPr>
         <w:t>Rakenduse paigaldamine Weblogic 10.x rakendusserverisse</w:t>
       </w:r>
-      <w:bookmarkEnd w:id="428"/>
-      <w:bookmarkEnd w:id="429"/>
-      <w:bookmarkEnd w:id="430"/>
-      <w:bookmarkEnd w:id="431"/>
-      <w:bookmarkEnd w:id="432"/>
-      <w:bookmarkEnd w:id="433"/>
-      <w:bookmarkEnd w:id="434"/>
-      <w:bookmarkEnd w:id="435"/>
-      <w:bookmarkEnd w:id="436"/>
-      <w:bookmarkEnd w:id="437"/>
-      <w:bookmarkEnd w:id="438"/>
-      <w:bookmarkEnd w:id="439"/>
-      <w:bookmarkEnd w:id="440"/>
-      <w:bookmarkEnd w:id="441"/>
-      <w:bookmarkEnd w:id="442"/>
-      <w:bookmarkEnd w:id="443"/>
-      <w:bookmarkEnd w:id="444"/>
-      <w:bookmarkEnd w:id="445"/>
-      <w:bookmarkEnd w:id="446"/>
-      <w:bookmarkEnd w:id="447"/>
+      <w:bookmarkEnd w:id="189"/>
+      <w:bookmarkEnd w:id="190"/>
+      <w:bookmarkEnd w:id="191"/>
+      <w:bookmarkEnd w:id="192"/>
+      <w:bookmarkEnd w:id="193"/>
+      <w:bookmarkEnd w:id="194"/>
+      <w:bookmarkEnd w:id="195"/>
+      <w:bookmarkEnd w:id="196"/>
+      <w:bookmarkEnd w:id="197"/>
+      <w:bookmarkEnd w:id="198"/>
+      <w:bookmarkEnd w:id="199"/>
+      <w:bookmarkEnd w:id="200"/>
+      <w:bookmarkEnd w:id="201"/>
+      <w:bookmarkEnd w:id="202"/>
+      <w:bookmarkEnd w:id="203"/>
+      <w:bookmarkEnd w:id="204"/>
+      <w:bookmarkEnd w:id="205"/>
+      <w:bookmarkEnd w:id="206"/>
+      <w:bookmarkEnd w:id="207"/>
+      <w:bookmarkEnd w:id="208"/>
     </w:p>
     <w:p>
       <w:pPr>
@@ -33019,7 +30662,7 @@
         </w:rPr>
         <w:t xml:space="preserve">Ava rakendusserveri administreerimiskonsool – </w:t>
       </w:r>
-      <w:hyperlink r:id="rId10" w:history="1">
+      <w:hyperlink r:id="rId12" w:history="1">
         <w:r>
           <w:rPr>
             <w:rStyle w:val="Hyperlink"/>
@@ -33034,7 +30677,7 @@
         </w:rPr>
         <w:t xml:space="preserve"> (nt. </w:t>
       </w:r>
-      <w:hyperlink r:id="rId11" w:history="1">
+      <w:hyperlink r:id="rId13" w:history="1">
         <w:r>
           <w:rPr>
             <w:rStyle w:val="Hyperlink"/>
@@ -33309,66 +30952,66 @@
           <w:lang w:val="et-EE"/>
         </w:rPr>
       </w:pPr>
-      <w:bookmarkStart w:id="448" w:name="__RefHeading__4276_1533963332"/>
-      <w:bookmarkStart w:id="449" w:name="_Toc273126557"/>
-      <w:bookmarkStart w:id="450" w:name="_Toc273126339"/>
-      <w:bookmarkStart w:id="451" w:name="_Toc273123376"/>
-      <w:bookmarkStart w:id="452" w:name="_Toc273123292"/>
-      <w:bookmarkStart w:id="453" w:name="_Toc273108578"/>
-      <w:bookmarkStart w:id="454" w:name="_Toc272832971"/>
-      <w:bookmarkStart w:id="455" w:name="_Toc272232651"/>
-      <w:bookmarkStart w:id="456" w:name="_Toc271538821"/>
-      <w:bookmarkStart w:id="457" w:name="_Toc271531547"/>
-      <w:bookmarkStart w:id="458" w:name="_Toc271529446"/>
-      <w:bookmarkStart w:id="459" w:name="_Toc270430279"/>
-      <w:bookmarkStart w:id="460" w:name="_Toc270429124"/>
-      <w:bookmarkStart w:id="461" w:name="_Toc270420561"/>
-      <w:bookmarkStart w:id="462" w:name="_Toc269996969"/>
-      <w:bookmarkStart w:id="463" w:name="_Toc269040700"/>
-      <w:bookmarkStart w:id="464" w:name="_Toc269115276"/>
-      <w:bookmarkStart w:id="465" w:name="_Toc275771645"/>
-      <w:bookmarkStart w:id="466" w:name="_Toc275770862"/>
-      <w:bookmarkStart w:id="467" w:name="_Toc275766002"/>
-      <w:bookmarkStart w:id="468" w:name="_Toc275764725"/>
-      <w:bookmarkStart w:id="469" w:name="_Toc275181520"/>
-      <w:bookmarkStart w:id="470" w:name="_Toc273352076"/>
-      <w:bookmarkStart w:id="471" w:name="_Toc419377347"/>
-      <w:bookmarkEnd w:id="448"/>
+      <w:bookmarkStart w:id="209" w:name="__RefHeading__4276_1533963332"/>
+      <w:bookmarkStart w:id="210" w:name="_Toc273126557"/>
+      <w:bookmarkStart w:id="211" w:name="_Toc273126339"/>
+      <w:bookmarkStart w:id="212" w:name="_Toc273123376"/>
+      <w:bookmarkStart w:id="213" w:name="_Toc273123292"/>
+      <w:bookmarkStart w:id="214" w:name="_Toc273108578"/>
+      <w:bookmarkStart w:id="215" w:name="_Toc272832971"/>
+      <w:bookmarkStart w:id="216" w:name="_Toc272232651"/>
+      <w:bookmarkStart w:id="217" w:name="_Toc271538821"/>
+      <w:bookmarkStart w:id="218" w:name="_Toc271531547"/>
+      <w:bookmarkStart w:id="219" w:name="_Toc271529446"/>
+      <w:bookmarkStart w:id="220" w:name="_Toc270430279"/>
+      <w:bookmarkStart w:id="221" w:name="_Toc270429124"/>
+      <w:bookmarkStart w:id="222" w:name="_Toc270420561"/>
+      <w:bookmarkStart w:id="223" w:name="_Toc269996969"/>
+      <w:bookmarkStart w:id="224" w:name="_Toc269040700"/>
+      <w:bookmarkStart w:id="225" w:name="_Toc269115276"/>
+      <w:bookmarkStart w:id="226" w:name="_Toc275771645"/>
+      <w:bookmarkStart w:id="227" w:name="_Toc275770862"/>
+      <w:bookmarkStart w:id="228" w:name="_Toc275766002"/>
+      <w:bookmarkStart w:id="229" w:name="_Toc275764725"/>
+      <w:bookmarkStart w:id="230" w:name="_Toc275181520"/>
+      <w:bookmarkStart w:id="231" w:name="_Toc273352076"/>
+      <w:bookmarkStart w:id="232" w:name="_Toc419377347"/>
+      <w:bookmarkEnd w:id="209"/>
       <w:r>
         <w:rPr>
           <w:lang w:val="et-EE"/>
         </w:rPr>
         <w:t xml:space="preserve">DVK </w:t>
       </w:r>
-      <w:bookmarkEnd w:id="449"/>
-      <w:bookmarkEnd w:id="450"/>
-      <w:bookmarkEnd w:id="451"/>
-      <w:bookmarkEnd w:id="452"/>
-      <w:bookmarkEnd w:id="453"/>
-      <w:bookmarkEnd w:id="454"/>
-      <w:bookmarkEnd w:id="455"/>
-      <w:bookmarkEnd w:id="456"/>
-      <w:bookmarkEnd w:id="457"/>
-      <w:bookmarkEnd w:id="458"/>
-      <w:bookmarkEnd w:id="459"/>
-      <w:bookmarkEnd w:id="460"/>
-      <w:bookmarkEnd w:id="461"/>
-      <w:bookmarkEnd w:id="462"/>
-      <w:bookmarkEnd w:id="463"/>
-      <w:bookmarkEnd w:id="464"/>
+      <w:bookmarkEnd w:id="210"/>
+      <w:bookmarkEnd w:id="211"/>
+      <w:bookmarkEnd w:id="212"/>
+      <w:bookmarkEnd w:id="213"/>
+      <w:bookmarkEnd w:id="214"/>
+      <w:bookmarkEnd w:id="215"/>
+      <w:bookmarkEnd w:id="216"/>
+      <w:bookmarkEnd w:id="217"/>
+      <w:bookmarkEnd w:id="218"/>
+      <w:bookmarkEnd w:id="219"/>
+      <w:bookmarkEnd w:id="220"/>
+      <w:bookmarkEnd w:id="221"/>
+      <w:bookmarkEnd w:id="222"/>
+      <w:bookmarkEnd w:id="223"/>
+      <w:bookmarkEnd w:id="224"/>
+      <w:bookmarkEnd w:id="225"/>
       <w:r>
         <w:rPr>
           <w:lang w:val="et-EE"/>
         </w:rPr>
         <w:t>liidese seadistamine</w:t>
       </w:r>
-      <w:bookmarkEnd w:id="465"/>
-      <w:bookmarkEnd w:id="466"/>
-      <w:bookmarkEnd w:id="467"/>
-      <w:bookmarkEnd w:id="468"/>
-      <w:bookmarkEnd w:id="469"/>
-      <w:bookmarkEnd w:id="470"/>
-      <w:bookmarkEnd w:id="471"/>
+      <w:bookmarkEnd w:id="226"/>
+      <w:bookmarkEnd w:id="227"/>
+      <w:bookmarkEnd w:id="228"/>
+      <w:bookmarkEnd w:id="229"/>
+      <w:bookmarkEnd w:id="230"/>
+      <w:bookmarkEnd w:id="231"/>
+      <w:bookmarkEnd w:id="232"/>
     </w:p>
     <w:p>
       <w:pPr>
@@ -33401,66 +31044,66 @@
           <w:lang w:val="et-EE"/>
         </w:rPr>
       </w:pPr>
-      <w:bookmarkStart w:id="472" w:name="__RefHeading__4278_1533963332"/>
-      <w:bookmarkStart w:id="473" w:name="_Toc275771646"/>
-      <w:bookmarkStart w:id="474" w:name="_Toc275770863"/>
-      <w:bookmarkStart w:id="475" w:name="_Toc275766003"/>
-      <w:bookmarkStart w:id="476" w:name="_Toc275764726"/>
-      <w:bookmarkStart w:id="477" w:name="_Toc275181521"/>
-      <w:bookmarkStart w:id="478" w:name="_Toc273126558"/>
-      <w:bookmarkStart w:id="479" w:name="_Toc273126340"/>
-      <w:bookmarkStart w:id="480" w:name="_Toc273123377"/>
-      <w:bookmarkStart w:id="481" w:name="_Toc273123293"/>
-      <w:bookmarkStart w:id="482" w:name="_Toc273108579"/>
-      <w:bookmarkStart w:id="483" w:name="_Toc272832972"/>
-      <w:bookmarkStart w:id="484" w:name="_Toc272232652"/>
-      <w:bookmarkStart w:id="485" w:name="_Toc271538822"/>
-      <w:bookmarkStart w:id="486" w:name="_Toc271531548"/>
-      <w:bookmarkStart w:id="487" w:name="_Toc271529447"/>
-      <w:bookmarkStart w:id="488" w:name="_Toc270430280"/>
-      <w:bookmarkStart w:id="489" w:name="_Toc270429125"/>
-      <w:bookmarkStart w:id="490" w:name="_Toc270420562"/>
-      <w:bookmarkStart w:id="491" w:name="_Toc269996970"/>
-      <w:bookmarkStart w:id="492" w:name="_Toc269115277"/>
-      <w:bookmarkStart w:id="493" w:name="_Toc273352077"/>
-      <w:bookmarkStart w:id="494" w:name="_Toc419377348"/>
-      <w:bookmarkEnd w:id="472"/>
+      <w:bookmarkStart w:id="233" w:name="__RefHeading__4278_1533963332"/>
+      <w:bookmarkStart w:id="234" w:name="_Toc275771646"/>
+      <w:bookmarkStart w:id="235" w:name="_Toc275770863"/>
+      <w:bookmarkStart w:id="236" w:name="_Toc275766003"/>
+      <w:bookmarkStart w:id="237" w:name="_Toc275764726"/>
+      <w:bookmarkStart w:id="238" w:name="_Toc275181521"/>
+      <w:bookmarkStart w:id="239" w:name="_Toc273126558"/>
+      <w:bookmarkStart w:id="240" w:name="_Toc273126340"/>
+      <w:bookmarkStart w:id="241" w:name="_Toc273123377"/>
+      <w:bookmarkStart w:id="242" w:name="_Toc273123293"/>
+      <w:bookmarkStart w:id="243" w:name="_Toc273108579"/>
+      <w:bookmarkStart w:id="244" w:name="_Toc272832972"/>
+      <w:bookmarkStart w:id="245" w:name="_Toc272232652"/>
+      <w:bookmarkStart w:id="246" w:name="_Toc271538822"/>
+      <w:bookmarkStart w:id="247" w:name="_Toc271531548"/>
+      <w:bookmarkStart w:id="248" w:name="_Toc271529447"/>
+      <w:bookmarkStart w:id="249" w:name="_Toc270430280"/>
+      <w:bookmarkStart w:id="250" w:name="_Toc270429125"/>
+      <w:bookmarkStart w:id="251" w:name="_Toc270420562"/>
+      <w:bookmarkStart w:id="252" w:name="_Toc269996970"/>
+      <w:bookmarkStart w:id="253" w:name="_Toc269115277"/>
+      <w:bookmarkStart w:id="254" w:name="_Toc273352077"/>
+      <w:bookmarkStart w:id="255" w:name="_Toc419377348"/>
+      <w:bookmarkEnd w:id="233"/>
       <w:r>
         <w:rPr>
           <w:lang w:val="et-EE"/>
         </w:rPr>
         <w:t>T</w:t>
       </w:r>
-      <w:bookmarkStart w:id="495" w:name="_Toc269040701"/>
+      <w:bookmarkStart w:id="256" w:name="_Toc269040701"/>
       <w:r>
         <w:rPr>
           <w:lang w:val="et-EE"/>
         </w:rPr>
         <w:t>eavituskalendri ja riigiportaali X-Tee liidese seadistamine</w:t>
       </w:r>
-      <w:bookmarkEnd w:id="473"/>
-      <w:bookmarkEnd w:id="474"/>
-      <w:bookmarkEnd w:id="475"/>
-      <w:bookmarkEnd w:id="476"/>
-      <w:bookmarkEnd w:id="477"/>
-      <w:bookmarkEnd w:id="478"/>
-      <w:bookmarkEnd w:id="479"/>
-      <w:bookmarkEnd w:id="480"/>
-      <w:bookmarkEnd w:id="481"/>
-      <w:bookmarkEnd w:id="482"/>
-      <w:bookmarkEnd w:id="483"/>
-      <w:bookmarkEnd w:id="484"/>
-      <w:bookmarkEnd w:id="485"/>
-      <w:bookmarkEnd w:id="486"/>
-      <w:bookmarkEnd w:id="487"/>
-      <w:bookmarkEnd w:id="488"/>
-      <w:bookmarkEnd w:id="489"/>
-      <w:bookmarkEnd w:id="490"/>
-      <w:bookmarkEnd w:id="491"/>
-      <w:bookmarkEnd w:id="492"/>
-      <w:bookmarkEnd w:id="493"/>
-      <w:bookmarkEnd w:id="494"/>
-      <w:bookmarkEnd w:id="495"/>
+      <w:bookmarkEnd w:id="234"/>
+      <w:bookmarkEnd w:id="235"/>
+      <w:bookmarkEnd w:id="236"/>
+      <w:bookmarkEnd w:id="237"/>
+      <w:bookmarkEnd w:id="238"/>
+      <w:bookmarkEnd w:id="239"/>
+      <w:bookmarkEnd w:id="240"/>
+      <w:bookmarkEnd w:id="241"/>
+      <w:bookmarkEnd w:id="242"/>
+      <w:bookmarkEnd w:id="243"/>
+      <w:bookmarkEnd w:id="244"/>
+      <w:bookmarkEnd w:id="245"/>
+      <w:bookmarkEnd w:id="246"/>
+      <w:bookmarkEnd w:id="247"/>
+      <w:bookmarkEnd w:id="248"/>
+      <w:bookmarkEnd w:id="249"/>
+      <w:bookmarkEnd w:id="250"/>
+      <w:bookmarkEnd w:id="251"/>
+      <w:bookmarkEnd w:id="252"/>
+      <w:bookmarkEnd w:id="253"/>
+      <w:bookmarkEnd w:id="254"/>
+      <w:bookmarkEnd w:id="255"/>
+      <w:bookmarkEnd w:id="256"/>
     </w:p>
     <w:p>
       <w:pPr>
@@ -34006,7 +31649,7 @@
         </w:rPr>
         <w:t>"</w:t>
       </w:r>
-      <w:hyperlink r:id="rId12" w:history="1">
+      <w:hyperlink r:id="rId14" w:history="1">
         <w:r>
           <w:rPr>
             <w:rFonts w:ascii="Courier New" w:hAnsi="Courier New" w:cs="Courier New"/>
@@ -35641,24 +33284,24 @@
           <w:lang w:val="et-EE"/>
         </w:rPr>
       </w:pPr>
-      <w:bookmarkStart w:id="496" w:name="_Toc275771647"/>
-      <w:bookmarkStart w:id="497" w:name="_Toc275770864"/>
-      <w:bookmarkStart w:id="498" w:name="_Toc275766004"/>
-      <w:bookmarkStart w:id="499" w:name="_Toc275764727"/>
-      <w:bookmarkStart w:id="500" w:name="_Toc275181522"/>
-      <w:bookmarkStart w:id="501" w:name="_Toc419377349"/>
+      <w:bookmarkStart w:id="257" w:name="_Toc275771647"/>
+      <w:bookmarkStart w:id="258" w:name="_Toc275770864"/>
+      <w:bookmarkStart w:id="259" w:name="_Toc275766004"/>
+      <w:bookmarkStart w:id="260" w:name="_Toc275764727"/>
+      <w:bookmarkStart w:id="261" w:name="_Toc275181522"/>
+      <w:bookmarkStart w:id="262" w:name="_Toc419377349"/>
       <w:r>
         <w:rPr>
           <w:lang w:val="et-EE"/>
         </w:rPr>
         <w:t>Monitooringu rakendus ja rakenduse kontroll</w:t>
       </w:r>
-      <w:bookmarkEnd w:id="496"/>
-      <w:bookmarkEnd w:id="497"/>
-      <w:bookmarkEnd w:id="498"/>
-      <w:bookmarkEnd w:id="499"/>
-      <w:bookmarkEnd w:id="500"/>
-      <w:bookmarkEnd w:id="501"/>
+      <w:bookmarkEnd w:id="257"/>
+      <w:bookmarkEnd w:id="258"/>
+      <w:bookmarkEnd w:id="259"/>
+      <w:bookmarkEnd w:id="260"/>
+      <w:bookmarkEnd w:id="261"/>
+      <w:bookmarkEnd w:id="262"/>
     </w:p>
     <w:p>
       <w:r>
@@ -35667,7 +33310,7 @@
         </w:rPr>
         <w:t xml:space="preserve">Rakenduse esmaseks kontrolliks mine veebilehitsejaga aadressile </w:t>
       </w:r>
-      <w:hyperlink r:id="rId13" w:history="1">
+      <w:hyperlink r:id="rId15" w:history="1">
         <w:r>
           <w:rPr>
             <w:rStyle w:val="Hyperlink"/>
@@ -35704,7 +33347,7 @@
         </w:rPr>
         <w:t>Rakenduse veebiteenuse aadress (</w:t>
       </w:r>
-      <w:hyperlink r:id="rId14" w:history="1">
+      <w:hyperlink r:id="rId16" w:history="1">
         <w:r>
           <w:rPr>
             <w:rStyle w:val="Hyperlink"/>
@@ -35734,7 +33377,7 @@
         </w:rPr>
         <w:t>Rakenduse veebiteenuse WSDL (</w:t>
       </w:r>
-      <w:hyperlink r:id="rId15" w:history="1">
+      <w:hyperlink r:id="rId17" w:history="1">
         <w:r>
           <w:rPr>
             <w:rStyle w:val="Hyperlink"/>
@@ -35764,7 +33407,7 @@
         </w:rPr>
         <w:t>Rakenduse monitooringuleht (</w:t>
       </w:r>
-      <w:hyperlink r:id="rId16" w:history="1">
+      <w:hyperlink r:id="rId18" w:history="1">
         <w:r>
           <w:rPr>
             <w:rStyle w:val="Hyperlink"/>
@@ -35794,18 +33437,18 @@
           <w:lang w:val="et-EE" w:bidi="ar-SA"/>
         </w:rPr>
       </w:pPr>
-      <w:bookmarkStart w:id="502" w:name="_Toc275771648"/>
-      <w:bookmarkStart w:id="503" w:name="_Toc275770865"/>
-      <w:bookmarkStart w:id="504" w:name="_Toc419377350"/>
+      <w:bookmarkStart w:id="263" w:name="_Toc275771648"/>
+      <w:bookmarkStart w:id="264" w:name="_Toc275770865"/>
+      <w:bookmarkStart w:id="265" w:name="_Toc419377350"/>
       <w:r>
         <w:rPr>
           <w:lang w:val="et-EE" w:bidi="ar-SA"/>
         </w:rPr>
         <w:t>Seadistamine</w:t>
       </w:r>
-      <w:bookmarkEnd w:id="502"/>
-      <w:bookmarkEnd w:id="503"/>
-      <w:bookmarkEnd w:id="504"/>
+      <w:bookmarkEnd w:id="263"/>
+      <w:bookmarkEnd w:id="264"/>
+      <w:bookmarkEnd w:id="265"/>
     </w:p>
     <w:p>
       <w:pPr>
@@ -38015,16 +35658,16 @@
           <w:lang w:val="et-EE" w:bidi="ar-SA"/>
         </w:rPr>
       </w:pPr>
-      <w:bookmarkStart w:id="505" w:name="_Toc275771649"/>
-      <w:bookmarkStart w:id="506" w:name="_Toc419377351"/>
+      <w:bookmarkStart w:id="266" w:name="_Toc275771649"/>
+      <w:bookmarkStart w:id="267" w:name="_Toc419377351"/>
       <w:r>
         <w:rPr>
           <w:lang w:val="et-EE" w:bidi="ar-SA"/>
         </w:rPr>
         <w:t>Nagiose seaded</w:t>
       </w:r>
-      <w:bookmarkEnd w:id="505"/>
-      <w:bookmarkEnd w:id="506"/>
+      <w:bookmarkEnd w:id="266"/>
+      <w:bookmarkEnd w:id="267"/>
     </w:p>
     <w:p>
       <w:pPr>
@@ -38033,16 +35676,16 @@
           <w:lang w:val="et-EE"/>
         </w:rPr>
       </w:pPr>
-      <w:bookmarkStart w:id="507" w:name="_Toc275771650"/>
-      <w:bookmarkStart w:id="508" w:name="_Toc419377352"/>
+      <w:bookmarkStart w:id="268" w:name="_Toc275771650"/>
+      <w:bookmarkStart w:id="269" w:name="_Toc419377352"/>
       <w:r>
         <w:rPr>
           <w:lang w:val="et-EE"/>
         </w:rPr>
         <w:t>Rakenduse log4j-nagiosappender seadistus</w:t>
       </w:r>
-      <w:bookmarkEnd w:id="507"/>
-      <w:bookmarkEnd w:id="508"/>
+      <w:bookmarkEnd w:id="268"/>
+      <w:bookmarkEnd w:id="269"/>
     </w:p>
     <w:p>
       <w:pPr>
@@ -38065,16 +35708,16 @@
           <w:lang w:val="et-EE"/>
         </w:rPr>
       </w:pPr>
-      <w:bookmarkStart w:id="509" w:name="_Toc275771651"/>
-      <w:bookmarkStart w:id="510" w:name="_Toc419377353"/>
+      <w:bookmarkStart w:id="270" w:name="_Toc275771651"/>
+      <w:bookmarkStart w:id="271" w:name="_Toc419377353"/>
       <w:r>
         <w:rPr>
           <w:lang w:val="et-EE"/>
         </w:rPr>
         <w:t>Nagiose seadistus – passiivne monitoring</w:t>
       </w:r>
-      <w:bookmarkEnd w:id="509"/>
-      <w:bookmarkEnd w:id="510"/>
+      <w:bookmarkEnd w:id="270"/>
+      <w:bookmarkEnd w:id="271"/>
     </w:p>
     <w:p>
       <w:pPr>
@@ -38295,16 +35938,16 @@
           <w:lang w:val="et-EE"/>
         </w:rPr>
       </w:pPr>
-      <w:bookmarkStart w:id="511" w:name="_Toc275771652"/>
-      <w:bookmarkStart w:id="512" w:name="_Toc419377354"/>
+      <w:bookmarkStart w:id="272" w:name="_Toc275771652"/>
+      <w:bookmarkStart w:id="273" w:name="_Toc419377354"/>
       <w:r>
         <w:rPr>
           <w:lang w:val="et-EE"/>
         </w:rPr>
         <w:t>Nagiose seadistus – aktiivne monitooring</w:t>
       </w:r>
-      <w:bookmarkEnd w:id="511"/>
-      <w:bookmarkEnd w:id="512"/>
+      <w:bookmarkEnd w:id="272"/>
+      <w:bookmarkEnd w:id="273"/>
     </w:p>
     <w:p>
       <w:pPr>
@@ -38531,8 +36174,8 @@
       </w:pPr>
     </w:p>
     <w:sectPr>
-      <w:headerReference w:type="default" r:id="rId17"/>
-      <w:footerReference w:type="default" r:id="rId18"/>
+      <w:headerReference w:type="default" r:id="rId19"/>
+      <w:footerReference w:type="default" r:id="rId20"/>
       <w:pgSz w:w="11906" w:h="16838"/>
       <w:pgMar w:top="708" w:right="1417" w:bottom="708" w:left="1417" w:header="708" w:footer="708" w:gutter="0"/>
       <w:cols w:space="708"/>
@@ -38543,7 +36186,7 @@
 </file>
 
 <file path=word/endnotes.xml><?xml version="1.0" encoding="utf-8"?>
-<w:endnotes xmlns:wpc="http://schemas.microsoft.com/office/word/2010/wordprocessingCanvas" xmlns:mc="http://schemas.openxmlformats.org/markup-compatibility/2006" xmlns:o="urn:schemas-microsoft-com:office:office" xmlns:r="http://schemas.openxmlformats.org/officeDocument/2006/relationships" xmlns:m="http://schemas.openxmlformats.org/officeDocument/2006/math" xmlns:v="urn:schemas-microsoft-com:vml" xmlns:wp14="http://schemas.microsoft.com/office/word/2010/wordprocessingDrawing" xmlns:wp="http://schemas.openxmlformats.org/drawingml/2006/wordprocessingDrawing" xmlns:w10="urn:schemas-microsoft-com:office:word" xmlns:w="http://schemas.openxmlformats.org/wordprocessingml/2006/main" xmlns:w14="http://schemas.microsoft.com/office/word/2010/wordml" xmlns:w15="http://schemas.microsoft.com/office/word/2012/wordml" xmlns:wpg="http://schemas.microsoft.com/office/word/2010/wordprocessingGroup" xmlns:wpi="http://schemas.microsoft.com/office/word/2010/wordprocessingInk" xmlns:wne="http://schemas.microsoft.com/office/word/2006/wordml" xmlns:wps="http://schemas.microsoft.com/office/word/2010/wordprocessingShape" mc:Ignorable="w14 w15 wp14">
+<w:endnotes xmlns:wpc="http://schemas.microsoft.com/office/word/2010/wordprocessingCanvas" xmlns:mo="http://schemas.microsoft.com/office/mac/office/2008/main" xmlns:mc="http://schemas.openxmlformats.org/markup-compatibility/2006" xmlns:mv="urn:schemas-microsoft-com:mac:vml" xmlns:o="urn:schemas-microsoft-com:office:office" xmlns:r="http://schemas.openxmlformats.org/officeDocument/2006/relationships" xmlns:m="http://schemas.openxmlformats.org/officeDocument/2006/math" xmlns:v="urn:schemas-microsoft-com:vml" xmlns:wp14="http://schemas.microsoft.com/office/word/2010/wordprocessingDrawing" xmlns:wp="http://schemas.openxmlformats.org/drawingml/2006/wordprocessingDrawing" xmlns:w10="urn:schemas-microsoft-com:office:word" xmlns:w="http://schemas.openxmlformats.org/wordprocessingml/2006/main" xmlns:w14="http://schemas.microsoft.com/office/word/2010/wordml" xmlns:wpg="http://schemas.microsoft.com/office/word/2010/wordprocessingGroup" xmlns:wpi="http://schemas.microsoft.com/office/word/2010/wordprocessingInk" xmlns:wne="http://schemas.microsoft.com/office/word/2006/wordml" xmlns:wps="http://schemas.microsoft.com/office/word/2010/wordprocessingShape" mc:Ignorable="w14 wp14">
   <w:endnote w:type="separator" w:id="-1">
     <w:p>
       <w:r>
@@ -38562,7 +36205,7 @@
 </file>
 
 <file path=word/footer1.xml><?xml version="1.0" encoding="utf-8"?>
-<w:ftr xmlns:wpc="http://schemas.microsoft.com/office/word/2010/wordprocessingCanvas" xmlns:mc="http://schemas.openxmlformats.org/markup-compatibility/2006" xmlns:o="urn:schemas-microsoft-com:office:office" xmlns:r="http://schemas.openxmlformats.org/officeDocument/2006/relationships" xmlns:m="http://schemas.openxmlformats.org/officeDocument/2006/math" xmlns:v="urn:schemas-microsoft-com:vml" xmlns:wp14="http://schemas.microsoft.com/office/word/2010/wordprocessingDrawing" xmlns:wp="http://schemas.openxmlformats.org/drawingml/2006/wordprocessingDrawing" xmlns:w10="urn:schemas-microsoft-com:office:word" xmlns:w="http://schemas.openxmlformats.org/wordprocessingml/2006/main" xmlns:w14="http://schemas.microsoft.com/office/word/2010/wordml" xmlns:w15="http://schemas.microsoft.com/office/word/2012/wordml" xmlns:wpg="http://schemas.microsoft.com/office/word/2010/wordprocessingGroup" xmlns:wpi="http://schemas.microsoft.com/office/word/2010/wordprocessingInk" xmlns:wne="http://schemas.microsoft.com/office/word/2006/wordml" xmlns:wps="http://schemas.microsoft.com/office/word/2010/wordprocessingShape" mc:Ignorable="w14 w15 wp14">
+<w:ftr xmlns:wpc="http://schemas.microsoft.com/office/word/2010/wordprocessingCanvas" xmlns:mo="http://schemas.microsoft.com/office/mac/office/2008/main" xmlns:mc="http://schemas.openxmlformats.org/markup-compatibility/2006" xmlns:mv="urn:schemas-microsoft-com:mac:vml" xmlns:o="urn:schemas-microsoft-com:office:office" xmlns:r="http://schemas.openxmlformats.org/officeDocument/2006/relationships" xmlns:m="http://schemas.openxmlformats.org/officeDocument/2006/math" xmlns:v="urn:schemas-microsoft-com:vml" xmlns:wp14="http://schemas.microsoft.com/office/word/2010/wordprocessingDrawing" xmlns:wp="http://schemas.openxmlformats.org/drawingml/2006/wordprocessingDrawing" xmlns:w10="urn:schemas-microsoft-com:office:word" xmlns:w="http://schemas.openxmlformats.org/wordprocessingml/2006/main" xmlns:w14="http://schemas.microsoft.com/office/word/2010/wordml" xmlns:wpg="http://schemas.microsoft.com/office/word/2010/wordprocessingGroup" xmlns:wpi="http://schemas.microsoft.com/office/word/2010/wordprocessingInk" xmlns:wne="http://schemas.microsoft.com/office/word/2006/wordml" xmlns:wps="http://schemas.microsoft.com/office/word/2010/wordprocessingShape" mc:Ignorable="w14 wp14">
   <w:p>
     <w:pPr>
       <w:pStyle w:val="Footer"/>
@@ -38586,7 +36229,7 @@
       <w:rPr>
         <w:noProof/>
       </w:rPr>
-      <w:t>20</w:t>
+      <w:t>2</w:t>
     </w:r>
     <w:r>
       <w:fldChar w:fldCharType="end"/>
@@ -38596,7 +36239,7 @@
 </file>
 
 <file path=word/footnotes.xml><?xml version="1.0" encoding="utf-8"?>
-<w:footnotes xmlns:wpc="http://schemas.microsoft.com/office/word/2010/wordprocessingCanvas" xmlns:mc="http://schemas.openxmlformats.org/markup-compatibility/2006" xmlns:o="urn:schemas-microsoft-com:office:office" xmlns:r="http://schemas.openxmlformats.org/officeDocument/2006/relationships" xmlns:m="http://schemas.openxmlformats.org/officeDocument/2006/math" xmlns:v="urn:schemas-microsoft-com:vml" xmlns:wp14="http://schemas.microsoft.com/office/word/2010/wordprocessingDrawing" xmlns:wp="http://schemas.openxmlformats.org/drawingml/2006/wordprocessingDrawing" xmlns:w10="urn:schemas-microsoft-com:office:word" xmlns:w="http://schemas.openxmlformats.org/wordprocessingml/2006/main" xmlns:w14="http://schemas.microsoft.com/office/word/2010/wordml" xmlns:w15="http://schemas.microsoft.com/office/word/2012/wordml" xmlns:wpg="http://schemas.microsoft.com/office/word/2010/wordprocessingGroup" xmlns:wpi="http://schemas.microsoft.com/office/word/2010/wordprocessingInk" xmlns:wne="http://schemas.microsoft.com/office/word/2006/wordml" xmlns:wps="http://schemas.microsoft.com/office/word/2010/wordprocessingShape" mc:Ignorable="w14 w15 wp14">
+<w:footnotes xmlns:wpc="http://schemas.microsoft.com/office/word/2010/wordprocessingCanvas" xmlns:mo="http://schemas.microsoft.com/office/mac/office/2008/main" xmlns:mc="http://schemas.openxmlformats.org/markup-compatibility/2006" xmlns:mv="urn:schemas-microsoft-com:mac:vml" xmlns:o="urn:schemas-microsoft-com:office:office" xmlns:r="http://schemas.openxmlformats.org/officeDocument/2006/relationships" xmlns:m="http://schemas.openxmlformats.org/officeDocument/2006/math" xmlns:v="urn:schemas-microsoft-com:vml" xmlns:wp14="http://schemas.microsoft.com/office/word/2010/wordprocessingDrawing" xmlns:wp="http://schemas.openxmlformats.org/drawingml/2006/wordprocessingDrawing" xmlns:w10="urn:schemas-microsoft-com:office:word" xmlns:w="http://schemas.openxmlformats.org/wordprocessingml/2006/main" xmlns:w14="http://schemas.microsoft.com/office/word/2010/wordml" xmlns:wpg="http://schemas.microsoft.com/office/word/2010/wordprocessingGroup" xmlns:wpi="http://schemas.microsoft.com/office/word/2010/wordprocessingInk" xmlns:wne="http://schemas.microsoft.com/office/word/2006/wordml" xmlns:wps="http://schemas.microsoft.com/office/word/2010/wordprocessingShape" mc:Ignorable="w14 wp14">
   <w:footnote w:type="separator" w:id="-1">
     <w:p>
       <w:r>
@@ -38618,7 +36261,7 @@
 </file>
 
 <file path=word/header1.xml><?xml version="1.0" encoding="utf-8"?>
-<w:hdr xmlns:wpc="http://schemas.microsoft.com/office/word/2010/wordprocessingCanvas" xmlns:mc="http://schemas.openxmlformats.org/markup-compatibility/2006" xmlns:o="urn:schemas-microsoft-com:office:office" xmlns:r="http://schemas.openxmlformats.org/officeDocument/2006/relationships" xmlns:m="http://schemas.openxmlformats.org/officeDocument/2006/math" xmlns:v="urn:schemas-microsoft-com:vml" xmlns:wp14="http://schemas.microsoft.com/office/word/2010/wordprocessingDrawing" xmlns:wp="http://schemas.openxmlformats.org/drawingml/2006/wordprocessingDrawing" xmlns:w10="urn:schemas-microsoft-com:office:word" xmlns:w="http://schemas.openxmlformats.org/wordprocessingml/2006/main" xmlns:w14="http://schemas.microsoft.com/office/word/2010/wordml" xmlns:w15="http://schemas.microsoft.com/office/word/2012/wordml" xmlns:wpg="http://schemas.microsoft.com/office/word/2010/wordprocessingGroup" xmlns:wpi="http://schemas.microsoft.com/office/word/2010/wordprocessingInk" xmlns:wne="http://schemas.microsoft.com/office/word/2006/wordml" xmlns:wps="http://schemas.microsoft.com/office/word/2010/wordprocessingShape" mc:Ignorable="w14 w15 wp14">
+<w:hdr xmlns:wpc="http://schemas.microsoft.com/office/word/2010/wordprocessingCanvas" xmlns:mo="http://schemas.microsoft.com/office/mac/office/2008/main" xmlns:mc="http://schemas.openxmlformats.org/markup-compatibility/2006" xmlns:mv="urn:schemas-microsoft-com:mac:vml" xmlns:o="urn:schemas-microsoft-com:office:office" xmlns:r="http://schemas.openxmlformats.org/officeDocument/2006/relationships" xmlns:m="http://schemas.openxmlformats.org/officeDocument/2006/math" xmlns:v="urn:schemas-microsoft-com:vml" xmlns:wp14="http://schemas.microsoft.com/office/word/2010/wordprocessingDrawing" xmlns:wp="http://schemas.openxmlformats.org/drawingml/2006/wordprocessingDrawing" xmlns:w10="urn:schemas-microsoft-com:office:word" xmlns:w="http://schemas.openxmlformats.org/wordprocessingml/2006/main" xmlns:w14="http://schemas.microsoft.com/office/word/2010/wordml" xmlns:wpg="http://schemas.microsoft.com/office/word/2010/wordprocessingGroup" xmlns:wpi="http://schemas.microsoft.com/office/word/2010/wordprocessingInk" xmlns:wne="http://schemas.microsoft.com/office/word/2006/wordml" xmlns:wps="http://schemas.microsoft.com/office/word/2010/wordprocessingShape" mc:Ignorable="w14 wp14">
   <w:p>
     <w:pPr>
       <w:pStyle w:val="Header"/>
@@ -38629,15 +36272,13 @@
       <w:t xml:space="preserve">ADIT – </w:t>
     </w:r>
     <w:proofErr w:type="spellStart"/>
-    <w:ins w:id="513" w:author="Kristo Kütt" w:date="2015-05-14T14:33:00Z">
-      <w:r>
-        <w:t>rakenduse</w:t>
-      </w:r>
-      <w:proofErr w:type="spellEnd"/>
-      <w:r>
-        <w:t xml:space="preserve"> </w:t>
-      </w:r>
-    </w:ins>
+    <w:r>
+      <w:t>rakenduse</w:t>
+    </w:r>
+    <w:proofErr w:type="spellEnd"/>
+    <w:r>
+      <w:t xml:space="preserve"> </w:t>
+    </w:r>
     <w:proofErr w:type="spellStart"/>
     <w:r>
       <w:t>paigaldusjuhend</w:t>
@@ -38657,36 +36298,22 @@
     <w:r>
       <w:t xml:space="preserve"> 1.</w:t>
     </w:r>
-    <w:ins w:id="514" w:author="Kristo Kütt" w:date="2015-05-12T16:08:00Z">
-      <w:r>
-        <w:t>5</w:t>
-      </w:r>
-    </w:ins>
-    <w:del w:id="515" w:author="Kristo Kütt" w:date="2015-05-12T16:08:00Z">
-      <w:r>
-        <w:delText>4</w:delText>
-      </w:r>
-    </w:del>
+    <w:r>
+      <w:t>5</w:t>
+    </w:r>
     <w:r>
       <w:t>.</w:t>
     </w:r>
-    <w:del w:id="516" w:author="Kristo Kütt" w:date="2015-05-12T16:08:00Z">
-      <w:r>
-        <w:delText>2</w:delText>
-      </w:r>
-    </w:del>
-    <w:ins w:id="517" w:author="Kristo Kütt" w:date="2015-05-12T16:08:00Z">
-      <w:r>
-        <w:t>1</w:t>
-      </w:r>
-    </w:ins>
+    <w:r>
+      <w:t>2</w:t>
+    </w:r>
   </w:p>
 </w:hdr>
 </file>
 
 <file path=word/numbering.xml><?xml version="1.0" encoding="utf-8"?>
-<w:numbering xmlns:wpc="http://schemas.microsoft.com/office/word/2010/wordprocessingCanvas" xmlns:mc="http://schemas.openxmlformats.org/markup-compatibility/2006" xmlns:o="urn:schemas-microsoft-com:office:office" xmlns:r="http://schemas.openxmlformats.org/officeDocument/2006/relationships" xmlns:m="http://schemas.openxmlformats.org/officeDocument/2006/math" xmlns:v="urn:schemas-microsoft-com:vml" xmlns:wp14="http://schemas.microsoft.com/office/word/2010/wordprocessingDrawing" xmlns:wp="http://schemas.openxmlformats.org/drawingml/2006/wordprocessingDrawing" xmlns:w10="urn:schemas-microsoft-com:office:word" xmlns:w="http://schemas.openxmlformats.org/wordprocessingml/2006/main" xmlns:w14="http://schemas.microsoft.com/office/word/2010/wordml" xmlns:w15="http://schemas.microsoft.com/office/word/2012/wordml" xmlns:wpg="http://schemas.microsoft.com/office/word/2010/wordprocessingGroup" xmlns:wpi="http://schemas.microsoft.com/office/word/2010/wordprocessingInk" xmlns:wne="http://schemas.microsoft.com/office/word/2006/wordml" xmlns:wps="http://schemas.microsoft.com/office/word/2010/wordprocessingShape" mc:Ignorable="w14 w15 wp14">
-  <w:abstractNum w:abstractNumId="0" w15:restartNumberingAfterBreak="0">
+<w:numbering xmlns:wpc="http://schemas.microsoft.com/office/word/2010/wordprocessingCanvas" xmlns:mo="http://schemas.microsoft.com/office/mac/office/2008/main" xmlns:mc="http://schemas.openxmlformats.org/markup-compatibility/2006" xmlns:mv="urn:schemas-microsoft-com:mac:vml" xmlns:o="urn:schemas-microsoft-com:office:office" xmlns:r="http://schemas.openxmlformats.org/officeDocument/2006/relationships" xmlns:m="http://schemas.openxmlformats.org/officeDocument/2006/math" xmlns:v="urn:schemas-microsoft-com:vml" xmlns:wp14="http://schemas.microsoft.com/office/word/2010/wordprocessingDrawing" xmlns:wp="http://schemas.openxmlformats.org/drawingml/2006/wordprocessingDrawing" xmlns:w10="urn:schemas-microsoft-com:office:word" xmlns:w="http://schemas.openxmlformats.org/wordprocessingml/2006/main" xmlns:w14="http://schemas.microsoft.com/office/word/2010/wordml" xmlns:wpg="http://schemas.microsoft.com/office/word/2010/wordprocessingGroup" xmlns:wpi="http://schemas.microsoft.com/office/word/2010/wordprocessingInk" xmlns:wne="http://schemas.microsoft.com/office/word/2006/wordml" xmlns:wps="http://schemas.microsoft.com/office/word/2010/wordprocessingShape" mc:Ignorable="w14 wp14">
+  <w:abstractNum w:abstractNumId="0">
     <w:nsid w:val="081C4FC9"/>
     <w:multiLevelType w:val="multilevel"/>
     <w:tmpl w:val="396E8014"/>
@@ -38745,7 +36372,7 @@
       <w:lvlJc w:val="left"/>
     </w:lvl>
   </w:abstractNum>
-  <w:abstractNum w:abstractNumId="1" w15:restartNumberingAfterBreak="0">
+  <w:abstractNum w:abstractNumId="1">
     <w:nsid w:val="0B48798F"/>
     <w:multiLevelType w:val="multilevel"/>
     <w:tmpl w:val="46F0CC20"/>
@@ -38831,7 +36458,7 @@
       </w:pPr>
     </w:lvl>
   </w:abstractNum>
-  <w:abstractNum w:abstractNumId="2" w15:restartNumberingAfterBreak="0">
+  <w:abstractNum w:abstractNumId="2">
     <w:nsid w:val="1707249C"/>
     <w:multiLevelType w:val="multilevel"/>
     <w:tmpl w:val="3CF85122"/>
@@ -38917,7 +36544,7 @@
       </w:pPr>
     </w:lvl>
   </w:abstractNum>
-  <w:abstractNum w:abstractNumId="3" w15:restartNumberingAfterBreak="0">
+  <w:abstractNum w:abstractNumId="3">
     <w:nsid w:val="2DDF0878"/>
     <w:multiLevelType w:val="multilevel"/>
     <w:tmpl w:val="06343794"/>
@@ -39003,7 +36630,7 @@
       </w:pPr>
     </w:lvl>
   </w:abstractNum>
-  <w:abstractNum w:abstractNumId="4" w15:restartNumberingAfterBreak="0">
+  <w:abstractNum w:abstractNumId="4">
     <w:nsid w:val="2F340952"/>
     <w:multiLevelType w:val="multilevel"/>
     <w:tmpl w:val="718C9B5C"/>
@@ -39107,7 +36734,7 @@
       </w:rPr>
     </w:lvl>
   </w:abstractNum>
-  <w:abstractNum w:abstractNumId="5" w15:restartNumberingAfterBreak="0">
+  <w:abstractNum w:abstractNumId="5">
     <w:nsid w:val="3DA06ACD"/>
     <w:multiLevelType w:val="multilevel"/>
     <w:tmpl w:val="0816AD2A"/>
@@ -39193,7 +36820,7 @@
       </w:pPr>
     </w:lvl>
   </w:abstractNum>
-  <w:abstractNum w:abstractNumId="6" w15:restartNumberingAfterBreak="0">
+  <w:abstractNum w:abstractNumId="6">
     <w:nsid w:val="3FF905F2"/>
     <w:multiLevelType w:val="multilevel"/>
     <w:tmpl w:val="97E6C45A"/>
@@ -39252,7 +36879,7 @@
       <w:lvlJc w:val="left"/>
     </w:lvl>
   </w:abstractNum>
-  <w:abstractNum w:abstractNumId="7" w15:restartNumberingAfterBreak="0">
+  <w:abstractNum w:abstractNumId="7">
     <w:nsid w:val="49F929A1"/>
     <w:multiLevelType w:val="multilevel"/>
     <w:tmpl w:val="A372F912"/>
@@ -39338,7 +36965,7 @@
       </w:pPr>
     </w:lvl>
   </w:abstractNum>
-  <w:abstractNum w:abstractNumId="8" w15:restartNumberingAfterBreak="0">
+  <w:abstractNum w:abstractNumId="8">
     <w:nsid w:val="5F5B7F21"/>
     <w:multiLevelType w:val="multilevel"/>
     <w:tmpl w:val="BBB20F14"/>
@@ -39428,7 +37055,7 @@
       </w:pPr>
     </w:lvl>
   </w:abstractNum>
-  <w:abstractNum w:abstractNumId="9" w15:restartNumberingAfterBreak="0">
+  <w:abstractNum w:abstractNumId="9">
     <w:nsid w:val="6F4E5F6F"/>
     <w:multiLevelType w:val="multilevel"/>
     <w:tmpl w:val="BC105B5A"/>
@@ -39514,7 +37141,7 @@
       </w:pPr>
     </w:lvl>
   </w:abstractNum>
-  <w:abstractNum w:abstractNumId="10" w15:restartNumberingAfterBreak="0">
+  <w:abstractNum w:abstractNumId="10">
     <w:nsid w:val="7A6A13D5"/>
     <w:multiLevelType w:val="multilevel"/>
     <w:tmpl w:val="270C59D4"/>
@@ -39573,7 +37200,7 @@
       <w:lvlJc w:val="left"/>
     </w:lvl>
   </w:abstractNum>
-  <w:abstractNum w:abstractNumId="11" w15:restartNumberingAfterBreak="0">
+  <w:abstractNum w:abstractNumId="11">
     <w:nsid w:val="7E39161E"/>
     <w:multiLevelType w:val="multilevel"/>
     <w:tmpl w:val="71E8325E"/>
@@ -39713,7 +37340,7 @@
 </file>
 
 <file path=word/styles.xml><?xml version="1.0" encoding="utf-8"?>
-<w:styles xmlns:mc="http://schemas.openxmlformats.org/markup-compatibility/2006" xmlns:r="http://schemas.openxmlformats.org/officeDocument/2006/relationships" xmlns:w="http://schemas.openxmlformats.org/wordprocessingml/2006/main" xmlns:w14="http://schemas.microsoft.com/office/word/2010/wordml" xmlns:w15="http://schemas.microsoft.com/office/word/2012/wordml" mc:Ignorable="w14 w15">
+<w:styles xmlns:mc="http://schemas.openxmlformats.org/markup-compatibility/2006" xmlns:r="http://schemas.openxmlformats.org/officeDocument/2006/relationships" xmlns:w="http://schemas.openxmlformats.org/wordprocessingml/2006/main" xmlns:w14="http://schemas.microsoft.com/office/word/2010/wordml" mc:Ignorable="w14">
   <w:docDefaults>
     <w:rPrDefault>
       <w:rPr>
@@ -39731,378 +37358,998 @@
       </w:pPr>
     </w:pPrDefault>
   </w:docDefaults>
-  <w:latentStyles w:defLockedState="0" w:defUIPriority="99" w:defSemiHidden="0" w:defUnhideWhenUsed="0" w:defQFormat="0" w:count="371">
-    <w:lsdException w:name="Normal" w:uiPriority="0" w:qFormat="1"/>
-    <w:lsdException w:name="heading 1" w:uiPriority="9" w:qFormat="1"/>
-    <w:lsdException w:name="heading 2" w:semiHidden="1" w:uiPriority="9" w:unhideWhenUsed="1" w:qFormat="1"/>
-    <w:lsdException w:name="heading 3" w:semiHidden="1" w:uiPriority="9" w:unhideWhenUsed="1" w:qFormat="1"/>
-    <w:lsdException w:name="heading 4" w:semiHidden="1" w:uiPriority="9" w:unhideWhenUsed="1" w:qFormat="1"/>
-    <w:lsdException w:name="heading 5" w:semiHidden="1" w:uiPriority="9" w:unhideWhenUsed="1" w:qFormat="1"/>
-    <w:lsdException w:name="heading 6" w:semiHidden="1" w:uiPriority="9" w:unhideWhenUsed="1" w:qFormat="1"/>
-    <w:lsdException w:name="heading 7" w:semiHidden="1" w:uiPriority="9" w:unhideWhenUsed="1" w:qFormat="1"/>
-    <w:lsdException w:name="heading 8" w:semiHidden="1" w:uiPriority="9" w:unhideWhenUsed="1" w:qFormat="1"/>
-    <w:lsdException w:name="heading 9" w:semiHidden="1" w:uiPriority="9" w:unhideWhenUsed="1" w:qFormat="1"/>
-    <w:lsdException w:name="index 1" w:semiHidden="1" w:unhideWhenUsed="1"/>
-    <w:lsdException w:name="index 2" w:semiHidden="1" w:unhideWhenUsed="1"/>
-    <w:lsdException w:name="index 3" w:semiHidden="1" w:unhideWhenUsed="1"/>
-    <w:lsdException w:name="index 4" w:semiHidden="1" w:unhideWhenUsed="1"/>
-    <w:lsdException w:name="index 5" w:semiHidden="1" w:unhideWhenUsed="1"/>
-    <w:lsdException w:name="index 6" w:semiHidden="1" w:unhideWhenUsed="1"/>
-    <w:lsdException w:name="index 7" w:semiHidden="1" w:unhideWhenUsed="1"/>
-    <w:lsdException w:name="index 8" w:semiHidden="1" w:unhideWhenUsed="1"/>
-    <w:lsdException w:name="index 9" w:semiHidden="1" w:unhideWhenUsed="1"/>
-    <w:lsdException w:name="toc 1" w:semiHidden="1" w:uiPriority="39" w:unhideWhenUsed="1"/>
-    <w:lsdException w:name="toc 2" w:semiHidden="1" w:uiPriority="39" w:unhideWhenUsed="1"/>
-    <w:lsdException w:name="toc 3" w:semiHidden="1" w:uiPriority="39" w:unhideWhenUsed="1"/>
-    <w:lsdException w:name="toc 4" w:semiHidden="1" w:uiPriority="39" w:unhideWhenUsed="1"/>
-    <w:lsdException w:name="toc 5" w:semiHidden="1" w:uiPriority="39" w:unhideWhenUsed="1"/>
-    <w:lsdException w:name="toc 6" w:semiHidden="1" w:uiPriority="39" w:unhideWhenUsed="1"/>
-    <w:lsdException w:name="toc 7" w:semiHidden="1" w:uiPriority="39" w:unhideWhenUsed="1"/>
-    <w:lsdException w:name="toc 8" w:semiHidden="1" w:uiPriority="39" w:unhideWhenUsed="1"/>
-    <w:lsdException w:name="toc 9" w:semiHidden="1" w:uiPriority="39" w:unhideWhenUsed="1"/>
-    <w:lsdException w:name="Normal Indent" w:semiHidden="1" w:unhideWhenUsed="1"/>
-    <w:lsdException w:name="footnote text" w:semiHidden="1" w:unhideWhenUsed="1"/>
-    <w:lsdException w:name="annotation text" w:semiHidden="1" w:unhideWhenUsed="1"/>
-    <w:lsdException w:name="header" w:semiHidden="1" w:unhideWhenUsed="1"/>
-    <w:lsdException w:name="footer" w:semiHidden="1" w:unhideWhenUsed="1"/>
-    <w:lsdException w:name="index heading" w:semiHidden="1" w:unhideWhenUsed="1"/>
-    <w:lsdException w:name="caption" w:semiHidden="1" w:uiPriority="35" w:unhideWhenUsed="1" w:qFormat="1"/>
-    <w:lsdException w:name="table of figures" w:semiHidden="1" w:unhideWhenUsed="1"/>
-    <w:lsdException w:name="envelope address" w:semiHidden="1" w:unhideWhenUsed="1"/>
-    <w:lsdException w:name="envelope return" w:semiHidden="1" w:unhideWhenUsed="1"/>
-    <w:lsdException w:name="footnote reference" w:semiHidden="1" w:unhideWhenUsed="1"/>
-    <w:lsdException w:name="annotation reference" w:semiHidden="1" w:unhideWhenUsed="1"/>
-    <w:lsdException w:name="line number" w:semiHidden="1" w:unhideWhenUsed="1"/>
-    <w:lsdException w:name="page number" w:semiHidden="1" w:unhideWhenUsed="1"/>
-    <w:lsdException w:name="endnote reference" w:semiHidden="1" w:unhideWhenUsed="1"/>
-    <w:lsdException w:name="endnote text" w:semiHidden="1" w:unhideWhenUsed="1"/>
-    <w:lsdException w:name="table of authorities" w:semiHidden="1" w:unhideWhenUsed="1"/>
-    <w:lsdException w:name="macro" w:semiHidden="1" w:unhideWhenUsed="1"/>
-    <w:lsdException w:name="toa heading" w:semiHidden="1" w:unhideWhenUsed="1"/>
-    <w:lsdException w:name="List" w:semiHidden="1" w:unhideWhenUsed="1"/>
-    <w:lsdException w:name="List Bullet" w:semiHidden="1" w:unhideWhenUsed="1"/>
-    <w:lsdException w:name="List Number" w:semiHidden="1" w:unhideWhenUsed="1"/>
-    <w:lsdException w:name="List 2" w:semiHidden="1" w:unhideWhenUsed="1"/>
-    <w:lsdException w:name="List 3" w:semiHidden="1" w:unhideWhenUsed="1"/>
-    <w:lsdException w:name="List 4" w:semiHidden="1" w:unhideWhenUsed="1"/>
-    <w:lsdException w:name="List 5" w:semiHidden="1" w:unhideWhenUsed="1"/>
-    <w:lsdException w:name="List Bullet 2" w:semiHidden="1" w:unhideWhenUsed="1"/>
-    <w:lsdException w:name="List Bullet 3" w:semiHidden="1" w:unhideWhenUsed="1"/>
-    <w:lsdException w:name="List Bullet 4" w:semiHidden="1" w:unhideWhenUsed="1"/>
-    <w:lsdException w:name="List Bullet 5" w:semiHidden="1" w:unhideWhenUsed="1"/>
-    <w:lsdException w:name="List Number 2" w:semiHidden="1" w:unhideWhenUsed="1"/>
-    <w:lsdException w:name="List Number 3" w:semiHidden="1" w:unhideWhenUsed="1"/>
-    <w:lsdException w:name="List Number 4" w:semiHidden="1" w:unhideWhenUsed="1"/>
-    <w:lsdException w:name="List Number 5" w:semiHidden="1" w:unhideWhenUsed="1"/>
-    <w:lsdException w:name="Title" w:uiPriority="10" w:qFormat="1"/>
-    <w:lsdException w:name="Closing" w:semiHidden="1" w:unhideWhenUsed="1"/>
-    <w:lsdException w:name="Signature" w:semiHidden="1" w:unhideWhenUsed="1"/>
-    <w:lsdException w:name="Default Paragraph Font" w:semiHidden="1" w:uiPriority="1" w:unhideWhenUsed="1"/>
-    <w:lsdException w:name="Body Text" w:semiHidden="1" w:unhideWhenUsed="1"/>
-    <w:lsdException w:name="Body Text Indent" w:semiHidden="1" w:unhideWhenUsed="1"/>
-    <w:lsdException w:name="List Continue" w:semiHidden="1" w:unhideWhenUsed="1"/>
-    <w:lsdException w:name="List Continue 2" w:semiHidden="1" w:unhideWhenUsed="1"/>
-    <w:lsdException w:name="List Continue 3" w:semiHidden="1" w:unhideWhenUsed="1"/>
-    <w:lsdException w:name="List Continue 4" w:semiHidden="1" w:unhideWhenUsed="1"/>
-    <w:lsdException w:name="List Continue 5" w:semiHidden="1" w:unhideWhenUsed="1"/>
-    <w:lsdException w:name="Message Header" w:semiHidden="1" w:unhideWhenUsed="1"/>
-    <w:lsdException w:name="Subtitle" w:uiPriority="11" w:qFormat="1"/>
-    <w:lsdException w:name="Salutation" w:semiHidden="1" w:unhideWhenUsed="1"/>
-    <w:lsdException w:name="Date" w:semiHidden="1" w:unhideWhenUsed="1"/>
-    <w:lsdException w:name="Body Text First Indent" w:semiHidden="1" w:unhideWhenUsed="1"/>
-    <w:lsdException w:name="Body Text First Indent 2" w:semiHidden="1" w:unhideWhenUsed="1"/>
-    <w:lsdException w:name="Note Heading" w:semiHidden="1" w:unhideWhenUsed="1"/>
-    <w:lsdException w:name="Body Text 2" w:semiHidden="1" w:unhideWhenUsed="1"/>
-    <w:lsdException w:name="Body Text 3" w:semiHidden="1" w:unhideWhenUsed="1"/>
-    <w:lsdException w:name="Body Text Indent 2" w:semiHidden="1" w:unhideWhenUsed="1"/>
-    <w:lsdException w:name="Body Text Indent 3" w:semiHidden="1" w:unhideWhenUsed="1"/>
-    <w:lsdException w:name="Block Text" w:semiHidden="1" w:unhideWhenUsed="1"/>
-    <w:lsdException w:name="Hyperlink" w:semiHidden="1" w:unhideWhenUsed="1"/>
-    <w:lsdException w:name="FollowedHyperlink" w:semiHidden="1" w:unhideWhenUsed="1"/>
-    <w:lsdException w:name="Strong" w:uiPriority="22" w:qFormat="1"/>
-    <w:lsdException w:name="Emphasis" w:uiPriority="20" w:qFormat="1"/>
-    <w:lsdException w:name="Document Map" w:semiHidden="1" w:unhideWhenUsed="1"/>
-    <w:lsdException w:name="Plain Text" w:semiHidden="1" w:unhideWhenUsed="1"/>
-    <w:lsdException w:name="E-mail Signature" w:semiHidden="1" w:unhideWhenUsed="1"/>
-    <w:lsdException w:name="HTML Top of Form" w:semiHidden="1" w:unhideWhenUsed="1"/>
-    <w:lsdException w:name="HTML Bottom of Form" w:semiHidden="1" w:unhideWhenUsed="1"/>
-    <w:lsdException w:name="Normal (Web)" w:semiHidden="1" w:unhideWhenUsed="1"/>
-    <w:lsdException w:name="HTML Acronym" w:semiHidden="1" w:unhideWhenUsed="1"/>
-    <w:lsdException w:name="HTML Address" w:semiHidden="1" w:unhideWhenUsed="1"/>
-    <w:lsdException w:name="HTML Cite" w:semiHidden="1" w:unhideWhenUsed="1"/>
-    <w:lsdException w:name="HTML Code" w:semiHidden="1" w:unhideWhenUsed="1"/>
-    <w:lsdException w:name="HTML Definition" w:semiHidden="1" w:unhideWhenUsed="1"/>
-    <w:lsdException w:name="HTML Keyboard" w:semiHidden="1" w:unhideWhenUsed="1"/>
-    <w:lsdException w:name="HTML Preformatted" w:semiHidden="1" w:unhideWhenUsed="1"/>
-    <w:lsdException w:name="HTML Sample" w:semiHidden="1" w:unhideWhenUsed="1"/>
-    <w:lsdException w:name="HTML Typewriter" w:semiHidden="1" w:unhideWhenUsed="1"/>
-    <w:lsdException w:name="HTML Variable" w:semiHidden="1" w:unhideWhenUsed="1"/>
-    <w:lsdException w:name="Normal Table" w:semiHidden="1" w:unhideWhenUsed="1"/>
-    <w:lsdException w:name="annotation subject" w:semiHidden="1" w:unhideWhenUsed="1"/>
-    <w:lsdException w:name="No List" w:semiHidden="1" w:unhideWhenUsed="1"/>
-    <w:lsdException w:name="Outline List 1" w:semiHidden="1" w:unhideWhenUsed="1"/>
-    <w:lsdException w:name="Outline List 2" w:semiHidden="1" w:unhideWhenUsed="1"/>
-    <w:lsdException w:name="Outline List 3" w:semiHidden="1" w:unhideWhenUsed="1"/>
-    <w:lsdException w:name="Table Simple 1" w:semiHidden="1" w:unhideWhenUsed="1"/>
-    <w:lsdException w:name="Table Simple 2" w:semiHidden="1" w:unhideWhenUsed="1"/>
-    <w:lsdException w:name="Table Simple 3" w:semiHidden="1" w:unhideWhenUsed="1"/>
-    <w:lsdException w:name="Table Classic 1" w:semiHidden="1" w:unhideWhenUsed="1"/>
-    <w:lsdException w:name="Table Classic 2" w:semiHidden="1" w:unhideWhenUsed="1"/>
-    <w:lsdException w:name="Table Classic 3" w:semiHidden="1" w:unhideWhenUsed="1"/>
-    <w:lsdException w:name="Table Classic 4" w:semiHidden="1" w:unhideWhenUsed="1"/>
-    <w:lsdException w:name="Table Colorful 1" w:semiHidden="1" w:unhideWhenUsed="1"/>
-    <w:lsdException w:name="Table Colorful 2" w:semiHidden="1" w:unhideWhenUsed="1"/>
-    <w:lsdException w:name="Table Colorful 3" w:semiHidden="1" w:unhideWhenUsed="1"/>
-    <w:lsdException w:name="Table Columns 1" w:semiHidden="1" w:unhideWhenUsed="1"/>
-    <w:lsdException w:name="Table Columns 2" w:semiHidden="1" w:unhideWhenUsed="1"/>
-    <w:lsdException w:name="Table Columns 3" w:semiHidden="1" w:unhideWhenUsed="1"/>
-    <w:lsdException w:name="Table Columns 4" w:semiHidden="1" w:unhideWhenUsed="1"/>
-    <w:lsdException w:name="Table Columns 5" w:semiHidden="1" w:unhideWhenUsed="1"/>
-    <w:lsdException w:name="Table Grid 1" w:semiHidden="1" w:unhideWhenUsed="1"/>
-    <w:lsdException w:name="Table Grid 2" w:semiHidden="1" w:unhideWhenUsed="1"/>
-    <w:lsdException w:name="Table Grid 3" w:semiHidden="1" w:unhideWhenUsed="1"/>
-    <w:lsdException w:name="Table Grid 4" w:semiHidden="1" w:unhideWhenUsed="1"/>
-    <w:lsdException w:name="Table Grid 5" w:semiHidden="1" w:unhideWhenUsed="1"/>
-    <w:lsdException w:name="Table Grid 6" w:semiHidden="1" w:unhideWhenUsed="1"/>
-    <w:lsdException w:name="Table Grid 7" w:semiHidden="1" w:unhideWhenUsed="1"/>
-    <w:lsdException w:name="Table Grid 8" w:semiHidden="1" w:unhideWhenUsed="1"/>
-    <w:lsdException w:name="Table List 1" w:semiHidden="1" w:unhideWhenUsed="1"/>
-    <w:lsdException w:name="Table List 2" w:semiHidden="1" w:unhideWhenUsed="1"/>
-    <w:lsdException w:name="Table List 3" w:semiHidden="1" w:unhideWhenUsed="1"/>
-    <w:lsdException w:name="Table List 4" w:semiHidden="1" w:unhideWhenUsed="1"/>
-    <w:lsdException w:name="Table List 5" w:semiHidden="1" w:unhideWhenUsed="1"/>
-    <w:lsdException w:name="Table List 6" w:semiHidden="1" w:unhideWhenUsed="1"/>
-    <w:lsdException w:name="Table List 7" w:semiHidden="1" w:unhideWhenUsed="1"/>
-    <w:lsdException w:name="Table List 8" w:semiHidden="1" w:unhideWhenUsed="1"/>
-    <w:lsdException w:name="Table 3D effects 1" w:semiHidden="1" w:unhideWhenUsed="1"/>
-    <w:lsdException w:name="Table 3D effects 2" w:semiHidden="1" w:unhideWhenUsed="1"/>
-    <w:lsdException w:name="Table 3D effects 3" w:semiHidden="1" w:unhideWhenUsed="1"/>
-    <w:lsdException w:name="Table Contemporary" w:semiHidden="1" w:unhideWhenUsed="1"/>
-    <w:lsdException w:name="Table Elegant" w:semiHidden="1" w:unhideWhenUsed="1"/>
-    <w:lsdException w:name="Table Professional" w:semiHidden="1" w:unhideWhenUsed="1"/>
-    <w:lsdException w:name="Table Subtle 1" w:semiHidden="1" w:unhideWhenUsed="1"/>
-    <w:lsdException w:name="Table Subtle 2" w:semiHidden="1" w:unhideWhenUsed="1"/>
-    <w:lsdException w:name="Table Web 1" w:semiHidden="1" w:unhideWhenUsed="1"/>
-    <w:lsdException w:name="Table Web 2" w:semiHidden="1" w:unhideWhenUsed="1"/>
-    <w:lsdException w:name="Table Web 3" w:semiHidden="1" w:unhideWhenUsed="1"/>
-    <w:lsdException w:name="Balloon Text" w:semiHidden="1" w:unhideWhenUsed="1"/>
-    <w:lsdException w:name="Table Grid" w:uiPriority="39"/>
-    <w:lsdException w:name="Table Theme" w:semiHidden="1" w:unhideWhenUsed="1"/>
-    <w:lsdException w:name="Placeholder Text" w:semiHidden="1"/>
-    <w:lsdException w:name="No Spacing" w:uiPriority="1" w:qFormat="1"/>
-    <w:lsdException w:name="Light Shading" w:uiPriority="60"/>
-    <w:lsdException w:name="Light List" w:uiPriority="61"/>
-    <w:lsdException w:name="Light Grid" w:uiPriority="62"/>
-    <w:lsdException w:name="Medium Shading 1" w:uiPriority="63"/>
-    <w:lsdException w:name="Medium Shading 2" w:uiPriority="64"/>
-    <w:lsdException w:name="Medium List 1" w:uiPriority="65"/>
-    <w:lsdException w:name="Medium List 2" w:uiPriority="66"/>
-    <w:lsdException w:name="Medium Grid 1" w:uiPriority="67"/>
-    <w:lsdException w:name="Medium Grid 2" w:uiPriority="68"/>
-    <w:lsdException w:name="Medium Grid 3" w:uiPriority="69"/>
-    <w:lsdException w:name="Dark List" w:uiPriority="70"/>
-    <w:lsdException w:name="Colorful Shading" w:uiPriority="71"/>
-    <w:lsdException w:name="Colorful List" w:uiPriority="72"/>
-    <w:lsdException w:name="Colorful Grid" w:uiPriority="73"/>
-    <w:lsdException w:name="Light Shading Accent 1" w:uiPriority="60"/>
-    <w:lsdException w:name="Light List Accent 1" w:uiPriority="61"/>
-    <w:lsdException w:name="Light Grid Accent 1" w:uiPriority="62"/>
-    <w:lsdException w:name="Medium Shading 1 Accent 1" w:uiPriority="63"/>
-    <w:lsdException w:name="Medium Shading 2 Accent 1" w:uiPriority="64"/>
-    <w:lsdException w:name="Medium List 1 Accent 1" w:uiPriority="65"/>
-    <w:lsdException w:name="Revision" w:semiHidden="1"/>
-    <w:lsdException w:name="List Paragraph" w:uiPriority="34" w:qFormat="1"/>
-    <w:lsdException w:name="Quote" w:uiPriority="29" w:qFormat="1"/>
-    <w:lsdException w:name="Intense Quote" w:uiPriority="30" w:qFormat="1"/>
-    <w:lsdException w:name="Medium List 2 Accent 1" w:uiPriority="66"/>
-    <w:lsdException w:name="Medium Grid 1 Accent 1" w:uiPriority="67"/>
-    <w:lsdException w:name="Medium Grid 2 Accent 1" w:uiPriority="68"/>
-    <w:lsdException w:name="Medium Grid 3 Accent 1" w:uiPriority="69"/>
-    <w:lsdException w:name="Dark List Accent 1" w:uiPriority="70"/>
-    <w:lsdException w:name="Colorful Shading Accent 1" w:uiPriority="71"/>
-    <w:lsdException w:name="Colorful List Accent 1" w:uiPriority="72"/>
-    <w:lsdException w:name="Colorful Grid Accent 1" w:uiPriority="73"/>
-    <w:lsdException w:name="Light Shading Accent 2" w:uiPriority="60"/>
-    <w:lsdException w:name="Light List Accent 2" w:uiPriority="61"/>
-    <w:lsdException w:name="Light Grid Accent 2" w:uiPriority="62"/>
-    <w:lsdException w:name="Medium Shading 1 Accent 2" w:uiPriority="63"/>
-    <w:lsdException w:name="Medium Shading 2 Accent 2" w:uiPriority="64"/>
-    <w:lsdException w:name="Medium List 1 Accent 2" w:uiPriority="65"/>
-    <w:lsdException w:name="Medium List 2 Accent 2" w:uiPriority="66"/>
-    <w:lsdException w:name="Medium Grid 1 Accent 2" w:uiPriority="67"/>
-    <w:lsdException w:name="Medium Grid 2 Accent 2" w:uiPriority="68"/>
-    <w:lsdException w:name="Medium Grid 3 Accent 2" w:uiPriority="69"/>
-    <w:lsdException w:name="Dark List Accent 2" w:uiPriority="70"/>
-    <w:lsdException w:name="Colorful Shading Accent 2" w:uiPriority="71"/>
-    <w:lsdException w:name="Colorful List Accent 2" w:uiPriority="72"/>
-    <w:lsdException w:name="Colorful Grid Accent 2" w:uiPriority="73"/>
-    <w:lsdException w:name="Light Shading Accent 3" w:uiPriority="60"/>
-    <w:lsdException w:name="Light List Accent 3" w:uiPriority="61"/>
-    <w:lsdException w:name="Light Grid Accent 3" w:uiPriority="62"/>
-    <w:lsdException w:name="Medium Shading 1 Accent 3" w:uiPriority="63"/>
-    <w:lsdException w:name="Medium Shading 2 Accent 3" w:uiPriority="64"/>
-    <w:lsdException w:name="Medium List 1 Accent 3" w:uiPriority="65"/>
-    <w:lsdException w:name="Medium List 2 Accent 3" w:uiPriority="66"/>
-    <w:lsdException w:name="Medium Grid 1 Accent 3" w:uiPriority="67"/>
-    <w:lsdException w:name="Medium Grid 2 Accent 3" w:uiPriority="68"/>
-    <w:lsdException w:name="Medium Grid 3 Accent 3" w:uiPriority="69"/>
-    <w:lsdException w:name="Dark List Accent 3" w:uiPriority="70"/>
-    <w:lsdException w:name="Colorful Shading Accent 3" w:uiPriority="71"/>
-    <w:lsdException w:name="Colorful List Accent 3" w:uiPriority="72"/>
-    <w:lsdException w:name="Colorful Grid Accent 3" w:uiPriority="73"/>
-    <w:lsdException w:name="Light Shading Accent 4" w:uiPriority="60"/>
-    <w:lsdException w:name="Light List Accent 4" w:uiPriority="61"/>
-    <w:lsdException w:name="Light Grid Accent 4" w:uiPriority="62"/>
-    <w:lsdException w:name="Medium Shading 1 Accent 4" w:uiPriority="63"/>
-    <w:lsdException w:name="Medium Shading 2 Accent 4" w:uiPriority="64"/>
-    <w:lsdException w:name="Medium List 1 Accent 4" w:uiPriority="65"/>
-    <w:lsdException w:name="Medium List 2 Accent 4" w:uiPriority="66"/>
-    <w:lsdException w:name="Medium Grid 1 Accent 4" w:uiPriority="67"/>
-    <w:lsdException w:name="Medium Grid 2 Accent 4" w:uiPriority="68"/>
-    <w:lsdException w:name="Medium Grid 3 Accent 4" w:uiPriority="69"/>
-    <w:lsdException w:name="Dark List Accent 4" w:uiPriority="70"/>
-    <w:lsdException w:name="Colorful Shading Accent 4" w:uiPriority="71"/>
-    <w:lsdException w:name="Colorful List Accent 4" w:uiPriority="72"/>
-    <w:lsdException w:name="Colorful Grid Accent 4" w:uiPriority="73"/>
-    <w:lsdException w:name="Light Shading Accent 5" w:uiPriority="60"/>
-    <w:lsdException w:name="Light List Accent 5" w:uiPriority="61"/>
-    <w:lsdException w:name="Light Grid Accent 5" w:uiPriority="62"/>
-    <w:lsdException w:name="Medium Shading 1 Accent 5" w:uiPriority="63"/>
-    <w:lsdException w:name="Medium Shading 2 Accent 5" w:uiPriority="64"/>
-    <w:lsdException w:name="Medium List 1 Accent 5" w:uiPriority="65"/>
-    <w:lsdException w:name="Medium List 2 Accent 5" w:uiPriority="66"/>
-    <w:lsdException w:name="Medium Grid 1 Accent 5" w:uiPriority="67"/>
-    <w:lsdException w:name="Medium Grid 2 Accent 5" w:uiPriority="68"/>
-    <w:lsdException w:name="Medium Grid 3 Accent 5" w:uiPriority="69"/>
-    <w:lsdException w:name="Dark List Accent 5" w:uiPriority="70"/>
-    <w:lsdException w:name="Colorful Shading Accent 5" w:uiPriority="71"/>
-    <w:lsdException w:name="Colorful List Accent 5" w:uiPriority="72"/>
-    <w:lsdException w:name="Colorful Grid Accent 5" w:uiPriority="73"/>
-    <w:lsdException w:name="Light Shading Accent 6" w:uiPriority="60"/>
-    <w:lsdException w:name="Light List Accent 6" w:uiPriority="61"/>
-    <w:lsdException w:name="Light Grid Accent 6" w:uiPriority="62"/>
-    <w:lsdException w:name="Medium Shading 1 Accent 6" w:uiPriority="63"/>
-    <w:lsdException w:name="Medium Shading 2 Accent 6" w:uiPriority="64"/>
-    <w:lsdException w:name="Medium List 1 Accent 6" w:uiPriority="65"/>
-    <w:lsdException w:name="Medium List 2 Accent 6" w:uiPriority="66"/>
-    <w:lsdException w:name="Medium Grid 1 Accent 6" w:uiPriority="67"/>
-    <w:lsdException w:name="Medium Grid 2 Accent 6" w:uiPriority="68"/>
-    <w:lsdException w:name="Medium Grid 3 Accent 6" w:uiPriority="69"/>
-    <w:lsdException w:name="Dark List Accent 6" w:uiPriority="70"/>
-    <w:lsdException w:name="Colorful Shading Accent 6" w:uiPriority="71"/>
-    <w:lsdException w:name="Colorful List Accent 6" w:uiPriority="72"/>
-    <w:lsdException w:name="Colorful Grid Accent 6" w:uiPriority="73"/>
-    <w:lsdException w:name="Subtle Emphasis" w:uiPriority="19" w:qFormat="1"/>
-    <w:lsdException w:name="Intense Emphasis" w:uiPriority="21" w:qFormat="1"/>
-    <w:lsdException w:name="Subtle Reference" w:uiPriority="31" w:qFormat="1"/>
-    <w:lsdException w:name="Intense Reference" w:uiPriority="32" w:qFormat="1"/>
-    <w:lsdException w:name="Book Title" w:uiPriority="33" w:qFormat="1"/>
-    <w:lsdException w:name="Bibliography" w:semiHidden="1" w:uiPriority="37" w:unhideWhenUsed="1"/>
-    <w:lsdException w:name="TOC Heading" w:semiHidden="1" w:uiPriority="39" w:unhideWhenUsed="1" w:qFormat="1"/>
-    <w:lsdException w:name="Plain Table 1" w:uiPriority="41"/>
-    <w:lsdException w:name="Plain Table 2" w:uiPriority="42"/>
-    <w:lsdException w:name="Plain Table 3" w:uiPriority="43"/>
-    <w:lsdException w:name="Plain Table 4" w:uiPriority="44"/>
-    <w:lsdException w:name="Plain Table 5" w:uiPriority="45"/>
-    <w:lsdException w:name="Grid Table Light" w:uiPriority="40"/>
-    <w:lsdException w:name="Grid Table 1 Light" w:uiPriority="46"/>
-    <w:lsdException w:name="Grid Table 2" w:uiPriority="47"/>
-    <w:lsdException w:name="Grid Table 3" w:uiPriority="48"/>
-    <w:lsdException w:name="Grid Table 4" w:uiPriority="49"/>
-    <w:lsdException w:name="Grid Table 5 Dark" w:uiPriority="50"/>
-    <w:lsdException w:name="Grid Table 6 Colorful" w:uiPriority="51"/>
-    <w:lsdException w:name="Grid Table 7 Colorful" w:uiPriority="52"/>
-    <w:lsdException w:name="Grid Table 1 Light Accent 1" w:uiPriority="46"/>
-    <w:lsdException w:name="Grid Table 2 Accent 1" w:uiPriority="47"/>
-    <w:lsdException w:name="Grid Table 3 Accent 1" w:uiPriority="48"/>
-    <w:lsdException w:name="Grid Table 4 Accent 1" w:uiPriority="49"/>
-    <w:lsdException w:name="Grid Table 5 Dark Accent 1" w:uiPriority="50"/>
-    <w:lsdException w:name="Grid Table 6 Colorful Accent 1" w:uiPriority="51"/>
-    <w:lsdException w:name="Grid Table 7 Colorful Accent 1" w:uiPriority="52"/>
-    <w:lsdException w:name="Grid Table 1 Light Accent 2" w:uiPriority="46"/>
-    <w:lsdException w:name="Grid Table 2 Accent 2" w:uiPriority="47"/>
-    <w:lsdException w:name="Grid Table 3 Accent 2" w:uiPriority="48"/>
-    <w:lsdException w:name="Grid Table 4 Accent 2" w:uiPriority="49"/>
-    <w:lsdException w:name="Grid Table 5 Dark Accent 2" w:uiPriority="50"/>
-    <w:lsdException w:name="Grid Table 6 Colorful Accent 2" w:uiPriority="51"/>
-    <w:lsdException w:name="Grid Table 7 Colorful Accent 2" w:uiPriority="52"/>
-    <w:lsdException w:name="Grid Table 1 Light Accent 3" w:uiPriority="46"/>
-    <w:lsdException w:name="Grid Table 2 Accent 3" w:uiPriority="47"/>
-    <w:lsdException w:name="Grid Table 3 Accent 3" w:uiPriority="48"/>
-    <w:lsdException w:name="Grid Table 4 Accent 3" w:uiPriority="49"/>
-    <w:lsdException w:name="Grid Table 5 Dark Accent 3" w:uiPriority="50"/>
-    <w:lsdException w:name="Grid Table 6 Colorful Accent 3" w:uiPriority="51"/>
-    <w:lsdException w:name="Grid Table 7 Colorful Accent 3" w:uiPriority="52"/>
-    <w:lsdException w:name="Grid Table 1 Light Accent 4" w:uiPriority="46"/>
-    <w:lsdException w:name="Grid Table 2 Accent 4" w:uiPriority="47"/>
-    <w:lsdException w:name="Grid Table 3 Accent 4" w:uiPriority="48"/>
-    <w:lsdException w:name="Grid Table 4 Accent 4" w:uiPriority="49"/>
-    <w:lsdException w:name="Grid Table 5 Dark Accent 4" w:uiPriority="50"/>
-    <w:lsdException w:name="Grid Table 6 Colorful Accent 4" w:uiPriority="51"/>
-    <w:lsdException w:name="Grid Table 7 Colorful Accent 4" w:uiPriority="52"/>
-    <w:lsdException w:name="Grid Table 1 Light Accent 5" w:uiPriority="46"/>
-    <w:lsdException w:name="Grid Table 2 Accent 5" w:uiPriority="47"/>
-    <w:lsdException w:name="Grid Table 3 Accent 5" w:uiPriority="48"/>
-    <w:lsdException w:name="Grid Table 4 Accent 5" w:uiPriority="49"/>
-    <w:lsdException w:name="Grid Table 5 Dark Accent 5" w:uiPriority="50"/>
-    <w:lsdException w:name="Grid Table 6 Colorful Accent 5" w:uiPriority="51"/>
-    <w:lsdException w:name="Grid Table 7 Colorful Accent 5" w:uiPriority="52"/>
-    <w:lsdException w:name="Grid Table 1 Light Accent 6" w:uiPriority="46"/>
-    <w:lsdException w:name="Grid Table 2 Accent 6" w:uiPriority="47"/>
-    <w:lsdException w:name="Grid Table 3 Accent 6" w:uiPriority="48"/>
-    <w:lsdException w:name="Grid Table 4 Accent 6" w:uiPriority="49"/>
-    <w:lsdException w:name="Grid Table 5 Dark Accent 6" w:uiPriority="50"/>
-    <w:lsdException w:name="Grid Table 6 Colorful Accent 6" w:uiPriority="51"/>
-    <w:lsdException w:name="Grid Table 7 Colorful Accent 6" w:uiPriority="52"/>
-    <w:lsdException w:name="List Table 1 Light" w:uiPriority="46"/>
-    <w:lsdException w:name="List Table 2" w:uiPriority="47"/>
-    <w:lsdException w:name="List Table 3" w:uiPriority="48"/>
-    <w:lsdException w:name="List Table 4" w:uiPriority="49"/>
-    <w:lsdException w:name="List Table 5 Dark" w:uiPriority="50"/>
-    <w:lsdException w:name="List Table 6 Colorful" w:uiPriority="51"/>
-    <w:lsdException w:name="List Table 7 Colorful" w:uiPriority="52"/>
-    <w:lsdException w:name="List Table 1 Light Accent 1" w:uiPriority="46"/>
-    <w:lsdException w:name="List Table 2 Accent 1" w:uiPriority="47"/>
-    <w:lsdException w:name="List Table 3 Accent 1" w:uiPriority="48"/>
-    <w:lsdException w:name="List Table 4 Accent 1" w:uiPriority="49"/>
-    <w:lsdException w:name="List Table 5 Dark Accent 1" w:uiPriority="50"/>
-    <w:lsdException w:name="List Table 6 Colorful Accent 1" w:uiPriority="51"/>
-    <w:lsdException w:name="List Table 7 Colorful Accent 1" w:uiPriority="52"/>
-    <w:lsdException w:name="List Table 1 Light Accent 2" w:uiPriority="46"/>
-    <w:lsdException w:name="List Table 2 Accent 2" w:uiPriority="47"/>
-    <w:lsdException w:name="List Table 3 Accent 2" w:uiPriority="48"/>
-    <w:lsdException w:name="List Table 4 Accent 2" w:uiPriority="49"/>
-    <w:lsdException w:name="List Table 5 Dark Accent 2" w:uiPriority="50"/>
-    <w:lsdException w:name="List Table 6 Colorful Accent 2" w:uiPriority="51"/>
-    <w:lsdException w:name="List Table 7 Colorful Accent 2" w:uiPriority="52"/>
-    <w:lsdException w:name="List Table 1 Light Accent 3" w:uiPriority="46"/>
-    <w:lsdException w:name="List Table 2 Accent 3" w:uiPriority="47"/>
-    <w:lsdException w:name="List Table 3 Accent 3" w:uiPriority="48"/>
-    <w:lsdException w:name="List Table 4 Accent 3" w:uiPriority="49"/>
-    <w:lsdException w:name="List Table 5 Dark Accent 3" w:uiPriority="50"/>
-    <w:lsdException w:name="List Table 6 Colorful Accent 3" w:uiPriority="51"/>
-    <w:lsdException w:name="List Table 7 Colorful Accent 3" w:uiPriority="52"/>
-    <w:lsdException w:name="List Table 1 Light Accent 4" w:uiPriority="46"/>
-    <w:lsdException w:name="List Table 2 Accent 4" w:uiPriority="47"/>
-    <w:lsdException w:name="List Table 3 Accent 4" w:uiPriority="48"/>
-    <w:lsdException w:name="List Table 4 Accent 4" w:uiPriority="49"/>
-    <w:lsdException w:name="List Table 5 Dark Accent 4" w:uiPriority="50"/>
-    <w:lsdException w:name="List Table 6 Colorful Accent 4" w:uiPriority="51"/>
-    <w:lsdException w:name="List Table 7 Colorful Accent 4" w:uiPriority="52"/>
-    <w:lsdException w:name="List Table 1 Light Accent 5" w:uiPriority="46"/>
-    <w:lsdException w:name="List Table 2 Accent 5" w:uiPriority="47"/>
-    <w:lsdException w:name="List Table 3 Accent 5" w:uiPriority="48"/>
-    <w:lsdException w:name="List Table 4 Accent 5" w:uiPriority="49"/>
-    <w:lsdException w:name="List Table 5 Dark Accent 5" w:uiPriority="50"/>
-    <w:lsdException w:name="List Table 6 Colorful Accent 5" w:uiPriority="51"/>
-    <w:lsdException w:name="List Table 7 Colorful Accent 5" w:uiPriority="52"/>
-    <w:lsdException w:name="List Table 1 Light Accent 6" w:uiPriority="46"/>
-    <w:lsdException w:name="List Table 2 Accent 6" w:uiPriority="47"/>
-    <w:lsdException w:name="List Table 3 Accent 6" w:uiPriority="48"/>
-    <w:lsdException w:name="List Table 4 Accent 6" w:uiPriority="49"/>
-    <w:lsdException w:name="List Table 5 Dark Accent 6" w:uiPriority="50"/>
-    <w:lsdException w:name="List Table 6 Colorful Accent 6" w:uiPriority="51"/>
-    <w:lsdException w:name="List Table 7 Colorful Accent 6" w:uiPriority="52"/>
+  <w:latentStyles w:defLockedState="0" w:defUIPriority="99" w:defSemiHidden="1" w:defUnhideWhenUsed="1" w:defQFormat="0" w:count="276">
+    <w:lsdException w:name="Normal" w:semiHidden="0" w:uiPriority="0" w:unhideWhenUsed="0" w:qFormat="1"/>
+    <w:lsdException w:name="heading 1" w:semiHidden="0" w:uiPriority="9" w:unhideWhenUsed="0" w:qFormat="1"/>
+    <w:lsdException w:name="heading 2" w:uiPriority="9" w:qFormat="1"/>
+    <w:lsdException w:name="heading 3" w:uiPriority="9" w:qFormat="1"/>
+    <w:lsdException w:name="heading 4" w:uiPriority="9" w:qFormat="1"/>
+    <w:lsdException w:name="heading 5" w:uiPriority="9" w:qFormat="1"/>
+    <w:lsdException w:name="heading 6" w:uiPriority="9" w:qFormat="1"/>
+    <w:lsdException w:name="heading 7" w:uiPriority="9" w:qFormat="1"/>
+    <w:lsdException w:name="heading 8" w:uiPriority="9" w:qFormat="1"/>
+    <w:lsdException w:name="heading 9" w:uiPriority="9" w:qFormat="1"/>
+    <w:lsdException w:name="toc 1" w:uiPriority="39"/>
+    <w:lsdException w:name="toc 2" w:uiPriority="39"/>
+    <w:lsdException w:name="toc 3" w:uiPriority="39"/>
+    <w:lsdException w:name="toc 4" w:uiPriority="39"/>
+    <w:lsdException w:name="toc 5" w:uiPriority="39"/>
+    <w:lsdException w:name="toc 6" w:uiPriority="39"/>
+    <w:lsdException w:name="toc 7" w:uiPriority="39"/>
+    <w:lsdException w:name="toc 8" w:uiPriority="39"/>
+    <w:lsdException w:name="toc 9" w:uiPriority="39"/>
+    <w:lsdException w:name="caption" w:uiPriority="35" w:qFormat="1"/>
+    <w:lsdException w:name="Title" w:semiHidden="0" w:uiPriority="10" w:unhideWhenUsed="0" w:qFormat="1"/>
+    <w:lsdException w:name="Default Paragraph Font" w:uiPriority="1"/>
+    <w:lsdException w:name="Subtitle" w:semiHidden="0" w:uiPriority="11" w:unhideWhenUsed="0" w:qFormat="1"/>
+    <w:lsdException w:name="Strong" w:semiHidden="0" w:uiPriority="22" w:unhideWhenUsed="0" w:qFormat="1"/>
+    <w:lsdException w:name="Emphasis" w:semiHidden="0" w:uiPriority="20" w:unhideWhenUsed="0" w:qFormat="1"/>
+    <w:lsdException w:name="Table Grid" w:semiHidden="0" w:uiPriority="39" w:unhideWhenUsed="0"/>
+    <w:lsdException w:name="Note Level 1" w:semiHidden="0" w:unhideWhenUsed="0"/>
+    <w:lsdException w:name="Note Level 2" w:semiHidden="0" w:unhideWhenUsed="0"/>
+    <w:lsdException w:name="Note Level 3" w:semiHidden="0" w:unhideWhenUsed="0"/>
+    <w:lsdException w:name="Note Level 4" w:semiHidden="0" w:unhideWhenUsed="0"/>
+    <w:lsdException w:name="Note Level 5" w:semiHidden="0" w:unhideWhenUsed="0"/>
+    <w:lsdException w:name="Note Level 6" w:semiHidden="0" w:unhideWhenUsed="0"/>
+    <w:lsdException w:name="Note Level 7" w:semiHidden="0" w:unhideWhenUsed="0"/>
+    <w:lsdException w:name="Note Level 8" w:semiHidden="0" w:unhideWhenUsed="0"/>
+    <w:lsdException w:name="Note Level 9" w:semiHidden="0" w:unhideWhenUsed="0"/>
+    <w:lsdException w:name="Placeholder Text" w:unhideWhenUsed="0"/>
+    <w:lsdException w:name="No Spacing" w:semiHidden="0" w:uiPriority="1" w:unhideWhenUsed="0" w:qFormat="1"/>
+    <w:lsdException w:name="Light Shading" w:semiHidden="0" w:uiPriority="60" w:unhideWhenUsed="0"/>
+    <w:lsdException w:name="Light List" w:semiHidden="0" w:uiPriority="61" w:unhideWhenUsed="0"/>
+    <w:lsdException w:name="Light Grid" w:semiHidden="0" w:uiPriority="62" w:unhideWhenUsed="0"/>
+    <w:lsdException w:name="Medium Shading 1" w:semiHidden="0" w:uiPriority="63" w:unhideWhenUsed="0"/>
+    <w:lsdException w:name="Medium Shading 2" w:semiHidden="0" w:uiPriority="64" w:unhideWhenUsed="0"/>
+    <w:lsdException w:name="Medium List 1" w:semiHidden="0" w:uiPriority="65" w:unhideWhenUsed="0"/>
+    <w:lsdException w:name="Medium List 2" w:semiHidden="0" w:uiPriority="66" w:unhideWhenUsed="0"/>
+    <w:lsdException w:name="Medium Grid 1" w:semiHidden="0" w:uiPriority="67" w:unhideWhenUsed="0"/>
+    <w:lsdException w:name="Medium Grid 2" w:semiHidden="0" w:uiPriority="68" w:unhideWhenUsed="0"/>
+    <w:lsdException w:name="Medium Grid 3" w:semiHidden="0" w:uiPriority="69" w:unhideWhenUsed="0"/>
+    <w:lsdException w:name="Dark List" w:semiHidden="0" w:uiPriority="70" w:unhideWhenUsed="0"/>
+    <w:lsdException w:name="Colorful Shading" w:semiHidden="0" w:uiPriority="71" w:unhideWhenUsed="0"/>
+    <w:lsdException w:name="Colorful List" w:semiHidden="0" w:uiPriority="72" w:unhideWhenUsed="0"/>
+    <w:lsdException w:name="Colorful Grid" w:semiHidden="0" w:uiPriority="73" w:unhideWhenUsed="0"/>
+    <w:lsdException w:name="Light Shading Accent 1" w:semiHidden="0" w:uiPriority="60" w:unhideWhenUsed="0"/>
+    <w:lsdException w:name="Light List Accent 1" w:semiHidden="0" w:uiPriority="61" w:unhideWhenUsed="0"/>
+    <w:lsdException w:name="Light Grid Accent 1" w:semiHidden="0" w:uiPriority="62" w:unhideWhenUsed="0"/>
+    <w:lsdException w:name="Medium Shading 1 Accent 1" w:semiHidden="0" w:uiPriority="63" w:unhideWhenUsed="0"/>
+    <w:lsdException w:name="Medium Shading 2 Accent 1" w:semiHidden="0" w:uiPriority="64" w:unhideWhenUsed="0"/>
+    <w:lsdException w:name="Medium List 1 Accent 1" w:semiHidden="0" w:uiPriority="65" w:unhideWhenUsed="0"/>
+    <w:lsdException w:name="Revision" w:unhideWhenUsed="0"/>
+    <w:lsdException w:name="List Paragraph" w:semiHidden="0" w:uiPriority="34" w:unhideWhenUsed="0" w:qFormat="1"/>
+    <w:lsdException w:name="Quote" w:semiHidden="0" w:uiPriority="29" w:unhideWhenUsed="0" w:qFormat="1"/>
+    <w:lsdException w:name="Intense Quote" w:semiHidden="0" w:uiPriority="30" w:unhideWhenUsed="0" w:qFormat="1"/>
+    <w:lsdException w:name="Medium List 2 Accent 1" w:semiHidden="0" w:uiPriority="66" w:unhideWhenUsed="0"/>
+    <w:lsdException w:name="Medium Grid 1 Accent 1" w:semiHidden="0" w:uiPriority="67" w:unhideWhenUsed="0"/>
+    <w:lsdException w:name="Medium Grid 2 Accent 1" w:semiHidden="0" w:uiPriority="68" w:unhideWhenUsed="0"/>
+    <w:lsdException w:name="Medium Grid 3 Accent 1" w:semiHidden="0" w:uiPriority="69" w:unhideWhenUsed="0"/>
+    <w:lsdException w:name="Dark List Accent 1" w:semiHidden="0" w:uiPriority="70" w:unhideWhenUsed="0"/>
+    <w:lsdException w:name="Colorful Shading Accent 1" w:semiHidden="0" w:uiPriority="71" w:unhideWhenUsed="0"/>
+    <w:lsdException w:name="Colorful List Accent 1" w:semiHidden="0" w:uiPriority="72" w:unhideWhenUsed="0"/>
+    <w:lsdException w:name="Colorful Grid Accent 1" w:semiHidden="0" w:uiPriority="73" w:unhideWhenUsed="0"/>
+    <w:lsdException w:name="Light Shading Accent 2" w:semiHidden="0" w:uiPriority="60" w:unhideWhenUsed="0"/>
+    <w:lsdException w:name="Light List Accent 2" w:semiHidden="0" w:uiPriority="61" w:unhideWhenUsed="0"/>
+    <w:lsdException w:name="Light Grid Accent 2" w:semiHidden="0" w:uiPriority="62" w:unhideWhenUsed="0"/>
+    <w:lsdException w:name="Medium Shading 1 Accent 2" w:semiHidden="0" w:uiPriority="63" w:unhideWhenUsed="0"/>
+    <w:lsdException w:name="Medium Shading 2 Accent 2" w:semiHidden="0" w:uiPriority="64" w:unhideWhenUsed="0"/>
+    <w:lsdException w:name="Medium List 1 Accent 2" w:semiHidden="0" w:uiPriority="65" w:unhideWhenUsed="0"/>
+    <w:lsdException w:name="Medium List 2 Accent 2" w:semiHidden="0" w:uiPriority="66" w:unhideWhenUsed="0"/>
+    <w:lsdException w:name="Medium Grid 1 Accent 2" w:semiHidden="0" w:uiPriority="67" w:unhideWhenUsed="0"/>
+    <w:lsdException w:name="Medium Grid 2 Accent 2" w:semiHidden="0" w:uiPriority="68" w:unhideWhenUsed="0"/>
+    <w:lsdException w:name="Medium Grid 3 Accent 2" w:semiHidden="0" w:uiPriority="69" w:unhideWhenUsed="0"/>
+    <w:lsdException w:name="Dark List Accent 2" w:semiHidden="0" w:uiPriority="70" w:unhideWhenUsed="0"/>
+    <w:lsdException w:name="Colorful Shading Accent 2" w:semiHidden="0" w:uiPriority="71" w:unhideWhenUsed="0"/>
+    <w:lsdException w:name="Colorful List Accent 2" w:semiHidden="0" w:uiPriority="72" w:unhideWhenUsed="0"/>
+    <w:lsdException w:name="Colorful Grid Accent 2" w:semiHidden="0" w:uiPriority="73" w:unhideWhenUsed="0"/>
+    <w:lsdException w:name="Light Shading Accent 3" w:semiHidden="0" w:uiPriority="60" w:unhideWhenUsed="0"/>
+    <w:lsdException w:name="Light List Accent 3" w:semiHidden="0" w:uiPriority="61" w:unhideWhenUsed="0"/>
+    <w:lsdException w:name="Light Grid Accent 3" w:semiHidden="0" w:uiPriority="62" w:unhideWhenUsed="0"/>
+    <w:lsdException w:name="Medium Shading 1 Accent 3" w:semiHidden="0" w:uiPriority="63" w:unhideWhenUsed="0"/>
+    <w:lsdException w:name="Medium Shading 2 Accent 3" w:semiHidden="0" w:uiPriority="64" w:unhideWhenUsed="0"/>
+    <w:lsdException w:name="Medium List 1 Accent 3" w:semiHidden="0" w:uiPriority="65" w:unhideWhenUsed="0"/>
+    <w:lsdException w:name="Medium List 2 Accent 3" w:semiHidden="0" w:uiPriority="66" w:unhideWhenUsed="0"/>
+    <w:lsdException w:name="Medium Grid 1 Accent 3" w:semiHidden="0" w:uiPriority="67" w:unhideWhenUsed="0"/>
+    <w:lsdException w:name="Medium Grid 2 Accent 3" w:semiHidden="0" w:uiPriority="68" w:unhideWhenUsed="0"/>
+    <w:lsdException w:name="Medium Grid 3 Accent 3" w:semiHidden="0" w:uiPriority="69" w:unhideWhenUsed="0"/>
+    <w:lsdException w:name="Dark List Accent 3" w:semiHidden="0" w:uiPriority="70" w:unhideWhenUsed="0"/>
+    <w:lsdException w:name="Colorful Shading Accent 3" w:semiHidden="0" w:uiPriority="71" w:unhideWhenUsed="0"/>
+    <w:lsdException w:name="Colorful List Accent 3" w:semiHidden="0" w:uiPriority="72" w:unhideWhenUsed="0"/>
+    <w:lsdException w:name="Colorful Grid Accent 3" w:semiHidden="0" w:uiPriority="73" w:unhideWhenUsed="0"/>
+    <w:lsdException w:name="Light Shading Accent 4" w:semiHidden="0" w:uiPriority="60" w:unhideWhenUsed="0"/>
+    <w:lsdException w:name="Light List Accent 4" w:semiHidden="0" w:uiPriority="61" w:unhideWhenUsed="0"/>
+    <w:lsdException w:name="Light Grid Accent 4" w:semiHidden="0" w:uiPriority="62" w:unhideWhenUsed="0"/>
+    <w:lsdException w:name="Medium Shading 1 Accent 4" w:semiHidden="0" w:uiPriority="63" w:unhideWhenUsed="0"/>
+    <w:lsdException w:name="Medium Shading 2 Accent 4" w:semiHidden="0" w:uiPriority="64" w:unhideWhenUsed="0"/>
+    <w:lsdException w:name="Medium List 1 Accent 4" w:semiHidden="0" w:uiPriority="65" w:unhideWhenUsed="0"/>
+    <w:lsdException w:name="Medium List 2 Accent 4" w:semiHidden="0" w:uiPriority="66" w:unhideWhenUsed="0"/>
+    <w:lsdException w:name="Medium Grid 1 Accent 4" w:semiHidden="0" w:uiPriority="67" w:unhideWhenUsed="0"/>
+    <w:lsdException w:name="Medium Grid 2 Accent 4" w:semiHidden="0" w:uiPriority="68" w:unhideWhenUsed="0"/>
+    <w:lsdException w:name="Medium Grid 3 Accent 4" w:semiHidden="0" w:uiPriority="69" w:unhideWhenUsed="0"/>
+    <w:lsdException w:name="Dark List Accent 4" w:semiHidden="0" w:uiPriority="70" w:unhideWhenUsed="0"/>
+    <w:lsdException w:name="Colorful Shading Accent 4" w:semiHidden="0" w:uiPriority="71" w:unhideWhenUsed="0"/>
+    <w:lsdException w:name="Colorful List Accent 4" w:semiHidden="0" w:uiPriority="72" w:unhideWhenUsed="0"/>
+    <w:lsdException w:name="Colorful Grid Accent 4" w:semiHidden="0" w:uiPriority="73" w:unhideWhenUsed="0"/>
+    <w:lsdException w:name="Light Shading Accent 5" w:semiHidden="0" w:uiPriority="60" w:unhideWhenUsed="0"/>
+    <w:lsdException w:name="Light List Accent 5" w:semiHidden="0" w:uiPriority="61" w:unhideWhenUsed="0"/>
+    <w:lsdException w:name="Light Grid Accent 5" w:semiHidden="0" w:uiPriority="62" w:unhideWhenUsed="0"/>
+    <w:lsdException w:name="Medium Shading 1 Accent 5" w:semiHidden="0" w:uiPriority="63" w:unhideWhenUsed="0"/>
+    <w:lsdException w:name="Medium Shading 2 Accent 5" w:semiHidden="0" w:uiPriority="64" w:unhideWhenUsed="0"/>
+    <w:lsdException w:name="Medium List 1 Accent 5" w:semiHidden="0" w:uiPriority="65" w:unhideWhenUsed="0"/>
+    <w:lsdException w:name="Medium List 2 Accent 5" w:semiHidden="0" w:uiPriority="66" w:unhideWhenUsed="0"/>
+    <w:lsdException w:name="Medium Grid 1 Accent 5" w:semiHidden="0" w:uiPriority="67" w:unhideWhenUsed="0"/>
+    <w:lsdException w:name="Medium Grid 2 Accent 5" w:semiHidden="0" w:uiPriority="68" w:unhideWhenUsed="0"/>
+    <w:lsdException w:name="Medium Grid 3 Accent 5" w:semiHidden="0" w:uiPriority="69" w:unhideWhenUsed="0"/>
+    <w:lsdException w:name="Dark List Accent 5" w:semiHidden="0" w:uiPriority="70" w:unhideWhenUsed="0"/>
+    <w:lsdException w:name="Colorful Shading Accent 5" w:semiHidden="0" w:uiPriority="71" w:unhideWhenUsed="0"/>
+    <w:lsdException w:name="Colorful List Accent 5" w:semiHidden="0" w:uiPriority="72" w:unhideWhenUsed="0"/>
+    <w:lsdException w:name="Colorful Grid Accent 5" w:semiHidden="0" w:uiPriority="73" w:unhideWhenUsed="0"/>
+    <w:lsdException w:name="Light Shading Accent 6" w:semiHidden="0" w:uiPriority="60" w:unhideWhenUsed="0"/>
+    <w:lsdException w:name="Light List Accent 6" w:semiHidden="0" w:uiPriority="61" w:unhideWhenUsed="0"/>
+    <w:lsdException w:name="Light Grid Accent 6" w:semiHidden="0" w:uiPriority="62" w:unhideWhenUsed="0"/>
+    <w:lsdException w:name="Medium Shading 1 Accent 6" w:semiHidden="0" w:uiPriority="63" w:unhideWhenUsed="0"/>
+    <w:lsdException w:name="Medium Shading 2 Accent 6" w:semiHidden="0" w:uiPriority="64" w:unhideWhenUsed="0"/>
+    <w:lsdException w:name="Medium List 1 Accent 6" w:semiHidden="0" w:uiPriority="65" w:unhideWhenUsed="0"/>
+    <w:lsdException w:name="Medium List 2 Accent 6" w:semiHidden="0" w:uiPriority="66" w:unhideWhenUsed="0"/>
+    <w:lsdException w:name="Medium Grid 1 Accent 6" w:semiHidden="0" w:uiPriority="67" w:unhideWhenUsed="0"/>
+    <w:lsdException w:name="Medium Grid 2 Accent 6" w:semiHidden="0" w:uiPriority="68" w:unhideWhenUsed="0"/>
+    <w:lsdException w:name="Medium Grid 3 Accent 6" w:semiHidden="0" w:uiPriority="69" w:unhideWhenUsed="0"/>
+    <w:lsdException w:name="Dark List Accent 6" w:semiHidden="0" w:uiPriority="70" w:unhideWhenUsed="0"/>
+    <w:lsdException w:name="Colorful Shading Accent 6" w:semiHidden="0" w:uiPriority="71" w:unhideWhenUsed="0"/>
+    <w:lsdException w:name="Colorful List Accent 6" w:semiHidden="0" w:uiPriority="72" w:unhideWhenUsed="0"/>
+    <w:lsdException w:name="Colorful Grid Accent 6" w:semiHidden="0" w:uiPriority="73" w:unhideWhenUsed="0"/>
+    <w:lsdException w:name="Subtle Emphasis" w:semiHidden="0" w:uiPriority="19" w:unhideWhenUsed="0" w:qFormat="1"/>
+    <w:lsdException w:name="Intense Emphasis" w:semiHidden="0" w:uiPriority="21" w:unhideWhenUsed="0" w:qFormat="1"/>
+    <w:lsdException w:name="Subtle Reference" w:semiHidden="0" w:uiPriority="31" w:unhideWhenUsed="0" w:qFormat="1"/>
+    <w:lsdException w:name="Intense Reference" w:semiHidden="0" w:uiPriority="32" w:unhideWhenUsed="0" w:qFormat="1"/>
+    <w:lsdException w:name="Book Title" w:semiHidden="0" w:uiPriority="33" w:unhideWhenUsed="0" w:qFormat="1"/>
+    <w:lsdException w:name="Bibliography" w:uiPriority="37"/>
+    <w:lsdException w:name="TOC Heading" w:uiPriority="39" w:qFormat="1"/>
+  </w:latentStyles>
+  <w:style w:type="paragraph" w:default="1" w:styleId="Normal">
+    <w:name w:val="Normal"/>
+    <w:pPr>
+      <w:spacing w:after="0" w:line="240" w:lineRule="auto"/>
+    </w:pPr>
+    <w:rPr>
+      <w:sz w:val="24"/>
+      <w:szCs w:val="24"/>
+    </w:rPr>
+  </w:style>
+  <w:style w:type="paragraph" w:styleId="Heading1">
+    <w:name w:val="heading 1"/>
+    <w:basedOn w:val="Normal"/>
+    <w:next w:val="Normal"/>
+    <w:pPr>
+      <w:keepNext/>
+      <w:spacing w:before="240" w:after="60"/>
+      <w:outlineLvl w:val="0"/>
+    </w:pPr>
+    <w:rPr>
+      <w:rFonts w:ascii="Cambria" w:hAnsi="Cambria"/>
+      <w:b/>
+      <w:bCs/>
+      <w:kern w:val="3"/>
+      <w:sz w:val="32"/>
+      <w:szCs w:val="32"/>
+    </w:rPr>
+  </w:style>
+  <w:style w:type="paragraph" w:styleId="Heading2">
+    <w:name w:val="heading 2"/>
+    <w:basedOn w:val="Normal"/>
+    <w:next w:val="Normal"/>
+    <w:pPr>
+      <w:keepNext/>
+      <w:spacing w:before="240" w:after="60"/>
+      <w:outlineLvl w:val="1"/>
+    </w:pPr>
+    <w:rPr>
+      <w:rFonts w:ascii="Cambria" w:hAnsi="Cambria"/>
+      <w:b/>
+      <w:bCs/>
+      <w:i/>
+      <w:iCs/>
+      <w:sz w:val="28"/>
+      <w:szCs w:val="28"/>
+    </w:rPr>
+  </w:style>
+  <w:style w:type="paragraph" w:styleId="Heading3">
+    <w:name w:val="heading 3"/>
+    <w:basedOn w:val="Normal"/>
+    <w:next w:val="Normal"/>
+    <w:pPr>
+      <w:keepNext/>
+      <w:spacing w:before="240" w:after="60"/>
+      <w:outlineLvl w:val="2"/>
+    </w:pPr>
+    <w:rPr>
+      <w:rFonts w:ascii="Cambria" w:hAnsi="Cambria"/>
+      <w:b/>
+      <w:bCs/>
+      <w:sz w:val="26"/>
+      <w:szCs w:val="26"/>
+    </w:rPr>
+  </w:style>
+  <w:style w:type="paragraph" w:styleId="Heading4">
+    <w:name w:val="heading 4"/>
+    <w:basedOn w:val="Normal"/>
+    <w:next w:val="Normal"/>
+    <w:pPr>
+      <w:keepNext/>
+      <w:spacing w:before="240" w:after="60"/>
+      <w:outlineLvl w:val="3"/>
+    </w:pPr>
+    <w:rPr>
+      <w:b/>
+      <w:bCs/>
+      <w:sz w:val="28"/>
+      <w:szCs w:val="28"/>
+    </w:rPr>
+  </w:style>
+  <w:style w:type="paragraph" w:styleId="Heading5">
+    <w:name w:val="heading 5"/>
+    <w:basedOn w:val="Normal"/>
+    <w:next w:val="Normal"/>
+    <w:pPr>
+      <w:spacing w:before="240" w:after="60"/>
+      <w:outlineLvl w:val="4"/>
+    </w:pPr>
+    <w:rPr>
+      <w:b/>
+      <w:bCs/>
+      <w:i/>
+      <w:iCs/>
+      <w:sz w:val="26"/>
+      <w:szCs w:val="26"/>
+    </w:rPr>
+  </w:style>
+  <w:style w:type="paragraph" w:styleId="Heading6">
+    <w:name w:val="heading 6"/>
+    <w:basedOn w:val="Normal"/>
+    <w:next w:val="Normal"/>
+    <w:pPr>
+      <w:spacing w:before="240" w:after="60"/>
+      <w:outlineLvl w:val="5"/>
+    </w:pPr>
+    <w:rPr>
+      <w:b/>
+      <w:bCs/>
+      <w:sz w:val="22"/>
+      <w:szCs w:val="22"/>
+    </w:rPr>
+  </w:style>
+  <w:style w:type="paragraph" w:styleId="Heading7">
+    <w:name w:val="heading 7"/>
+    <w:basedOn w:val="Normal"/>
+    <w:next w:val="Normal"/>
+    <w:pPr>
+      <w:spacing w:before="240" w:after="60"/>
+      <w:outlineLvl w:val="6"/>
+    </w:pPr>
+  </w:style>
+  <w:style w:type="paragraph" w:styleId="Heading8">
+    <w:name w:val="heading 8"/>
+    <w:basedOn w:val="Normal"/>
+    <w:next w:val="Normal"/>
+    <w:pPr>
+      <w:spacing w:before="240" w:after="60"/>
+      <w:outlineLvl w:val="7"/>
+    </w:pPr>
+    <w:rPr>
+      <w:i/>
+      <w:iCs/>
+    </w:rPr>
+  </w:style>
+  <w:style w:type="paragraph" w:styleId="Heading9">
+    <w:name w:val="heading 9"/>
+    <w:basedOn w:val="Normal"/>
+    <w:next w:val="Normal"/>
+    <w:pPr>
+      <w:spacing w:before="240" w:after="60"/>
+      <w:outlineLvl w:val="8"/>
+    </w:pPr>
+    <w:rPr>
+      <w:rFonts w:ascii="Cambria" w:hAnsi="Cambria"/>
+      <w:sz w:val="22"/>
+      <w:szCs w:val="22"/>
+    </w:rPr>
+  </w:style>
+  <w:style w:type="character" w:default="1" w:styleId="DefaultParagraphFont">
+    <w:name w:val="Default Paragraph Font"/>
+    <w:uiPriority w:val="1"/>
+    <w:semiHidden/>
+    <w:unhideWhenUsed/>
+  </w:style>
+  <w:style w:type="table" w:default="1" w:styleId="TableNormal">
+    <w:name w:val="Normal Table"/>
+    <w:uiPriority w:val="99"/>
+    <w:semiHidden/>
+    <w:unhideWhenUsed/>
+    <w:tblPr>
+      <w:tblInd w:w="0" w:type="dxa"/>
+      <w:tblCellMar>
+        <w:top w:w="0" w:type="dxa"/>
+        <w:left w:w="108" w:type="dxa"/>
+        <w:bottom w:w="0" w:type="dxa"/>
+        <w:right w:w="108" w:type="dxa"/>
+      </w:tblCellMar>
+    </w:tblPr>
+  </w:style>
+  <w:style w:type="numbering" w:default="1" w:styleId="NoList">
+    <w:name w:val="No List"/>
+    <w:uiPriority w:val="99"/>
+    <w:semiHidden/>
+    <w:unhideWhenUsed/>
+  </w:style>
+  <w:style w:type="paragraph" w:customStyle="1" w:styleId="Standard">
+    <w:name w:val="Standard"/>
+  </w:style>
+  <w:style w:type="paragraph" w:customStyle="1" w:styleId="Heading">
+    <w:name w:val="Heading"/>
+    <w:basedOn w:val="Standard"/>
+    <w:next w:val="Textbody"/>
+    <w:pPr>
+      <w:keepNext/>
+      <w:spacing w:before="240" w:after="120"/>
+    </w:pPr>
+    <w:rPr>
+      <w:rFonts w:ascii="Arial" w:eastAsia="MS Mincho" w:hAnsi="Arial" w:cs="Tahoma"/>
+      <w:sz w:val="28"/>
+      <w:szCs w:val="28"/>
+    </w:rPr>
+  </w:style>
+  <w:style w:type="paragraph" w:customStyle="1" w:styleId="Textbody">
+    <w:name w:val="Text body"/>
+    <w:basedOn w:val="Standard"/>
+    <w:pPr>
+      <w:spacing w:after="120"/>
+    </w:pPr>
+  </w:style>
+  <w:style w:type="paragraph" w:customStyle="1" w:styleId="notetext">
+    <w:name w:val="note text"/>
+  </w:style>
+  <w:style w:type="paragraph" w:customStyle="1" w:styleId="notetext1">
+    <w:name w:val="note text_1"/>
+  </w:style>
+  <w:style w:type="paragraph" w:styleId="Title">
+    <w:name w:val="Title"/>
+    <w:basedOn w:val="Normal"/>
+    <w:next w:val="Normal"/>
+    <w:pPr>
+      <w:spacing w:before="240" w:after="60"/>
+      <w:jc w:val="center"/>
+      <w:outlineLvl w:val="0"/>
+    </w:pPr>
+    <w:rPr>
+      <w:rFonts w:ascii="Cambria" w:hAnsi="Cambria"/>
+      <w:b/>
+      <w:bCs/>
+      <w:kern w:val="3"/>
+      <w:sz w:val="32"/>
+      <w:szCs w:val="32"/>
+    </w:rPr>
+  </w:style>
+  <w:style w:type="paragraph" w:styleId="Subtitle">
+    <w:name w:val="Subtitle"/>
+    <w:basedOn w:val="Normal"/>
+    <w:next w:val="Normal"/>
+    <w:pPr>
+      <w:spacing w:after="60"/>
+      <w:jc w:val="center"/>
+      <w:outlineLvl w:val="1"/>
+    </w:pPr>
+    <w:rPr>
+      <w:rFonts w:ascii="Cambria" w:hAnsi="Cambria"/>
+    </w:rPr>
+  </w:style>
+  <w:style w:type="paragraph" w:styleId="NoSpacing">
+    <w:name w:val="No Spacing"/>
+    <w:basedOn w:val="Normal"/>
+    <w:rPr>
+      <w:szCs w:val="32"/>
+    </w:rPr>
+  </w:style>
+  <w:style w:type="paragraph" w:styleId="ListParagraph">
+    <w:name w:val="List Paragraph"/>
+    <w:basedOn w:val="Normal"/>
+    <w:pPr>
+      <w:ind w:left="720"/>
+    </w:pPr>
+  </w:style>
+  <w:style w:type="paragraph" w:styleId="Quote">
+    <w:name w:val="Quote"/>
+    <w:basedOn w:val="Normal"/>
+    <w:next w:val="Normal"/>
+    <w:rPr>
+      <w:i/>
+    </w:rPr>
+  </w:style>
+  <w:style w:type="paragraph" w:styleId="IntenseQuote">
+    <w:name w:val="Intense Quote"/>
+    <w:basedOn w:val="Normal"/>
+    <w:next w:val="Normal"/>
+    <w:pPr>
+      <w:ind w:left="720" w:right="720"/>
+    </w:pPr>
+    <w:rPr>
+      <w:b/>
+      <w:i/>
+      <w:szCs w:val="22"/>
+    </w:rPr>
+  </w:style>
+  <w:style w:type="paragraph" w:styleId="TOCHeading">
+    <w:name w:val="TOC Heading"/>
+    <w:basedOn w:val="Heading1"/>
+    <w:next w:val="Normal"/>
+  </w:style>
+  <w:style w:type="paragraph" w:styleId="Header">
+    <w:name w:val="header"/>
+    <w:basedOn w:val="Normal"/>
+    <w:pPr>
+      <w:tabs>
+        <w:tab w:val="center" w:pos="4536"/>
+        <w:tab w:val="right" w:pos="9072"/>
+      </w:tabs>
+    </w:pPr>
+  </w:style>
+  <w:style w:type="paragraph" w:styleId="Footer">
+    <w:name w:val="footer"/>
+    <w:basedOn w:val="Normal"/>
+    <w:pPr>
+      <w:tabs>
+        <w:tab w:val="center" w:pos="4536"/>
+        <w:tab w:val="right" w:pos="9072"/>
+      </w:tabs>
+    </w:pPr>
+  </w:style>
+  <w:style w:type="paragraph" w:styleId="TOC1">
+    <w:name w:val="toc 1"/>
+    <w:basedOn w:val="Normal"/>
+    <w:next w:val="Normal"/>
+    <w:autoRedefine/>
+    <w:uiPriority w:val="39"/>
+    <w:pPr>
+      <w:spacing w:after="100"/>
+    </w:pPr>
+  </w:style>
+  <w:style w:type="paragraph" w:styleId="TOC2">
+    <w:name w:val="toc 2"/>
+    <w:basedOn w:val="Normal"/>
+    <w:next w:val="Normal"/>
+    <w:autoRedefine/>
+    <w:uiPriority w:val="39"/>
+    <w:pPr>
+      <w:spacing w:after="100"/>
+      <w:ind w:left="240"/>
+    </w:pPr>
+  </w:style>
+  <w:style w:type="paragraph" w:styleId="TOC3">
+    <w:name w:val="toc 3"/>
+    <w:basedOn w:val="Normal"/>
+    <w:next w:val="Normal"/>
+    <w:autoRedefine/>
+    <w:uiPriority w:val="39"/>
+    <w:pPr>
+      <w:spacing w:after="100"/>
+      <w:ind w:left="480"/>
+    </w:pPr>
+  </w:style>
+  <w:style w:type="paragraph" w:styleId="BalloonText">
+    <w:name w:val="Balloon Text"/>
+    <w:basedOn w:val="Normal"/>
+    <w:rPr>
+      <w:rFonts w:ascii="Tahoma" w:hAnsi="Tahoma" w:cs="Tahoma"/>
+      <w:sz w:val="16"/>
+      <w:szCs w:val="16"/>
+    </w:rPr>
+  </w:style>
+  <w:style w:type="paragraph" w:customStyle="1" w:styleId="TableContents">
+    <w:name w:val="Table Contents"/>
+    <w:basedOn w:val="Standard"/>
+    <w:pPr>
+      <w:suppressLineNumbers/>
+    </w:pPr>
+  </w:style>
+  <w:style w:type="paragraph" w:customStyle="1" w:styleId="ContentsHeading">
+    <w:name w:val="Contents Heading"/>
+    <w:basedOn w:val="Heading"/>
+    <w:pPr>
+      <w:suppressLineNumbers/>
+    </w:pPr>
+    <w:rPr>
+      <w:b/>
+      <w:bCs/>
+      <w:sz w:val="32"/>
+      <w:szCs w:val="32"/>
+    </w:rPr>
+  </w:style>
+  <w:style w:type="paragraph" w:customStyle="1" w:styleId="TableHeading">
+    <w:name w:val="Table Heading"/>
+    <w:basedOn w:val="TableContents"/>
+    <w:pPr>
+      <w:jc w:val="center"/>
+    </w:pPr>
+    <w:rPr>
+      <w:b/>
+      <w:bCs/>
+    </w:rPr>
+  </w:style>
+  <w:style w:type="character" w:customStyle="1" w:styleId="notereference">
+    <w:name w:val="note reference"/>
+  </w:style>
+  <w:style w:type="character" w:customStyle="1" w:styleId="notereference1">
+    <w:name w:val="note reference_1"/>
+  </w:style>
+  <w:style w:type="character" w:styleId="Hyperlink">
+    <w:name w:val="Hyperlink"/>
+    <w:uiPriority w:val="99"/>
+    <w:rPr>
+      <w:color w:val="000080"/>
+      <w:u w:val="single"/>
+    </w:rPr>
+  </w:style>
+  <w:style w:type="character" w:styleId="FollowedHyperlink">
+    <w:name w:val="FollowedHyperlink"/>
+    <w:rPr>
+      <w:color w:val="800080"/>
+      <w:u w:val="single"/>
+    </w:rPr>
+  </w:style>
+  <w:style w:type="character" w:customStyle="1" w:styleId="Heading1Char">
+    <w:name w:val="Heading 1 Char"/>
+    <w:basedOn w:val="DefaultParagraphFont"/>
+    <w:rPr>
+      <w:rFonts w:ascii="Cambria" w:eastAsia="Times New Roman" w:hAnsi="Cambria"/>
+      <w:b/>
+      <w:bCs/>
+      <w:kern w:val="3"/>
+      <w:sz w:val="32"/>
+      <w:szCs w:val="32"/>
+    </w:rPr>
+  </w:style>
+  <w:style w:type="character" w:customStyle="1" w:styleId="Heading2Char">
+    <w:name w:val="Heading 2 Char"/>
+    <w:basedOn w:val="DefaultParagraphFont"/>
+    <w:rPr>
+      <w:rFonts w:ascii="Cambria" w:eastAsia="Times New Roman" w:hAnsi="Cambria"/>
+      <w:b/>
+      <w:bCs/>
+      <w:i/>
+      <w:iCs/>
+      <w:sz w:val="28"/>
+      <w:szCs w:val="28"/>
+    </w:rPr>
+  </w:style>
+  <w:style w:type="character" w:customStyle="1" w:styleId="Heading3Char">
+    <w:name w:val="Heading 3 Char"/>
+    <w:basedOn w:val="DefaultParagraphFont"/>
+    <w:rPr>
+      <w:rFonts w:ascii="Cambria" w:eastAsia="Times New Roman" w:hAnsi="Cambria"/>
+      <w:b/>
+      <w:bCs/>
+      <w:sz w:val="26"/>
+      <w:szCs w:val="26"/>
+    </w:rPr>
+  </w:style>
+  <w:style w:type="character" w:customStyle="1" w:styleId="Heading4Char">
+    <w:name w:val="Heading 4 Char"/>
+    <w:basedOn w:val="DefaultParagraphFont"/>
+    <w:rPr>
+      <w:b/>
+      <w:bCs/>
+      <w:sz w:val="28"/>
+      <w:szCs w:val="28"/>
+    </w:rPr>
+  </w:style>
+  <w:style w:type="character" w:customStyle="1" w:styleId="Heading5Char">
+    <w:name w:val="Heading 5 Char"/>
+    <w:basedOn w:val="DefaultParagraphFont"/>
+    <w:rPr>
+      <w:b/>
+      <w:bCs/>
+      <w:i/>
+      <w:iCs/>
+      <w:sz w:val="26"/>
+      <w:szCs w:val="26"/>
+    </w:rPr>
+  </w:style>
+  <w:style w:type="character" w:customStyle="1" w:styleId="Heading6Char">
+    <w:name w:val="Heading 6 Char"/>
+    <w:basedOn w:val="DefaultParagraphFont"/>
+    <w:rPr>
+      <w:b/>
+      <w:bCs/>
+    </w:rPr>
+  </w:style>
+  <w:style w:type="character" w:customStyle="1" w:styleId="Heading7Char">
+    <w:name w:val="Heading 7 Char"/>
+    <w:basedOn w:val="DefaultParagraphFont"/>
+    <w:rPr>
+      <w:sz w:val="24"/>
+      <w:szCs w:val="24"/>
+    </w:rPr>
+  </w:style>
+  <w:style w:type="character" w:customStyle="1" w:styleId="Heading8Char">
+    <w:name w:val="Heading 8 Char"/>
+    <w:basedOn w:val="DefaultParagraphFont"/>
+    <w:rPr>
+      <w:i/>
+      <w:iCs/>
+      <w:sz w:val="24"/>
+      <w:szCs w:val="24"/>
+    </w:rPr>
+  </w:style>
+  <w:style w:type="character" w:customStyle="1" w:styleId="Heading9Char">
+    <w:name w:val="Heading 9 Char"/>
+    <w:basedOn w:val="DefaultParagraphFont"/>
+    <w:rPr>
+      <w:rFonts w:ascii="Cambria" w:eastAsia="Times New Roman" w:hAnsi="Cambria"/>
+    </w:rPr>
+  </w:style>
+  <w:style w:type="character" w:customStyle="1" w:styleId="TitleChar">
+    <w:name w:val="Title Char"/>
+    <w:basedOn w:val="DefaultParagraphFont"/>
+    <w:rPr>
+      <w:rFonts w:ascii="Cambria" w:eastAsia="Times New Roman" w:hAnsi="Cambria"/>
+      <w:b/>
+      <w:bCs/>
+      <w:kern w:val="3"/>
+      <w:sz w:val="32"/>
+      <w:szCs w:val="32"/>
+    </w:rPr>
+  </w:style>
+  <w:style w:type="character" w:customStyle="1" w:styleId="SubtitleChar">
+    <w:name w:val="Subtitle Char"/>
+    <w:basedOn w:val="DefaultParagraphFont"/>
+    <w:rPr>
+      <w:rFonts w:ascii="Cambria" w:eastAsia="Times New Roman" w:hAnsi="Cambria"/>
+      <w:sz w:val="24"/>
+      <w:szCs w:val="24"/>
+    </w:rPr>
+  </w:style>
+  <w:style w:type="character" w:styleId="Strong">
+    <w:name w:val="Strong"/>
+    <w:basedOn w:val="DefaultParagraphFont"/>
+    <w:rPr>
+      <w:b/>
+      <w:bCs/>
+    </w:rPr>
+  </w:style>
+  <w:style w:type="character" w:styleId="Emphasis">
+    <w:name w:val="Emphasis"/>
+    <w:basedOn w:val="DefaultParagraphFont"/>
+    <w:rPr>
+      <w:rFonts w:ascii="Calibri" w:hAnsi="Calibri"/>
+      <w:b/>
+      <w:i/>
+      <w:iCs/>
+    </w:rPr>
+  </w:style>
+  <w:style w:type="character" w:customStyle="1" w:styleId="QuoteChar">
+    <w:name w:val="Quote Char"/>
+    <w:basedOn w:val="DefaultParagraphFont"/>
+    <w:rPr>
+      <w:i/>
+      <w:sz w:val="24"/>
+      <w:szCs w:val="24"/>
+    </w:rPr>
+  </w:style>
+  <w:style w:type="character" w:customStyle="1" w:styleId="IntenseQuoteChar">
+    <w:name w:val="Intense Quote Char"/>
+    <w:basedOn w:val="DefaultParagraphFont"/>
+    <w:rPr>
+      <w:b/>
+      <w:i/>
+      <w:sz w:val="24"/>
+    </w:rPr>
+  </w:style>
+  <w:style w:type="character" w:styleId="SubtleEmphasis">
+    <w:name w:val="Subtle Emphasis"/>
+    <w:rPr>
+      <w:i/>
+      <w:color w:val="5A5A5A"/>
+    </w:rPr>
+  </w:style>
+  <w:style w:type="character" w:styleId="IntenseEmphasis">
+    <w:name w:val="Intense Emphasis"/>
+    <w:basedOn w:val="DefaultParagraphFont"/>
+    <w:rPr>
+      <w:b/>
+      <w:i/>
+      <w:sz w:val="24"/>
+      <w:szCs w:val="24"/>
+      <w:u w:val="single"/>
+    </w:rPr>
+  </w:style>
+  <w:style w:type="character" w:styleId="SubtleReference">
+    <w:name w:val="Subtle Reference"/>
+    <w:basedOn w:val="DefaultParagraphFont"/>
+    <w:rPr>
+      <w:sz w:val="24"/>
+      <w:szCs w:val="24"/>
+      <w:u w:val="single"/>
+    </w:rPr>
+  </w:style>
+  <w:style w:type="character" w:styleId="IntenseReference">
+    <w:name w:val="Intense Reference"/>
+    <w:basedOn w:val="DefaultParagraphFont"/>
+    <w:rPr>
+      <w:b/>
+      <w:sz w:val="24"/>
+      <w:u w:val="single"/>
+    </w:rPr>
+  </w:style>
+  <w:style w:type="character" w:styleId="BookTitle">
+    <w:name w:val="Book Title"/>
+    <w:basedOn w:val="DefaultParagraphFont"/>
+    <w:rPr>
+      <w:rFonts w:ascii="Cambria" w:eastAsia="Times New Roman" w:hAnsi="Cambria"/>
+      <w:b/>
+      <w:i/>
+      <w:sz w:val="24"/>
+      <w:szCs w:val="24"/>
+    </w:rPr>
+  </w:style>
+  <w:style w:type="character" w:customStyle="1" w:styleId="HeaderChar">
+    <w:name w:val="Header Char"/>
+    <w:basedOn w:val="DefaultParagraphFont"/>
+    <w:rPr>
+      <w:sz w:val="24"/>
+      <w:szCs w:val="24"/>
+    </w:rPr>
+  </w:style>
+  <w:style w:type="character" w:customStyle="1" w:styleId="FooterChar">
+    <w:name w:val="Footer Char"/>
+    <w:basedOn w:val="DefaultParagraphFont"/>
+    <w:rPr>
+      <w:sz w:val="24"/>
+      <w:szCs w:val="24"/>
+    </w:rPr>
+  </w:style>
+  <w:style w:type="character" w:customStyle="1" w:styleId="BalloonTextChar">
+    <w:name w:val="Balloon Text Char"/>
+    <w:basedOn w:val="DefaultParagraphFont"/>
+    <w:rPr>
+      <w:rFonts w:ascii="Tahoma" w:hAnsi="Tahoma" w:cs="Tahoma"/>
+      <w:sz w:val="16"/>
+      <w:szCs w:val="16"/>
+    </w:rPr>
+  </w:style>
+  <w:style w:type="character" w:customStyle="1" w:styleId="Internetlink">
+    <w:name w:val="Internet link"/>
+    <w:rPr>
+      <w:color w:val="000080"/>
+      <w:u w:val="single"/>
+    </w:rPr>
+  </w:style>
+  <w:style w:type="character" w:customStyle="1" w:styleId="NumberingSymbols">
+    <w:name w:val="Numbering Symbols"/>
+  </w:style>
+  <w:style w:type="character" w:customStyle="1" w:styleId="VisitedInternetLink">
+    <w:name w:val="Visited Internet Link"/>
+    <w:rPr>
+      <w:color w:val="800000"/>
+      <w:u w:val="single"/>
+    </w:rPr>
+  </w:style>
+  <w:style w:type="character" w:customStyle="1" w:styleId="BulletSymbols">
+    <w:name w:val="Bullet Symbols"/>
+    <w:rPr>
+      <w:rFonts w:ascii="OpenSymbol" w:eastAsia="OpenSymbol" w:hAnsi="OpenSymbol" w:cs="OpenSymbol"/>
+    </w:rPr>
+  </w:style>
+  <w:style w:type="paragraph" w:styleId="CommentText">
+    <w:name w:val="annotation text"/>
+    <w:basedOn w:val="Normal"/>
+    <w:rPr>
+      <w:sz w:val="20"/>
+      <w:szCs w:val="20"/>
+    </w:rPr>
+  </w:style>
+  <w:style w:type="character" w:customStyle="1" w:styleId="CommentTextChar">
+    <w:name w:val="Comment Text Char"/>
+    <w:basedOn w:val="DefaultParagraphFont"/>
+    <w:rPr>
+      <w:sz w:val="20"/>
+      <w:szCs w:val="20"/>
+    </w:rPr>
+  </w:style>
+  <w:style w:type="character" w:styleId="CommentReference">
+    <w:name w:val="annotation reference"/>
+    <w:basedOn w:val="DefaultParagraphFont"/>
+    <w:rPr>
+      <w:sz w:val="16"/>
+      <w:szCs w:val="16"/>
+    </w:rPr>
+  </w:style>
+  <w:style w:type="paragraph" w:styleId="CommentSubject">
+    <w:name w:val="annotation subject"/>
+    <w:basedOn w:val="CommentText"/>
+    <w:next w:val="CommentText"/>
+    <w:rPr>
+      <w:b/>
+      <w:bCs/>
+    </w:rPr>
+  </w:style>
+  <w:style w:type="character" w:customStyle="1" w:styleId="CommentSubjectChar">
+    <w:name w:val="Comment Subject Char"/>
+    <w:basedOn w:val="CommentTextChar"/>
+    <w:rPr>
+      <w:b/>
+      <w:bCs/>
+      <w:sz w:val="20"/>
+      <w:szCs w:val="20"/>
+    </w:rPr>
+  </w:style>
+</w:styles>
+</file>
+
+<file path=word/stylesWithEffects.xml><?xml version="1.0" encoding="utf-8"?>
+<w:styles xmlns:wpc="http://schemas.microsoft.com/office/word/2010/wordprocessingCanvas" xmlns:mo="http://schemas.microsoft.com/office/mac/office/2008/main" xmlns:mc="http://schemas.openxmlformats.org/markup-compatibility/2006" xmlns:mv="urn:schemas-microsoft-com:mac:vml" xmlns:o="urn:schemas-microsoft-com:office:office" xmlns:r="http://schemas.openxmlformats.org/officeDocument/2006/relationships" xmlns:m="http://schemas.openxmlformats.org/officeDocument/2006/math" xmlns:v="urn:schemas-microsoft-com:vml" xmlns:wp14="http://schemas.microsoft.com/office/word/2010/wordprocessingDrawing" xmlns:wp="http://schemas.openxmlformats.org/drawingml/2006/wordprocessingDrawing" xmlns:w10="urn:schemas-microsoft-com:office:word" xmlns:w="http://schemas.openxmlformats.org/wordprocessingml/2006/main" xmlns:w14="http://schemas.microsoft.com/office/word/2010/wordml" xmlns:wpg="http://schemas.microsoft.com/office/word/2010/wordprocessingGroup" xmlns:wpi="http://schemas.microsoft.com/office/word/2010/wordprocessingInk" xmlns:wne="http://schemas.microsoft.com/office/word/2006/wordml" xmlns:wps="http://schemas.microsoft.com/office/word/2010/wordprocessingShape" mc:Ignorable="w14 wp14">
+  <w:docDefaults>
+    <w:rPrDefault>
+      <w:rPr>
+        <w:rFonts w:ascii="Calibri" w:eastAsia="Times New Roman" w:hAnsi="Calibri" w:cs="Times New Roman"/>
+        <w:sz w:val="22"/>
+        <w:szCs w:val="22"/>
+        <w:lang w:val="en-US" w:eastAsia="en-US" w:bidi="en-US"/>
+      </w:rPr>
+    </w:rPrDefault>
+    <w:pPrDefault>
+      <w:pPr>
+        <w:autoSpaceDN w:val="0"/>
+        <w:spacing w:after="200" w:line="276" w:lineRule="auto"/>
+        <w:textAlignment w:val="baseline"/>
+      </w:pPr>
+    </w:pPrDefault>
+  </w:docDefaults>
+  <w:latentStyles w:defLockedState="0" w:defUIPriority="99" w:defSemiHidden="1" w:defUnhideWhenUsed="1" w:defQFormat="0" w:count="276">
+    <w:lsdException w:name="Normal" w:semiHidden="0" w:uiPriority="0" w:unhideWhenUsed="0" w:qFormat="1"/>
+    <w:lsdException w:name="heading 1" w:semiHidden="0" w:uiPriority="9" w:unhideWhenUsed="0" w:qFormat="1"/>
+    <w:lsdException w:name="heading 2" w:uiPriority="9" w:qFormat="1"/>
+    <w:lsdException w:name="heading 3" w:uiPriority="9" w:qFormat="1"/>
+    <w:lsdException w:name="heading 4" w:uiPriority="9" w:qFormat="1"/>
+    <w:lsdException w:name="heading 5" w:uiPriority="9" w:qFormat="1"/>
+    <w:lsdException w:name="heading 6" w:uiPriority="9" w:qFormat="1"/>
+    <w:lsdException w:name="heading 7" w:uiPriority="9" w:qFormat="1"/>
+    <w:lsdException w:name="heading 8" w:uiPriority="9" w:qFormat="1"/>
+    <w:lsdException w:name="heading 9" w:uiPriority="9" w:qFormat="1"/>
+    <w:lsdException w:name="toc 1" w:uiPriority="39"/>
+    <w:lsdException w:name="toc 2" w:uiPriority="39"/>
+    <w:lsdException w:name="toc 3" w:uiPriority="39"/>
+    <w:lsdException w:name="toc 4" w:uiPriority="39"/>
+    <w:lsdException w:name="toc 5" w:uiPriority="39"/>
+    <w:lsdException w:name="toc 6" w:uiPriority="39"/>
+    <w:lsdException w:name="toc 7" w:uiPriority="39"/>
+    <w:lsdException w:name="toc 8" w:uiPriority="39"/>
+    <w:lsdException w:name="toc 9" w:uiPriority="39"/>
+    <w:lsdException w:name="caption" w:uiPriority="35" w:qFormat="1"/>
+    <w:lsdException w:name="Title" w:semiHidden="0" w:uiPriority="10" w:unhideWhenUsed="0" w:qFormat="1"/>
+    <w:lsdException w:name="Default Paragraph Font" w:uiPriority="1"/>
+    <w:lsdException w:name="Subtitle" w:semiHidden="0" w:uiPriority="11" w:unhideWhenUsed="0" w:qFormat="1"/>
+    <w:lsdException w:name="Strong" w:semiHidden="0" w:uiPriority="22" w:unhideWhenUsed="0" w:qFormat="1"/>
+    <w:lsdException w:name="Emphasis" w:semiHidden="0" w:uiPriority="20" w:unhideWhenUsed="0" w:qFormat="1"/>
+    <w:lsdException w:name="Table Grid" w:semiHidden="0" w:uiPriority="39" w:unhideWhenUsed="0"/>
+    <w:lsdException w:name="Note Level 1" w:semiHidden="0" w:unhideWhenUsed="0"/>
+    <w:lsdException w:name="Note Level 2" w:semiHidden="0" w:unhideWhenUsed="0"/>
+    <w:lsdException w:name="Note Level 3" w:semiHidden="0" w:unhideWhenUsed="0"/>
+    <w:lsdException w:name="Note Level 4" w:semiHidden="0" w:unhideWhenUsed="0"/>
+    <w:lsdException w:name="Note Level 5" w:semiHidden="0" w:unhideWhenUsed="0"/>
+    <w:lsdException w:name="Note Level 6" w:semiHidden="0" w:unhideWhenUsed="0"/>
+    <w:lsdException w:name="Note Level 7" w:semiHidden="0" w:unhideWhenUsed="0"/>
+    <w:lsdException w:name="Note Level 8" w:semiHidden="0" w:unhideWhenUsed="0"/>
+    <w:lsdException w:name="Note Level 9" w:semiHidden="0" w:unhideWhenUsed="0"/>
+    <w:lsdException w:name="Placeholder Text" w:unhideWhenUsed="0"/>
+    <w:lsdException w:name="No Spacing" w:semiHidden="0" w:uiPriority="1" w:unhideWhenUsed="0" w:qFormat="1"/>
+    <w:lsdException w:name="Light Shading" w:semiHidden="0" w:uiPriority="60" w:unhideWhenUsed="0"/>
+    <w:lsdException w:name="Light List" w:semiHidden="0" w:uiPriority="61" w:unhideWhenUsed="0"/>
+    <w:lsdException w:name="Light Grid" w:semiHidden="0" w:uiPriority="62" w:unhideWhenUsed="0"/>
+    <w:lsdException w:name="Medium Shading 1" w:semiHidden="0" w:uiPriority="63" w:unhideWhenUsed="0"/>
+    <w:lsdException w:name="Medium Shading 2" w:semiHidden="0" w:uiPriority="64" w:unhideWhenUsed="0"/>
+    <w:lsdException w:name="Medium List 1" w:semiHidden="0" w:uiPriority="65" w:unhideWhenUsed="0"/>
+    <w:lsdException w:name="Medium List 2" w:semiHidden="0" w:uiPriority="66" w:unhideWhenUsed="0"/>
+    <w:lsdException w:name="Medium Grid 1" w:semiHidden="0" w:uiPriority="67" w:unhideWhenUsed="0"/>
+    <w:lsdException w:name="Medium Grid 2" w:semiHidden="0" w:uiPriority="68" w:unhideWhenUsed="0"/>
+    <w:lsdException w:name="Medium Grid 3" w:semiHidden="0" w:uiPriority="69" w:unhideWhenUsed="0"/>
+    <w:lsdException w:name="Dark List" w:semiHidden="0" w:uiPriority="70" w:unhideWhenUsed="0"/>
+    <w:lsdException w:name="Colorful Shading" w:semiHidden="0" w:uiPriority="71" w:unhideWhenUsed="0"/>
+    <w:lsdException w:name="Colorful List" w:semiHidden="0" w:uiPriority="72" w:unhideWhenUsed="0"/>
+    <w:lsdException w:name="Colorful Grid" w:semiHidden="0" w:uiPriority="73" w:unhideWhenUsed="0"/>
+    <w:lsdException w:name="Light Shading Accent 1" w:semiHidden="0" w:uiPriority="60" w:unhideWhenUsed="0"/>
+    <w:lsdException w:name="Light List Accent 1" w:semiHidden="0" w:uiPriority="61" w:unhideWhenUsed="0"/>
+    <w:lsdException w:name="Light Grid Accent 1" w:semiHidden="0" w:uiPriority="62" w:unhideWhenUsed="0"/>
+    <w:lsdException w:name="Medium Shading 1 Accent 1" w:semiHidden="0" w:uiPriority="63" w:unhideWhenUsed="0"/>
+    <w:lsdException w:name="Medium Shading 2 Accent 1" w:semiHidden="0" w:uiPriority="64" w:unhideWhenUsed="0"/>
+    <w:lsdException w:name="Medium List 1 Accent 1" w:semiHidden="0" w:uiPriority="65" w:unhideWhenUsed="0"/>
+    <w:lsdException w:name="Revision" w:unhideWhenUsed="0"/>
+    <w:lsdException w:name="List Paragraph" w:semiHidden="0" w:uiPriority="34" w:unhideWhenUsed="0" w:qFormat="1"/>
+    <w:lsdException w:name="Quote" w:semiHidden="0" w:uiPriority="29" w:unhideWhenUsed="0" w:qFormat="1"/>
+    <w:lsdException w:name="Intense Quote" w:semiHidden="0" w:uiPriority="30" w:unhideWhenUsed="0" w:qFormat="1"/>
+    <w:lsdException w:name="Medium List 2 Accent 1" w:semiHidden="0" w:uiPriority="66" w:unhideWhenUsed="0"/>
+    <w:lsdException w:name="Medium Grid 1 Accent 1" w:semiHidden="0" w:uiPriority="67" w:unhideWhenUsed="0"/>
+    <w:lsdException w:name="Medium Grid 2 Accent 1" w:semiHidden="0" w:uiPriority="68" w:unhideWhenUsed="0"/>
+    <w:lsdException w:name="Medium Grid 3 Accent 1" w:semiHidden="0" w:uiPriority="69" w:unhideWhenUsed="0"/>
+    <w:lsdException w:name="Dark List Accent 1" w:semiHidden="0" w:uiPriority="70" w:unhideWhenUsed="0"/>
+    <w:lsdException w:name="Colorful Shading Accent 1" w:semiHidden="0" w:uiPriority="71" w:unhideWhenUsed="0"/>
+    <w:lsdException w:name="Colorful List Accent 1" w:semiHidden="0" w:uiPriority="72" w:unhideWhenUsed="0"/>
+    <w:lsdException w:name="Colorful Grid Accent 1" w:semiHidden="0" w:uiPriority="73" w:unhideWhenUsed="0"/>
+    <w:lsdException w:name="Light Shading Accent 2" w:semiHidden="0" w:uiPriority="60" w:unhideWhenUsed="0"/>
+    <w:lsdException w:name="Light List Accent 2" w:semiHidden="0" w:uiPriority="61" w:unhideWhenUsed="0"/>
+    <w:lsdException w:name="Light Grid Accent 2" w:semiHidden="0" w:uiPriority="62" w:unhideWhenUsed="0"/>
+    <w:lsdException w:name="Medium Shading 1 Accent 2" w:semiHidden="0" w:uiPriority="63" w:unhideWhenUsed="0"/>
+    <w:lsdException w:name="Medium Shading 2 Accent 2" w:semiHidden="0" w:uiPriority="64" w:unhideWhenUsed="0"/>
+    <w:lsdException w:name="Medium List 1 Accent 2" w:semiHidden="0" w:uiPriority="65" w:unhideWhenUsed="0"/>
+    <w:lsdException w:name="Medium List 2 Accent 2" w:semiHidden="0" w:uiPriority="66" w:unhideWhenUsed="0"/>
+    <w:lsdException w:name="Medium Grid 1 Accent 2" w:semiHidden="0" w:uiPriority="67" w:unhideWhenUsed="0"/>
+    <w:lsdException w:name="Medium Grid 2 Accent 2" w:semiHidden="0" w:uiPriority="68" w:unhideWhenUsed="0"/>
+    <w:lsdException w:name="Medium Grid 3 Accent 2" w:semiHidden="0" w:uiPriority="69" w:unhideWhenUsed="0"/>
+    <w:lsdException w:name="Dark List Accent 2" w:semiHidden="0" w:uiPriority="70" w:unhideWhenUsed="0"/>
+    <w:lsdException w:name="Colorful Shading Accent 2" w:semiHidden="0" w:uiPriority="71" w:unhideWhenUsed="0"/>
+    <w:lsdException w:name="Colorful List Accent 2" w:semiHidden="0" w:uiPriority="72" w:unhideWhenUsed="0"/>
+    <w:lsdException w:name="Colorful Grid Accent 2" w:semiHidden="0" w:uiPriority="73" w:unhideWhenUsed="0"/>
+    <w:lsdException w:name="Light Shading Accent 3" w:semiHidden="0" w:uiPriority="60" w:unhideWhenUsed="0"/>
+    <w:lsdException w:name="Light List Accent 3" w:semiHidden="0" w:uiPriority="61" w:unhideWhenUsed="0"/>
+    <w:lsdException w:name="Light Grid Accent 3" w:semiHidden="0" w:uiPriority="62" w:unhideWhenUsed="0"/>
+    <w:lsdException w:name="Medium Shading 1 Accent 3" w:semiHidden="0" w:uiPriority="63" w:unhideWhenUsed="0"/>
+    <w:lsdException w:name="Medium Shading 2 Accent 3" w:semiHidden="0" w:uiPriority="64" w:unhideWhenUsed="0"/>
+    <w:lsdException w:name="Medium List 1 Accent 3" w:semiHidden="0" w:uiPriority="65" w:unhideWhenUsed="0"/>
+    <w:lsdException w:name="Medium List 2 Accent 3" w:semiHidden="0" w:uiPriority="66" w:unhideWhenUsed="0"/>
+    <w:lsdException w:name="Medium Grid 1 Accent 3" w:semiHidden="0" w:uiPriority="67" w:unhideWhenUsed="0"/>
+    <w:lsdException w:name="Medium Grid 2 Accent 3" w:semiHidden="0" w:uiPriority="68" w:unhideWhenUsed="0"/>
+    <w:lsdException w:name="Medium Grid 3 Accent 3" w:semiHidden="0" w:uiPriority="69" w:unhideWhenUsed="0"/>
+    <w:lsdException w:name="Dark List Accent 3" w:semiHidden="0" w:uiPriority="70" w:unhideWhenUsed="0"/>
+    <w:lsdException w:name="Colorful Shading Accent 3" w:semiHidden="0" w:uiPriority="71" w:unhideWhenUsed="0"/>
+    <w:lsdException w:name="Colorful List Accent 3" w:semiHidden="0" w:uiPriority="72" w:unhideWhenUsed="0"/>
+    <w:lsdException w:name="Colorful Grid Accent 3" w:semiHidden="0" w:uiPriority="73" w:unhideWhenUsed="0"/>
+    <w:lsdException w:name="Light Shading Accent 4" w:semiHidden="0" w:uiPriority="60" w:unhideWhenUsed="0"/>
+    <w:lsdException w:name="Light List Accent 4" w:semiHidden="0" w:uiPriority="61" w:unhideWhenUsed="0"/>
+    <w:lsdException w:name="Light Grid Accent 4" w:semiHidden="0" w:uiPriority="62" w:unhideWhenUsed="0"/>
+    <w:lsdException w:name="Medium Shading 1 Accent 4" w:semiHidden="0" w:uiPriority="63" w:unhideWhenUsed="0"/>
+    <w:lsdException w:name="Medium Shading 2 Accent 4" w:semiHidden="0" w:uiPriority="64" w:unhideWhenUsed="0"/>
+    <w:lsdException w:name="Medium List 1 Accent 4" w:semiHidden="0" w:uiPriority="65" w:unhideWhenUsed="0"/>
+    <w:lsdException w:name="Medium List 2 Accent 4" w:semiHidden="0" w:uiPriority="66" w:unhideWhenUsed="0"/>
+    <w:lsdException w:name="Medium Grid 1 Accent 4" w:semiHidden="0" w:uiPriority="67" w:unhideWhenUsed="0"/>
+    <w:lsdException w:name="Medium Grid 2 Accent 4" w:semiHidden="0" w:uiPriority="68" w:unhideWhenUsed="0"/>
+    <w:lsdException w:name="Medium Grid 3 Accent 4" w:semiHidden="0" w:uiPriority="69" w:unhideWhenUsed="0"/>
+    <w:lsdException w:name="Dark List Accent 4" w:semiHidden="0" w:uiPriority="70" w:unhideWhenUsed="0"/>
+    <w:lsdException w:name="Colorful Shading Accent 4" w:semiHidden="0" w:uiPriority="71" w:unhideWhenUsed="0"/>
+    <w:lsdException w:name="Colorful List Accent 4" w:semiHidden="0" w:uiPriority="72" w:unhideWhenUsed="0"/>
+    <w:lsdException w:name="Colorful Grid Accent 4" w:semiHidden="0" w:uiPriority="73" w:unhideWhenUsed="0"/>
+    <w:lsdException w:name="Light Shading Accent 5" w:semiHidden="0" w:uiPriority="60" w:unhideWhenUsed="0"/>
+    <w:lsdException w:name="Light List Accent 5" w:semiHidden="0" w:uiPriority="61" w:unhideWhenUsed="0"/>
+    <w:lsdException w:name="Light Grid Accent 5" w:semiHidden="0" w:uiPriority="62" w:unhideWhenUsed="0"/>
+    <w:lsdException w:name="Medium Shading 1 Accent 5" w:semiHidden="0" w:uiPriority="63" w:unhideWhenUsed="0"/>
+    <w:lsdException w:name="Medium Shading 2 Accent 5" w:semiHidden="0" w:uiPriority="64" w:unhideWhenUsed="0"/>
+    <w:lsdException w:name="Medium List 1 Accent 5" w:semiHidden="0" w:uiPriority="65" w:unhideWhenUsed="0"/>
+    <w:lsdException w:name="Medium List 2 Accent 5" w:semiHidden="0" w:uiPriority="66" w:unhideWhenUsed="0"/>
+    <w:lsdException w:name="Medium Grid 1 Accent 5" w:semiHidden="0" w:uiPriority="67" w:unhideWhenUsed="0"/>
+    <w:lsdException w:name="Medium Grid 2 Accent 5" w:semiHidden="0" w:uiPriority="68" w:unhideWhenUsed="0"/>
+    <w:lsdException w:name="Medium Grid 3 Accent 5" w:semiHidden="0" w:uiPriority="69" w:unhideWhenUsed="0"/>
+    <w:lsdException w:name="Dark List Accent 5" w:semiHidden="0" w:uiPriority="70" w:unhideWhenUsed="0"/>
+    <w:lsdException w:name="Colorful Shading Accent 5" w:semiHidden="0" w:uiPriority="71" w:unhideWhenUsed="0"/>
+    <w:lsdException w:name="Colorful List Accent 5" w:semiHidden="0" w:uiPriority="72" w:unhideWhenUsed="0"/>
+    <w:lsdException w:name="Colorful Grid Accent 5" w:semiHidden="0" w:uiPriority="73" w:unhideWhenUsed="0"/>
+    <w:lsdException w:name="Light Shading Accent 6" w:semiHidden="0" w:uiPriority="60" w:unhideWhenUsed="0"/>
+    <w:lsdException w:name="Light List Accent 6" w:semiHidden="0" w:uiPriority="61" w:unhideWhenUsed="0"/>
+    <w:lsdException w:name="Light Grid Accent 6" w:semiHidden="0" w:uiPriority="62" w:unhideWhenUsed="0"/>
+    <w:lsdException w:name="Medium Shading 1 Accent 6" w:semiHidden="0" w:uiPriority="63" w:unhideWhenUsed="0"/>
+    <w:lsdException w:name="Medium Shading 2 Accent 6" w:semiHidden="0" w:uiPriority="64" w:unhideWhenUsed="0"/>
+    <w:lsdException w:name="Medium List 1 Accent 6" w:semiHidden="0" w:uiPriority="65" w:unhideWhenUsed="0"/>
+    <w:lsdException w:name="Medium List 2 Accent 6" w:semiHidden="0" w:uiPriority="66" w:unhideWhenUsed="0"/>
+    <w:lsdException w:name="Medium Grid 1 Accent 6" w:semiHidden="0" w:uiPriority="67" w:unhideWhenUsed="0"/>
+    <w:lsdException w:name="Medium Grid 2 Accent 6" w:semiHidden="0" w:uiPriority="68" w:unhideWhenUsed="0"/>
+    <w:lsdException w:name="Medium Grid 3 Accent 6" w:semiHidden="0" w:uiPriority="69" w:unhideWhenUsed="0"/>
+    <w:lsdException w:name="Dark List Accent 6" w:semiHidden="0" w:uiPriority="70" w:unhideWhenUsed="0"/>
+    <w:lsdException w:name="Colorful Shading Accent 6" w:semiHidden="0" w:uiPriority="71" w:unhideWhenUsed="0"/>
+    <w:lsdException w:name="Colorful List Accent 6" w:semiHidden="0" w:uiPriority="72" w:unhideWhenUsed="0"/>
+    <w:lsdException w:name="Colorful Grid Accent 6" w:semiHidden="0" w:uiPriority="73" w:unhideWhenUsed="0"/>
+    <w:lsdException w:name="Subtle Emphasis" w:semiHidden="0" w:uiPriority="19" w:unhideWhenUsed="0" w:qFormat="1"/>
+    <w:lsdException w:name="Intense Emphasis" w:semiHidden="0" w:uiPriority="21" w:unhideWhenUsed="0" w:qFormat="1"/>
+    <w:lsdException w:name="Subtle Reference" w:semiHidden="0" w:uiPriority="31" w:unhideWhenUsed="0" w:qFormat="1"/>
+    <w:lsdException w:name="Intense Reference" w:semiHidden="0" w:uiPriority="32" w:unhideWhenUsed="0" w:qFormat="1"/>
+    <w:lsdException w:name="Book Title" w:semiHidden="0" w:uiPriority="33" w:unhideWhenUsed="0" w:qFormat="1"/>
+    <w:lsdException w:name="Bibliography" w:uiPriority="37"/>
+    <w:lsdException w:name="TOC Heading" w:uiPriority="39" w:qFormat="1"/>
   </w:latentStyles>
   <w:style w:type="paragraph" w:default="1" w:styleId="Normal">
     <w:name w:val="Normal"/>
@@ -40825,7 +39072,7 @@
     </a:clrScheme>
     <a:fontScheme name="Office">
       <a:majorFont>
-        <a:latin typeface="Calibri Light" panose="020F0302020204030204"/>
+        <a:latin typeface="Calibri Light"/>
         <a:ea typeface=""/>
         <a:cs typeface=""/>
         <a:font script="Jpan" typeface="ＭＳ ゴシック"/>
@@ -40860,7 +39107,7 @@
         <a:font script="Geor" typeface="Sylfaen"/>
       </a:majorFont>
       <a:minorFont>
-        <a:latin typeface="Calibri" panose="020F0502020204030204"/>
+        <a:latin typeface="Calibri"/>
         <a:ea typeface=""/>
         <a:cs typeface=""/>
         <a:font script="Jpan" typeface="ＭＳ 明朝"/>
@@ -41037,7 +39284,7 @@
   <a:extraClrSchemeLst/>
   <a:extLst>
     <a:ext uri="{05A4C25C-085E-4340-85A3-A5531E510DB2}">
-      <thm15:themeFamily xmlns:thm15="http://schemas.microsoft.com/office/thememl/2012/main" name="Office Theme" id="{62F939B6-93AF-4DB8-9C6B-D6C7DFDC589F}" vid="{4A3C46E8-61CC-4603-A589-7422A47A8E4A}"/>
+      <thm15:themeFamily xmlns="" xmlns:thm15="http://schemas.microsoft.com/office/thememl/2012/main" name="Office Theme" id="{62F939B6-93AF-4DB8-9C6B-D6C7DFDC589F}" vid="{4A3C46E8-61CC-4603-A589-7422A47A8E4A}"/>
     </a:ext>
   </a:extLst>
 </a:theme>
@@ -41048,7 +39295,7 @@
 </file>
 
 <file path=customXml/itemProps1.xml><?xml version="1.0" encoding="utf-8"?>
-<ds:datastoreItem xmlns:ds="http://schemas.openxmlformats.org/officeDocument/2006/customXml" ds:itemID="{C71DF32F-3C33-4040-BE88-A118FFF2EF90}">
+<ds:datastoreItem xmlns:ds="http://schemas.openxmlformats.org/officeDocument/2006/customXml" ds:itemID="{7706395F-1A3C-E047-82F4-901F19E97EEB}">
   <ds:schemaRefs>
     <ds:schemaRef ds:uri="http://schemas.openxmlformats.org/officeDocument/2006/bibliography"/>
   </ds:schemaRefs>

--- a/doc/adit_rakenduse_paigaldusjuhend.docx
+++ b/doc/adit_rakenduse_paigaldusjuhend.docx
@@ -218,10 +218,8 @@
         <w:rPr>
           <w:lang w:val="et-EE"/>
         </w:rPr>
-        <w:t>.2</w:t>
-      </w:r>
-      <w:bookmarkStart w:id="23" w:name="_GoBack"/>
-      <w:bookmarkEnd w:id="23"/>
+        <w:t>.3</w:t>
+      </w:r>
     </w:p>
     <w:p>
       <w:pPr>
@@ -233,8 +231,8 @@
           <w:lang w:val="et-EE"/>
         </w:rPr>
       </w:pPr>
-      <w:bookmarkStart w:id="24" w:name="_Toc419192540"/>
-      <w:bookmarkStart w:id="25" w:name="_Toc419377333"/>
+      <w:bookmarkStart w:id="23" w:name="_Toc419192540"/>
+      <w:bookmarkStart w:id="24" w:name="_Toc419377333"/>
       <w:r>
         <w:rPr>
           <w:lang w:val="et-EE"/>
@@ -242,8 +240,8 @@
         <w:lastRenderedPageBreak/>
         <w:t>Sisukord</w:t>
       </w:r>
+      <w:bookmarkEnd w:id="23"/>
       <w:bookmarkEnd w:id="24"/>
-      <w:bookmarkEnd w:id="25"/>
     </w:p>
     <w:p>
       <w:pPr>
@@ -1744,8 +1742,8 @@
           <w:lang w:val="et-EE"/>
         </w:rPr>
       </w:pPr>
-      <w:bookmarkStart w:id="26" w:name="_Toc419192541"/>
-      <w:bookmarkStart w:id="27" w:name="_Toc419377334"/>
+      <w:bookmarkStart w:id="25" w:name="_Toc419192541"/>
+      <w:bookmarkStart w:id="26" w:name="_Toc419377334"/>
       <w:r>
         <w:rPr>
           <w:lang w:val="et-EE"/>
@@ -1753,8 +1751,8 @@
         <w:lastRenderedPageBreak/>
         <w:t>Dokumendi versioonid</w:t>
       </w:r>
+      <w:bookmarkEnd w:id="25"/>
       <w:bookmarkEnd w:id="26"/>
-      <w:bookmarkEnd w:id="27"/>
     </w:p>
     <w:p>
       <w:pPr>
@@ -3501,7 +3499,6 @@
                 <w:szCs w:val="22"/>
                 <w:lang w:val="et-EE"/>
               </w:rPr>
-              <w:lastRenderedPageBreak/>
               <w:t>12.05.2015</w:t>
             </w:r>
           </w:p>
@@ -3771,6 +3768,161 @@
           </w:p>
         </w:tc>
       </w:tr>
+      <w:tr>
+        <w:trPr>
+          <w:trHeight w:val="863"/>
+        </w:trPr>
+        <w:tc>
+          <w:tcPr>
+            <w:tcW w:w="2303" w:type="dxa"/>
+            <w:tcBorders>
+              <w:top w:val="single" w:sz="4" w:space="0" w:color="000000"/>
+              <w:left w:val="single" w:sz="4" w:space="0" w:color="000000"/>
+              <w:bottom w:val="single" w:sz="4" w:space="0" w:color="000000"/>
+              <w:right w:val="single" w:sz="4" w:space="0" w:color="000000"/>
+            </w:tcBorders>
+            <w:shd w:val="clear" w:color="auto" w:fill="auto"/>
+            <w:tcMar>
+              <w:top w:w="0" w:type="dxa"/>
+              <w:left w:w="108" w:type="dxa"/>
+              <w:bottom w:w="0" w:type="dxa"/>
+              <w:right w:w="108" w:type="dxa"/>
+            </w:tcMar>
+          </w:tcPr>
+          <w:p>
+            <w:pPr>
+              <w:rPr>
+                <w:kern w:val="3"/>
+                <w:sz w:val="22"/>
+                <w:szCs w:val="22"/>
+                <w:lang w:val="et-EE"/>
+              </w:rPr>
+            </w:pPr>
+            <w:r>
+              <w:rPr>
+                <w:kern w:val="3"/>
+                <w:sz w:val="22"/>
+                <w:szCs w:val="22"/>
+                <w:lang w:val="et-EE"/>
+              </w:rPr>
+              <w:t>29.06.2016</w:t>
+            </w:r>
+          </w:p>
+        </w:tc>
+        <w:tc>
+          <w:tcPr>
+            <w:tcW w:w="1066" w:type="dxa"/>
+            <w:tcBorders>
+              <w:top w:val="single" w:sz="4" w:space="0" w:color="000000"/>
+              <w:left w:val="single" w:sz="4" w:space="0" w:color="000000"/>
+              <w:bottom w:val="single" w:sz="4" w:space="0" w:color="000000"/>
+              <w:right w:val="single" w:sz="4" w:space="0" w:color="000000"/>
+            </w:tcBorders>
+            <w:shd w:val="clear" w:color="auto" w:fill="auto"/>
+            <w:tcMar>
+              <w:top w:w="0" w:type="dxa"/>
+              <w:left w:w="108" w:type="dxa"/>
+              <w:bottom w:w="0" w:type="dxa"/>
+              <w:right w:w="108" w:type="dxa"/>
+            </w:tcMar>
+          </w:tcPr>
+          <w:p>
+            <w:pPr>
+              <w:rPr>
+                <w:kern w:val="3"/>
+                <w:sz w:val="22"/>
+                <w:szCs w:val="22"/>
+                <w:lang w:val="et-EE"/>
+              </w:rPr>
+            </w:pPr>
+            <w:r>
+              <w:rPr>
+                <w:kern w:val="3"/>
+                <w:sz w:val="22"/>
+                <w:szCs w:val="22"/>
+                <w:lang w:val="et-EE"/>
+              </w:rPr>
+              <w:t>1.5.3</w:t>
+            </w:r>
+          </w:p>
+        </w:tc>
+        <w:tc>
+          <w:tcPr>
+            <w:tcW w:w="3540" w:type="dxa"/>
+            <w:tcBorders>
+              <w:top w:val="single" w:sz="4" w:space="0" w:color="000000"/>
+              <w:left w:val="single" w:sz="4" w:space="0" w:color="000000"/>
+              <w:bottom w:val="single" w:sz="4" w:space="0" w:color="000000"/>
+              <w:right w:val="single" w:sz="4" w:space="0" w:color="000000"/>
+            </w:tcBorders>
+            <w:shd w:val="clear" w:color="auto" w:fill="auto"/>
+            <w:tcMar>
+              <w:top w:w="0" w:type="dxa"/>
+              <w:left w:w="108" w:type="dxa"/>
+              <w:bottom w:w="0" w:type="dxa"/>
+              <w:right w:w="108" w:type="dxa"/>
+            </w:tcMar>
+          </w:tcPr>
+          <w:p>
+            <w:pPr>
+              <w:rPr>
+                <w:kern w:val="3"/>
+                <w:sz w:val="22"/>
+                <w:szCs w:val="22"/>
+                <w:lang w:val="et-EE"/>
+              </w:rPr>
+            </w:pPr>
+            <w:r>
+              <w:rPr>
+                <w:kern w:val="3"/>
+                <w:sz w:val="22"/>
+                <w:szCs w:val="22"/>
+                <w:lang w:val="et-EE"/>
+              </w:rPr>
+              <w:t>Lisatud täpsustus Tomcatile paigaldamise osas</w:t>
+            </w:r>
+          </w:p>
+        </w:tc>
+        <w:tc>
+          <w:tcPr>
+            <w:tcW w:w="2303" w:type="dxa"/>
+            <w:tcBorders>
+              <w:top w:val="single" w:sz="4" w:space="0" w:color="000000"/>
+              <w:left w:val="single" w:sz="4" w:space="0" w:color="000000"/>
+              <w:bottom w:val="single" w:sz="4" w:space="0" w:color="000000"/>
+              <w:right w:val="single" w:sz="4" w:space="0" w:color="000000"/>
+            </w:tcBorders>
+            <w:shd w:val="clear" w:color="auto" w:fill="auto"/>
+            <w:tcMar>
+              <w:top w:w="0" w:type="dxa"/>
+              <w:left w:w="108" w:type="dxa"/>
+              <w:bottom w:w="0" w:type="dxa"/>
+              <w:right w:w="108" w:type="dxa"/>
+            </w:tcMar>
+          </w:tcPr>
+          <w:p>
+            <w:pPr>
+              <w:rPr>
+                <w:kern w:val="3"/>
+                <w:sz w:val="22"/>
+                <w:szCs w:val="22"/>
+                <w:lang w:val="et-EE"/>
+              </w:rPr>
+            </w:pPr>
+            <w:r>
+              <w:rPr>
+                <w:kern w:val="3"/>
+                <w:sz w:val="22"/>
+                <w:szCs w:val="22"/>
+                <w:lang w:val="et-EE"/>
+              </w:rPr>
+              <w:t>Kertu Hiire</w:t>
+            </w:r>
+            <w:bookmarkStart w:id="27" w:name="_GoBack"/>
+            <w:bookmarkEnd w:id="27"/>
+          </w:p>
+        </w:tc>
+      </w:tr>
     </w:tbl>
     <w:p>
       <w:pPr>
@@ -3793,7 +3945,6 @@
         <w:rPr>
           <w:lang w:val="et-EE"/>
         </w:rPr>
-        <w:lastRenderedPageBreak/>
         <w:t>Sissejuhatus</w:t>
       </w:r>
       <w:bookmarkEnd w:id="29"/>
@@ -4297,7 +4448,6 @@
         <w:rPr>
           <w:lang w:val="et-EE"/>
         </w:rPr>
-        <w:lastRenderedPageBreak/>
         <w:t>ADIT rakendus</w:t>
       </w:r>
       <w:bookmarkEnd w:id="64"/>
@@ -5316,16 +5466,7 @@
                 <w:szCs w:val="24"/>
                 <w:lang w:val="et-EE"/>
               </w:rPr>
-              <w:t>adit-war/src/main/resources/conf/adit-</w:t>
-            </w:r>
-            <w:r>
-              <w:rPr>
-                <w:sz w:val="24"/>
-                <w:szCs w:val="24"/>
-                <w:lang w:val="et-EE"/>
-              </w:rPr>
-              <w:lastRenderedPageBreak/>
-              <w:t>arendus-wl-local/</w:t>
+              <w:t>adit-war/src/main/resources/conf/adit-arendus-wl-local/</w:t>
             </w:r>
           </w:p>
         </w:tc>
@@ -5360,7 +5501,6 @@
                 <w:szCs w:val="24"/>
                 <w:lang w:val="et-EE"/>
               </w:rPr>
-              <w:lastRenderedPageBreak/>
               <w:t>RIA eeltoodang (Weblogic)</w:t>
             </w:r>
           </w:p>
@@ -5397,7 +5537,6 @@
                 <w:szCs w:val="24"/>
                 <w:lang w:val="et-EE"/>
               </w:rPr>
-              <w:lastRenderedPageBreak/>
               <w:t>adit-test</w:t>
             </w:r>
           </w:p>
@@ -10937,7 +11076,6 @@
           <w:i/>
           <w:lang w:val="et-EE"/>
         </w:rPr>
-        <w:lastRenderedPageBreak/>
         <w:t>globalDiskQuota</w:t>
       </w:r>
       <w:r>
@@ -11417,7 +11555,6 @@
         <w:rPr>
           <w:lang w:val="et-EE"/>
         </w:rPr>
-        <w:lastRenderedPageBreak/>
         <w:t>Fail adit-datasource.xml</w:t>
       </w:r>
       <w:bookmarkEnd w:id="114"/>
@@ -16863,7 +17000,6 @@
           <w:szCs w:val="20"/>
           <w:lang w:val="et-EE" w:bidi="ar-SA"/>
         </w:rPr>
-        <w:lastRenderedPageBreak/>
         <w:t xml:space="preserve">                </w:t>
       </w:r>
       <w:r>
@@ -20755,7 +20891,6 @@
           <w:b/>
           <w:lang w:val="et-EE" w:bidi="ar-SA"/>
         </w:rPr>
-        <w:lastRenderedPageBreak/>
         <w:t xml:space="preserve">hibernate.connection.driver_class </w:t>
       </w:r>
       <w:r>
@@ -23704,7 +23839,6 @@
           <w:szCs w:val="20"/>
           <w:lang w:val="et-EE" w:bidi="ar-SA"/>
         </w:rPr>
-        <w:lastRenderedPageBreak/>
         <w:t>&lt;/</w:t>
       </w:r>
       <w:r>
@@ -28655,7 +28789,6 @@
           <w:szCs w:val="20"/>
           <w:lang w:val="et-EE" w:bidi="ar-SA"/>
         </w:rPr>
-        <w:lastRenderedPageBreak/>
         <w:t xml:space="preserve">   &lt;param </w:t>
       </w:r>
       <w:r>
@@ -29846,7 +29979,6 @@
         <w:rPr>
           <w:lang w:val="et-EE"/>
         </w:rPr>
-        <w:lastRenderedPageBreak/>
         <w:t xml:space="preserve">Rakenduse paigaldamine Tomcat </w:t>
       </w:r>
       <w:r>
@@ -30363,6 +30495,45 @@
           <w:lang w:val="et-EE"/>
         </w:rPr>
         <w:t>Paki paigalduspakett lahti kataloogi „[TOMCAT_HOME]/webapps/adit“</w:t>
+      </w:r>
+    </w:p>
+    <w:p>
+      <w:pPr>
+        <w:pStyle w:val="ListParagraph"/>
+        <w:numPr>
+          <w:ilvl w:val="0"/>
+          <w:numId w:val="9"/>
+        </w:numPr>
+        <w:spacing w:line="360" w:lineRule="auto"/>
+        <w:ind w:left="709" w:hanging="709"/>
+        <w:jc w:val="both"/>
+        <w:rPr>
+          <w:lang w:val="et-EE"/>
+        </w:rPr>
+      </w:pPr>
+      <w:r>
+        <w:rPr>
+          <w:lang w:val="et-EE"/>
+        </w:rPr>
+        <w:t>Kopeeri rakenduse WEB-INF/lib kataloogist Postgres JDBC jar fail $CATALINA_HOME/lib kataloogi</w:t>
+      </w:r>
+      <w:r>
+        <w:rPr>
+          <w:lang w:val="et-EE"/>
+        </w:rPr>
+        <w:t xml:space="preserve"> (</w:t>
+      </w:r>
+      <w:r>
+        <w:rPr>
+          <w:lang w:val="et-EE"/>
+        </w:rPr>
+        <w:t>Ubuntu 14.04 puhul kataloogi /usr/share/tomcat7/lib</w:t>
+      </w:r>
+      <w:r>
+        <w:rPr>
+          <w:lang w:val="et-EE"/>
+        </w:rPr>
+        <w:t>)</w:t>
       </w:r>
     </w:p>
     <w:p>
@@ -30509,7 +30680,6 @@
         <w:rPr>
           <w:lang w:val="et-EE"/>
         </w:rPr>
-        <w:lastRenderedPageBreak/>
         <w:t>Tekita 2 Weblogicu serverit ühte klastrisse</w:t>
       </w:r>
     </w:p>
@@ -35507,7 +35677,6 @@
           <w:i/>
           <w:lang w:val="et-EE" w:bidi="ar-SA"/>
         </w:rPr>
-        <w:lastRenderedPageBreak/>
         <w:t>dvkTestDocumentID</w:t>
       </w:r>
       <w:r>
@@ -36229,7 +36398,7 @@
       <w:rPr>
         <w:noProof/>
       </w:rPr>
-      <w:t>2</w:t>
+      <w:t>4</w:t>
     </w:r>
     <w:r>
       <w:fldChar w:fldCharType="end"/>
@@ -36296,16 +36465,7 @@
     </w:r>
     <w:proofErr w:type="spellEnd"/>
     <w:r>
-      <w:t xml:space="preserve"> 1.</w:t>
-    </w:r>
-    <w:r>
-      <w:t>5</w:t>
-    </w:r>
-    <w:r>
-      <w:t>.</w:t>
-    </w:r>
-    <w:r>
-      <w:t>2</w:t>
+      <w:t xml:space="preserve"> 1.5.3</w:t>
     </w:r>
   </w:p>
 </w:hdr>
@@ -39284,7 +39444,7 @@
   <a:extraClrSchemeLst/>
   <a:extLst>
     <a:ext uri="{05A4C25C-085E-4340-85A3-A5531E510DB2}">
-      <thm15:themeFamily xmlns="" xmlns:thm15="http://schemas.microsoft.com/office/thememl/2012/main" name="Office Theme" id="{62F939B6-93AF-4DB8-9C6B-D6C7DFDC589F}" vid="{4A3C46E8-61CC-4603-A589-7422A47A8E4A}"/>
+      <thm15:themeFamily xmlns:thm15="http://schemas.microsoft.com/office/thememl/2012/main" xmlns="" name="Office Theme" id="{62F939B6-93AF-4DB8-9C6B-D6C7DFDC589F}" vid="{4A3C46E8-61CC-4603-A589-7422A47A8E4A}"/>
     </a:ext>
   </a:extLst>
 </a:theme>
@@ -39295,7 +39455,7 @@
 </file>
 
 <file path=customXml/itemProps1.xml><?xml version="1.0" encoding="utf-8"?>
-<ds:datastoreItem xmlns:ds="http://schemas.openxmlformats.org/officeDocument/2006/customXml" ds:itemID="{7706395F-1A3C-E047-82F4-901F19E97EEB}">
+<ds:datastoreItem xmlns:ds="http://schemas.openxmlformats.org/officeDocument/2006/customXml" ds:itemID="{29BC6CB4-C9C2-054A-B3FB-E4BDF75D5914}">
   <ds:schemaRefs>
     <ds:schemaRef ds:uri="http://schemas.openxmlformats.org/officeDocument/2006/bibliography"/>
   </ds:schemaRefs>
